--- a/template.docx
+++ b/template.docx
@@ -1,6 +1,6 @@
 
 <file path=word/document.xml><?xml version="1.0" encoding="utf-8"?>
-<w:document xmlns:wpc="http://schemas.microsoft.com/office/word/2010/wordprocessingCanvas" xmlns:cx="http://schemas.microsoft.com/office/drawing/2014/chartex" xmlns:cx1="http://schemas.microsoft.com/office/drawing/2015/9/8/chartex" xmlns:cx2="http://schemas.microsoft.com/office/drawing/2015/10/21/chartex" xmlns:cx3="http://schemas.microsoft.com/office/drawing/2016/5/9/chartex" xmlns:cx4="http://schemas.microsoft.com/office/drawing/2016/5/10/chartex" xmlns:cx5="http://schemas.microsoft.com/office/drawing/2016/5/11/chartex" xmlns:cx6="http://schemas.microsoft.com/office/drawing/2016/5/12/chartex" xmlns:cx7="http://schemas.microsoft.com/office/drawing/2016/5/13/chartex" xmlns:cx8="http://schemas.microsoft.com/office/drawing/2016/5/14/chartex" xmlns:mc="http://schemas.openxmlformats.org/markup-compatibility/2006" xmlns:aink="http://schemas.microsoft.com/office/drawing/2016/ink" xmlns:am3d="http://schemas.microsoft.com/office/drawing/2017/model3d" xmlns:o="urn:schemas-microsoft-com:office:office" xmlns:oel="http://schemas.microsoft.com/office/2019/extlst" xmlns:r="http://schemas.openxmlformats.org/officeDocument/2006/relationships" xmlns:m="http://schemas.openxmlformats.org/officeDocument/2006/math" xmlns:v="urn:schemas-microsoft-com:vml" xmlns:wp14="http://schemas.microsoft.com/office/word/2010/wordprocessingDrawing" xmlns:wp="http://schemas.openxmlformats.org/drawingml/2006/wordprocessingDrawing" xmlns:w10="urn:schemas-microsoft-com:office:word" xmlns:w="http://schemas.openxmlformats.org/wordprocessingml/2006/main" xmlns:w14="http://schemas.microsoft.com/office/word/2010/wordml" xmlns:w15="http://schemas.microsoft.com/office/word/2012/wordml" xmlns:w16cex="http://schemas.microsoft.com/office/word/2018/wordml/cex" xmlns:w16cid="http://schemas.microsoft.com/office/word/2016/wordml/cid" xmlns:w16="http://schemas.microsoft.com/office/word/2018/wordml" xmlns:w16du="http://schemas.microsoft.com/office/word/2023/wordml/word16du" xmlns:w16sdtdh="http://schemas.microsoft.com/office/word/2020/wordml/sdtdatahash" xmlns:w16se="http://schemas.microsoft.com/office/word/2015/wordml/symex" xmlns:wpg="http://schemas.microsoft.com/office/word/2010/wordprocessingGroup" xmlns:wpi="http://schemas.microsoft.com/office/word/2010/wordprocessingInk" xmlns:wne="http://schemas.microsoft.com/office/word/2006/wordml" xmlns:wps="http://schemas.microsoft.com/office/word/2010/wordprocessingShape" mc:Ignorable="w14 w15 w16se w16cid w16 w16cex w16sdtdh w16du wp14">
+<w:document xmlns:wpc="http://schemas.microsoft.com/office/word/2010/wordprocessingCanvas" xmlns:cx="http://schemas.microsoft.com/office/drawing/2014/chartex" xmlns:cx1="http://schemas.microsoft.com/office/drawing/2015/9/8/chartex" xmlns:cx2="http://schemas.microsoft.com/office/drawing/2015/10/21/chartex" xmlns:cx3="http://schemas.microsoft.com/office/drawing/2016/5/9/chartex" xmlns:cx4="http://schemas.microsoft.com/office/drawing/2016/5/10/chartex" xmlns:cx5="http://schemas.microsoft.com/office/drawing/2016/5/11/chartex" xmlns:cx6="http://schemas.microsoft.com/office/drawing/2016/5/12/chartex" xmlns:cx7="http://schemas.microsoft.com/office/drawing/2016/5/13/chartex" xmlns:cx8="http://schemas.microsoft.com/office/drawing/2016/5/14/chartex" xmlns:mc="http://schemas.openxmlformats.org/markup-compatibility/2006" xmlns:aink="http://schemas.microsoft.com/office/drawing/2016/ink" xmlns:am3d="http://schemas.microsoft.com/office/drawing/2017/model3d" xmlns:o="urn:schemas-microsoft-com:office:office" xmlns:oel="http://schemas.microsoft.com/office/2019/extlst" xmlns:r="http://schemas.openxmlformats.org/officeDocument/2006/relationships" xmlns:m="http://schemas.openxmlformats.org/officeDocument/2006/math" xmlns:v="urn:schemas-microsoft-com:vml" xmlns:wp14="http://schemas.microsoft.com/office/word/2010/wordprocessingDrawing" xmlns:wp="http://schemas.openxmlformats.org/drawingml/2006/wordprocessingDrawing" xmlns:w10="urn:schemas-microsoft-com:office:word" xmlns:w="http://schemas.openxmlformats.org/wordprocessingml/2006/main" xmlns:w14="http://schemas.microsoft.com/office/word/2010/wordml" xmlns:w15="http://schemas.microsoft.com/office/word/2012/wordml" xmlns:w16cex="http://schemas.microsoft.com/office/word/2018/wordml/cex" xmlns:w16cid="http://schemas.microsoft.com/office/word/2016/wordml/cid" xmlns:w16="http://schemas.microsoft.com/office/word/2018/wordml" xmlns:w16du="http://schemas.microsoft.com/office/word/2023/wordml/word16du" xmlns:w16sdtdh="http://schemas.microsoft.com/office/word/2020/wordml/sdtdatahash" xmlns:w16sdtfl="http://schemas.microsoft.com/office/word/2024/wordml/sdtformatlock" xmlns:w16se="http://schemas.microsoft.com/office/word/2015/wordml/symex" xmlns:wpg="http://schemas.microsoft.com/office/word/2010/wordprocessingGroup" xmlns:wpi="http://schemas.microsoft.com/office/word/2010/wordprocessingInk" xmlns:wne="http://schemas.microsoft.com/office/word/2006/wordml" xmlns:wps="http://schemas.microsoft.com/office/word/2010/wordprocessingShape" mc:Ignorable="w14 w15 w16se w16cid w16 w16cex w16sdtdh w16sdtfl w16du wp14">
   <w:body>
     <w:tbl>
       <w:tblPr>
@@ -39,10 +39,10 @@
                 <w:noProof/>
               </w:rPr>
               <w:drawing>
-                <wp:inline distT="0" distB="0" distL="0" distR="0" wp14:anchorId="356932CE" wp14:editId="463C85BD">
+                <wp:inline distT="0" distB="0" distL="0" distR="0" wp14:anchorId="356932CE" wp14:editId="520EA6A2">
                   <wp:extent cx="1117600" cy="881195"/>
                   <wp:effectExtent l="0" t="0" r="0" b="0"/>
-                  <wp:docPr id="784913746" name="Image 3"/>
+                  <wp:docPr id="784913746" name="Image 3" descr="Logo de l'organisme d'accueil (CCI Campus)"/>
                   <wp:cNvGraphicFramePr>
                     <a:graphicFrameLocks xmlns:a="http://schemas.openxmlformats.org/drawingml/2006/main" noChangeAspect="1"/>
                   </wp:cNvGraphicFramePr>
@@ -50,11 +50,11 @@
                     <a:graphicData uri="http://schemas.openxmlformats.org/drawingml/2006/picture">
                       <pic:pic xmlns:pic="http://schemas.openxmlformats.org/drawingml/2006/picture">
                         <pic:nvPicPr>
-                          <pic:cNvPr id="784913746" name="Image 784913746"/>
+                          <pic:cNvPr id="784913746" name="Image 3" descr="Logo de l'organisme d'accueil (CCI Campus)"/>
                           <pic:cNvPicPr/>
                         </pic:nvPicPr>
                         <pic:blipFill>
-                          <a:blip r:embed="rId4" cstate="print">
+                          <a:blip r:embed="rId8" cstate="print">
                             <a:extLst>
                               <a:ext uri="{28A0092B-C50C-407E-A947-70E740481C1C}">
                                 <a14:useLocalDpi xmlns:a14="http://schemas.microsoft.com/office/drawing/2010/main" val="0"/>
@@ -103,10 +103,10 @@
                 <w:noProof/>
               </w:rPr>
               <w:drawing>
-                <wp:inline distT="0" distB="0" distL="0" distR="0" wp14:anchorId="5B7F5F30" wp14:editId="639E2D4B">
+                <wp:inline distT="0" distB="0" distL="0" distR="0" wp14:anchorId="5B7F5F30" wp14:editId="1C3E8F72">
                   <wp:extent cx="1967375" cy="609600"/>
                   <wp:effectExtent l="0" t="0" r="1270" b="0"/>
-                  <wp:docPr id="1855568231" name="Image 2" descr="Une image contenant Police, Graphique, capture d’écran, texte&#10;&#10;Description générée automatiquement"/>
+                  <wp:docPr id="1855568231" name="Image 2" descr="Logo de l'organisme de certification"/>
                   <wp:cNvGraphicFramePr>
                     <a:graphicFrameLocks xmlns:a="http://schemas.openxmlformats.org/drawingml/2006/main" noChangeAspect="1"/>
                   </wp:cNvGraphicFramePr>
@@ -114,11 +114,11 @@
                     <a:graphicData uri="http://schemas.openxmlformats.org/drawingml/2006/picture">
                       <pic:pic xmlns:pic="http://schemas.openxmlformats.org/drawingml/2006/picture">
                         <pic:nvPicPr>
-                          <pic:cNvPr id="1855568231" name="Image 2" descr="Une image contenant Police, Graphique, capture d’écran, texte&#10;&#10;Description générée automatiquement"/>
+                          <pic:cNvPr id="1855568231" name="Image 2" descr="Logo de l'organisme de certification"/>
                           <pic:cNvPicPr/>
                         </pic:nvPicPr>
                         <pic:blipFill>
-                          <a:blip r:embed="rId5" cstate="print">
+                          <a:blip r:embed="rId9" cstate="print">
                             <a:extLst>
                               <a:ext uri="{28A0092B-C50C-407E-A947-70E740481C1C}">
                                 <a14:useLocalDpi xmlns:a14="http://schemas.microsoft.com/office/drawing/2010/main" val="0"/>
@@ -176,9 +176,11 @@
         <w:pStyle w:val="Titre1"/>
         <w:jc w:val="center"/>
       </w:pPr>
+      <w:bookmarkStart w:id="0" w:name="_Toc195034377"/>
       <w:r>
         <w:t>MANAGER EN INGÉNERIE INFORMATIQUE Spécialité Développement</w:t>
       </w:r>
+      <w:bookmarkEnd w:id="0"/>
     </w:p>
     <w:p/>
     <w:p>
@@ -252,15 +254,7 @@
           </w:tcPr>
           <w:p>
             <w:r>
-              <w:t xml:space="preserve">Tuteur : </w:t>
-            </w:r>
-            <w:proofErr w:type="spellStart"/>
-            <w:r>
-              <w:t>Fulhaber</w:t>
-            </w:r>
-            <w:proofErr w:type="spellEnd"/>
-            <w:r>
-              <w:t xml:space="preserve"> Simon</w:t>
+              <w:t>Tuteur : Fulhaber Simon</w:t>
             </w:r>
           </w:p>
           <w:p/>
@@ -281,7 +275,7 @@
         <mc:AlternateContent>
           <mc:Choice Requires="wps">
             <w:drawing>
-              <wp:anchor distT="0" distB="0" distL="114300" distR="114300" simplePos="0" relativeHeight="251661312" behindDoc="0" locked="0" layoutInCell="1" allowOverlap="1" wp14:anchorId="7344E1C6" wp14:editId="228010B4">
+              <wp:anchor distT="0" distB="0" distL="114300" distR="114300" simplePos="0" relativeHeight="251661312" behindDoc="0" locked="0" layoutInCell="1" allowOverlap="1" wp14:anchorId="7344E1C6" wp14:editId="06D0C2DD">
                 <wp:simplePos x="0" y="0"/>
                 <wp:positionH relativeFrom="column">
                   <wp:posOffset>2213095</wp:posOffset>
@@ -290,9 +284,9 @@
                   <wp:posOffset>185420</wp:posOffset>
                 </wp:positionV>
                 <wp:extent cx="160020" cy="179070"/>
-                <wp:effectExtent l="0" t="0" r="17780" b="11430"/>
+                <wp:effectExtent l="0" t="0" r="11430" b="11430"/>
                 <wp:wrapNone/>
-                <wp:docPr id="2143875755" name="Rectangle 4"/>
+                <wp:docPr id="2143875755" name="Rectangle 4" descr="non"/>
                 <wp:cNvGraphicFramePr/>
                 <a:graphic xmlns:a="http://schemas.openxmlformats.org/drawingml/2006/main">
                   <a:graphicData uri="http://schemas.microsoft.com/office/word/2010/wordprocessingShape">
@@ -344,7 +338,7 @@
           </mc:Choice>
           <mc:Fallback>
             <w:pict>
-              <v:rect w14:anchorId="452C620F" id="Rectangle 4" o:spid="_x0000_s1026" style="position:absolute;margin-left:174.25pt;margin-top:14.6pt;width:12.6pt;height:14.1pt;z-index:251661312;visibility:visible;mso-wrap-style:square;mso-width-percent:0;mso-height-percent:0;mso-wrap-distance-left:9pt;mso-wrap-distance-top:0;mso-wrap-distance-right:9pt;mso-wrap-distance-bottom:0;mso-position-horizontal:absolute;mso-position-horizontal-relative:text;mso-position-vertical:absolute;mso-position-vertical-relative:text;mso-width-percent:0;mso-height-percent:0;mso-width-relative:margin;mso-height-relative:margin;v-text-anchor:middle" o:gfxdata="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" filled="f" strokecolor="#030e13 [484]" strokeweight="1pt"/>
+              <v:rect w14:anchorId="3A74BA0B" id="Rectangle 4" o:spid="_x0000_s1026" alt="non" style="position:absolute;margin-left:174.25pt;margin-top:14.6pt;width:12.6pt;height:14.1pt;z-index:251661312;visibility:visible;mso-wrap-style:square;mso-width-percent:0;mso-height-percent:0;mso-wrap-distance-left:9pt;mso-wrap-distance-top:0;mso-wrap-distance-right:9pt;mso-wrap-distance-bottom:0;mso-position-horizontal:absolute;mso-position-horizontal-relative:text;mso-position-vertical:absolute;mso-position-vertical-relative:text;mso-width-percent:0;mso-height-percent:0;mso-width-relative:margin;mso-height-relative:margin;v-text-anchor:middle" o:gfxdata="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" filled="f" strokecolor="#030e13 [484]" strokeweight="1pt"/>
             </w:pict>
           </mc:Fallback>
         </mc:AlternateContent>
@@ -356,7 +350,7 @@
         <mc:AlternateContent>
           <mc:Choice Requires="wps">
             <w:drawing>
-              <wp:anchor distT="0" distB="0" distL="114300" distR="114300" simplePos="0" relativeHeight="251659264" behindDoc="0" locked="0" layoutInCell="1" allowOverlap="1" wp14:anchorId="131165DA" wp14:editId="1B25BC7B">
+              <wp:anchor distT="0" distB="0" distL="114300" distR="114300" simplePos="0" relativeHeight="251659264" behindDoc="0" locked="0" layoutInCell="1" allowOverlap="1" wp14:anchorId="131165DA" wp14:editId="2C929A05">
                 <wp:simplePos x="0" y="0"/>
                 <wp:positionH relativeFrom="column">
                   <wp:posOffset>1527810</wp:posOffset>
@@ -365,9 +359,9 @@
                   <wp:posOffset>185883</wp:posOffset>
                 </wp:positionV>
                 <wp:extent cx="160020" cy="179070"/>
-                <wp:effectExtent l="0" t="0" r="17780" b="11430"/>
+                <wp:effectExtent l="0" t="0" r="11430" b="11430"/>
                 <wp:wrapNone/>
-                <wp:docPr id="1351450675" name="Rectangle 4"/>
+                <wp:docPr id="1351450675" name="Rectangle 4" descr="OUi"/>
                 <wp:cNvGraphicFramePr/>
                 <a:graphic xmlns:a="http://schemas.openxmlformats.org/drawingml/2006/main">
                   <a:graphicData uri="http://schemas.microsoft.com/office/word/2010/wordprocessingShape">
@@ -419,7 +413,7 @@
           </mc:Choice>
           <mc:Fallback>
             <w:pict>
-              <v:rect w14:anchorId="771BF912" id="Rectangle 4" o:spid="_x0000_s1026" style="position:absolute;margin-left:120.3pt;margin-top:14.65pt;width:12.6pt;height:14.1pt;z-index:251659264;visibility:visible;mso-wrap-style:square;mso-width-percent:0;mso-height-percent:0;mso-wrap-distance-left:9pt;mso-wrap-distance-top:0;mso-wrap-distance-right:9pt;mso-wrap-distance-bottom:0;mso-position-horizontal:absolute;mso-position-horizontal-relative:text;mso-position-vertical:absolute;mso-position-vertical-relative:text;mso-width-percent:0;mso-height-percent:0;mso-width-relative:margin;mso-height-relative:margin;v-text-anchor:middle" o:gfxdata="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" filled="f" strokecolor="#030e13 [484]" strokeweight="1pt"/>
+              <v:rect w14:anchorId="2A00600F" id="Rectangle 4" o:spid="_x0000_s1026" alt="OUi" style="position:absolute;margin-left:120.3pt;margin-top:14.65pt;width:12.6pt;height:14.1pt;z-index:251659264;visibility:visible;mso-wrap-style:square;mso-width-percent:0;mso-height-percent:0;mso-wrap-distance-left:9pt;mso-wrap-distance-top:0;mso-wrap-distance-right:9pt;mso-wrap-distance-bottom:0;mso-position-horizontal:absolute;mso-position-horizontal-relative:text;mso-position-vertical:absolute;mso-position-vertical-relative:text;mso-width-percent:0;mso-height-percent:0;mso-width-relative:margin;mso-height-relative:margin;v-text-anchor:middle" o:gfxdata="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" filled="f" strokecolor="#030e13 [484]" strokeweight="1pt"/>
             </w:pict>
           </mc:Fallback>
         </mc:AlternateContent>
@@ -440,13 +434,7190 @@
     <w:p/>
     <w:p>
       <w:r>
-        <w:t>Date, cachet de l’entreprise</w:t>
-      </w:r>
-      <w:r>
-        <w:t xml:space="preserve"> et signature du tueur : </w:t>
-      </w:r>
-    </w:p>
+        <w:t xml:space="preserve">Date, cachet de l’entreprise et signature du tueur : </w:t>
+      </w:r>
+    </w:p>
+    <w:p>
+      <w:r>
+        <w:br w:type="page"/>
+      </w:r>
+    </w:p>
+    <w:p>
+      <w:pPr>
+        <w:pStyle w:val="Titre1"/>
+      </w:pPr>
+      <w:bookmarkStart w:id="1" w:name="_Toc195034378"/>
+      <w:r>
+        <w:lastRenderedPageBreak/>
+        <w:t>Résumé</w:t>
+      </w:r>
+      <w:bookmarkEnd w:id="1"/>
+      <w:r>
+        <w:t xml:space="preserve"> </w:t>
+      </w:r>
+    </w:p>
+    <w:p>
+      <w:r>
+        <w:br w:type="page"/>
+      </w:r>
+    </w:p>
+    <w:sdt>
+      <w:sdtPr>
+        <w:rPr>
+          <w:rFonts w:asciiTheme="minorHAnsi" w:eastAsiaTheme="minorHAnsi" w:hAnsiTheme="minorHAnsi" w:cstheme="minorBidi"/>
+          <w:color w:val="auto"/>
+          <w:kern w:val="2"/>
+          <w:sz w:val="24"/>
+          <w:szCs w:val="24"/>
+          <w:lang w:eastAsia="en-US"/>
+          <w14:ligatures w14:val="standardContextual"/>
+        </w:rPr>
+        <w:id w:val="1312297241"/>
+        <w:docPartObj>
+          <w:docPartGallery w:val="Table of Contents"/>
+          <w:docPartUnique/>
+        </w:docPartObj>
+      </w:sdtPr>
+      <w:sdtEndPr>
+        <w:rPr>
+          <w:b/>
+          <w:bCs/>
+        </w:rPr>
+      </w:sdtEndPr>
+      <w:sdtContent>
+        <w:p>
+          <w:pPr>
+            <w:pStyle w:val="En-ttedetabledesmatires"/>
+          </w:pPr>
+          <w:r>
+            <w:t>Table des matières</w:t>
+          </w:r>
+        </w:p>
+        <w:p>
+          <w:pPr>
+            <w:pStyle w:val="TM1"/>
+            <w:tabs>
+              <w:tab w:val="right" w:leader="dot" w:pos="9062"/>
+            </w:tabs>
+            <w:rPr>
+              <w:rFonts w:eastAsiaTheme="minorEastAsia"/>
+              <w:noProof/>
+              <w:lang w:eastAsia="fr-FR"/>
+            </w:rPr>
+          </w:pPr>
+          <w:r>
+            <w:fldChar w:fldCharType="begin"/>
+          </w:r>
+          <w:r>
+            <w:instrText xml:space="preserve"> TOC \o "1-3" \h \z \u </w:instrText>
+          </w:r>
+          <w:r>
+            <w:fldChar w:fldCharType="separate"/>
+          </w:r>
+          <w:hyperlink w:anchor="_Toc195034377" w:history="1">
+            <w:r>
+              <w:rPr>
+                <w:rStyle w:val="Lienhypertexte"/>
+                <w:noProof/>
+              </w:rPr>
+              <w:t>MANAGER EN INGÉNERIE INFORMATIQUE Spécialité Développement</w:t>
+            </w:r>
+            <w:r>
+              <w:rPr>
+                <w:noProof/>
+                <w:webHidden/>
+              </w:rPr>
+              <w:tab/>
+            </w:r>
+            <w:r>
+              <w:rPr>
+                <w:noProof/>
+                <w:webHidden/>
+              </w:rPr>
+              <w:fldChar w:fldCharType="begin"/>
+            </w:r>
+            <w:r>
+              <w:rPr>
+                <w:noProof/>
+                <w:webHidden/>
+              </w:rPr>
+              <w:instrText xml:space="preserve"> PAGEREF _Toc195034377 \h </w:instrText>
+            </w:r>
+            <w:r>
+              <w:rPr>
+                <w:noProof/>
+                <w:webHidden/>
+              </w:rPr>
+            </w:r>
+            <w:r>
+              <w:rPr>
+                <w:noProof/>
+                <w:webHidden/>
+              </w:rPr>
+              <w:fldChar w:fldCharType="separate"/>
+            </w:r>
+            <w:r>
+              <w:rPr>
+                <w:noProof/>
+                <w:webHidden/>
+              </w:rPr>
+              <w:t>1</w:t>
+            </w:r>
+            <w:r>
+              <w:rPr>
+                <w:noProof/>
+                <w:webHidden/>
+              </w:rPr>
+              <w:fldChar w:fldCharType="end"/>
+            </w:r>
+          </w:hyperlink>
+        </w:p>
+        <w:p>
+          <w:pPr>
+            <w:pStyle w:val="TM1"/>
+            <w:tabs>
+              <w:tab w:val="right" w:leader="dot" w:pos="9062"/>
+            </w:tabs>
+            <w:rPr>
+              <w:rFonts w:eastAsiaTheme="minorEastAsia"/>
+              <w:noProof/>
+              <w:lang w:eastAsia="fr-FR"/>
+            </w:rPr>
+          </w:pPr>
+          <w:hyperlink w:anchor="_Toc195034378" w:history="1">
+            <w:r>
+              <w:rPr>
+                <w:rStyle w:val="Lienhypertexte"/>
+                <w:noProof/>
+              </w:rPr>
+              <w:t>Résumé</w:t>
+            </w:r>
+            <w:r>
+              <w:rPr>
+                <w:noProof/>
+                <w:webHidden/>
+              </w:rPr>
+              <w:tab/>
+            </w:r>
+            <w:r>
+              <w:rPr>
+                <w:noProof/>
+                <w:webHidden/>
+              </w:rPr>
+              <w:fldChar w:fldCharType="begin"/>
+            </w:r>
+            <w:r>
+              <w:rPr>
+                <w:noProof/>
+                <w:webHidden/>
+              </w:rPr>
+              <w:instrText xml:space="preserve"> PAGEREF _Toc195034378 \h </w:instrText>
+            </w:r>
+            <w:r>
+              <w:rPr>
+                <w:noProof/>
+                <w:webHidden/>
+              </w:rPr>
+            </w:r>
+            <w:r>
+              <w:rPr>
+                <w:noProof/>
+                <w:webHidden/>
+              </w:rPr>
+              <w:fldChar w:fldCharType="separate"/>
+            </w:r>
+            <w:r>
+              <w:rPr>
+                <w:noProof/>
+                <w:webHidden/>
+              </w:rPr>
+              <w:t>2</w:t>
+            </w:r>
+            <w:r>
+              <w:rPr>
+                <w:noProof/>
+                <w:webHidden/>
+              </w:rPr>
+              <w:fldChar w:fldCharType="end"/>
+            </w:r>
+          </w:hyperlink>
+        </w:p>
+        <w:p>
+          <w:pPr>
+            <w:pStyle w:val="TM1"/>
+            <w:tabs>
+              <w:tab w:val="right" w:leader="dot" w:pos="9062"/>
+            </w:tabs>
+            <w:rPr>
+              <w:rFonts w:eastAsiaTheme="minorEastAsia"/>
+              <w:noProof/>
+              <w:lang w:eastAsia="fr-FR"/>
+            </w:rPr>
+          </w:pPr>
+          <w:hyperlink w:anchor="_Toc195034379" w:history="1">
+            <w:r>
+              <w:rPr>
+                <w:rStyle w:val="Lienhypertexte"/>
+                <w:noProof/>
+              </w:rPr>
+              <w:t>Table des illustrations</w:t>
+            </w:r>
+            <w:r>
+              <w:rPr>
+                <w:noProof/>
+                <w:webHidden/>
+              </w:rPr>
+              <w:tab/>
+            </w:r>
+            <w:r>
+              <w:rPr>
+                <w:noProof/>
+                <w:webHidden/>
+              </w:rPr>
+              <w:fldChar w:fldCharType="begin"/>
+            </w:r>
+            <w:r>
+              <w:rPr>
+                <w:noProof/>
+                <w:webHidden/>
+              </w:rPr>
+              <w:instrText xml:space="preserve"> PAGEREF _Toc195034379 \h </w:instrText>
+            </w:r>
+            <w:r>
+              <w:rPr>
+                <w:noProof/>
+                <w:webHidden/>
+              </w:rPr>
+            </w:r>
+            <w:r>
+              <w:rPr>
+                <w:noProof/>
+                <w:webHidden/>
+              </w:rPr>
+              <w:fldChar w:fldCharType="separate"/>
+            </w:r>
+            <w:r>
+              <w:rPr>
+                <w:noProof/>
+                <w:webHidden/>
+              </w:rPr>
+              <w:t>4</w:t>
+            </w:r>
+            <w:r>
+              <w:rPr>
+                <w:noProof/>
+                <w:webHidden/>
+              </w:rPr>
+              <w:fldChar w:fldCharType="end"/>
+            </w:r>
+          </w:hyperlink>
+        </w:p>
+        <w:p>
+          <w:pPr>
+            <w:pStyle w:val="TM1"/>
+            <w:tabs>
+              <w:tab w:val="left" w:pos="480"/>
+              <w:tab w:val="right" w:leader="dot" w:pos="9062"/>
+            </w:tabs>
+            <w:rPr>
+              <w:rFonts w:eastAsiaTheme="minorEastAsia"/>
+              <w:noProof/>
+              <w:lang w:eastAsia="fr-FR"/>
+            </w:rPr>
+          </w:pPr>
+          <w:hyperlink w:anchor="_Toc195034380" w:history="1">
+            <w:r>
+              <w:rPr>
+                <w:rStyle w:val="Lienhypertexte"/>
+                <w:noProof/>
+              </w:rPr>
+              <w:t>1.</w:t>
+            </w:r>
+            <w:r>
+              <w:rPr>
+                <w:rFonts w:eastAsiaTheme="minorEastAsia"/>
+                <w:noProof/>
+                <w:lang w:eastAsia="fr-FR"/>
+              </w:rPr>
+              <w:tab/>
+            </w:r>
+            <w:r>
+              <w:rPr>
+                <w:rStyle w:val="Lienhypertexte"/>
+                <w:noProof/>
+              </w:rPr>
+              <w:t>Glossaire</w:t>
+            </w:r>
+            <w:r>
+              <w:rPr>
+                <w:noProof/>
+                <w:webHidden/>
+              </w:rPr>
+              <w:tab/>
+            </w:r>
+            <w:r>
+              <w:rPr>
+                <w:noProof/>
+                <w:webHidden/>
+              </w:rPr>
+              <w:fldChar w:fldCharType="begin"/>
+            </w:r>
+            <w:r>
+              <w:rPr>
+                <w:noProof/>
+                <w:webHidden/>
+              </w:rPr>
+              <w:instrText xml:space="preserve"> PAGEREF _Toc195034380 \h </w:instrText>
+            </w:r>
+            <w:r>
+              <w:rPr>
+                <w:noProof/>
+                <w:webHidden/>
+              </w:rPr>
+            </w:r>
+            <w:r>
+              <w:rPr>
+                <w:noProof/>
+                <w:webHidden/>
+              </w:rPr>
+              <w:fldChar w:fldCharType="separate"/>
+            </w:r>
+            <w:r>
+              <w:rPr>
+                <w:noProof/>
+                <w:webHidden/>
+              </w:rPr>
+              <w:t>5</w:t>
+            </w:r>
+            <w:r>
+              <w:rPr>
+                <w:noProof/>
+                <w:webHidden/>
+              </w:rPr>
+              <w:fldChar w:fldCharType="end"/>
+            </w:r>
+          </w:hyperlink>
+        </w:p>
+        <w:p>
+          <w:pPr>
+            <w:pStyle w:val="TM1"/>
+            <w:tabs>
+              <w:tab w:val="left" w:pos="480"/>
+              <w:tab w:val="right" w:leader="dot" w:pos="9062"/>
+            </w:tabs>
+            <w:rPr>
+              <w:rFonts w:eastAsiaTheme="minorEastAsia"/>
+              <w:noProof/>
+              <w:lang w:eastAsia="fr-FR"/>
+            </w:rPr>
+          </w:pPr>
+          <w:hyperlink w:anchor="_Toc195034381" w:history="1">
+            <w:r>
+              <w:rPr>
+                <w:rStyle w:val="Lienhypertexte"/>
+                <w:noProof/>
+              </w:rPr>
+              <w:t>2.</w:t>
+            </w:r>
+            <w:r>
+              <w:rPr>
+                <w:rFonts w:eastAsiaTheme="minorEastAsia"/>
+                <w:noProof/>
+                <w:lang w:eastAsia="fr-FR"/>
+              </w:rPr>
+              <w:tab/>
+            </w:r>
+            <w:r>
+              <w:rPr>
+                <w:rStyle w:val="Lienhypertexte"/>
+                <w:noProof/>
+              </w:rPr>
+              <w:t>Introduction</w:t>
+            </w:r>
+            <w:r>
+              <w:rPr>
+                <w:noProof/>
+                <w:webHidden/>
+              </w:rPr>
+              <w:tab/>
+            </w:r>
+            <w:r>
+              <w:rPr>
+                <w:noProof/>
+                <w:webHidden/>
+              </w:rPr>
+              <w:fldChar w:fldCharType="begin"/>
+            </w:r>
+            <w:r>
+              <w:rPr>
+                <w:noProof/>
+                <w:webHidden/>
+              </w:rPr>
+              <w:instrText xml:space="preserve"> PAGEREF _Toc195034381 \h </w:instrText>
+            </w:r>
+            <w:r>
+              <w:rPr>
+                <w:noProof/>
+                <w:webHidden/>
+              </w:rPr>
+            </w:r>
+            <w:r>
+              <w:rPr>
+                <w:noProof/>
+                <w:webHidden/>
+              </w:rPr>
+              <w:fldChar w:fldCharType="separate"/>
+            </w:r>
+            <w:r>
+              <w:rPr>
+                <w:noProof/>
+                <w:webHidden/>
+              </w:rPr>
+              <w:t>6</w:t>
+            </w:r>
+            <w:r>
+              <w:rPr>
+                <w:noProof/>
+                <w:webHidden/>
+              </w:rPr>
+              <w:fldChar w:fldCharType="end"/>
+            </w:r>
+          </w:hyperlink>
+        </w:p>
+        <w:p>
+          <w:pPr>
+            <w:pStyle w:val="TM2"/>
+            <w:tabs>
+              <w:tab w:val="left" w:pos="720"/>
+              <w:tab w:val="right" w:leader="dot" w:pos="9062"/>
+            </w:tabs>
+            <w:rPr>
+              <w:rFonts w:eastAsiaTheme="minorEastAsia"/>
+              <w:noProof/>
+              <w:lang w:eastAsia="fr-FR"/>
+            </w:rPr>
+          </w:pPr>
+          <w:hyperlink w:anchor="_Toc195034382" w:history="1">
+            <w:r>
+              <w:rPr>
+                <w:rStyle w:val="Lienhypertexte"/>
+                <w:noProof/>
+              </w:rPr>
+              <w:t>a.</w:t>
+            </w:r>
+            <w:r>
+              <w:rPr>
+                <w:rFonts w:eastAsiaTheme="minorEastAsia"/>
+                <w:noProof/>
+                <w:lang w:eastAsia="fr-FR"/>
+              </w:rPr>
+              <w:tab/>
+            </w:r>
+            <w:r>
+              <w:rPr>
+                <w:rStyle w:val="Lienhypertexte"/>
+                <w:noProof/>
+              </w:rPr>
+              <w:t>Contexte général et choix de l’entreprise</w:t>
+            </w:r>
+            <w:r>
+              <w:rPr>
+                <w:noProof/>
+                <w:webHidden/>
+              </w:rPr>
+              <w:tab/>
+            </w:r>
+            <w:r>
+              <w:rPr>
+                <w:noProof/>
+                <w:webHidden/>
+              </w:rPr>
+              <w:fldChar w:fldCharType="begin"/>
+            </w:r>
+            <w:r>
+              <w:rPr>
+                <w:noProof/>
+                <w:webHidden/>
+              </w:rPr>
+              <w:instrText xml:space="preserve"> PAGEREF _Toc195034382 \h </w:instrText>
+            </w:r>
+            <w:r>
+              <w:rPr>
+                <w:noProof/>
+                <w:webHidden/>
+              </w:rPr>
+            </w:r>
+            <w:r>
+              <w:rPr>
+                <w:noProof/>
+                <w:webHidden/>
+              </w:rPr>
+              <w:fldChar w:fldCharType="separate"/>
+            </w:r>
+            <w:r>
+              <w:rPr>
+                <w:noProof/>
+                <w:webHidden/>
+              </w:rPr>
+              <w:t>6</w:t>
+            </w:r>
+            <w:r>
+              <w:rPr>
+                <w:noProof/>
+                <w:webHidden/>
+              </w:rPr>
+              <w:fldChar w:fldCharType="end"/>
+            </w:r>
+          </w:hyperlink>
+        </w:p>
+        <w:p>
+          <w:pPr>
+            <w:pStyle w:val="TM2"/>
+            <w:tabs>
+              <w:tab w:val="left" w:pos="720"/>
+              <w:tab w:val="right" w:leader="dot" w:pos="9062"/>
+            </w:tabs>
+            <w:rPr>
+              <w:rFonts w:eastAsiaTheme="minorEastAsia"/>
+              <w:noProof/>
+              <w:lang w:eastAsia="fr-FR"/>
+            </w:rPr>
+          </w:pPr>
+          <w:hyperlink w:anchor="_Toc195034383" w:history="1">
+            <w:r>
+              <w:rPr>
+                <w:rStyle w:val="Lienhypertexte"/>
+                <w:noProof/>
+              </w:rPr>
+              <w:t>b.</w:t>
+            </w:r>
+            <w:r>
+              <w:rPr>
+                <w:rFonts w:eastAsiaTheme="minorEastAsia"/>
+                <w:noProof/>
+                <w:lang w:eastAsia="fr-FR"/>
+              </w:rPr>
+              <w:tab/>
+            </w:r>
+            <w:r>
+              <w:rPr>
+                <w:rStyle w:val="Lienhypertexte"/>
+                <w:noProof/>
+              </w:rPr>
+              <w:t>Présentation du cadre professionnel</w:t>
+            </w:r>
+            <w:r>
+              <w:rPr>
+                <w:noProof/>
+                <w:webHidden/>
+              </w:rPr>
+              <w:tab/>
+            </w:r>
+            <w:r>
+              <w:rPr>
+                <w:noProof/>
+                <w:webHidden/>
+              </w:rPr>
+              <w:fldChar w:fldCharType="begin"/>
+            </w:r>
+            <w:r>
+              <w:rPr>
+                <w:noProof/>
+                <w:webHidden/>
+              </w:rPr>
+              <w:instrText xml:space="preserve"> PAGEREF _Toc195034383 \h </w:instrText>
+            </w:r>
+            <w:r>
+              <w:rPr>
+                <w:noProof/>
+                <w:webHidden/>
+              </w:rPr>
+            </w:r>
+            <w:r>
+              <w:rPr>
+                <w:noProof/>
+                <w:webHidden/>
+              </w:rPr>
+              <w:fldChar w:fldCharType="separate"/>
+            </w:r>
+            <w:r>
+              <w:rPr>
+                <w:noProof/>
+                <w:webHidden/>
+              </w:rPr>
+              <w:t>6</w:t>
+            </w:r>
+            <w:r>
+              <w:rPr>
+                <w:noProof/>
+                <w:webHidden/>
+              </w:rPr>
+              <w:fldChar w:fldCharType="end"/>
+            </w:r>
+          </w:hyperlink>
+        </w:p>
+        <w:p>
+          <w:pPr>
+            <w:pStyle w:val="TM2"/>
+            <w:tabs>
+              <w:tab w:val="left" w:pos="720"/>
+              <w:tab w:val="right" w:leader="dot" w:pos="9062"/>
+            </w:tabs>
+            <w:rPr>
+              <w:rFonts w:eastAsiaTheme="minorEastAsia"/>
+              <w:noProof/>
+              <w:lang w:eastAsia="fr-FR"/>
+            </w:rPr>
+          </w:pPr>
+          <w:hyperlink w:anchor="_Toc195034384" w:history="1">
+            <w:r>
+              <w:rPr>
+                <w:rStyle w:val="Lienhypertexte"/>
+                <w:noProof/>
+              </w:rPr>
+              <w:t>c.</w:t>
+            </w:r>
+            <w:r>
+              <w:rPr>
+                <w:rFonts w:eastAsiaTheme="minorEastAsia"/>
+                <w:noProof/>
+                <w:lang w:eastAsia="fr-FR"/>
+              </w:rPr>
+              <w:tab/>
+            </w:r>
+            <w:r>
+              <w:rPr>
+                <w:rStyle w:val="Lienhypertexte"/>
+                <w:noProof/>
+              </w:rPr>
+              <w:t>Objectif de l’alternance</w:t>
+            </w:r>
+            <w:r>
+              <w:rPr>
+                <w:noProof/>
+                <w:webHidden/>
+              </w:rPr>
+              <w:tab/>
+            </w:r>
+            <w:r>
+              <w:rPr>
+                <w:noProof/>
+                <w:webHidden/>
+              </w:rPr>
+              <w:fldChar w:fldCharType="begin"/>
+            </w:r>
+            <w:r>
+              <w:rPr>
+                <w:noProof/>
+                <w:webHidden/>
+              </w:rPr>
+              <w:instrText xml:space="preserve"> PAGEREF _Toc195034384 \h </w:instrText>
+            </w:r>
+            <w:r>
+              <w:rPr>
+                <w:noProof/>
+                <w:webHidden/>
+              </w:rPr>
+            </w:r>
+            <w:r>
+              <w:rPr>
+                <w:noProof/>
+                <w:webHidden/>
+              </w:rPr>
+              <w:fldChar w:fldCharType="separate"/>
+            </w:r>
+            <w:r>
+              <w:rPr>
+                <w:noProof/>
+                <w:webHidden/>
+              </w:rPr>
+              <w:t>6</w:t>
+            </w:r>
+            <w:r>
+              <w:rPr>
+                <w:noProof/>
+                <w:webHidden/>
+              </w:rPr>
+              <w:fldChar w:fldCharType="end"/>
+            </w:r>
+          </w:hyperlink>
+        </w:p>
+        <w:p>
+          <w:pPr>
+            <w:pStyle w:val="TM2"/>
+            <w:tabs>
+              <w:tab w:val="left" w:pos="720"/>
+              <w:tab w:val="right" w:leader="dot" w:pos="9062"/>
+            </w:tabs>
+            <w:rPr>
+              <w:rFonts w:eastAsiaTheme="minorEastAsia"/>
+              <w:noProof/>
+              <w:lang w:eastAsia="fr-FR"/>
+            </w:rPr>
+          </w:pPr>
+          <w:hyperlink w:anchor="_Toc195034385" w:history="1">
+            <w:r>
+              <w:rPr>
+                <w:rStyle w:val="Lienhypertexte"/>
+                <w:noProof/>
+              </w:rPr>
+              <w:t>d.</w:t>
+            </w:r>
+            <w:r>
+              <w:rPr>
+                <w:rFonts w:eastAsiaTheme="minorEastAsia"/>
+                <w:noProof/>
+                <w:lang w:eastAsia="fr-FR"/>
+              </w:rPr>
+              <w:tab/>
+            </w:r>
+            <w:r>
+              <w:rPr>
+                <w:rStyle w:val="Lienhypertexte"/>
+                <w:noProof/>
+              </w:rPr>
+              <w:t>Présentation des missions réalisé</w:t>
+            </w:r>
+            <w:r>
+              <w:rPr>
+                <w:noProof/>
+                <w:webHidden/>
+              </w:rPr>
+              <w:tab/>
+            </w:r>
+            <w:r>
+              <w:rPr>
+                <w:noProof/>
+                <w:webHidden/>
+              </w:rPr>
+              <w:fldChar w:fldCharType="begin"/>
+            </w:r>
+            <w:r>
+              <w:rPr>
+                <w:noProof/>
+                <w:webHidden/>
+              </w:rPr>
+              <w:instrText xml:space="preserve"> PAGEREF _Toc195034385 \h </w:instrText>
+            </w:r>
+            <w:r>
+              <w:rPr>
+                <w:noProof/>
+                <w:webHidden/>
+              </w:rPr>
+            </w:r>
+            <w:r>
+              <w:rPr>
+                <w:noProof/>
+                <w:webHidden/>
+              </w:rPr>
+              <w:fldChar w:fldCharType="separate"/>
+            </w:r>
+            <w:r>
+              <w:rPr>
+                <w:noProof/>
+                <w:webHidden/>
+              </w:rPr>
+              <w:t>6</w:t>
+            </w:r>
+            <w:r>
+              <w:rPr>
+                <w:noProof/>
+                <w:webHidden/>
+              </w:rPr>
+              <w:fldChar w:fldCharType="end"/>
+            </w:r>
+          </w:hyperlink>
+        </w:p>
+        <w:p>
+          <w:pPr>
+            <w:pStyle w:val="TM2"/>
+            <w:tabs>
+              <w:tab w:val="left" w:pos="720"/>
+              <w:tab w:val="right" w:leader="dot" w:pos="9062"/>
+            </w:tabs>
+            <w:rPr>
+              <w:rFonts w:eastAsiaTheme="minorEastAsia"/>
+              <w:noProof/>
+              <w:lang w:eastAsia="fr-FR"/>
+            </w:rPr>
+          </w:pPr>
+          <w:hyperlink w:anchor="_Toc195034386" w:history="1">
+            <w:r>
+              <w:rPr>
+                <w:rStyle w:val="Lienhypertexte"/>
+                <w:noProof/>
+              </w:rPr>
+              <w:t>e.</w:t>
+            </w:r>
+            <w:r>
+              <w:rPr>
+                <w:rFonts w:eastAsiaTheme="minorEastAsia"/>
+                <w:noProof/>
+                <w:lang w:eastAsia="fr-FR"/>
+              </w:rPr>
+              <w:tab/>
+            </w:r>
+            <w:r>
+              <w:rPr>
+                <w:rStyle w:val="Lienhypertexte"/>
+                <w:noProof/>
+              </w:rPr>
+              <w:t>Structure du mémoire</w:t>
+            </w:r>
+            <w:r>
+              <w:rPr>
+                <w:noProof/>
+                <w:webHidden/>
+              </w:rPr>
+              <w:tab/>
+            </w:r>
+            <w:r>
+              <w:rPr>
+                <w:noProof/>
+                <w:webHidden/>
+              </w:rPr>
+              <w:fldChar w:fldCharType="begin"/>
+            </w:r>
+            <w:r>
+              <w:rPr>
+                <w:noProof/>
+                <w:webHidden/>
+              </w:rPr>
+              <w:instrText xml:space="preserve"> PAGEREF _Toc195034386 \h </w:instrText>
+            </w:r>
+            <w:r>
+              <w:rPr>
+                <w:noProof/>
+                <w:webHidden/>
+              </w:rPr>
+            </w:r>
+            <w:r>
+              <w:rPr>
+                <w:noProof/>
+                <w:webHidden/>
+              </w:rPr>
+              <w:fldChar w:fldCharType="separate"/>
+            </w:r>
+            <w:r>
+              <w:rPr>
+                <w:noProof/>
+                <w:webHidden/>
+              </w:rPr>
+              <w:t>6</w:t>
+            </w:r>
+            <w:r>
+              <w:rPr>
+                <w:noProof/>
+                <w:webHidden/>
+              </w:rPr>
+              <w:fldChar w:fldCharType="end"/>
+            </w:r>
+          </w:hyperlink>
+        </w:p>
+        <w:p>
+          <w:pPr>
+            <w:pStyle w:val="TM1"/>
+            <w:tabs>
+              <w:tab w:val="left" w:pos="480"/>
+              <w:tab w:val="right" w:leader="dot" w:pos="9062"/>
+            </w:tabs>
+            <w:rPr>
+              <w:rFonts w:eastAsiaTheme="minorEastAsia"/>
+              <w:noProof/>
+              <w:lang w:eastAsia="fr-FR"/>
+            </w:rPr>
+          </w:pPr>
+          <w:hyperlink w:anchor="_Toc195034387" w:history="1">
+            <w:r>
+              <w:rPr>
+                <w:rStyle w:val="Lienhypertexte"/>
+                <w:noProof/>
+              </w:rPr>
+              <w:t>3.</w:t>
+            </w:r>
+            <w:r>
+              <w:rPr>
+                <w:rFonts w:eastAsiaTheme="minorEastAsia"/>
+                <w:noProof/>
+                <w:lang w:eastAsia="fr-FR"/>
+              </w:rPr>
+              <w:tab/>
+            </w:r>
+            <w:r>
+              <w:rPr>
+                <w:rStyle w:val="Lienhypertexte"/>
+                <w:noProof/>
+              </w:rPr>
+              <w:t>Présentation de l’entreprise</w:t>
+            </w:r>
+            <w:r>
+              <w:rPr>
+                <w:noProof/>
+                <w:webHidden/>
+              </w:rPr>
+              <w:tab/>
+            </w:r>
+            <w:r>
+              <w:rPr>
+                <w:noProof/>
+                <w:webHidden/>
+              </w:rPr>
+              <w:fldChar w:fldCharType="begin"/>
+            </w:r>
+            <w:r>
+              <w:rPr>
+                <w:noProof/>
+                <w:webHidden/>
+              </w:rPr>
+              <w:instrText xml:space="preserve"> PAGEREF _Toc195034387 \h </w:instrText>
+            </w:r>
+            <w:r>
+              <w:rPr>
+                <w:noProof/>
+                <w:webHidden/>
+              </w:rPr>
+            </w:r>
+            <w:r>
+              <w:rPr>
+                <w:noProof/>
+                <w:webHidden/>
+              </w:rPr>
+              <w:fldChar w:fldCharType="separate"/>
+            </w:r>
+            <w:r>
+              <w:rPr>
+                <w:noProof/>
+                <w:webHidden/>
+              </w:rPr>
+              <w:t>7</w:t>
+            </w:r>
+            <w:r>
+              <w:rPr>
+                <w:noProof/>
+                <w:webHidden/>
+              </w:rPr>
+              <w:fldChar w:fldCharType="end"/>
+            </w:r>
+          </w:hyperlink>
+        </w:p>
+        <w:p>
+          <w:pPr>
+            <w:pStyle w:val="TM2"/>
+            <w:tabs>
+              <w:tab w:val="left" w:pos="720"/>
+              <w:tab w:val="right" w:leader="dot" w:pos="9062"/>
+            </w:tabs>
+            <w:rPr>
+              <w:rFonts w:eastAsiaTheme="minorEastAsia"/>
+              <w:noProof/>
+              <w:lang w:eastAsia="fr-FR"/>
+            </w:rPr>
+          </w:pPr>
+          <w:hyperlink w:anchor="_Toc195034388" w:history="1">
+            <w:r>
+              <w:rPr>
+                <w:rStyle w:val="Lienhypertexte"/>
+                <w:noProof/>
+              </w:rPr>
+              <w:t>a.</w:t>
+            </w:r>
+            <w:r>
+              <w:rPr>
+                <w:rFonts w:eastAsiaTheme="minorEastAsia"/>
+                <w:noProof/>
+                <w:lang w:eastAsia="fr-FR"/>
+              </w:rPr>
+              <w:tab/>
+            </w:r>
+            <w:r>
+              <w:rPr>
+                <w:rStyle w:val="Lienhypertexte"/>
+                <w:noProof/>
+              </w:rPr>
+              <w:t>Présentation globale de l’entreprise.</w:t>
+            </w:r>
+            <w:r>
+              <w:rPr>
+                <w:noProof/>
+                <w:webHidden/>
+              </w:rPr>
+              <w:tab/>
+            </w:r>
+            <w:r>
+              <w:rPr>
+                <w:noProof/>
+                <w:webHidden/>
+              </w:rPr>
+              <w:fldChar w:fldCharType="begin"/>
+            </w:r>
+            <w:r>
+              <w:rPr>
+                <w:noProof/>
+                <w:webHidden/>
+              </w:rPr>
+              <w:instrText xml:space="preserve"> PAGEREF _Toc195034388 \h </w:instrText>
+            </w:r>
+            <w:r>
+              <w:rPr>
+                <w:noProof/>
+                <w:webHidden/>
+              </w:rPr>
+            </w:r>
+            <w:r>
+              <w:rPr>
+                <w:noProof/>
+                <w:webHidden/>
+              </w:rPr>
+              <w:fldChar w:fldCharType="separate"/>
+            </w:r>
+            <w:r>
+              <w:rPr>
+                <w:noProof/>
+                <w:webHidden/>
+              </w:rPr>
+              <w:t>7</w:t>
+            </w:r>
+            <w:r>
+              <w:rPr>
+                <w:noProof/>
+                <w:webHidden/>
+              </w:rPr>
+              <w:fldChar w:fldCharType="end"/>
+            </w:r>
+          </w:hyperlink>
+        </w:p>
+        <w:p>
+          <w:pPr>
+            <w:pStyle w:val="TM3"/>
+            <w:tabs>
+              <w:tab w:val="left" w:pos="960"/>
+              <w:tab w:val="right" w:leader="dot" w:pos="9062"/>
+            </w:tabs>
+            <w:rPr>
+              <w:rFonts w:eastAsiaTheme="minorEastAsia"/>
+              <w:noProof/>
+              <w:lang w:eastAsia="fr-FR"/>
+            </w:rPr>
+          </w:pPr>
+          <w:hyperlink w:anchor="_Toc195034389" w:history="1">
+            <w:r>
+              <w:rPr>
+                <w:rStyle w:val="Lienhypertexte"/>
+                <w:noProof/>
+              </w:rPr>
+              <w:t>i.</w:t>
+            </w:r>
+            <w:r>
+              <w:rPr>
+                <w:rFonts w:eastAsiaTheme="minorEastAsia"/>
+                <w:noProof/>
+                <w:lang w:eastAsia="fr-FR"/>
+              </w:rPr>
+              <w:tab/>
+            </w:r>
+            <w:r>
+              <w:rPr>
+                <w:rStyle w:val="Lienhypertexte"/>
+                <w:noProof/>
+              </w:rPr>
+              <w:t>Historique et contexte général</w:t>
+            </w:r>
+            <w:r>
+              <w:rPr>
+                <w:noProof/>
+                <w:webHidden/>
+              </w:rPr>
+              <w:tab/>
+            </w:r>
+            <w:r>
+              <w:rPr>
+                <w:noProof/>
+                <w:webHidden/>
+              </w:rPr>
+              <w:fldChar w:fldCharType="begin"/>
+            </w:r>
+            <w:r>
+              <w:rPr>
+                <w:noProof/>
+                <w:webHidden/>
+              </w:rPr>
+              <w:instrText xml:space="preserve"> PAGEREF _Toc195034389 \h </w:instrText>
+            </w:r>
+            <w:r>
+              <w:rPr>
+                <w:noProof/>
+                <w:webHidden/>
+              </w:rPr>
+            </w:r>
+            <w:r>
+              <w:rPr>
+                <w:noProof/>
+                <w:webHidden/>
+              </w:rPr>
+              <w:fldChar w:fldCharType="separate"/>
+            </w:r>
+            <w:r>
+              <w:rPr>
+                <w:noProof/>
+                <w:webHidden/>
+              </w:rPr>
+              <w:t>7</w:t>
+            </w:r>
+            <w:r>
+              <w:rPr>
+                <w:noProof/>
+                <w:webHidden/>
+              </w:rPr>
+              <w:fldChar w:fldCharType="end"/>
+            </w:r>
+          </w:hyperlink>
+        </w:p>
+        <w:p>
+          <w:pPr>
+            <w:pStyle w:val="TM3"/>
+            <w:tabs>
+              <w:tab w:val="left" w:pos="960"/>
+              <w:tab w:val="right" w:leader="dot" w:pos="9062"/>
+            </w:tabs>
+            <w:rPr>
+              <w:rFonts w:eastAsiaTheme="minorEastAsia"/>
+              <w:noProof/>
+              <w:lang w:eastAsia="fr-FR"/>
+            </w:rPr>
+          </w:pPr>
+          <w:hyperlink w:anchor="_Toc195034390" w:history="1">
+            <w:r>
+              <w:rPr>
+                <w:rStyle w:val="Lienhypertexte"/>
+                <w:noProof/>
+              </w:rPr>
+              <w:t>ii.</w:t>
+            </w:r>
+            <w:r>
+              <w:rPr>
+                <w:rFonts w:eastAsiaTheme="minorEastAsia"/>
+                <w:noProof/>
+                <w:lang w:eastAsia="fr-FR"/>
+              </w:rPr>
+              <w:tab/>
+            </w:r>
+            <w:r>
+              <w:rPr>
+                <w:rStyle w:val="Lienhypertexte"/>
+                <w:noProof/>
+              </w:rPr>
+              <w:t>Domain d’activité</w:t>
+            </w:r>
+            <w:r>
+              <w:rPr>
+                <w:noProof/>
+                <w:webHidden/>
+              </w:rPr>
+              <w:tab/>
+            </w:r>
+            <w:r>
+              <w:rPr>
+                <w:noProof/>
+                <w:webHidden/>
+              </w:rPr>
+              <w:fldChar w:fldCharType="begin"/>
+            </w:r>
+            <w:r>
+              <w:rPr>
+                <w:noProof/>
+                <w:webHidden/>
+              </w:rPr>
+              <w:instrText xml:space="preserve"> PAGEREF _Toc195034390 \h </w:instrText>
+            </w:r>
+            <w:r>
+              <w:rPr>
+                <w:noProof/>
+                <w:webHidden/>
+              </w:rPr>
+            </w:r>
+            <w:r>
+              <w:rPr>
+                <w:noProof/>
+                <w:webHidden/>
+              </w:rPr>
+              <w:fldChar w:fldCharType="separate"/>
+            </w:r>
+            <w:r>
+              <w:rPr>
+                <w:noProof/>
+                <w:webHidden/>
+              </w:rPr>
+              <w:t>7</w:t>
+            </w:r>
+            <w:r>
+              <w:rPr>
+                <w:noProof/>
+                <w:webHidden/>
+              </w:rPr>
+              <w:fldChar w:fldCharType="end"/>
+            </w:r>
+          </w:hyperlink>
+        </w:p>
+        <w:p>
+          <w:pPr>
+            <w:pStyle w:val="TM3"/>
+            <w:tabs>
+              <w:tab w:val="left" w:pos="1200"/>
+              <w:tab w:val="right" w:leader="dot" w:pos="9062"/>
+            </w:tabs>
+            <w:rPr>
+              <w:rFonts w:eastAsiaTheme="minorEastAsia"/>
+              <w:noProof/>
+              <w:lang w:eastAsia="fr-FR"/>
+            </w:rPr>
+          </w:pPr>
+          <w:hyperlink w:anchor="_Toc195034391" w:history="1">
+            <w:r>
+              <w:rPr>
+                <w:rStyle w:val="Lienhypertexte"/>
+                <w:noProof/>
+              </w:rPr>
+              <w:t>iii.</w:t>
+            </w:r>
+            <w:r>
+              <w:rPr>
+                <w:rFonts w:eastAsiaTheme="minorEastAsia"/>
+                <w:noProof/>
+                <w:lang w:eastAsia="fr-FR"/>
+              </w:rPr>
+              <w:tab/>
+            </w:r>
+            <w:r>
+              <w:rPr>
+                <w:rStyle w:val="Lienhypertexte"/>
+                <w:noProof/>
+              </w:rPr>
+              <w:t>Positionnement sur le marché</w:t>
+            </w:r>
+            <w:r>
+              <w:rPr>
+                <w:noProof/>
+                <w:webHidden/>
+              </w:rPr>
+              <w:tab/>
+            </w:r>
+            <w:r>
+              <w:rPr>
+                <w:noProof/>
+                <w:webHidden/>
+              </w:rPr>
+              <w:fldChar w:fldCharType="begin"/>
+            </w:r>
+            <w:r>
+              <w:rPr>
+                <w:noProof/>
+                <w:webHidden/>
+              </w:rPr>
+              <w:instrText xml:space="preserve"> PAGEREF _Toc195034391 \h </w:instrText>
+            </w:r>
+            <w:r>
+              <w:rPr>
+                <w:noProof/>
+                <w:webHidden/>
+              </w:rPr>
+            </w:r>
+            <w:r>
+              <w:rPr>
+                <w:noProof/>
+                <w:webHidden/>
+              </w:rPr>
+              <w:fldChar w:fldCharType="separate"/>
+            </w:r>
+            <w:r>
+              <w:rPr>
+                <w:noProof/>
+                <w:webHidden/>
+              </w:rPr>
+              <w:t>7</w:t>
+            </w:r>
+            <w:r>
+              <w:rPr>
+                <w:noProof/>
+                <w:webHidden/>
+              </w:rPr>
+              <w:fldChar w:fldCharType="end"/>
+            </w:r>
+          </w:hyperlink>
+        </w:p>
+        <w:p>
+          <w:pPr>
+            <w:pStyle w:val="TM2"/>
+            <w:tabs>
+              <w:tab w:val="left" w:pos="720"/>
+              <w:tab w:val="right" w:leader="dot" w:pos="9062"/>
+            </w:tabs>
+            <w:rPr>
+              <w:rFonts w:eastAsiaTheme="minorEastAsia"/>
+              <w:noProof/>
+              <w:lang w:eastAsia="fr-FR"/>
+            </w:rPr>
+          </w:pPr>
+          <w:hyperlink w:anchor="_Toc195034392" w:history="1">
+            <w:r>
+              <w:rPr>
+                <w:rStyle w:val="Lienhypertexte"/>
+                <w:noProof/>
+              </w:rPr>
+              <w:t>b.</w:t>
+            </w:r>
+            <w:r>
+              <w:rPr>
+                <w:rFonts w:eastAsiaTheme="minorEastAsia"/>
+                <w:noProof/>
+                <w:lang w:eastAsia="fr-FR"/>
+              </w:rPr>
+              <w:tab/>
+            </w:r>
+            <w:r>
+              <w:rPr>
+                <w:rStyle w:val="Lienhypertexte"/>
+                <w:noProof/>
+              </w:rPr>
+              <w:t>Activités de PICC Solution</w:t>
+            </w:r>
+            <w:r>
+              <w:rPr>
+                <w:noProof/>
+                <w:webHidden/>
+              </w:rPr>
+              <w:tab/>
+            </w:r>
+            <w:r>
+              <w:rPr>
+                <w:noProof/>
+                <w:webHidden/>
+              </w:rPr>
+              <w:fldChar w:fldCharType="begin"/>
+            </w:r>
+            <w:r>
+              <w:rPr>
+                <w:noProof/>
+                <w:webHidden/>
+              </w:rPr>
+              <w:instrText xml:space="preserve"> PAGEREF _Toc195034392 \h </w:instrText>
+            </w:r>
+            <w:r>
+              <w:rPr>
+                <w:noProof/>
+                <w:webHidden/>
+              </w:rPr>
+            </w:r>
+            <w:r>
+              <w:rPr>
+                <w:noProof/>
+                <w:webHidden/>
+              </w:rPr>
+              <w:fldChar w:fldCharType="separate"/>
+            </w:r>
+            <w:r>
+              <w:rPr>
+                <w:noProof/>
+                <w:webHidden/>
+              </w:rPr>
+              <w:t>7</w:t>
+            </w:r>
+            <w:r>
+              <w:rPr>
+                <w:noProof/>
+                <w:webHidden/>
+              </w:rPr>
+              <w:fldChar w:fldCharType="end"/>
+            </w:r>
+          </w:hyperlink>
+        </w:p>
+        <w:p>
+          <w:pPr>
+            <w:pStyle w:val="TM3"/>
+            <w:tabs>
+              <w:tab w:val="left" w:pos="960"/>
+              <w:tab w:val="right" w:leader="dot" w:pos="9062"/>
+            </w:tabs>
+            <w:rPr>
+              <w:rFonts w:eastAsiaTheme="minorEastAsia"/>
+              <w:noProof/>
+              <w:lang w:eastAsia="fr-FR"/>
+            </w:rPr>
+          </w:pPr>
+          <w:hyperlink w:anchor="_Toc195034393" w:history="1">
+            <w:r>
+              <w:rPr>
+                <w:rStyle w:val="Lienhypertexte"/>
+                <w:noProof/>
+              </w:rPr>
+              <w:t>i.</w:t>
+            </w:r>
+            <w:r>
+              <w:rPr>
+                <w:rFonts w:eastAsiaTheme="minorEastAsia"/>
+                <w:noProof/>
+                <w:lang w:eastAsia="fr-FR"/>
+              </w:rPr>
+              <w:tab/>
+            </w:r>
+            <w:r>
+              <w:rPr>
+                <w:rStyle w:val="Lienhypertexte"/>
+                <w:noProof/>
+              </w:rPr>
+              <w:t>Gestion et structuration de l’information</w:t>
+            </w:r>
+            <w:r>
+              <w:rPr>
+                <w:noProof/>
+                <w:webHidden/>
+              </w:rPr>
+              <w:tab/>
+            </w:r>
+            <w:r>
+              <w:rPr>
+                <w:noProof/>
+                <w:webHidden/>
+              </w:rPr>
+              <w:fldChar w:fldCharType="begin"/>
+            </w:r>
+            <w:r>
+              <w:rPr>
+                <w:noProof/>
+                <w:webHidden/>
+              </w:rPr>
+              <w:instrText xml:space="preserve"> PAGEREF _Toc195034393 \h </w:instrText>
+            </w:r>
+            <w:r>
+              <w:rPr>
+                <w:noProof/>
+                <w:webHidden/>
+              </w:rPr>
+            </w:r>
+            <w:r>
+              <w:rPr>
+                <w:noProof/>
+                <w:webHidden/>
+              </w:rPr>
+              <w:fldChar w:fldCharType="separate"/>
+            </w:r>
+            <w:r>
+              <w:rPr>
+                <w:noProof/>
+                <w:webHidden/>
+              </w:rPr>
+              <w:t>7</w:t>
+            </w:r>
+            <w:r>
+              <w:rPr>
+                <w:noProof/>
+                <w:webHidden/>
+              </w:rPr>
+              <w:fldChar w:fldCharType="end"/>
+            </w:r>
+          </w:hyperlink>
+        </w:p>
+        <w:p>
+          <w:pPr>
+            <w:pStyle w:val="TM3"/>
+            <w:tabs>
+              <w:tab w:val="left" w:pos="960"/>
+              <w:tab w:val="right" w:leader="dot" w:pos="9062"/>
+            </w:tabs>
+            <w:rPr>
+              <w:rFonts w:eastAsiaTheme="minorEastAsia"/>
+              <w:noProof/>
+              <w:lang w:eastAsia="fr-FR"/>
+            </w:rPr>
+          </w:pPr>
+          <w:hyperlink w:anchor="_Toc195034394" w:history="1">
+            <w:r>
+              <w:rPr>
+                <w:rStyle w:val="Lienhypertexte"/>
+                <w:noProof/>
+              </w:rPr>
+              <w:t>ii.</w:t>
+            </w:r>
+            <w:r>
+              <w:rPr>
+                <w:rFonts w:eastAsiaTheme="minorEastAsia"/>
+                <w:noProof/>
+                <w:lang w:eastAsia="fr-FR"/>
+              </w:rPr>
+              <w:tab/>
+            </w:r>
+            <w:r>
+              <w:rPr>
+                <w:rStyle w:val="Lienhypertexte"/>
+                <w:noProof/>
+              </w:rPr>
+              <w:t>Intelligence Collective au service des entreprises</w:t>
+            </w:r>
+            <w:r>
+              <w:rPr>
+                <w:noProof/>
+                <w:webHidden/>
+              </w:rPr>
+              <w:tab/>
+            </w:r>
+            <w:r>
+              <w:rPr>
+                <w:noProof/>
+                <w:webHidden/>
+              </w:rPr>
+              <w:fldChar w:fldCharType="begin"/>
+            </w:r>
+            <w:r>
+              <w:rPr>
+                <w:noProof/>
+                <w:webHidden/>
+              </w:rPr>
+              <w:instrText xml:space="preserve"> PAGEREF _Toc195034394 \h </w:instrText>
+            </w:r>
+            <w:r>
+              <w:rPr>
+                <w:noProof/>
+                <w:webHidden/>
+              </w:rPr>
+            </w:r>
+            <w:r>
+              <w:rPr>
+                <w:noProof/>
+                <w:webHidden/>
+              </w:rPr>
+              <w:fldChar w:fldCharType="separate"/>
+            </w:r>
+            <w:r>
+              <w:rPr>
+                <w:noProof/>
+                <w:webHidden/>
+              </w:rPr>
+              <w:t>7</w:t>
+            </w:r>
+            <w:r>
+              <w:rPr>
+                <w:noProof/>
+                <w:webHidden/>
+              </w:rPr>
+              <w:fldChar w:fldCharType="end"/>
+            </w:r>
+          </w:hyperlink>
+        </w:p>
+        <w:p>
+          <w:pPr>
+            <w:pStyle w:val="TM3"/>
+            <w:tabs>
+              <w:tab w:val="left" w:pos="960"/>
+              <w:tab w:val="right" w:leader="dot" w:pos="9062"/>
+            </w:tabs>
+            <w:rPr>
+              <w:rFonts w:eastAsiaTheme="minorEastAsia"/>
+              <w:noProof/>
+              <w:lang w:eastAsia="fr-FR"/>
+            </w:rPr>
+          </w:pPr>
+          <w:hyperlink w:anchor="_Toc195034395" w:history="1">
+            <w:r>
+              <w:rPr>
+                <w:rStyle w:val="Lienhypertexte"/>
+                <w:noProof/>
+              </w:rPr>
+              <w:t>iii.</w:t>
+            </w:r>
+            <w:r>
+              <w:rPr>
+                <w:rFonts w:eastAsiaTheme="minorEastAsia"/>
+                <w:noProof/>
+                <w:lang w:eastAsia="fr-FR"/>
+              </w:rPr>
+              <w:tab/>
+            </w:r>
+            <w:r>
+              <w:rPr>
+                <w:rStyle w:val="Lienhypertexte"/>
+                <w:noProof/>
+              </w:rPr>
+              <w:t>Technologie d’intelligence artificiel utilisé</w:t>
+            </w:r>
+            <w:r>
+              <w:rPr>
+                <w:noProof/>
+                <w:webHidden/>
+              </w:rPr>
+              <w:tab/>
+            </w:r>
+            <w:r>
+              <w:rPr>
+                <w:noProof/>
+                <w:webHidden/>
+              </w:rPr>
+              <w:fldChar w:fldCharType="begin"/>
+            </w:r>
+            <w:r>
+              <w:rPr>
+                <w:noProof/>
+                <w:webHidden/>
+              </w:rPr>
+              <w:instrText xml:space="preserve"> PAGEREF _Toc195034395 \h </w:instrText>
+            </w:r>
+            <w:r>
+              <w:rPr>
+                <w:noProof/>
+                <w:webHidden/>
+              </w:rPr>
+            </w:r>
+            <w:r>
+              <w:rPr>
+                <w:noProof/>
+                <w:webHidden/>
+              </w:rPr>
+              <w:fldChar w:fldCharType="separate"/>
+            </w:r>
+            <w:r>
+              <w:rPr>
+                <w:noProof/>
+                <w:webHidden/>
+              </w:rPr>
+              <w:t>7</w:t>
+            </w:r>
+            <w:r>
+              <w:rPr>
+                <w:noProof/>
+                <w:webHidden/>
+              </w:rPr>
+              <w:fldChar w:fldCharType="end"/>
+            </w:r>
+          </w:hyperlink>
+        </w:p>
+        <w:p>
+          <w:pPr>
+            <w:pStyle w:val="TM2"/>
+            <w:tabs>
+              <w:tab w:val="left" w:pos="720"/>
+              <w:tab w:val="right" w:leader="dot" w:pos="9062"/>
+            </w:tabs>
+            <w:rPr>
+              <w:rFonts w:eastAsiaTheme="minorEastAsia"/>
+              <w:noProof/>
+              <w:lang w:eastAsia="fr-FR"/>
+            </w:rPr>
+          </w:pPr>
+          <w:hyperlink w:anchor="_Toc195034396" w:history="1">
+            <w:r>
+              <w:rPr>
+                <w:rStyle w:val="Lienhypertexte"/>
+                <w:noProof/>
+              </w:rPr>
+              <w:t>c.</w:t>
+            </w:r>
+            <w:r>
+              <w:rPr>
+                <w:rFonts w:eastAsiaTheme="minorEastAsia"/>
+                <w:noProof/>
+                <w:lang w:eastAsia="fr-FR"/>
+              </w:rPr>
+              <w:tab/>
+            </w:r>
+            <w:r>
+              <w:rPr>
+                <w:rStyle w:val="Lienhypertexte"/>
+                <w:noProof/>
+              </w:rPr>
+              <w:t>Structure interne de l’entreprise</w:t>
+            </w:r>
+            <w:r>
+              <w:rPr>
+                <w:noProof/>
+                <w:webHidden/>
+              </w:rPr>
+              <w:tab/>
+            </w:r>
+            <w:r>
+              <w:rPr>
+                <w:noProof/>
+                <w:webHidden/>
+              </w:rPr>
+              <w:fldChar w:fldCharType="begin"/>
+            </w:r>
+            <w:r>
+              <w:rPr>
+                <w:noProof/>
+                <w:webHidden/>
+              </w:rPr>
+              <w:instrText xml:space="preserve"> PAGEREF _Toc195034396 \h </w:instrText>
+            </w:r>
+            <w:r>
+              <w:rPr>
+                <w:noProof/>
+                <w:webHidden/>
+              </w:rPr>
+            </w:r>
+            <w:r>
+              <w:rPr>
+                <w:noProof/>
+                <w:webHidden/>
+              </w:rPr>
+              <w:fldChar w:fldCharType="separate"/>
+            </w:r>
+            <w:r>
+              <w:rPr>
+                <w:noProof/>
+                <w:webHidden/>
+              </w:rPr>
+              <w:t>7</w:t>
+            </w:r>
+            <w:r>
+              <w:rPr>
+                <w:noProof/>
+                <w:webHidden/>
+              </w:rPr>
+              <w:fldChar w:fldCharType="end"/>
+            </w:r>
+          </w:hyperlink>
+        </w:p>
+        <w:p>
+          <w:pPr>
+            <w:pStyle w:val="TM3"/>
+            <w:tabs>
+              <w:tab w:val="left" w:pos="960"/>
+              <w:tab w:val="right" w:leader="dot" w:pos="9062"/>
+            </w:tabs>
+            <w:rPr>
+              <w:rFonts w:eastAsiaTheme="minorEastAsia"/>
+              <w:noProof/>
+              <w:lang w:eastAsia="fr-FR"/>
+            </w:rPr>
+          </w:pPr>
+          <w:hyperlink w:anchor="_Toc195034397" w:history="1">
+            <w:r>
+              <w:rPr>
+                <w:rStyle w:val="Lienhypertexte"/>
+                <w:noProof/>
+              </w:rPr>
+              <w:t>i.</w:t>
+            </w:r>
+            <w:r>
+              <w:rPr>
+                <w:rFonts w:eastAsiaTheme="minorEastAsia"/>
+                <w:noProof/>
+                <w:lang w:eastAsia="fr-FR"/>
+              </w:rPr>
+              <w:tab/>
+            </w:r>
+            <w:r>
+              <w:rPr>
+                <w:rStyle w:val="Lienhypertexte"/>
+                <w:noProof/>
+              </w:rPr>
+              <w:t>Organisation interne</w:t>
+            </w:r>
+            <w:r>
+              <w:rPr>
+                <w:noProof/>
+                <w:webHidden/>
+              </w:rPr>
+              <w:tab/>
+            </w:r>
+            <w:r>
+              <w:rPr>
+                <w:noProof/>
+                <w:webHidden/>
+              </w:rPr>
+              <w:fldChar w:fldCharType="begin"/>
+            </w:r>
+            <w:r>
+              <w:rPr>
+                <w:noProof/>
+                <w:webHidden/>
+              </w:rPr>
+              <w:instrText xml:space="preserve"> PAGEREF _Toc195034397 \h </w:instrText>
+            </w:r>
+            <w:r>
+              <w:rPr>
+                <w:noProof/>
+                <w:webHidden/>
+              </w:rPr>
+            </w:r>
+            <w:r>
+              <w:rPr>
+                <w:noProof/>
+                <w:webHidden/>
+              </w:rPr>
+              <w:fldChar w:fldCharType="separate"/>
+            </w:r>
+            <w:r>
+              <w:rPr>
+                <w:noProof/>
+                <w:webHidden/>
+              </w:rPr>
+              <w:t>7</w:t>
+            </w:r>
+            <w:r>
+              <w:rPr>
+                <w:noProof/>
+                <w:webHidden/>
+              </w:rPr>
+              <w:fldChar w:fldCharType="end"/>
+            </w:r>
+          </w:hyperlink>
+        </w:p>
+        <w:p>
+          <w:pPr>
+            <w:pStyle w:val="TM3"/>
+            <w:tabs>
+              <w:tab w:val="left" w:pos="960"/>
+              <w:tab w:val="right" w:leader="dot" w:pos="9062"/>
+            </w:tabs>
+            <w:rPr>
+              <w:rFonts w:eastAsiaTheme="minorEastAsia"/>
+              <w:noProof/>
+              <w:lang w:eastAsia="fr-FR"/>
+            </w:rPr>
+          </w:pPr>
+          <w:hyperlink w:anchor="_Toc195034398" w:history="1">
+            <w:r>
+              <w:rPr>
+                <w:rStyle w:val="Lienhypertexte"/>
+                <w:noProof/>
+              </w:rPr>
+              <w:t>ii.</w:t>
+            </w:r>
+            <w:r>
+              <w:rPr>
+                <w:rFonts w:eastAsiaTheme="minorEastAsia"/>
+                <w:noProof/>
+                <w:lang w:eastAsia="fr-FR"/>
+              </w:rPr>
+              <w:tab/>
+            </w:r>
+            <w:r>
+              <w:rPr>
+                <w:rStyle w:val="Lienhypertexte"/>
+                <w:noProof/>
+              </w:rPr>
+              <w:t>Présentation des équipes</w:t>
+            </w:r>
+            <w:r>
+              <w:rPr>
+                <w:noProof/>
+                <w:webHidden/>
+              </w:rPr>
+              <w:tab/>
+            </w:r>
+            <w:r>
+              <w:rPr>
+                <w:noProof/>
+                <w:webHidden/>
+              </w:rPr>
+              <w:fldChar w:fldCharType="begin"/>
+            </w:r>
+            <w:r>
+              <w:rPr>
+                <w:noProof/>
+                <w:webHidden/>
+              </w:rPr>
+              <w:instrText xml:space="preserve"> PAGEREF _Toc195034398 \h </w:instrText>
+            </w:r>
+            <w:r>
+              <w:rPr>
+                <w:noProof/>
+                <w:webHidden/>
+              </w:rPr>
+            </w:r>
+            <w:r>
+              <w:rPr>
+                <w:noProof/>
+                <w:webHidden/>
+              </w:rPr>
+              <w:fldChar w:fldCharType="separate"/>
+            </w:r>
+            <w:r>
+              <w:rPr>
+                <w:noProof/>
+                <w:webHidden/>
+              </w:rPr>
+              <w:t>7</w:t>
+            </w:r>
+            <w:r>
+              <w:rPr>
+                <w:noProof/>
+                <w:webHidden/>
+              </w:rPr>
+              <w:fldChar w:fldCharType="end"/>
+            </w:r>
+          </w:hyperlink>
+        </w:p>
+        <w:p>
+          <w:pPr>
+            <w:pStyle w:val="TM3"/>
+            <w:tabs>
+              <w:tab w:val="left" w:pos="960"/>
+              <w:tab w:val="right" w:leader="dot" w:pos="9062"/>
+            </w:tabs>
+            <w:rPr>
+              <w:rFonts w:eastAsiaTheme="minorEastAsia"/>
+              <w:noProof/>
+              <w:lang w:eastAsia="fr-FR"/>
+            </w:rPr>
+          </w:pPr>
+          <w:hyperlink w:anchor="_Toc195034399" w:history="1">
+            <w:r>
+              <w:rPr>
+                <w:rStyle w:val="Lienhypertexte"/>
+                <w:noProof/>
+              </w:rPr>
+              <w:t>iii.</w:t>
+            </w:r>
+            <w:r>
+              <w:rPr>
+                <w:rFonts w:eastAsiaTheme="minorEastAsia"/>
+                <w:noProof/>
+                <w:lang w:eastAsia="fr-FR"/>
+              </w:rPr>
+              <w:tab/>
+            </w:r>
+            <w:r>
+              <w:rPr>
+                <w:rStyle w:val="Lienhypertexte"/>
+                <w:noProof/>
+              </w:rPr>
+              <w:t>Objectif du service</w:t>
+            </w:r>
+            <w:r>
+              <w:rPr>
+                <w:noProof/>
+                <w:webHidden/>
+              </w:rPr>
+              <w:tab/>
+            </w:r>
+            <w:r>
+              <w:rPr>
+                <w:noProof/>
+                <w:webHidden/>
+              </w:rPr>
+              <w:fldChar w:fldCharType="begin"/>
+            </w:r>
+            <w:r>
+              <w:rPr>
+                <w:noProof/>
+                <w:webHidden/>
+              </w:rPr>
+              <w:instrText xml:space="preserve"> PAGEREF _Toc195034399 \h </w:instrText>
+            </w:r>
+            <w:r>
+              <w:rPr>
+                <w:noProof/>
+                <w:webHidden/>
+              </w:rPr>
+            </w:r>
+            <w:r>
+              <w:rPr>
+                <w:noProof/>
+                <w:webHidden/>
+              </w:rPr>
+              <w:fldChar w:fldCharType="separate"/>
+            </w:r>
+            <w:r>
+              <w:rPr>
+                <w:noProof/>
+                <w:webHidden/>
+              </w:rPr>
+              <w:t>7</w:t>
+            </w:r>
+            <w:r>
+              <w:rPr>
+                <w:noProof/>
+                <w:webHidden/>
+              </w:rPr>
+              <w:fldChar w:fldCharType="end"/>
+            </w:r>
+          </w:hyperlink>
+        </w:p>
+        <w:p>
+          <w:pPr>
+            <w:pStyle w:val="TM2"/>
+            <w:tabs>
+              <w:tab w:val="left" w:pos="720"/>
+              <w:tab w:val="right" w:leader="dot" w:pos="9062"/>
+            </w:tabs>
+            <w:rPr>
+              <w:rFonts w:eastAsiaTheme="minorEastAsia"/>
+              <w:noProof/>
+              <w:lang w:eastAsia="fr-FR"/>
+            </w:rPr>
+          </w:pPr>
+          <w:hyperlink w:anchor="_Toc195034400" w:history="1">
+            <w:r>
+              <w:rPr>
+                <w:rStyle w:val="Lienhypertexte"/>
+                <w:noProof/>
+              </w:rPr>
+              <w:t>d.</w:t>
+            </w:r>
+            <w:r>
+              <w:rPr>
+                <w:rFonts w:eastAsiaTheme="minorEastAsia"/>
+                <w:noProof/>
+                <w:lang w:eastAsia="fr-FR"/>
+              </w:rPr>
+              <w:tab/>
+            </w:r>
+            <w:r>
+              <w:rPr>
+                <w:rStyle w:val="Lienhypertexte"/>
+                <w:noProof/>
+              </w:rPr>
+              <w:t>Synthèse &amp; critique</w:t>
+            </w:r>
+            <w:r>
+              <w:rPr>
+                <w:noProof/>
+                <w:webHidden/>
+              </w:rPr>
+              <w:tab/>
+            </w:r>
+            <w:r>
+              <w:rPr>
+                <w:noProof/>
+                <w:webHidden/>
+              </w:rPr>
+              <w:fldChar w:fldCharType="begin"/>
+            </w:r>
+            <w:r>
+              <w:rPr>
+                <w:noProof/>
+                <w:webHidden/>
+              </w:rPr>
+              <w:instrText xml:space="preserve"> PAGEREF _Toc195034400 \h </w:instrText>
+            </w:r>
+            <w:r>
+              <w:rPr>
+                <w:noProof/>
+                <w:webHidden/>
+              </w:rPr>
+            </w:r>
+            <w:r>
+              <w:rPr>
+                <w:noProof/>
+                <w:webHidden/>
+              </w:rPr>
+              <w:fldChar w:fldCharType="separate"/>
+            </w:r>
+            <w:r>
+              <w:rPr>
+                <w:noProof/>
+                <w:webHidden/>
+              </w:rPr>
+              <w:t>7</w:t>
+            </w:r>
+            <w:r>
+              <w:rPr>
+                <w:noProof/>
+                <w:webHidden/>
+              </w:rPr>
+              <w:fldChar w:fldCharType="end"/>
+            </w:r>
+          </w:hyperlink>
+        </w:p>
+        <w:p>
+          <w:pPr>
+            <w:pStyle w:val="TM1"/>
+            <w:tabs>
+              <w:tab w:val="left" w:pos="480"/>
+              <w:tab w:val="right" w:leader="dot" w:pos="9062"/>
+            </w:tabs>
+            <w:rPr>
+              <w:rFonts w:eastAsiaTheme="minorEastAsia"/>
+              <w:noProof/>
+              <w:lang w:eastAsia="fr-FR"/>
+            </w:rPr>
+          </w:pPr>
+          <w:hyperlink w:anchor="_Toc195034401" w:history="1">
+            <w:r>
+              <w:rPr>
+                <w:rStyle w:val="Lienhypertexte"/>
+                <w:noProof/>
+              </w:rPr>
+              <w:t>4.</w:t>
+            </w:r>
+            <w:r>
+              <w:rPr>
+                <w:rFonts w:eastAsiaTheme="minorEastAsia"/>
+                <w:noProof/>
+                <w:lang w:eastAsia="fr-FR"/>
+              </w:rPr>
+              <w:tab/>
+            </w:r>
+            <w:r>
+              <w:rPr>
+                <w:rStyle w:val="Lienhypertexte"/>
+                <w:noProof/>
+              </w:rPr>
+              <w:t>Mission réalisées</w:t>
+            </w:r>
+            <w:r>
+              <w:rPr>
+                <w:noProof/>
+                <w:webHidden/>
+              </w:rPr>
+              <w:tab/>
+            </w:r>
+            <w:r>
+              <w:rPr>
+                <w:noProof/>
+                <w:webHidden/>
+              </w:rPr>
+              <w:fldChar w:fldCharType="begin"/>
+            </w:r>
+            <w:r>
+              <w:rPr>
+                <w:noProof/>
+                <w:webHidden/>
+              </w:rPr>
+              <w:instrText xml:space="preserve"> PAGEREF _Toc195034401 \h </w:instrText>
+            </w:r>
+            <w:r>
+              <w:rPr>
+                <w:noProof/>
+                <w:webHidden/>
+              </w:rPr>
+            </w:r>
+            <w:r>
+              <w:rPr>
+                <w:noProof/>
+                <w:webHidden/>
+              </w:rPr>
+              <w:fldChar w:fldCharType="separate"/>
+            </w:r>
+            <w:r>
+              <w:rPr>
+                <w:noProof/>
+                <w:webHidden/>
+              </w:rPr>
+              <w:t>9</w:t>
+            </w:r>
+            <w:r>
+              <w:rPr>
+                <w:noProof/>
+                <w:webHidden/>
+              </w:rPr>
+              <w:fldChar w:fldCharType="end"/>
+            </w:r>
+          </w:hyperlink>
+        </w:p>
+        <w:p>
+          <w:pPr>
+            <w:pStyle w:val="TM2"/>
+            <w:tabs>
+              <w:tab w:val="left" w:pos="720"/>
+              <w:tab w:val="right" w:leader="dot" w:pos="9062"/>
+            </w:tabs>
+            <w:rPr>
+              <w:rFonts w:eastAsiaTheme="minorEastAsia"/>
+              <w:noProof/>
+              <w:lang w:eastAsia="fr-FR"/>
+            </w:rPr>
+          </w:pPr>
+          <w:hyperlink w:anchor="_Toc195034402" w:history="1">
+            <w:r>
+              <w:rPr>
+                <w:rStyle w:val="Lienhypertexte"/>
+                <w:noProof/>
+              </w:rPr>
+              <w:t>a.</w:t>
+            </w:r>
+            <w:r>
+              <w:rPr>
+                <w:rFonts w:eastAsiaTheme="minorEastAsia"/>
+                <w:noProof/>
+                <w:lang w:eastAsia="fr-FR"/>
+              </w:rPr>
+              <w:tab/>
+            </w:r>
+            <w:r>
+              <w:rPr>
+                <w:rStyle w:val="Lienhypertexte"/>
+                <w:noProof/>
+              </w:rPr>
+              <w:t>Mise en place des entités personnalisé</w:t>
+            </w:r>
+            <w:r>
+              <w:rPr>
+                <w:noProof/>
+                <w:webHidden/>
+              </w:rPr>
+              <w:tab/>
+            </w:r>
+            <w:r>
+              <w:rPr>
+                <w:noProof/>
+                <w:webHidden/>
+              </w:rPr>
+              <w:fldChar w:fldCharType="begin"/>
+            </w:r>
+            <w:r>
+              <w:rPr>
+                <w:noProof/>
+                <w:webHidden/>
+              </w:rPr>
+              <w:instrText xml:space="preserve"> PAGEREF _Toc195034402 \h </w:instrText>
+            </w:r>
+            <w:r>
+              <w:rPr>
+                <w:noProof/>
+                <w:webHidden/>
+              </w:rPr>
+            </w:r>
+            <w:r>
+              <w:rPr>
+                <w:noProof/>
+                <w:webHidden/>
+              </w:rPr>
+              <w:fldChar w:fldCharType="separate"/>
+            </w:r>
+            <w:r>
+              <w:rPr>
+                <w:noProof/>
+                <w:webHidden/>
+              </w:rPr>
+              <w:t>9</w:t>
+            </w:r>
+            <w:r>
+              <w:rPr>
+                <w:noProof/>
+                <w:webHidden/>
+              </w:rPr>
+              <w:fldChar w:fldCharType="end"/>
+            </w:r>
+          </w:hyperlink>
+        </w:p>
+        <w:p>
+          <w:pPr>
+            <w:pStyle w:val="TM2"/>
+            <w:tabs>
+              <w:tab w:val="left" w:pos="720"/>
+              <w:tab w:val="right" w:leader="dot" w:pos="9062"/>
+            </w:tabs>
+            <w:rPr>
+              <w:rFonts w:eastAsiaTheme="minorEastAsia"/>
+              <w:noProof/>
+              <w:lang w:eastAsia="fr-FR"/>
+            </w:rPr>
+          </w:pPr>
+          <w:hyperlink w:anchor="_Toc195034403" w:history="1">
+            <w:r>
+              <w:rPr>
+                <w:rStyle w:val="Lienhypertexte"/>
+                <w:noProof/>
+              </w:rPr>
+              <w:t>b.</w:t>
+            </w:r>
+            <w:r>
+              <w:rPr>
+                <w:rFonts w:eastAsiaTheme="minorEastAsia"/>
+                <w:noProof/>
+                <w:lang w:eastAsia="fr-FR"/>
+              </w:rPr>
+              <w:tab/>
+            </w:r>
+            <w:r>
+              <w:rPr>
+                <w:rStyle w:val="Lienhypertexte"/>
+                <w:noProof/>
+              </w:rPr>
+              <w:t>Refonte du module de procédure</w:t>
+            </w:r>
+            <w:r>
+              <w:rPr>
+                <w:noProof/>
+                <w:webHidden/>
+              </w:rPr>
+              <w:tab/>
+            </w:r>
+            <w:r>
+              <w:rPr>
+                <w:noProof/>
+                <w:webHidden/>
+              </w:rPr>
+              <w:fldChar w:fldCharType="begin"/>
+            </w:r>
+            <w:r>
+              <w:rPr>
+                <w:noProof/>
+                <w:webHidden/>
+              </w:rPr>
+              <w:instrText xml:space="preserve"> PAGEREF _Toc195034403 \h </w:instrText>
+            </w:r>
+            <w:r>
+              <w:rPr>
+                <w:noProof/>
+                <w:webHidden/>
+              </w:rPr>
+            </w:r>
+            <w:r>
+              <w:rPr>
+                <w:noProof/>
+                <w:webHidden/>
+              </w:rPr>
+              <w:fldChar w:fldCharType="separate"/>
+            </w:r>
+            <w:r>
+              <w:rPr>
+                <w:noProof/>
+                <w:webHidden/>
+              </w:rPr>
+              <w:t>9</w:t>
+            </w:r>
+            <w:r>
+              <w:rPr>
+                <w:noProof/>
+                <w:webHidden/>
+              </w:rPr>
+              <w:fldChar w:fldCharType="end"/>
+            </w:r>
+          </w:hyperlink>
+        </w:p>
+        <w:p>
+          <w:pPr>
+            <w:pStyle w:val="TM2"/>
+            <w:tabs>
+              <w:tab w:val="left" w:pos="720"/>
+              <w:tab w:val="right" w:leader="dot" w:pos="9062"/>
+            </w:tabs>
+            <w:rPr>
+              <w:rFonts w:eastAsiaTheme="minorEastAsia"/>
+              <w:noProof/>
+              <w:lang w:eastAsia="fr-FR"/>
+            </w:rPr>
+          </w:pPr>
+          <w:hyperlink w:anchor="_Toc195034404" w:history="1">
+            <w:r>
+              <w:rPr>
+                <w:rStyle w:val="Lienhypertexte"/>
+                <w:noProof/>
+              </w:rPr>
+              <w:t>c.</w:t>
+            </w:r>
+            <w:r>
+              <w:rPr>
+                <w:rFonts w:eastAsiaTheme="minorEastAsia"/>
+                <w:noProof/>
+                <w:lang w:eastAsia="fr-FR"/>
+              </w:rPr>
+              <w:tab/>
+            </w:r>
+            <w:r>
+              <w:rPr>
+                <w:rStyle w:val="Lienhypertexte"/>
+                <w:noProof/>
+              </w:rPr>
+              <w:t>Transition vers angular18</w:t>
+            </w:r>
+            <w:r>
+              <w:rPr>
+                <w:noProof/>
+                <w:webHidden/>
+              </w:rPr>
+              <w:tab/>
+            </w:r>
+            <w:r>
+              <w:rPr>
+                <w:noProof/>
+                <w:webHidden/>
+              </w:rPr>
+              <w:fldChar w:fldCharType="begin"/>
+            </w:r>
+            <w:r>
+              <w:rPr>
+                <w:noProof/>
+                <w:webHidden/>
+              </w:rPr>
+              <w:instrText xml:space="preserve"> PAGEREF _Toc195034404 \h </w:instrText>
+            </w:r>
+            <w:r>
+              <w:rPr>
+                <w:noProof/>
+                <w:webHidden/>
+              </w:rPr>
+            </w:r>
+            <w:r>
+              <w:rPr>
+                <w:noProof/>
+                <w:webHidden/>
+              </w:rPr>
+              <w:fldChar w:fldCharType="separate"/>
+            </w:r>
+            <w:r>
+              <w:rPr>
+                <w:noProof/>
+                <w:webHidden/>
+              </w:rPr>
+              <w:t>9</w:t>
+            </w:r>
+            <w:r>
+              <w:rPr>
+                <w:noProof/>
+                <w:webHidden/>
+              </w:rPr>
+              <w:fldChar w:fldCharType="end"/>
+            </w:r>
+          </w:hyperlink>
+        </w:p>
+        <w:p>
+          <w:pPr>
+            <w:pStyle w:val="TM1"/>
+            <w:tabs>
+              <w:tab w:val="left" w:pos="480"/>
+              <w:tab w:val="right" w:leader="dot" w:pos="9062"/>
+            </w:tabs>
+            <w:rPr>
+              <w:rFonts w:eastAsiaTheme="minorEastAsia"/>
+              <w:noProof/>
+              <w:lang w:eastAsia="fr-FR"/>
+            </w:rPr>
+          </w:pPr>
+          <w:hyperlink w:anchor="_Toc195034405" w:history="1">
+            <w:r>
+              <w:rPr>
+                <w:rStyle w:val="Lienhypertexte"/>
+                <w:noProof/>
+              </w:rPr>
+              <w:t>5.</w:t>
+            </w:r>
+            <w:r>
+              <w:rPr>
+                <w:rFonts w:eastAsiaTheme="minorEastAsia"/>
+                <w:noProof/>
+                <w:lang w:eastAsia="fr-FR"/>
+              </w:rPr>
+              <w:tab/>
+            </w:r>
+            <w:r>
+              <w:rPr>
+                <w:rStyle w:val="Lienhypertexte"/>
+                <w:noProof/>
+              </w:rPr>
+              <w:t>Conclusion et perspectives</w:t>
+            </w:r>
+            <w:r>
+              <w:rPr>
+                <w:noProof/>
+                <w:webHidden/>
+              </w:rPr>
+              <w:tab/>
+            </w:r>
+            <w:r>
+              <w:rPr>
+                <w:noProof/>
+                <w:webHidden/>
+              </w:rPr>
+              <w:fldChar w:fldCharType="begin"/>
+            </w:r>
+            <w:r>
+              <w:rPr>
+                <w:noProof/>
+                <w:webHidden/>
+              </w:rPr>
+              <w:instrText xml:space="preserve"> PAGEREF _Toc195034405 \h </w:instrText>
+            </w:r>
+            <w:r>
+              <w:rPr>
+                <w:noProof/>
+                <w:webHidden/>
+              </w:rPr>
+            </w:r>
+            <w:r>
+              <w:rPr>
+                <w:noProof/>
+                <w:webHidden/>
+              </w:rPr>
+              <w:fldChar w:fldCharType="separate"/>
+            </w:r>
+            <w:r>
+              <w:rPr>
+                <w:noProof/>
+                <w:webHidden/>
+              </w:rPr>
+              <w:t>10</w:t>
+            </w:r>
+            <w:r>
+              <w:rPr>
+                <w:noProof/>
+                <w:webHidden/>
+              </w:rPr>
+              <w:fldChar w:fldCharType="end"/>
+            </w:r>
+          </w:hyperlink>
+        </w:p>
+        <w:p>
+          <w:pPr>
+            <w:pStyle w:val="TM1"/>
+            <w:tabs>
+              <w:tab w:val="right" w:leader="dot" w:pos="9062"/>
+            </w:tabs>
+            <w:rPr>
+              <w:rFonts w:eastAsiaTheme="minorEastAsia"/>
+              <w:noProof/>
+              <w:lang w:eastAsia="fr-FR"/>
+            </w:rPr>
+          </w:pPr>
+          <w:hyperlink w:anchor="_Toc195034406" w:history="1">
+            <w:r>
+              <w:rPr>
+                <w:rStyle w:val="Lienhypertexte"/>
+                <w:noProof/>
+              </w:rPr>
+              <w:t>Références</w:t>
+            </w:r>
+            <w:r>
+              <w:rPr>
+                <w:noProof/>
+                <w:webHidden/>
+              </w:rPr>
+              <w:tab/>
+            </w:r>
+            <w:r>
+              <w:rPr>
+                <w:noProof/>
+                <w:webHidden/>
+              </w:rPr>
+              <w:fldChar w:fldCharType="begin"/>
+            </w:r>
+            <w:r>
+              <w:rPr>
+                <w:noProof/>
+                <w:webHidden/>
+              </w:rPr>
+              <w:instrText xml:space="preserve"> PAGEREF _Toc195034406 \h </w:instrText>
+            </w:r>
+            <w:r>
+              <w:rPr>
+                <w:noProof/>
+                <w:webHidden/>
+              </w:rPr>
+            </w:r>
+            <w:r>
+              <w:rPr>
+                <w:noProof/>
+                <w:webHidden/>
+              </w:rPr>
+              <w:fldChar w:fldCharType="separate"/>
+            </w:r>
+            <w:r>
+              <w:rPr>
+                <w:noProof/>
+                <w:webHidden/>
+              </w:rPr>
+              <w:t>11</w:t>
+            </w:r>
+            <w:r>
+              <w:rPr>
+                <w:noProof/>
+                <w:webHidden/>
+              </w:rPr>
+              <w:fldChar w:fldCharType="end"/>
+            </w:r>
+          </w:hyperlink>
+        </w:p>
+        <w:p>
+          <w:r>
+            <w:rPr>
+              <w:b/>
+              <w:bCs/>
+            </w:rPr>
+            <w:fldChar w:fldCharType="end"/>
+          </w:r>
+        </w:p>
+      </w:sdtContent>
+    </w:sdt>
+    <w:p>
+      <w:r>
+        <w:br w:type="page"/>
+      </w:r>
+    </w:p>
+    <w:p>
+      <w:pPr>
+        <w:pStyle w:val="Titre1"/>
+      </w:pPr>
+      <w:bookmarkStart w:id="2" w:name="_Toc195034379"/>
+      <w:r>
+        <w:lastRenderedPageBreak/>
+        <w:t>Table des illustrations</w:t>
+      </w:r>
+      <w:bookmarkEnd w:id="2"/>
+      <w:r>
+        <w:t xml:space="preserve"> </w:t>
+      </w:r>
+    </w:p>
+    <w:p/>
+    <w:p>
+      <w:r>
+        <w:br w:type="page"/>
+      </w:r>
+    </w:p>
+    <w:p>
+      <w:pPr>
+        <w:pStyle w:val="Titre1"/>
+        <w:numPr>
+          <w:ilvl w:val="0"/>
+          <w:numId w:val="2"/>
+        </w:numPr>
+        <w:rPr>
+          <w:sz w:val="36"/>
+          <w:szCs w:val="36"/>
+        </w:rPr>
+      </w:pPr>
+      <w:bookmarkStart w:id="3" w:name="_Toc195034380"/>
+      <w:r>
+        <w:rPr>
+          <w:sz w:val="36"/>
+          <w:szCs w:val="36"/>
+        </w:rPr>
+        <w:lastRenderedPageBreak/>
+        <w:t>Glossaire</w:t>
+      </w:r>
+      <w:bookmarkEnd w:id="3"/>
+      <w:r>
+        <w:rPr>
+          <w:sz w:val="36"/>
+          <w:szCs w:val="36"/>
+        </w:rPr>
+        <w:t xml:space="preserve"> </w:t>
+      </w:r>
+    </w:p>
+    <w:p/>
+    <w:p/>
+    <w:p>
+      <w:r>
+        <w:t xml:space="preserve">Ce dictionnaire liste tous les termes technique et acronyme présent dans ce mémoire professionnel. Découpé par domaines il vise à comprendre le vocabulaire spécifique due à L’entreprise PICC Solution mais aussi plus largement celui du monde du management de l’entreprise et de l’ingénierie de l’informatique. </w:t>
+      </w:r>
+    </w:p>
+    <w:p/>
+    <w:p>
+      <w:pPr>
+        <w:pStyle w:val="Titre2"/>
+        <w:numPr>
+          <w:ilvl w:val="1"/>
+          <w:numId w:val="2"/>
+        </w:numPr>
+      </w:pPr>
+      <w:r>
+        <w:t>PICC Solution</w:t>
+      </w:r>
+    </w:p>
+    <w:p>
+      <w:pPr>
+        <w:rPr>
+          <w:b/>
+          <w:bCs/>
+        </w:rPr>
+      </w:pPr>
+    </w:p>
+    <w:p>
+      <w:pPr>
+        <w:spacing w:line="276" w:lineRule="auto"/>
+        <w:rPr>
+          <w:b/>
+          <w:bCs/>
+        </w:rPr>
+      </w:pPr>
+      <w:r>
+        <w:rPr>
+          <w:b/>
+          <w:bCs/>
+        </w:rPr>
+        <w:t xml:space="preserve">Approche systémique </w:t>
+      </w:r>
+    </w:p>
+    <w:p>
+      <w:pPr>
+        <w:spacing w:line="276" w:lineRule="auto"/>
+      </w:pPr>
+      <w:r>
+        <w:tab/>
+        <w:t>Méthode de réflexion scientifique basé sur….</w:t>
+      </w:r>
+    </w:p>
+    <w:p>
+      <w:pPr>
+        <w:spacing w:line="276" w:lineRule="auto"/>
+      </w:pPr>
+    </w:p>
+    <w:p>
+      <w:pPr>
+        <w:spacing w:line="276" w:lineRule="auto"/>
+        <w:rPr>
+          <w:b/>
+          <w:bCs/>
+        </w:rPr>
+      </w:pPr>
+      <w:r>
+        <w:rPr>
+          <w:b/>
+          <w:bCs/>
+        </w:rPr>
+        <w:t xml:space="preserve">Intelligence collective </w:t>
+      </w:r>
+    </w:p>
+    <w:p>
+      <w:pPr>
+        <w:spacing w:line="276" w:lineRule="auto"/>
+      </w:pPr>
+      <w:r>
+        <w:tab/>
+        <w:t xml:space="preserve">Méthode de gestion de la connaissance basé sur… </w:t>
+      </w:r>
+    </w:p>
+    <w:p>
+      <w:pPr>
+        <w:spacing w:line="276" w:lineRule="auto"/>
+      </w:pPr>
+    </w:p>
+    <w:p>
+      <w:pPr>
+        <w:spacing w:line="276" w:lineRule="auto"/>
+        <w:rPr>
+          <w:b/>
+          <w:bCs/>
+        </w:rPr>
+      </w:pPr>
+      <w:proofErr w:type="spellStart"/>
+      <w:r>
+        <w:rPr>
+          <w:b/>
+          <w:bCs/>
+        </w:rPr>
+        <w:t>Buisness</w:t>
+      </w:r>
+      <w:proofErr w:type="spellEnd"/>
+      <w:r>
+        <w:rPr>
+          <w:b/>
+          <w:bCs/>
+        </w:rPr>
+        <w:t xml:space="preserve"> </w:t>
+      </w:r>
+      <w:proofErr w:type="spellStart"/>
+      <w:r>
+        <w:rPr>
+          <w:b/>
+          <w:bCs/>
+        </w:rPr>
+        <w:t>Act</w:t>
+      </w:r>
+      <w:proofErr w:type="spellEnd"/>
+      <w:r>
+        <w:rPr>
+          <w:b/>
+          <w:bCs/>
+        </w:rPr>
+        <w:t xml:space="preserve"> Grand Est </w:t>
+      </w:r>
+    </w:p>
+    <w:p>
+      <w:pPr>
+        <w:spacing w:line="276" w:lineRule="auto"/>
+      </w:pPr>
+    </w:p>
+    <w:p>
+      <w:pPr>
+        <w:spacing w:line="276" w:lineRule="auto"/>
+        <w:rPr>
+          <w:b/>
+          <w:bCs/>
+        </w:rPr>
+      </w:pPr>
+      <w:r>
+        <w:rPr>
+          <w:b/>
+          <w:bCs/>
+        </w:rPr>
+        <w:t>SRDEII</w:t>
+      </w:r>
+    </w:p>
+    <w:p>
+      <w:pPr>
+        <w:spacing w:line="276" w:lineRule="auto"/>
+        <w:rPr>
+          <w:b/>
+          <w:bCs/>
+        </w:rPr>
+      </w:pPr>
+    </w:p>
+    <w:p>
+      <w:pPr>
+        <w:spacing w:line="276" w:lineRule="auto"/>
+        <w:rPr>
+          <w:b/>
+          <w:bCs/>
+        </w:rPr>
+      </w:pPr>
+      <w:r>
+        <w:rPr>
+          <w:b/>
+          <w:bCs/>
+        </w:rPr>
+        <w:t>KMAP</w:t>
+      </w:r>
+    </w:p>
+    <w:p>
+      <w:pPr>
+        <w:spacing w:line="276" w:lineRule="auto"/>
+        <w:rPr>
+          <w:b/>
+          <w:bCs/>
+        </w:rPr>
+      </w:pPr>
+    </w:p>
+    <w:p>
+      <w:pPr>
+        <w:spacing w:line="276" w:lineRule="auto"/>
+        <w:rPr>
+          <w:b/>
+          <w:bCs/>
+        </w:rPr>
+      </w:pPr>
+      <w:r>
+        <w:rPr>
+          <w:b/>
+          <w:bCs/>
+        </w:rPr>
+        <w:t>Concept</w:t>
+      </w:r>
+    </w:p>
+    <w:p>
+      <w:pPr>
+        <w:spacing w:line="276" w:lineRule="auto"/>
+        <w:rPr>
+          <w:b/>
+          <w:bCs/>
+        </w:rPr>
+      </w:pPr>
+    </w:p>
+    <w:p>
+      <w:pPr>
+        <w:spacing w:line="276" w:lineRule="auto"/>
+        <w:rPr>
+          <w:b/>
+          <w:bCs/>
+        </w:rPr>
+      </w:pPr>
+      <w:r>
+        <w:rPr>
+          <w:b/>
+          <w:bCs/>
+        </w:rPr>
+        <w:t xml:space="preserve">Entités </w:t>
+      </w:r>
+    </w:p>
+    <w:p>
+      <w:pPr>
+        <w:spacing w:line="276" w:lineRule="auto"/>
+        <w:rPr>
+          <w:b/>
+          <w:bCs/>
+        </w:rPr>
+      </w:pPr>
+    </w:p>
+    <w:p>
+      <w:pPr>
+        <w:spacing w:line="276" w:lineRule="auto"/>
+        <w:rPr>
+          <w:b/>
+          <w:bCs/>
+        </w:rPr>
+      </w:pPr>
+      <w:r>
+        <w:rPr>
+          <w:b/>
+          <w:bCs/>
+        </w:rPr>
+        <w:t xml:space="preserve">Domain </w:t>
+      </w:r>
+    </w:p>
+    <w:p>
+      <w:pPr>
+        <w:spacing w:line="276" w:lineRule="auto"/>
+        <w:rPr>
+          <w:b/>
+          <w:bCs/>
+        </w:rPr>
+      </w:pPr>
+    </w:p>
+    <w:p>
+      <w:pPr>
+        <w:spacing w:line="276" w:lineRule="auto"/>
+        <w:rPr>
+          <w:b/>
+          <w:bCs/>
+        </w:rPr>
+      </w:pPr>
+    </w:p>
+    <w:p>
+      <w:pPr>
+        <w:spacing w:line="276" w:lineRule="auto"/>
+        <w:rPr>
+          <w:b/>
+          <w:bCs/>
+        </w:rPr>
+      </w:pPr>
+      <w:proofErr w:type="gramStart"/>
+      <w:r>
+        <w:rPr>
+          <w:b/>
+          <w:bCs/>
+        </w:rPr>
+        <w:t>know</w:t>
+      </w:r>
+      <w:proofErr w:type="gramEnd"/>
+      <w:r>
+        <w:rPr>
+          <w:b/>
+          <w:bCs/>
+        </w:rPr>
+        <w:t>-how management</w:t>
+      </w:r>
+    </w:p>
+    <w:p>
+      <w:pPr>
+        <w:spacing w:line="276" w:lineRule="auto"/>
+      </w:pPr>
+      <w:r>
+        <w:tab/>
+      </w:r>
+      <w:r>
+        <w:rPr>
+          <w:i/>
+          <w:iCs/>
+        </w:rPr>
+        <w:t>Traduction littérale gestion du savoir-faire.</w:t>
+      </w:r>
+      <w:r>
+        <w:t xml:space="preserve"> Ensemble des techniques permettant l’agencement, la structuration et la mise à disposition des connaissances métier de l’entreprise. </w:t>
+      </w:r>
+      <w:r>
+        <w:t xml:space="preserve">Cela comprend les KMAP, l’architecture problème-solution, l’utilisation de matrice Lean comme le RASCI.  </w:t>
+      </w:r>
+    </w:p>
+    <w:p>
+      <w:pPr>
+        <w:spacing w:line="276" w:lineRule="auto"/>
+      </w:pPr>
+    </w:p>
+    <w:p>
+      <w:pPr>
+        <w:spacing w:line="276" w:lineRule="auto"/>
+      </w:pPr>
+    </w:p>
+    <w:p>
+      <w:pPr>
+        <w:pStyle w:val="Titre2"/>
+        <w:numPr>
+          <w:ilvl w:val="1"/>
+          <w:numId w:val="2"/>
+        </w:numPr>
+      </w:pPr>
+      <w:r>
+        <w:t xml:space="preserve">Management d’entreprise </w:t>
+      </w:r>
+    </w:p>
+    <w:p/>
+    <w:p>
+      <w:pPr>
+        <w:rPr>
+          <w:b/>
+          <w:bCs/>
+        </w:rPr>
+      </w:pPr>
+      <w:r>
+        <w:rPr>
+          <w:b/>
+          <w:bCs/>
+        </w:rPr>
+        <w:t>CEO</w:t>
+      </w:r>
+    </w:p>
+    <w:p>
+      <w:r>
+        <w:lastRenderedPageBreak/>
+        <w:tab/>
+        <w:t xml:space="preserve">Acronyme anglophone désignant le Chef </w:t>
+      </w:r>
+      <w:proofErr w:type="spellStart"/>
+      <w:r>
+        <w:t>Executif</w:t>
+      </w:r>
+      <w:proofErr w:type="spellEnd"/>
+      <w:r>
+        <w:t xml:space="preserve"> </w:t>
+      </w:r>
+      <w:proofErr w:type="spellStart"/>
+      <w:r>
+        <w:t>Officer</w:t>
+      </w:r>
+      <w:proofErr w:type="spellEnd"/>
+      <w:r>
+        <w:t xml:space="preserve">, c’est-à-dire la personne qui prend les décisions stratégie dans l’entreprise. </w:t>
+      </w:r>
+    </w:p>
+    <w:p/>
+    <w:p>
+      <w:pPr>
+        <w:rPr>
+          <w:b/>
+          <w:bCs/>
+        </w:rPr>
+      </w:pPr>
+      <w:r>
+        <w:rPr>
+          <w:b/>
+          <w:bCs/>
+        </w:rPr>
+        <w:t>CTO</w:t>
+      </w:r>
+    </w:p>
+    <w:p>
+      <w:r>
+        <w:tab/>
+        <w:t xml:space="preserve">Acronyme anglophone désignant le Chef technique </w:t>
+      </w:r>
+      <w:proofErr w:type="spellStart"/>
+      <w:r>
+        <w:t>Officer</w:t>
+      </w:r>
+      <w:proofErr w:type="spellEnd"/>
+      <w:r>
+        <w:t xml:space="preserve">, c’est-à-dire la personne qui a la responsabilité des choix technique de l’entreprise. </w:t>
+      </w:r>
+    </w:p>
+    <w:p/>
+    <w:p>
+      <w:pPr>
+        <w:rPr>
+          <w:b/>
+          <w:bCs/>
+        </w:rPr>
+      </w:pPr>
+      <w:r>
+        <w:rPr>
+          <w:b/>
+          <w:bCs/>
+        </w:rPr>
+        <w:t xml:space="preserve">Industrie manufacturière </w:t>
+      </w:r>
+    </w:p>
+    <w:p>
+      <w:r>
+        <w:tab/>
+        <w:t xml:space="preserve">Largue sous ensemble de du secteur secondaire, ce type d’industrie </w:t>
+      </w:r>
+      <w:r>
+        <w:t xml:space="preserve">vise à la fois les sites de transformation de bien que les entreprises de réparation et d’installation d’équipement. </w:t>
+      </w:r>
+    </w:p>
+    <w:p/>
+    <w:p>
+      <w:pPr>
+        <w:rPr>
+          <w:b/>
+          <w:bCs/>
+        </w:rPr>
+      </w:pPr>
+      <w:r>
+        <w:rPr>
+          <w:b/>
+          <w:bCs/>
+        </w:rPr>
+        <w:t>Industrie 4.0</w:t>
+      </w:r>
+    </w:p>
+    <w:p>
+      <w:r>
+        <w:rPr>
+          <w:b/>
+          <w:bCs/>
+        </w:rPr>
+        <w:tab/>
+      </w:r>
+      <w:r>
+        <w:t>4</w:t>
+      </w:r>
+      <w:r>
+        <w:rPr>
+          <w:vertAlign w:val="superscript"/>
+        </w:rPr>
+        <w:t>ème</w:t>
+      </w:r>
+      <w:r>
+        <w:t xml:space="preserve"> révolution du monde industriel après l’automatisation machine, l’industrie 4.0 consistent en interconnexion des machines à des systèmes d’informations complexe. Elle vise à optimiser les moyens de productions en utilisant l’internet des objets, la robotique, la réalité augmentée, l’intelligence artifice et les Saas afin d’exploiter les données du big data. </w:t>
+      </w:r>
+    </w:p>
+    <w:p/>
+    <w:p>
+      <w:pPr>
+        <w:rPr>
+          <w:b/>
+          <w:bCs/>
+        </w:rPr>
+      </w:pPr>
+      <w:r>
+        <w:rPr>
+          <w:b/>
+          <w:bCs/>
+        </w:rPr>
+        <w:t xml:space="preserve">Lean management </w:t>
+      </w:r>
+    </w:p>
+    <w:p/>
+    <w:p>
+      <w:pPr>
+        <w:rPr>
+          <w:b/>
+          <w:bCs/>
+        </w:rPr>
+      </w:pPr>
+      <w:r>
+        <w:rPr>
+          <w:b/>
+          <w:bCs/>
+        </w:rPr>
+        <w:t>Matrice RASCI</w:t>
+      </w:r>
+    </w:p>
+    <w:p/>
+    <w:p>
+      <w:pPr>
+        <w:rPr>
+          <w:b/>
+          <w:bCs/>
+        </w:rPr>
+      </w:pPr>
+      <w:r>
+        <w:rPr>
+          <w:b/>
+          <w:bCs/>
+        </w:rPr>
+        <w:t>Framework AGILE</w:t>
+      </w:r>
+    </w:p>
+    <w:p/>
+    <w:p/>
+    <w:p>
+      <w:pPr>
+        <w:pStyle w:val="Titre2"/>
+        <w:numPr>
+          <w:ilvl w:val="1"/>
+          <w:numId w:val="2"/>
+        </w:numPr>
+      </w:pPr>
+      <w:r>
+        <w:t xml:space="preserve">Intelligence Artificiel </w:t>
+      </w:r>
+    </w:p>
+    <w:p/>
+    <w:p>
+      <w:pPr>
+        <w:rPr>
+          <w:b/>
+          <w:bCs/>
+        </w:rPr>
+      </w:pPr>
+      <w:r>
+        <w:rPr>
+          <w:b/>
+          <w:bCs/>
+        </w:rPr>
+        <w:t xml:space="preserve">Intelligence artificielle </w:t>
+      </w:r>
+    </w:p>
+    <w:p/>
+    <w:p>
+      <w:pPr>
+        <w:rPr>
+          <w:b/>
+          <w:bCs/>
+        </w:rPr>
+      </w:pPr>
+      <w:r>
+        <w:rPr>
+          <w:b/>
+          <w:bCs/>
+        </w:rPr>
+        <w:t>LLM</w:t>
+      </w:r>
+    </w:p>
+    <w:p/>
+    <w:p>
+      <w:pPr>
+        <w:rPr>
+          <w:b/>
+          <w:bCs/>
+        </w:rPr>
+      </w:pPr>
+      <w:r>
+        <w:rPr>
+          <w:b/>
+          <w:bCs/>
+        </w:rPr>
+        <w:t>RAG</w:t>
+      </w:r>
+    </w:p>
+    <w:p/>
+    <w:p>
+      <w:pPr>
+        <w:rPr>
+          <w:b/>
+          <w:bCs/>
+        </w:rPr>
+      </w:pPr>
+      <w:r>
+        <w:rPr>
+          <w:b/>
+          <w:bCs/>
+        </w:rPr>
+        <w:t xml:space="preserve">Agent IA </w:t>
+      </w:r>
+    </w:p>
+    <w:p/>
+    <w:p/>
+    <w:p/>
+    <w:p>
+      <w:pPr>
+        <w:pStyle w:val="Titre2"/>
+        <w:numPr>
+          <w:ilvl w:val="1"/>
+          <w:numId w:val="2"/>
+        </w:numPr>
+      </w:pPr>
+      <w:r>
+        <w:t xml:space="preserve">Développement de logiciel </w:t>
+      </w:r>
+    </w:p>
+    <w:p>
+      <w:pPr>
+        <w:rPr>
+          <w:b/>
+          <w:bCs/>
+        </w:rPr>
+      </w:pPr>
+      <w:r>
+        <w:rPr>
+          <w:b/>
+          <w:bCs/>
+        </w:rPr>
+        <w:t xml:space="preserve">Saas </w:t>
+      </w:r>
+    </w:p>
+    <w:p/>
+    <w:p>
+      <w:pPr>
+        <w:rPr>
+          <w:b/>
+          <w:bCs/>
+        </w:rPr>
+      </w:pPr>
+      <w:r>
+        <w:rPr>
+          <w:b/>
+          <w:bCs/>
+        </w:rPr>
+        <w:t>B</w:t>
+      </w:r>
+      <w:r>
+        <w:rPr>
+          <w:b/>
+          <w:bCs/>
+        </w:rPr>
+        <w:t xml:space="preserve">ig data </w:t>
+      </w:r>
+    </w:p>
+    <w:p/>
+    <w:p>
+      <w:pPr>
+        <w:rPr>
+          <w:b/>
+          <w:bCs/>
+        </w:rPr>
+      </w:pPr>
+      <w:r>
+        <w:rPr>
+          <w:b/>
+          <w:bCs/>
+        </w:rPr>
+        <w:t xml:space="preserve">MES </w:t>
+      </w:r>
+    </w:p>
+    <w:p/>
+    <w:p>
+      <w:pPr>
+        <w:rPr>
+          <w:b/>
+          <w:bCs/>
+        </w:rPr>
+      </w:pPr>
+      <w:r>
+        <w:rPr>
+          <w:b/>
+          <w:bCs/>
+        </w:rPr>
+        <w:lastRenderedPageBreak/>
+        <w:t>P</w:t>
+      </w:r>
+      <w:r>
+        <w:rPr>
+          <w:b/>
+          <w:bCs/>
+        </w:rPr>
+        <w:t xml:space="preserve">lateforme IoT </w:t>
+      </w:r>
+    </w:p>
+    <w:p/>
+    <w:p>
+      <w:pPr>
+        <w:rPr>
+          <w:b/>
+          <w:bCs/>
+        </w:rPr>
+      </w:pPr>
+      <w:r>
+        <w:rPr>
+          <w:b/>
+          <w:bCs/>
+        </w:rPr>
+        <w:t xml:space="preserve">Single Page Application </w:t>
+      </w:r>
+    </w:p>
+    <w:p/>
+    <w:p>
+      <w:pPr>
+        <w:rPr>
+          <w:b/>
+          <w:bCs/>
+        </w:rPr>
+      </w:pPr>
+      <w:r>
+        <w:rPr>
+          <w:b/>
+          <w:bCs/>
+        </w:rPr>
+        <w:t>Frontend</w:t>
+      </w:r>
+      <w:r>
+        <w:rPr>
+          <w:b/>
+          <w:bCs/>
+        </w:rPr>
+        <w:t xml:space="preserve"> / client </w:t>
+      </w:r>
+    </w:p>
+    <w:p>
+      <w:pPr>
+        <w:rPr>
+          <w:b/>
+          <w:bCs/>
+        </w:rPr>
+      </w:pPr>
+    </w:p>
+    <w:p>
+      <w:pPr>
+        <w:rPr>
+          <w:b/>
+          <w:bCs/>
+        </w:rPr>
+      </w:pPr>
+      <w:r>
+        <w:rPr>
+          <w:b/>
+          <w:bCs/>
+        </w:rPr>
+        <w:t xml:space="preserve">Backend / server </w:t>
+      </w:r>
+    </w:p>
+    <w:p>
+      <w:pPr>
+        <w:rPr>
+          <w:b/>
+          <w:bCs/>
+        </w:rPr>
+      </w:pPr>
+    </w:p>
+    <w:p>
+      <w:pPr>
+        <w:rPr>
+          <w:b/>
+          <w:bCs/>
+        </w:rPr>
+      </w:pPr>
+      <w:proofErr w:type="gramStart"/>
+      <w:r>
+        <w:rPr>
+          <w:b/>
+          <w:bCs/>
+        </w:rPr>
+        <w:t>folder</w:t>
+      </w:r>
+      <w:proofErr w:type="gramEnd"/>
+      <w:r>
+        <w:rPr>
+          <w:b/>
+          <w:bCs/>
+        </w:rPr>
+        <w:t xml:space="preserve"> by </w:t>
+      </w:r>
+      <w:proofErr w:type="spellStart"/>
+      <w:r>
+        <w:rPr>
+          <w:b/>
+          <w:bCs/>
+        </w:rPr>
+        <w:t>feature</w:t>
+      </w:r>
+      <w:proofErr w:type="spellEnd"/>
+      <w:r>
+        <w:rPr>
+          <w:b/>
+          <w:bCs/>
+        </w:rPr>
+        <w:t xml:space="preserve"> structure </w:t>
+      </w:r>
+    </w:p>
+    <w:p>
+      <w:pPr>
+        <w:rPr>
+          <w:b/>
+          <w:bCs/>
+        </w:rPr>
+      </w:pPr>
+    </w:p>
+    <w:p>
+      <w:pPr>
+        <w:rPr>
+          <w:b/>
+          <w:bCs/>
+        </w:rPr>
+      </w:pPr>
+      <w:r>
+        <w:rPr>
+          <w:b/>
+          <w:bCs/>
+        </w:rPr>
+        <w:t xml:space="preserve">Rule Of One </w:t>
+      </w:r>
+    </w:p>
+    <w:p>
+      <w:pPr>
+        <w:rPr>
+          <w:b/>
+          <w:bCs/>
+        </w:rPr>
+      </w:pPr>
+    </w:p>
+    <w:p>
+      <w:pPr>
+        <w:rPr>
+          <w:b/>
+          <w:bCs/>
+        </w:rPr>
+      </w:pPr>
+      <w:proofErr w:type="spellStart"/>
+      <w:r>
+        <w:rPr>
+          <w:b/>
+          <w:bCs/>
+        </w:rPr>
+        <w:t>TypseScripte</w:t>
+      </w:r>
+      <w:proofErr w:type="spellEnd"/>
+    </w:p>
+    <w:p>
+      <w:pPr>
+        <w:rPr>
+          <w:b/>
+          <w:bCs/>
+        </w:rPr>
+      </w:pPr>
+    </w:p>
+    <w:p>
+      <w:pPr>
+        <w:rPr>
+          <w:b/>
+          <w:bCs/>
+        </w:rPr>
+      </w:pPr>
+      <w:proofErr w:type="gramStart"/>
+      <w:r>
+        <w:rPr>
+          <w:b/>
+          <w:bCs/>
+        </w:rPr>
+        <w:t>modules</w:t>
+      </w:r>
+      <w:proofErr w:type="gramEnd"/>
+      <w:r>
+        <w:rPr>
+          <w:b/>
+          <w:bCs/>
+        </w:rPr>
+        <w:t xml:space="preserve"> loader</w:t>
+      </w:r>
+    </w:p>
+    <w:p>
+      <w:pPr>
+        <w:rPr>
+          <w:b/>
+          <w:bCs/>
+        </w:rPr>
+      </w:pPr>
+    </w:p>
+    <w:p>
+      <w:pPr>
+        <w:rPr>
+          <w:b/>
+          <w:bCs/>
+        </w:rPr>
+      </w:pPr>
+      <w:proofErr w:type="spellStart"/>
+      <w:r>
+        <w:rPr>
+          <w:b/>
+          <w:bCs/>
+        </w:rPr>
+        <w:t>Angular</w:t>
+      </w:r>
+      <w:proofErr w:type="spellEnd"/>
+      <w:r>
+        <w:rPr>
+          <w:b/>
+          <w:bCs/>
+        </w:rPr>
+        <w:t xml:space="preserve"> Materials</w:t>
+      </w:r>
+      <w:r>
+        <w:rPr>
+          <w:b/>
+          <w:bCs/>
+        </w:rPr>
+        <w:t xml:space="preserve"> </w:t>
+      </w:r>
+    </w:p>
+    <w:p>
+      <w:pPr>
+        <w:rPr>
+          <w:b/>
+          <w:bCs/>
+        </w:rPr>
+      </w:pPr>
+    </w:p>
+    <w:p>
+      <w:pPr>
+        <w:rPr>
+          <w:b/>
+          <w:bCs/>
+        </w:rPr>
+      </w:pPr>
+      <w:r>
+        <w:rPr>
+          <w:b/>
+          <w:bCs/>
+        </w:rPr>
+        <w:t xml:space="preserve">Dette technique </w:t>
+      </w:r>
+    </w:p>
+    <w:p>
+      <w:pPr>
+        <w:rPr>
+          <w:b/>
+          <w:bCs/>
+        </w:rPr>
+      </w:pPr>
+    </w:p>
+    <w:p>
+      <w:pPr>
+        <w:rPr>
+          <w:b/>
+          <w:bCs/>
+        </w:rPr>
+      </w:pPr>
+      <w:r>
+        <w:rPr>
+          <w:b/>
+          <w:bCs/>
+        </w:rPr>
+        <w:t xml:space="preserve">CLI </w:t>
+      </w:r>
+    </w:p>
+    <w:p/>
+    <w:p>
+      <w:pPr>
+        <w:rPr>
+          <w:b/>
+          <w:bCs/>
+        </w:rPr>
+      </w:pPr>
+      <w:proofErr w:type="gramStart"/>
+      <w:r>
+        <w:rPr>
+          <w:b/>
+          <w:bCs/>
+        </w:rPr>
+        <w:t>compilation</w:t>
+      </w:r>
+      <w:proofErr w:type="gramEnd"/>
+      <w:r>
+        <w:rPr>
+          <w:b/>
+          <w:bCs/>
+        </w:rPr>
+        <w:t xml:space="preserve"> </w:t>
+      </w:r>
+    </w:p>
+    <w:p>
+      <w:pPr>
+        <w:rPr>
+          <w:b/>
+          <w:bCs/>
+        </w:rPr>
+      </w:pPr>
+    </w:p>
+    <w:p>
+      <w:pPr>
+        <w:rPr>
+          <w:b/>
+          <w:bCs/>
+        </w:rPr>
+      </w:pPr>
+      <w:proofErr w:type="spellStart"/>
+      <w:r>
+        <w:rPr>
+          <w:b/>
+          <w:bCs/>
+        </w:rPr>
+        <w:t>Linting</w:t>
+      </w:r>
+      <w:proofErr w:type="spellEnd"/>
+      <w:r>
+        <w:rPr>
+          <w:b/>
+          <w:bCs/>
+        </w:rPr>
+        <w:t xml:space="preserve"> </w:t>
+      </w:r>
+    </w:p>
+    <w:p>
+      <w:pPr>
+        <w:rPr>
+          <w:b/>
+          <w:bCs/>
+        </w:rPr>
+      </w:pPr>
+    </w:p>
+    <w:p>
+      <w:r>
+        <w:t xml:space="preserve">Application monolithique </w:t>
+      </w:r>
+    </w:p>
+    <w:p/>
+    <w:p>
+      <w:proofErr w:type="spellStart"/>
+      <w:proofErr w:type="gramStart"/>
+      <w:r>
+        <w:t>bootstrap</w:t>
+      </w:r>
+      <w:proofErr w:type="spellEnd"/>
+      <w:proofErr w:type="gramEnd"/>
+      <w:r>
+        <w:t xml:space="preserve"> </w:t>
+      </w:r>
+    </w:p>
+    <w:p/>
+    <w:p>
+      <w:proofErr w:type="gramStart"/>
+      <w:r>
+        <w:t>minification</w:t>
+      </w:r>
+      <w:proofErr w:type="gramEnd"/>
+    </w:p>
+    <w:p>
+      <w:pPr>
+        <w:rPr>
+          <w:b/>
+          <w:bCs/>
+        </w:rPr>
+      </w:pPr>
+      <w:r>
+        <w:rPr>
+          <w:b/>
+          <w:bCs/>
+        </w:rPr>
+        <w:br w:type="page"/>
+      </w:r>
+    </w:p>
+    <w:p>
+      <w:pPr>
+        <w:pStyle w:val="Titre1"/>
+        <w:numPr>
+          <w:ilvl w:val="0"/>
+          <w:numId w:val="2"/>
+        </w:numPr>
+      </w:pPr>
+      <w:bookmarkStart w:id="4" w:name="_Toc195034381"/>
+      <w:r>
+        <w:lastRenderedPageBreak/>
+        <w:t>Introduction</w:t>
+      </w:r>
+      <w:bookmarkEnd w:id="4"/>
+    </w:p>
+    <w:p>
+      <w:pPr>
+        <w:pStyle w:val="Titre2"/>
+        <w:numPr>
+          <w:ilvl w:val="1"/>
+          <w:numId w:val="2"/>
+        </w:numPr>
+      </w:pPr>
+      <w:bookmarkStart w:id="5" w:name="_Toc195034382"/>
+      <w:r>
+        <w:t>Contexte général et choix de l’entreprise</w:t>
+      </w:r>
+      <w:bookmarkEnd w:id="5"/>
+      <w:r>
+        <w:t xml:space="preserve"> </w:t>
+      </w:r>
+    </w:p>
+    <w:p>
+      <w:pPr>
+        <w:pStyle w:val="Titre2"/>
+        <w:numPr>
+          <w:ilvl w:val="1"/>
+          <w:numId w:val="2"/>
+        </w:numPr>
+      </w:pPr>
+      <w:bookmarkStart w:id="6" w:name="_Toc195034383"/>
+      <w:r>
+        <w:t>Présentation du cadre professionnel</w:t>
+      </w:r>
+      <w:bookmarkEnd w:id="6"/>
+      <w:r>
+        <w:t xml:space="preserve"> </w:t>
+      </w:r>
+    </w:p>
+    <w:p>
+      <w:pPr>
+        <w:pStyle w:val="Titre2"/>
+        <w:numPr>
+          <w:ilvl w:val="1"/>
+          <w:numId w:val="2"/>
+        </w:numPr>
+      </w:pPr>
+      <w:bookmarkStart w:id="7" w:name="_Toc195034384"/>
+      <w:r>
+        <w:t>Objectif de l’alternance</w:t>
+      </w:r>
+      <w:bookmarkEnd w:id="7"/>
+    </w:p>
+    <w:p>
+      <w:pPr>
+        <w:pStyle w:val="Titre2"/>
+        <w:numPr>
+          <w:ilvl w:val="1"/>
+          <w:numId w:val="2"/>
+        </w:numPr>
+      </w:pPr>
+      <w:bookmarkStart w:id="8" w:name="_Toc195034385"/>
+      <w:r>
+        <w:t>Présentation des missions réalisé</w:t>
+      </w:r>
+      <w:bookmarkEnd w:id="8"/>
+      <w:r>
+        <w:t xml:space="preserve"> </w:t>
+      </w:r>
+    </w:p>
+    <w:p>
+      <w:pPr>
+        <w:pStyle w:val="Titre2"/>
+        <w:numPr>
+          <w:ilvl w:val="1"/>
+          <w:numId w:val="2"/>
+        </w:numPr>
+      </w:pPr>
+      <w:bookmarkStart w:id="9" w:name="_Toc195034386"/>
+      <w:r>
+        <w:t>Structure du mémoire</w:t>
+      </w:r>
+      <w:bookmarkEnd w:id="9"/>
+      <w:r>
+        <w:t xml:space="preserve"> </w:t>
+      </w:r>
+    </w:p>
+    <w:p/>
+    <w:p/>
+    <w:p>
+      <w:r>
+        <w:br w:type="page"/>
+      </w:r>
+    </w:p>
+    <w:p>
+      <w:pPr>
+        <w:pStyle w:val="Titre1"/>
+        <w:numPr>
+          <w:ilvl w:val="0"/>
+          <w:numId w:val="2"/>
+        </w:numPr>
+      </w:pPr>
+      <w:bookmarkStart w:id="10" w:name="_Toc195034387"/>
+      <w:r>
+        <w:lastRenderedPageBreak/>
+        <w:t>Présentation de l’entreprise</w:t>
+      </w:r>
+      <w:bookmarkEnd w:id="10"/>
+      <w:r>
+        <w:t xml:space="preserve"> </w:t>
+      </w:r>
+    </w:p>
+    <w:p>
+      <w:pPr>
+        <w:pStyle w:val="Titre2"/>
+        <w:numPr>
+          <w:ilvl w:val="1"/>
+          <w:numId w:val="2"/>
+        </w:numPr>
+      </w:pPr>
+      <w:bookmarkStart w:id="11" w:name="_Toc195034388"/>
+      <w:r>
+        <w:t>Présentation globale de l’entreprise.</w:t>
+      </w:r>
+      <w:bookmarkEnd w:id="11"/>
+      <w:r>
+        <w:t xml:space="preserve"> </w:t>
+      </w:r>
+    </w:p>
+    <w:p>
+      <w:pPr>
+        <w:pStyle w:val="Titre3"/>
+        <w:numPr>
+          <w:ilvl w:val="2"/>
+          <w:numId w:val="2"/>
+        </w:numPr>
+      </w:pPr>
+      <w:bookmarkStart w:id="12" w:name="_Toc195034389"/>
+      <w:r>
+        <w:t>Historique et contexte général</w:t>
+      </w:r>
+      <w:bookmarkEnd w:id="12"/>
+    </w:p>
+    <w:p/>
+    <w:p>
+      <w:pPr>
+        <w:spacing w:line="276" w:lineRule="auto"/>
+        <w:ind w:firstLine="708"/>
+      </w:pPr>
+      <w:r>
+        <w:t>PICC solution est une entreprise Suisse crée en 2020</w:t>
+      </w:r>
+      <w:r>
+        <w:rPr>
+          <w:rStyle w:val="Appelnotedebasdep"/>
+        </w:rPr>
+        <w:footnoteReference w:id="1"/>
+      </w:r>
+      <w:r>
+        <w:t xml:space="preserve">. Son histoire débute 15 ans plutôt avec un </w:t>
+      </w:r>
+      <w:r>
+        <w:t>consortium</w:t>
+      </w:r>
+      <w:r>
+        <w:t xml:space="preserve"> européen réunissant Arcelor Mittal, Alstom et le gouvernement français. Motivé par le constat que l’Asie n’est plus seulement le lieu de la production industriel mais aussi celui de la recherche, il devenait urgent d’aider les entreprises européennes à innover plus facilement. </w:t>
+      </w:r>
+      <w:r>
+        <w:t xml:space="preserve">Pour ce faire deux principes pour la génération d’idée vont être établit : le premier est que le moyen le plus efficace serait de travailler avec des personnes d’horizon et de culture différentes ; le second est que les idées devraient être sélectionné via des procédés scientifique et non biaisé par le charisme ou l’influence des personnes qui les ont portés. </w:t>
+      </w:r>
+    </w:p>
+    <w:p>
+      <w:pPr>
+        <w:spacing w:line="276" w:lineRule="auto"/>
+        <w:ind w:firstLine="708"/>
+      </w:pPr>
+      <w:r>
+        <w:t>Une équipe de 20 personnes</w:t>
+      </w:r>
+      <w:r>
+        <w:t xml:space="preserve"> composé sociologue, psychologue et d’informaticien</w:t>
+      </w:r>
+      <w:r>
+        <w:t xml:space="preserve"> est alors formé</w:t>
+      </w:r>
+      <w:r>
+        <w:t xml:space="preserve">, dont Simon </w:t>
+      </w:r>
+      <w:proofErr w:type="spellStart"/>
+      <w:r>
+        <w:t>Fuhlhaber</w:t>
+      </w:r>
+      <w:proofErr w:type="spellEnd"/>
+      <w:r>
+        <w:t xml:space="preserve"> actuel CTO de PICC Solution, </w:t>
+      </w:r>
+      <w:r>
+        <w:t xml:space="preserve">pour réfléchir à </w:t>
+      </w:r>
+      <w:r>
+        <w:t>une approche systémique et non biaisée de l’innovation</w:t>
+      </w:r>
+      <w:r>
+        <w:t xml:space="preserve">. </w:t>
+      </w:r>
+      <w:r>
+        <w:t xml:space="preserve">Le résultat de cette cherche fut l’ébauche d’un logiciel qui sera racheté par les actuelles dirigeant de PICC solutions, à savoir Contant Ondo CEO et Simon </w:t>
+      </w:r>
+      <w:proofErr w:type="spellStart"/>
+      <w:r>
+        <w:t>Fuhlhaber</w:t>
+      </w:r>
+      <w:proofErr w:type="spellEnd"/>
+      <w:r>
+        <w:t xml:space="preserve"> CTO. C’est ainsi que l’entreprise PICC pour Privet Innovation </w:t>
+      </w:r>
+      <w:r>
+        <w:t>Compétence</w:t>
+      </w:r>
+      <w:r>
+        <w:t xml:space="preserve"> Center et </w:t>
+      </w:r>
+      <w:r>
+        <w:t xml:space="preserve">plus tard </w:t>
+      </w:r>
+      <w:r>
+        <w:t>s</w:t>
+      </w:r>
+      <w:r>
+        <w:t xml:space="preserve">a branche française </w:t>
+      </w:r>
+      <w:r>
+        <w:t>PICC développement</w:t>
+      </w:r>
+      <w:r>
+        <w:t xml:space="preserve"> bas</w:t>
+      </w:r>
+      <w:r>
+        <w:t>é</w:t>
+      </w:r>
+      <w:r>
+        <w:t xml:space="preserve"> dans le Grand Est </w:t>
+      </w:r>
+      <w:r>
+        <w:t xml:space="preserve">furent penser pour améliorer la compétitivité des entreprises. </w:t>
+      </w:r>
+    </w:p>
+    <w:p/>
+    <w:p>
+      <w:pPr>
+        <w:pStyle w:val="Titre3"/>
+        <w:numPr>
+          <w:ilvl w:val="2"/>
+          <w:numId w:val="2"/>
+        </w:numPr>
+      </w:pPr>
+      <w:bookmarkStart w:id="13" w:name="_Toc195034390"/>
+      <w:r>
+        <w:t>Domain</w:t>
+      </w:r>
+      <w:r>
+        <w:t>e</w:t>
+      </w:r>
+      <w:r>
+        <w:t xml:space="preserve"> d’activité</w:t>
+      </w:r>
+      <w:bookmarkEnd w:id="13"/>
+      <w:r>
+        <w:t xml:space="preserve"> </w:t>
+      </w:r>
+    </w:p>
+    <w:p/>
+    <w:p>
+      <w:pPr>
+        <w:spacing w:line="276" w:lineRule="auto"/>
+        <w:ind w:firstLine="708"/>
+      </w:pPr>
+      <w:r>
+        <w:t>Aujourd’hui, l</w:t>
+      </w:r>
+      <w:r>
+        <w:t>’entreprise PICC agit sur plusieurs domaines d’activité à commencés par la gestion de connaissances industrielle</w:t>
+      </w:r>
+      <w:r>
+        <w:rPr>
+          <w:rStyle w:val="Appelnotedebasdep"/>
+        </w:rPr>
+        <w:footnoteReference w:id="2"/>
+      </w:r>
+      <w:r>
+        <w:t>.</w:t>
+      </w:r>
+      <w:r>
+        <w:t xml:space="preserve"> </w:t>
+      </w:r>
+      <w:r>
+        <w:t xml:space="preserve">Pierre angulaire de son activité la connaissance et sa gestion permettent d’anticiper et de prendre des décisions rapidement.  </w:t>
+      </w:r>
+      <w:r>
+        <w:t xml:space="preserve">Pour ce faire les données doivent être : décloisonner et accessible dans un même system de </w:t>
+      </w:r>
+      <w:r>
+        <w:t>gestion centralisée</w:t>
+      </w:r>
+      <w:r>
+        <w:t xml:space="preserve"> ; fiable </w:t>
+      </w:r>
+      <w:r>
+        <w:t>car faisant partie d’une stratégie de management de la donné impliquant des processus de nettoyage, de vérification et de mise à jour des données ; valorisé par un system de recherche efficace permettant le croissement et l’analyse</w:t>
+      </w:r>
+      <w:r>
+        <w:t>,</w:t>
+      </w:r>
+      <w:r>
+        <w:t xml:space="preserve"> ainsi que transformable en indicateur, prévision ou alerte. </w:t>
+      </w:r>
+    </w:p>
+    <w:p>
+      <w:pPr>
+        <w:spacing w:line="276" w:lineRule="auto"/>
+        <w:ind w:firstLine="708"/>
+      </w:pPr>
+      <w:r>
+        <w:t xml:space="preserve">Face à la masse d’information récolté et à leurs complexité, l’intelligence artificiel est </w:t>
+      </w:r>
+      <w:r>
+        <w:t>devenue</w:t>
+      </w:r>
+      <w:r>
+        <w:t xml:space="preserve"> un outil incontournable pour traiter et analyser ces ensembles de données. </w:t>
+      </w:r>
+      <w:r>
+        <w:t xml:space="preserve">Cette technologie ne se contente pas seulement d’automatiser l’analyse de grand volume de données mais propose </w:t>
+      </w:r>
+      <w:r>
+        <w:t>également</w:t>
+      </w:r>
+      <w:r>
+        <w:t xml:space="preserve"> leur restructuration via l’approche </w:t>
+      </w:r>
+      <w:r>
+        <w:lastRenderedPageBreak/>
+        <w:t>problème-solution. Cette méthode permet de proposer des actions concrètes qui seront</w:t>
+      </w:r>
+      <w:r>
+        <w:t xml:space="preserve"> validé</w:t>
+      </w:r>
+      <w:r>
+        <w:t xml:space="preserve"> par l’entreprise. </w:t>
+      </w:r>
+    </w:p>
+    <w:p>
+      <w:pPr>
+        <w:spacing w:line="276" w:lineRule="auto"/>
+        <w:ind w:firstLine="708"/>
+      </w:pPr>
+      <w:r>
+        <w:t>Enfin, PICC se concentre sur l’intelligence collective. L’objectif</w:t>
+      </w:r>
+      <w:r>
+        <w:t xml:space="preserve"> est simple</w:t>
+      </w:r>
+      <w:r>
+        <w:t>,</w:t>
+      </w:r>
+      <w:r>
+        <w:t xml:space="preserve"> donner la possibilité aux collaborateurs de se concentrer sur les activités qui génère les plus de valeurs ajoutées pour l’entreprise. Dans la pratique c’est accéder aux savoir et aux </w:t>
+      </w:r>
+      <w:r>
+        <w:t>savoir-faire</w:t>
+      </w:r>
+      <w:r>
+        <w:t xml:space="preserve"> de l’entreprise</w:t>
+      </w:r>
+      <w:r>
+        <w:t xml:space="preserve">, </w:t>
+      </w:r>
+      <w:r>
+        <w:t>être guid</w:t>
+      </w:r>
+      <w:r>
+        <w:t>é</w:t>
+      </w:r>
+      <w:r>
+        <w:t xml:space="preserve"> dans la résolution de problème complexe, recevoir une assistance à la prise de décision, anticipé et résoudre les problème</w:t>
+      </w:r>
+      <w:r>
+        <w:t>s</w:t>
+      </w:r>
+      <w:r>
+        <w:t xml:space="preserve"> en proposant des solutions</w:t>
+      </w:r>
+      <w:r>
+        <w:t xml:space="preserve"> et</w:t>
+      </w:r>
+      <w:r>
+        <w:t xml:space="preserve"> </w:t>
+      </w:r>
+      <w:r>
+        <w:t>enfin valoriser</w:t>
+      </w:r>
+      <w:r>
+        <w:t>,</w:t>
+      </w:r>
+      <w:r>
+        <w:t xml:space="preserve"> capitaliser les retours d’expériences. </w:t>
+      </w:r>
+      <w:r>
+        <w:t xml:space="preserve"> </w:t>
+      </w:r>
+    </w:p>
+    <w:p>
+      <w:r>
+        <w:tab/>
+      </w:r>
+    </w:p>
+    <w:p/>
+    <w:p>
+      <w:pPr>
+        <w:pStyle w:val="Titre3"/>
+        <w:numPr>
+          <w:ilvl w:val="2"/>
+          <w:numId w:val="2"/>
+        </w:numPr>
+      </w:pPr>
+      <w:bookmarkStart w:id="14" w:name="_Toc195034391"/>
+      <w:r>
+        <w:t>Positionnement sur le marché</w:t>
+      </w:r>
+      <w:bookmarkEnd w:id="14"/>
+      <w:r>
+        <w:t xml:space="preserve"> </w:t>
+      </w:r>
+    </w:p>
+    <w:p/>
+    <w:p>
+      <w:pPr>
+        <w:spacing w:line="276" w:lineRule="auto"/>
+        <w:ind w:firstLine="708"/>
+      </w:pPr>
+      <w:r>
+        <w:t xml:space="preserve">Les entreprises manufacturières en pleine reconversion vers une industrie 4.0 sont le cœur du marché visé par PICC. Ces sociétés montrent un besoin croissant de dans le développement des outils informatiques au seins même de </w:t>
+      </w:r>
+      <w:r>
+        <w:t>leurs chaines</w:t>
+      </w:r>
+      <w:r>
+        <w:t xml:space="preserve"> de productions. </w:t>
+      </w:r>
+      <w:r>
+        <w:t xml:space="preserve">PICC s’inscrit comme un intermédiaire capable d’accélérer et d’optimiser la mise en place de solution lourde tel que les MES qui sont aujourd’hui indispensable pour leurs capacités </w:t>
+      </w:r>
+      <w:r>
+        <w:t>à</w:t>
+      </w:r>
+      <w:r>
+        <w:t xml:space="preserve"> analyser en temps réel les données de production et </w:t>
+      </w:r>
+      <w:r>
+        <w:t>a</w:t>
+      </w:r>
+      <w:r>
+        <w:t xml:space="preserve"> alerté en cas de problème</w:t>
+      </w:r>
+      <w:r>
+        <w:rPr>
+          <w:rStyle w:val="Appelnotedebasdep"/>
+        </w:rPr>
+        <w:footnoteReference w:id="3"/>
+      </w:r>
+      <w:r>
+        <w:t xml:space="preserve">. </w:t>
+      </w:r>
+      <w:r>
+        <w:t xml:space="preserve">Aujourd’hui </w:t>
+      </w:r>
+      <w:r>
+        <w:t xml:space="preserve">des </w:t>
+      </w:r>
+      <w:r>
+        <w:t xml:space="preserve">entreprises comme Berry plastiques </w:t>
+      </w:r>
+      <w:r>
+        <w:t>ont</w:t>
+      </w:r>
+      <w:r>
+        <w:t xml:space="preserve"> pu accélérer </w:t>
+      </w:r>
+      <w:r>
+        <w:t>leur</w:t>
+      </w:r>
+      <w:r>
+        <w:t xml:space="preserve"> virage vers l’industrie 4.0 </w:t>
+      </w:r>
+      <w:r>
+        <w:t xml:space="preserve">en combinant gestion du savoir-faire technique, automatisation des processus, plateforme IoT et aide à l’innovation.  En effet, la plateforme d’intelligence collective sert de complément aux services MES pour </w:t>
+      </w:r>
+      <w:r>
+        <w:t>aider les responsables de performance industrielle</w:t>
+      </w:r>
+      <w:r>
+        <w:t xml:space="preserve"> </w:t>
+      </w:r>
+      <w:r>
+        <w:t>à</w:t>
+      </w:r>
+      <w:r>
+        <w:t xml:space="preserve"> bâtir un plan d’action</w:t>
+      </w:r>
+      <w:r>
+        <w:t>, notamment lorsqu’il se charge de plusieurs sites en même temps</w:t>
+      </w:r>
+      <w:r>
+        <w:t xml:space="preserve">. </w:t>
+      </w:r>
+    </w:p>
+    <w:p>
+      <w:pPr>
+        <w:spacing w:line="276" w:lineRule="auto"/>
+        <w:ind w:firstLine="708"/>
+      </w:pPr>
+    </w:p>
+    <w:p>
+      <w:pPr>
+        <w:spacing w:line="276" w:lineRule="auto"/>
+        <w:ind w:firstLine="708"/>
+      </w:pPr>
+      <w:r>
+        <w:t xml:space="preserve">Dans une autre mesure PICC se positionne aussi au </w:t>
+      </w:r>
+      <w:r>
+        <w:t>côté</w:t>
+      </w:r>
+      <w:r>
+        <w:t xml:space="preserve"> de collectivité territorial</w:t>
+      </w:r>
+      <w:r>
+        <w:rPr>
+          <w:rStyle w:val="Appelnotedebasdep"/>
+        </w:rPr>
+        <w:footnoteReference w:id="4"/>
+      </w:r>
+      <w:r>
+        <w:t xml:space="preserve"> comme le Grand Est pour traiter de grande quantité d’information afin prendre des décision. Lors de l’initiative « </w:t>
+      </w:r>
+      <w:proofErr w:type="spellStart"/>
+      <w:r>
+        <w:t>Buisness</w:t>
+      </w:r>
+      <w:proofErr w:type="spellEnd"/>
+      <w:r>
+        <w:t xml:space="preserve"> </w:t>
+      </w:r>
+      <w:proofErr w:type="spellStart"/>
+      <w:r>
+        <w:t>Act</w:t>
+      </w:r>
+      <w:proofErr w:type="spellEnd"/>
+      <w:r>
+        <w:t xml:space="preserve"> Grand Est » ce sont 22 groupe</w:t>
+      </w:r>
+      <w:r>
+        <w:t>s</w:t>
+      </w:r>
+      <w:r>
+        <w:t xml:space="preserve"> de travail pour un totale de 600 </w:t>
+      </w:r>
+      <w:r>
+        <w:t>personnes</w:t>
+      </w:r>
+      <w:r>
+        <w:t xml:space="preserve"> qui </w:t>
+      </w:r>
+      <w:r>
+        <w:t xml:space="preserve">ont proposé des milliers de pages de rapport portant sur l’innovation après d’après COVID-19. PICC a alors pu analyser l’ensemble des contributions pour trouver 4 000 problèmes, 5 000 solutions et 14 000 relations autour des quatre thématiques suivantes :  </w:t>
+      </w:r>
+    </w:p>
+    <w:p>
+      <w:pPr>
+        <w:spacing w:line="276" w:lineRule="auto"/>
+        <w:ind w:firstLine="708"/>
+      </w:pPr>
+    </w:p>
+    <w:p>
+      <w:pPr>
+        <w:pStyle w:val="Paragraphedeliste"/>
+        <w:numPr>
+          <w:ilvl w:val="0"/>
+          <w:numId w:val="3"/>
+        </w:numPr>
+        <w:spacing w:line="276" w:lineRule="auto"/>
+      </w:pPr>
+      <w:r>
+        <w:t xml:space="preserve">Le numérique </w:t>
+      </w:r>
+    </w:p>
+    <w:p>
+      <w:pPr>
+        <w:pStyle w:val="Paragraphedeliste"/>
+        <w:numPr>
+          <w:ilvl w:val="0"/>
+          <w:numId w:val="3"/>
+        </w:numPr>
+        <w:spacing w:line="276" w:lineRule="auto"/>
+      </w:pPr>
+      <w:r>
+        <w:t xml:space="preserve">L’accompagnement </w:t>
+      </w:r>
+    </w:p>
+    <w:p>
+      <w:pPr>
+        <w:pStyle w:val="Paragraphedeliste"/>
+        <w:numPr>
+          <w:ilvl w:val="0"/>
+          <w:numId w:val="3"/>
+        </w:numPr>
+        <w:spacing w:line="276" w:lineRule="auto"/>
+      </w:pPr>
+      <w:r>
+        <w:t xml:space="preserve">L’écologie </w:t>
+      </w:r>
+    </w:p>
+    <w:p>
+      <w:pPr>
+        <w:pStyle w:val="Paragraphedeliste"/>
+        <w:numPr>
+          <w:ilvl w:val="0"/>
+          <w:numId w:val="3"/>
+        </w:numPr>
+        <w:spacing w:line="276" w:lineRule="auto"/>
+      </w:pPr>
+      <w:r>
+        <w:t xml:space="preserve">La gouvernance </w:t>
+      </w:r>
+    </w:p>
+    <w:p>
+      <w:pPr>
+        <w:spacing w:line="276" w:lineRule="auto"/>
+        <w:ind w:firstLine="708"/>
+      </w:pPr>
+    </w:p>
+    <w:p>
+      <w:pPr>
+        <w:spacing w:line="276" w:lineRule="auto"/>
+        <w:ind w:firstLine="708"/>
+      </w:pPr>
+      <w:r>
+        <w:lastRenderedPageBreak/>
+        <w:t xml:space="preserve">Ces analyses ainsi que le suivie des réunions de concertations et les SRDEII de toutes les régions françaises on permit de mettre en lumière 70 millions de liens </w:t>
+      </w:r>
+      <w:r>
+        <w:t xml:space="preserve">au travers de cette base documentaire. Dans un premier temps l’analyse documentaire automatique a permis d’identifier les sujets importants à traiter. Puis dans un second temps, l’analyse qualitative a permit de mettre en lumière des écarts de perception dans l’importance des effets potentiel que pouvait avoir chaque orientation stratégique. </w:t>
+      </w:r>
+    </w:p>
+    <w:p>
+      <w:pPr>
+        <w:spacing w:line="276" w:lineRule="auto"/>
+      </w:pPr>
+    </w:p>
+    <w:p>
+      <w:pPr>
+        <w:spacing w:line="276" w:lineRule="auto"/>
+      </w:pPr>
+    </w:p>
+    <w:p>
+      <w:pPr>
+        <w:pStyle w:val="Titre2"/>
+        <w:numPr>
+          <w:ilvl w:val="1"/>
+          <w:numId w:val="2"/>
+        </w:numPr>
+      </w:pPr>
+      <w:bookmarkStart w:id="15" w:name="_Toc195034392"/>
+      <w:r>
+        <w:t>Technologie</w:t>
+      </w:r>
+      <w:r>
+        <w:t xml:space="preserve"> de PICC Solution</w:t>
+      </w:r>
+      <w:bookmarkEnd w:id="15"/>
+      <w:r>
+        <w:t xml:space="preserve"> </w:t>
+      </w:r>
+    </w:p>
+    <w:p>
+      <w:pPr>
+        <w:pStyle w:val="Titre3"/>
+        <w:numPr>
+          <w:ilvl w:val="2"/>
+          <w:numId w:val="2"/>
+        </w:numPr>
+      </w:pPr>
+      <w:bookmarkStart w:id="16" w:name="_Toc195034393"/>
+      <w:r>
+        <w:t>Gestion et structuration de l’information</w:t>
+      </w:r>
+      <w:bookmarkEnd w:id="16"/>
+      <w:r>
+        <w:t xml:space="preserve"> </w:t>
+      </w:r>
+    </w:p>
+    <w:p>
+      <w:pPr>
+        <w:spacing w:line="276" w:lineRule="auto"/>
+      </w:pPr>
+    </w:p>
+    <w:p>
+      <w:pPr>
+        <w:spacing w:line="276" w:lineRule="auto"/>
+        <w:ind w:firstLine="708"/>
+      </w:pPr>
+      <w:r>
+        <w:t xml:space="preserve">Les informations sont tout d’abord structuré dans un grand ensemble appelé </w:t>
+      </w:r>
+      <w:r>
+        <w:t>c</w:t>
+      </w:r>
+      <w:r>
+        <w:t>arte des connaissances</w:t>
+      </w:r>
+      <w:r>
+        <w:t xml:space="preserve"> pour </w:t>
+      </w:r>
+      <w:proofErr w:type="spellStart"/>
+      <w:r>
+        <w:t>Knowledge</w:t>
+      </w:r>
+      <w:proofErr w:type="spellEnd"/>
+      <w:r>
+        <w:t xml:space="preserve"> </w:t>
+      </w:r>
+      <w:proofErr w:type="spellStart"/>
+      <w:r>
+        <w:t>Map</w:t>
+      </w:r>
+      <w:proofErr w:type="spellEnd"/>
+      <w:r>
+        <w:t xml:space="preserve"> ou KMAP</w:t>
+      </w:r>
+      <w:r>
+        <w:t xml:space="preserve">. Cette forme particulière de </w:t>
+      </w:r>
+      <w:proofErr w:type="spellStart"/>
+      <w:r>
+        <w:t>Mind</w:t>
+      </w:r>
+      <w:proofErr w:type="spellEnd"/>
+      <w:r>
+        <w:t xml:space="preserve"> </w:t>
+      </w:r>
+      <w:proofErr w:type="spellStart"/>
+      <w:r>
+        <w:t>Map</w:t>
+      </w:r>
+      <w:proofErr w:type="spellEnd"/>
+      <w:r>
+        <w:t xml:space="preserve"> permet aux utilisateurs de noter leurs idées sur un canevas en posant des concepts, </w:t>
+      </w:r>
+      <w:r>
+        <w:t xml:space="preserve">c’est-à-dire </w:t>
+      </w:r>
+      <w:r>
+        <w:t>des Problème</w:t>
+      </w:r>
+      <w:r>
+        <w:t>s</w:t>
+      </w:r>
+      <w:r>
+        <w:t>, des Solution</w:t>
+      </w:r>
+      <w:r>
+        <w:t>s</w:t>
+      </w:r>
+      <w:r>
+        <w:t xml:space="preserve"> ou des Entités.  </w:t>
+      </w:r>
+    </w:p>
+    <w:p>
+      <w:pPr>
+        <w:spacing w:line="276" w:lineRule="auto"/>
+        <w:ind w:firstLine="708"/>
+      </w:pPr>
+      <w:r>
+        <w:t xml:space="preserve">L’architecture de ces KMAP incite l’utilisateur </w:t>
+      </w:r>
+      <w:r>
+        <w:t>à</w:t>
+      </w:r>
+      <w:r>
+        <w:t xml:space="preserve"> structur</w:t>
+      </w:r>
+      <w:r>
+        <w:t>er</w:t>
+      </w:r>
+      <w:r>
+        <w:t xml:space="preserve"> s</w:t>
+      </w:r>
+      <w:r>
+        <w:t>a réflexion</w:t>
+      </w:r>
+      <w:r>
+        <w:t xml:space="preserve"> en problèmes </w:t>
+      </w:r>
+      <w:r>
+        <w:t xml:space="preserve">et en </w:t>
+      </w:r>
+      <w:r>
+        <w:t>solution</w:t>
+      </w:r>
+      <w:r>
+        <w:t>s</w:t>
+      </w:r>
+      <w:r>
+        <w:t xml:space="preserve"> </w:t>
+      </w:r>
+      <w:r>
+        <w:t>ce qui permet de synthétiser les savoirs faire complexe. La réflexion se porte souvent sur un problème central puis évolue vers des sous problèmes, les solutions représentent alors des indications, des actions ou des pistes de réflexions qui peuvent à leurs tours entrainer de nouveau</w:t>
+      </w:r>
+      <w:r>
+        <w:t>x</w:t>
+      </w:r>
+      <w:r>
+        <w:t xml:space="preserve"> problème</w:t>
+      </w:r>
+      <w:r>
+        <w:t>s</w:t>
+      </w:r>
+      <w:r>
+        <w:t xml:space="preserve">. </w:t>
+      </w:r>
+    </w:p>
+    <w:p>
+      <w:pPr>
+        <w:spacing w:line="276" w:lineRule="auto"/>
+        <w:ind w:firstLine="708"/>
+      </w:pPr>
+      <w:r>
+        <w:t xml:space="preserve">L’écriture de cet arbre de possibilité n’est pas libre et demande de suivre une certaine logique. En effet, si un problème majeur peut crée une multitude de problème connexe ; </w:t>
+      </w:r>
+      <w:r>
+        <w:t>une solution</w:t>
+      </w:r>
+      <w:r>
+        <w:t xml:space="preserve"> </w:t>
+      </w:r>
+      <w:r>
+        <w:t xml:space="preserve">ne peut pas être la source d’une autre solution, c’est une erreur de logique car il doit nécessairement avoir un problème entre les deux solutions. </w:t>
+      </w:r>
+    </w:p>
+    <w:p>
+      <w:pPr>
+        <w:spacing w:line="276" w:lineRule="auto"/>
+      </w:pPr>
+      <w:r>
+        <w:tab/>
+        <w:t xml:space="preserve">Au milieu de ces concepts abstrait, les entités quant à elles permettent de représenter le monde réel. Allant d’une personne dans l’organisation à une machine de la chaine de productions, elles viennent connecter les différentes composantes d’une entreprise entre-elles. Un cas simple serrait </w:t>
+      </w:r>
+      <w:r>
+        <w:t xml:space="preserve">d’associer à une solution l’utilisation d’une procédure internet de l’entreprise, l’appel d’un membre particulier du personnel ou la vérification d’un composant d’une machine. </w:t>
+      </w:r>
+    </w:p>
+    <w:p>
+      <w:pPr>
+        <w:spacing w:line="276" w:lineRule="auto"/>
+      </w:pPr>
+      <w:r>
+        <w:tab/>
+        <w:t xml:space="preserve">L’avantage et la puissance de PICC </w:t>
+      </w:r>
+      <w:r>
+        <w:t xml:space="preserve">résident également dans la génération automatique de KMAP à partir de document d’entreprise. La lecture de sources permet d’extraire des problèmes, solutions et entités, d’identifier des domaines pour catégoriser ces concepts et enfin relier ces informations au sein d’un KMAP. </w:t>
+      </w:r>
+    </w:p>
+    <w:p/>
+    <w:p>
+      <w:pPr>
+        <w:pStyle w:val="Titre3"/>
+        <w:numPr>
+          <w:ilvl w:val="2"/>
+          <w:numId w:val="2"/>
+        </w:numPr>
+      </w:pPr>
+      <w:bookmarkStart w:id="17" w:name="_Toc195034395"/>
+      <w:r>
+        <w:t>Technologie d’intelligence artificiel utilisé</w:t>
+      </w:r>
+      <w:bookmarkEnd w:id="17"/>
+      <w:r>
+        <w:t xml:space="preserve"> </w:t>
+      </w:r>
+    </w:p>
+    <w:p/>
+    <w:p>
+      <w:pPr>
+        <w:spacing w:line="276" w:lineRule="auto"/>
+        <w:ind w:firstLine="708"/>
+      </w:pPr>
+      <w:r>
+        <w:t xml:space="preserve">Tout d’abord PICC utilise les modèles LLM (Largue Langage Modèle) comme gemma 3 pour comprendre le langage naturel utilisé par les opérateurs, technicien ou </w:t>
+      </w:r>
+      <w:r>
+        <w:lastRenderedPageBreak/>
+        <w:t xml:space="preserve">ingénieurs.  Ces modèles permettent d’interpréter des questions ouvertes, des descriptions informelles de problèmes, ou des demandes complexes exprimé avec un vocabulaire spécifique </w:t>
+      </w:r>
+      <w:r>
+        <w:t>à l’</w:t>
+      </w:r>
+      <w:r>
+        <w:t xml:space="preserve">entreprise. </w:t>
+      </w:r>
+    </w:p>
+    <w:p>
+      <w:pPr>
+        <w:spacing w:line="276" w:lineRule="auto"/>
+        <w:ind w:firstLine="708"/>
+      </w:pPr>
+      <w:r>
+        <w:t>Combiné à la méthodologie RAG pour (</w:t>
+      </w:r>
+      <w:proofErr w:type="spellStart"/>
+      <w:r>
+        <w:t>Retrival</w:t>
+      </w:r>
+      <w:proofErr w:type="spellEnd"/>
+      <w:r>
+        <w:t xml:space="preserve"> </w:t>
+      </w:r>
+      <w:proofErr w:type="spellStart"/>
+      <w:r>
+        <w:t>Augmented</w:t>
+      </w:r>
+      <w:proofErr w:type="spellEnd"/>
+      <w:r>
+        <w:t xml:space="preserve"> </w:t>
+      </w:r>
+      <w:proofErr w:type="spellStart"/>
+      <w:r>
+        <w:t>Generation</w:t>
+      </w:r>
+      <w:proofErr w:type="spellEnd"/>
+      <w:r>
+        <w:t>), cette technologie permet la recherche d’information dans une base de données et de générer des réponses à partir de ces informations via un LLM. Cela permet à PICC de retrouver des cas similaires en matière de panne, solutions et incidents passés mais aussi de fournir des réponses contextualisé, validée et documenté</w:t>
+      </w:r>
+      <w:r>
+        <w:t xml:space="preserve">, ce qui limite grandement les hallucinations inhérentes aux modèles de génération de texte. </w:t>
+      </w:r>
+    </w:p>
+    <w:p>
+      <w:pPr>
+        <w:spacing w:line="276" w:lineRule="auto"/>
+        <w:ind w:firstLine="708"/>
+      </w:pPr>
+      <w:r>
+        <w:t>Ces moyens on</w:t>
+      </w:r>
+      <w:r>
+        <w:t>t</w:t>
+      </w:r>
+      <w:r>
+        <w:t xml:space="preserve"> </w:t>
+      </w:r>
+      <w:r>
+        <w:t>permis</w:t>
+      </w:r>
+      <w:r>
+        <w:t xml:space="preserve"> d’améliorer grandement la structuration en problème solution en facilitant l’interconnexion entre un nouveau problème et une solution déjà existante. </w:t>
+      </w:r>
+      <w:r>
+        <w:t xml:space="preserve"> </w:t>
+      </w:r>
+      <w:r>
+        <w:t xml:space="preserve">En comparant les problèmes nouveaux avec ceux rencontrés dans le passé la technologie RAG permet de renforcer la fiabilité des recommandations et l’apprentissage collectif de l’entreprise. </w:t>
+      </w:r>
+    </w:p>
+    <w:p>
+      <w:pPr>
+        <w:spacing w:line="276" w:lineRule="auto"/>
+        <w:ind w:firstLine="708"/>
+      </w:pPr>
+      <w:r>
+        <w:t>Enfin</w:t>
+      </w:r>
+      <w:r>
+        <w:t>,</w:t>
+      </w:r>
+      <w:r>
+        <w:t xml:space="preserve"> l’exploitation des données industriel et l’IoT permettent un enrichissement conséquent de la base de données propos</w:t>
+      </w:r>
+      <w:r>
+        <w:t>ée</w:t>
+      </w:r>
+      <w:r>
+        <w:t xml:space="preserve"> aux modèles LLM. Ces données (Température, vitesse, pression) corrélées aux évènements et aux retours d’expérience (intervention, baisse de qualité) permettent de proposer des diagnostiques précis et des recommandations proactives.  </w:t>
+      </w:r>
+    </w:p>
+    <w:p>
+      <w:pPr>
+        <w:ind w:firstLine="708"/>
+      </w:pPr>
+    </w:p>
+    <w:p/>
+    <w:p>
+      <w:pPr>
+        <w:pStyle w:val="Titre2"/>
+        <w:numPr>
+          <w:ilvl w:val="1"/>
+          <w:numId w:val="2"/>
+        </w:numPr>
+      </w:pPr>
+      <w:bookmarkStart w:id="18" w:name="_Toc195034396"/>
+      <w:r>
+        <w:t>Structure interne de l’entreprise</w:t>
+      </w:r>
+      <w:bookmarkEnd w:id="18"/>
+    </w:p>
+    <w:p>
+      <w:pPr>
+        <w:pStyle w:val="Titre3"/>
+        <w:numPr>
+          <w:ilvl w:val="2"/>
+          <w:numId w:val="2"/>
+        </w:numPr>
+      </w:pPr>
+      <w:bookmarkStart w:id="19" w:name="_Toc195034397"/>
+      <w:r>
+        <w:t>Organisation interne</w:t>
+      </w:r>
+      <w:bookmarkEnd w:id="19"/>
+      <w:r>
+        <w:t xml:space="preserve"> </w:t>
+      </w:r>
+    </w:p>
+    <w:p>
+      <w:pPr>
+        <w:ind w:firstLine="708"/>
+      </w:pPr>
+    </w:p>
+    <w:p>
+      <w:pPr>
+        <w:spacing w:line="276" w:lineRule="auto"/>
+        <w:ind w:firstLine="708"/>
+      </w:pPr>
+      <w:r>
+        <w:t xml:space="preserve">PICC est une petite start-up comptant moins de 10 collaborateur actif simultanément, ces chiffres variant selon les besoins. A </w:t>
+      </w:r>
+      <w:r>
+        <w:t>l’exception</w:t>
+      </w:r>
+      <w:r>
+        <w:t xml:space="preserve"> des alternants </w:t>
+      </w:r>
+      <w:r>
+        <w:t xml:space="preserve">et des dirigeants, </w:t>
+      </w:r>
+      <w:r>
+        <w:t xml:space="preserve">tous les contrats sont des prestations de services impliquant des auto-entrepreneur ou des micro-entreprise. </w:t>
+      </w:r>
+    </w:p>
+    <w:p>
+      <w:pPr>
+        <w:spacing w:line="276" w:lineRule="auto"/>
+        <w:ind w:firstLine="708"/>
+      </w:pPr>
+      <w:r>
+        <w:t>Il est</w:t>
+      </w:r>
+      <w:r>
+        <w:t xml:space="preserve"> possible de distinguer </w:t>
+      </w:r>
+      <w:r>
+        <w:t>4</w:t>
+      </w:r>
+      <w:r>
+        <w:t xml:space="preserve"> type</w:t>
+      </w:r>
+      <w:r>
+        <w:t>s</w:t>
+      </w:r>
+      <w:r>
+        <w:t xml:space="preserve"> services au sein de PICC</w:t>
+      </w:r>
+      <w:r>
+        <w:t xml:space="preserve">. La commercialisation s’occupant de trouver de nouveau acheteur, partenaire ou opportunité pour l’entreprise. La gestion de projet qui organise le suivie des entreprises partenaire, comprenant la prise en main du logiciel, la réalisation de tâche complexe ou spécifique sur le logiciel ou l’élaboration de nouveau procédé pouvant advenir à la commande de nouvelles fonctionnalités. Le développement logiciel qui s’occupe de l’amélioration continue, de l’optimisation et du développement des nouvelles fonctionnalités. Enfin, la direction stratégique définie les axes sur lesquelles la solution doit s’orienté en fonction de la demande de nos partenaires et de l’évolutions du marché. </w:t>
+      </w:r>
+    </w:p>
+    <w:p>
+      <w:pPr>
+        <w:spacing w:line="276" w:lineRule="auto"/>
+        <w:ind w:firstLine="708"/>
+      </w:pPr>
+    </w:p>
+    <w:p>
+      <w:pPr>
+        <w:spacing w:line="276" w:lineRule="auto"/>
+        <w:ind w:firstLine="708"/>
+      </w:pPr>
+    </w:p>
+    <w:p>
+      <w:pPr>
+        <w:spacing w:line="276" w:lineRule="auto"/>
+        <w:ind w:firstLine="708"/>
+      </w:pPr>
+      <w:r>
+        <w:lastRenderedPageBreak/>
+        <w:t xml:space="preserve">La solution PICC dispose de ses propres outils de gestion de projet </w:t>
+      </w:r>
+      <w:r>
+        <w:t>développé</w:t>
+      </w:r>
+      <w:r>
+        <w:t xml:space="preserve"> en internet et intégr</w:t>
+      </w:r>
+      <w:r>
+        <w:t>é</w:t>
+      </w:r>
+      <w:r>
+        <w:t xml:space="preserve"> à notre logiciel. Utilisé à la fois par nos partenaires et par </w:t>
+      </w:r>
+      <w:r>
+        <w:t>nos équipes</w:t>
+      </w:r>
+      <w:r>
+        <w:t xml:space="preserve">, </w:t>
+      </w:r>
+      <w:r>
+        <w:t xml:space="preserve">ils nous permettent l’organisation et le suivie de projet de taille conséquente. </w:t>
+      </w:r>
+      <w:r>
+        <w:t xml:space="preserve">Basé sur des préceptes du Framework AGILE issu et le Lean management PICC associe l’utilisation d’un Kanban avec un tableau de suivie ainsi qu’un module d’analyse statistique. </w:t>
+      </w:r>
+    </w:p>
+    <w:p>
+      <w:pPr>
+        <w:spacing w:line="276" w:lineRule="auto"/>
+        <w:ind w:firstLine="708"/>
+      </w:pPr>
+      <w:r>
+        <w:t xml:space="preserve">La Kanban nous permet d’organiser nos tâches quotidiennes en limitant le nombre de tâche simultané. Il nous permet d’améliorer la visibilité des tâches et d’identifier rapidement les blocages. </w:t>
+      </w:r>
+      <w:r>
+        <w:t xml:space="preserve">Il intègre aussi un mécanisme de validation entre chaque étape obligeant à compléter une procédure pour passer tâche dans la catégorie suivante. </w:t>
+      </w:r>
+    </w:p>
+    <w:p>
+      <w:pPr>
+        <w:spacing w:line="276" w:lineRule="auto"/>
+      </w:pPr>
+      <w:r>
+        <w:tab/>
+        <w:t>Le tableau de suivie permet d’observé l’avancement des tâches d’un projet de manière plus précise</w:t>
+      </w:r>
+      <w:r>
+        <w:t xml:space="preserve"> en apportant un niveau de détaille supplémentaire sur les ressources affectées ou les problèmes liées</w:t>
+      </w:r>
+      <w:r>
+        <w:t xml:space="preserve">. </w:t>
+      </w:r>
+    </w:p>
+    <w:p>
+      <w:pPr>
+        <w:spacing w:line="276" w:lineRule="auto"/>
+      </w:pPr>
+      <w:r>
+        <w:tab/>
+        <w:t xml:space="preserve">Ces outils sont directement présents à l’intérieur des KMAP et interagissent directement avec tous les concepts qui y sont renseigné ce qui permet l’intégration de la logique problème solution au sein même de la gestion projet, ainsi qu’une visualisation graphique des projets.  </w:t>
+      </w:r>
+    </w:p>
+    <w:p/>
+    <w:p>
+      <w:pPr>
+        <w:ind w:firstLine="708"/>
+      </w:pPr>
+    </w:p>
+    <w:p>
+      <w:pPr>
+        <w:pStyle w:val="Titre3"/>
+        <w:numPr>
+          <w:ilvl w:val="2"/>
+          <w:numId w:val="2"/>
+        </w:numPr>
+      </w:pPr>
+      <w:r>
+        <w:t xml:space="preserve">Exemple de méthodologie de pilotage </w:t>
+      </w:r>
+    </w:p>
+    <w:p/>
+    <w:p/>
+    <w:p>
+      <w:pPr>
+        <w:spacing w:line="276" w:lineRule="auto"/>
+        <w:ind w:firstLine="708"/>
+      </w:pPr>
+      <w:r>
+        <w:t>Comme précis</w:t>
+      </w:r>
+      <w:r>
+        <w:t>é</w:t>
+      </w:r>
+      <w:r>
+        <w:t xml:space="preserve"> précédemment PICC fonctionne, pour ce qui est du développement</w:t>
+      </w:r>
+      <w:r>
+        <w:t xml:space="preserve"> logiciel</w:t>
+      </w:r>
+      <w:r>
+        <w:t xml:space="preserve">, avec </w:t>
+      </w:r>
+      <w:r>
+        <w:t xml:space="preserve">des petites équipes indépendantes, celle-ci bénéficie alors d’une grande autonomie. Voici donc un exemple de pratique de pilotage au sein des équipes de développement : </w:t>
+      </w:r>
+    </w:p>
+    <w:p>
+      <w:pPr>
+        <w:spacing w:line="276" w:lineRule="auto"/>
+        <w:ind w:firstLine="708"/>
+      </w:pPr>
+    </w:p>
+    <w:p>
+      <w:pPr>
+        <w:pStyle w:val="Paragraphedeliste"/>
+        <w:numPr>
+          <w:ilvl w:val="0"/>
+          <w:numId w:val="3"/>
+        </w:numPr>
+        <w:spacing w:line="276" w:lineRule="auto"/>
+      </w:pPr>
+      <w:r>
+        <w:rPr>
+          <w:b/>
+          <w:bCs/>
+        </w:rPr>
+        <w:t>R</w:t>
+      </w:r>
+      <w:r>
+        <w:rPr>
+          <w:b/>
+          <w:bCs/>
+        </w:rPr>
+        <w:t>éunion quotidienne</w:t>
+      </w:r>
+      <w:r>
+        <w:t xml:space="preserve"> </w:t>
+      </w:r>
+      <w:r>
+        <w:rPr>
+          <w:i/>
+          <w:iCs/>
+        </w:rPr>
+        <w:t>de 15 – 20 minutes</w:t>
+      </w:r>
+      <w:r>
+        <w:rPr>
+          <w:i/>
+          <w:iCs/>
+        </w:rPr>
+        <w:t xml:space="preserve"> (2 personnes)</w:t>
+      </w:r>
+      <w:r>
+        <w:t xml:space="preserve">, permettant de redéfinir les tâches quotidienne et d’identifier les blocages. </w:t>
+      </w:r>
+    </w:p>
+    <w:p>
+      <w:pPr>
+        <w:pStyle w:val="Paragraphedeliste"/>
+        <w:spacing w:line="276" w:lineRule="auto"/>
+        <w:ind w:left="1068"/>
+      </w:pPr>
+    </w:p>
+    <w:p>
+      <w:pPr>
+        <w:pStyle w:val="Paragraphedeliste"/>
+        <w:numPr>
+          <w:ilvl w:val="0"/>
+          <w:numId w:val="3"/>
+        </w:numPr>
+        <w:spacing w:line="276" w:lineRule="auto"/>
+      </w:pPr>
+      <w:r>
+        <w:rPr>
+          <w:b/>
+          <w:bCs/>
+        </w:rPr>
+        <w:t>Revue hebdomadaires</w:t>
+      </w:r>
+      <w:r>
+        <w:t xml:space="preserve"> le lundi </w:t>
+      </w:r>
+      <w:r>
+        <w:rPr>
+          <w:i/>
+          <w:iCs/>
+        </w:rPr>
+        <w:t>30 minutes – 1 heure</w:t>
+      </w:r>
+      <w:r>
+        <w:rPr>
+          <w:i/>
+          <w:iCs/>
+        </w:rPr>
+        <w:t xml:space="preserve"> (3-6 personnes)</w:t>
+      </w:r>
+      <w:r>
+        <w:t>, pour prévoir les tâches de la semaine.</w:t>
+      </w:r>
+    </w:p>
+    <w:p>
+      <w:pPr>
+        <w:pStyle w:val="Paragraphedeliste"/>
+        <w:spacing w:line="276" w:lineRule="auto"/>
+        <w:ind w:left="1068"/>
+      </w:pPr>
+    </w:p>
+    <w:p>
+      <w:pPr>
+        <w:pStyle w:val="Paragraphedeliste"/>
+        <w:numPr>
+          <w:ilvl w:val="0"/>
+          <w:numId w:val="3"/>
+        </w:numPr>
+        <w:spacing w:line="276" w:lineRule="auto"/>
+      </w:pPr>
+      <w:r>
+        <w:rPr>
+          <w:b/>
+          <w:bCs/>
+        </w:rPr>
+        <w:t>Revue hebdomadaires</w:t>
+      </w:r>
+      <w:r>
+        <w:t xml:space="preserve"> le </w:t>
+      </w:r>
+      <w:r>
+        <w:rPr>
+          <w:i/>
+          <w:iCs/>
+        </w:rPr>
+        <w:t>vendre 30 minutes – 1 heure</w:t>
+      </w:r>
+      <w:r>
+        <w:rPr>
+          <w:i/>
+          <w:iCs/>
+        </w:rPr>
+        <w:t xml:space="preserve"> (3-6 personnes)</w:t>
+      </w:r>
+      <w:r>
+        <w:t>, pour rendre compte tâches réalisé</w:t>
+      </w:r>
+      <w:r>
+        <w:t xml:space="preserve">. </w:t>
+      </w:r>
+    </w:p>
+    <w:p>
+      <w:pPr>
+        <w:pStyle w:val="Paragraphedeliste"/>
+        <w:spacing w:line="276" w:lineRule="auto"/>
+        <w:ind w:left="1068"/>
+      </w:pPr>
+    </w:p>
+    <w:p>
+      <w:pPr>
+        <w:pStyle w:val="Paragraphedeliste"/>
+        <w:numPr>
+          <w:ilvl w:val="0"/>
+          <w:numId w:val="3"/>
+        </w:numPr>
+        <w:spacing w:line="276" w:lineRule="auto"/>
+      </w:pPr>
+      <w:r>
+        <w:rPr>
+          <w:b/>
+          <w:bCs/>
+        </w:rPr>
+        <w:t xml:space="preserve">Session de </w:t>
+      </w:r>
+      <w:r>
+        <w:rPr>
+          <w:b/>
+          <w:bCs/>
+          <w:lang w:val="en"/>
+        </w:rPr>
+        <w:t>pair programming</w:t>
+      </w:r>
+      <w:r>
+        <w:rPr>
+          <w:lang w:val="en"/>
+        </w:rPr>
+        <w:t xml:space="preserve"> </w:t>
+      </w:r>
+      <w:proofErr w:type="spellStart"/>
+      <w:r>
+        <w:rPr>
+          <w:lang w:val="en"/>
+        </w:rPr>
+        <w:t>ponctuel</w:t>
+      </w:r>
+      <w:proofErr w:type="spellEnd"/>
+      <w:r>
+        <w:rPr>
+          <w:lang w:val="en"/>
+        </w:rPr>
+        <w:t xml:space="preserve"> </w:t>
+      </w:r>
+      <w:r>
+        <w:rPr>
+          <w:i/>
+          <w:iCs/>
+          <w:lang w:val="en"/>
+        </w:rPr>
+        <w:t xml:space="preserve">1h – 1h30 </w:t>
+      </w:r>
+      <w:r>
+        <w:rPr>
+          <w:i/>
+          <w:iCs/>
+        </w:rPr>
+        <w:t>(2 personnes)</w:t>
+      </w:r>
+      <w:r>
+        <w:t>,</w:t>
+      </w:r>
+      <w:r>
+        <w:rPr>
+          <w:lang w:val="en"/>
+        </w:rPr>
+        <w:t xml:space="preserve"> </w:t>
+      </w:r>
+      <w:r>
+        <w:t>pour faire avancer les blocages identifier en point quotidien</w:t>
+      </w:r>
+    </w:p>
+    <w:p>
+      <w:pPr>
+        <w:ind w:firstLine="708"/>
+      </w:pPr>
+    </w:p>
+    <w:p/>
+    <w:p>
+      <w:pPr>
+        <w:pStyle w:val="Titre1"/>
+        <w:numPr>
+          <w:ilvl w:val="0"/>
+          <w:numId w:val="2"/>
+        </w:numPr>
+      </w:pPr>
+      <w:bookmarkStart w:id="20" w:name="_Toc195034401"/>
+      <w:r>
+        <w:lastRenderedPageBreak/>
+        <w:t>Mission réalisées</w:t>
+      </w:r>
+      <w:bookmarkEnd w:id="20"/>
+      <w:r>
+        <w:t xml:space="preserve"> </w:t>
+      </w:r>
+    </w:p>
+    <w:p>
+      <w:pPr>
+        <w:pStyle w:val="Titre2"/>
+        <w:numPr>
+          <w:ilvl w:val="1"/>
+          <w:numId w:val="2"/>
+        </w:numPr>
+      </w:pPr>
+      <w:bookmarkStart w:id="21" w:name="_Toc195034402"/>
+      <w:r>
+        <w:t>Mise en place des entités personnalisé</w:t>
+      </w:r>
+      <w:bookmarkEnd w:id="21"/>
+      <w:r>
+        <w:t xml:space="preserve"> </w:t>
+      </w:r>
+    </w:p>
+    <w:p>
+      <w:pPr>
+        <w:pStyle w:val="Titre2"/>
+        <w:numPr>
+          <w:ilvl w:val="1"/>
+          <w:numId w:val="2"/>
+        </w:numPr>
+      </w:pPr>
+      <w:bookmarkStart w:id="22" w:name="_Toc195034403"/>
+      <w:r>
+        <w:t>Refonte du module de procédure</w:t>
+      </w:r>
+      <w:bookmarkEnd w:id="22"/>
+      <w:r>
+        <w:t xml:space="preserve"> </w:t>
+      </w:r>
+    </w:p>
+    <w:p>
+      <w:r>
+        <w:t xml:space="preserve">La normalisation des procédure ? </w:t>
+      </w:r>
+    </w:p>
+    <w:p>
+      <w:r>
+        <w:br w:type="page"/>
+      </w:r>
+    </w:p>
+    <w:p>
+      <w:pPr>
+        <w:pStyle w:val="Titre2"/>
+        <w:numPr>
+          <w:ilvl w:val="1"/>
+          <w:numId w:val="2"/>
+        </w:numPr>
+      </w:pPr>
+      <w:bookmarkStart w:id="23" w:name="_Toc195034404"/>
+      <w:r>
+        <w:lastRenderedPageBreak/>
+        <w:t>Transition vers angular18</w:t>
+      </w:r>
+      <w:bookmarkEnd w:id="23"/>
+      <w:r>
+        <w:t xml:space="preserve"> : mise en place d’un application hybride </w:t>
+      </w:r>
+    </w:p>
+    <w:p>
+      <w:pPr>
+        <w:pStyle w:val="Titre3"/>
+        <w:numPr>
+          <w:ilvl w:val="2"/>
+          <w:numId w:val="2"/>
+        </w:numPr>
+      </w:pPr>
+      <w:r>
+        <w:t xml:space="preserve">Définition de la mission </w:t>
+      </w:r>
+    </w:p>
+    <w:p/>
+    <w:p>
+      <w:pPr>
+        <w:pStyle w:val="Titre4"/>
+      </w:pPr>
+      <w:r>
+        <w:t xml:space="preserve">Contexte général </w:t>
+      </w:r>
+    </w:p>
+    <w:p/>
+    <w:p>
+      <w:pPr>
+        <w:spacing w:line="276" w:lineRule="auto"/>
+        <w:ind w:firstLine="360"/>
+      </w:pPr>
+      <w:r>
+        <w:t xml:space="preserve">AngularJS est un </w:t>
+      </w:r>
+      <w:proofErr w:type="spellStart"/>
+      <w:r>
+        <w:t>framework</w:t>
+      </w:r>
+      <w:proofErr w:type="spellEnd"/>
+      <w:r>
+        <w:t xml:space="preserve"> javascript crée en 2010 par </w:t>
+      </w:r>
+      <w:proofErr w:type="spellStart"/>
+      <w:r>
+        <w:t>Misko</w:t>
+      </w:r>
+      <w:proofErr w:type="spellEnd"/>
+      <w:r>
+        <w:t xml:space="preserve"> </w:t>
+      </w:r>
+      <w:proofErr w:type="spellStart"/>
+      <w:r>
+        <w:t>Hevery</w:t>
+      </w:r>
+      <w:proofErr w:type="spellEnd"/>
+      <w:r>
+        <w:t xml:space="preserve"> qui est alors ingénieur chez Google</w:t>
+      </w:r>
+      <w:r>
+        <w:rPr>
+          <w:rStyle w:val="Appelnotedebasdep"/>
+        </w:rPr>
+        <w:footnoteReference w:id="5"/>
+      </w:r>
+      <w:r>
+        <w:t xml:space="preserve">. Pendant les 6 prochaine années cette outils sera massivement utilisé par des millions de sites web au point qu’il deviendra un incontournable des </w:t>
+      </w:r>
+      <w:r>
+        <w:t>Single Page Application</w:t>
+      </w:r>
+      <w:r>
+        <w:rPr>
+          <w:rStyle w:val="Appelnotedebasdep"/>
+        </w:rPr>
+        <w:footnoteReference w:id="6"/>
+      </w:r>
+      <w:r>
+        <w:t xml:space="preserve">. Cependant pour résoudre des problèmes de structure qui freinent sont intégration à des projets plus récent le </w:t>
+      </w:r>
+      <w:proofErr w:type="spellStart"/>
+      <w:r>
+        <w:t>framework</w:t>
+      </w:r>
+      <w:proofErr w:type="spellEnd"/>
+      <w:r>
+        <w:t xml:space="preserve"> est recrée de zéro avec Angular2.0 en 2016. </w:t>
+      </w:r>
+    </w:p>
+    <w:p>
+      <w:pPr>
+        <w:spacing w:line="276" w:lineRule="auto"/>
+        <w:ind w:firstLine="360"/>
+      </w:pPr>
+    </w:p>
+    <w:p>
+      <w:pPr>
+        <w:spacing w:line="276" w:lineRule="auto"/>
+        <w:ind w:firstLine="360"/>
+      </w:pPr>
+      <w:r>
+        <w:tab/>
+        <w:t xml:space="preserve">Depuis le 31 Démembre 2021 l’entreprise Google, qui avait montré un rôle actif dans le développement d’AngularJS, annonce officiellement la fin de son support. </w:t>
+      </w:r>
+      <w:r>
+        <w:t>Cela implique</w:t>
+      </w:r>
+      <w:r>
+        <w:rPr>
+          <w:rStyle w:val="Appelnotedebasdep"/>
+        </w:rPr>
+        <w:footnoteReference w:id="7"/>
+      </w:r>
+      <w:r>
+        <w:t xml:space="preserve"> : </w:t>
+      </w:r>
+    </w:p>
+    <w:p>
+      <w:pPr>
+        <w:spacing w:line="276" w:lineRule="auto"/>
+        <w:ind w:firstLine="360"/>
+      </w:pPr>
+    </w:p>
+    <w:p>
+      <w:pPr>
+        <w:pStyle w:val="Paragraphedeliste"/>
+        <w:numPr>
+          <w:ilvl w:val="0"/>
+          <w:numId w:val="3"/>
+        </w:numPr>
+        <w:spacing w:line="276" w:lineRule="auto"/>
+      </w:pPr>
+      <w:r>
+        <w:rPr>
+          <w:b/>
+          <w:bCs/>
+        </w:rPr>
+        <w:t>Des vulnérabilités de sécurité</w:t>
+      </w:r>
+      <w:r>
+        <w:t>, les nouvelles failles ne seront plus corrigé.</w:t>
+      </w:r>
+    </w:p>
+    <w:p>
+      <w:pPr>
+        <w:pStyle w:val="Paragraphedeliste"/>
+        <w:numPr>
+          <w:ilvl w:val="0"/>
+          <w:numId w:val="3"/>
+        </w:numPr>
+        <w:spacing w:line="276" w:lineRule="auto"/>
+      </w:pPr>
+      <w:r>
+        <w:rPr>
+          <w:b/>
+          <w:bCs/>
+        </w:rPr>
+        <w:t>Des problèmes de compatibilité</w:t>
+      </w:r>
+      <w:r>
+        <w:t>, les nouvelles versions des navigateurs pourrait ne plus être compatibles avec AngularJS qui nécessiterait une mise à jour rapide.</w:t>
+      </w:r>
+    </w:p>
+    <w:p>
+      <w:pPr>
+        <w:pStyle w:val="Paragraphedeliste"/>
+        <w:numPr>
+          <w:ilvl w:val="0"/>
+          <w:numId w:val="3"/>
+        </w:numPr>
+        <w:spacing w:line="276" w:lineRule="auto"/>
+        <w:rPr>
+          <w:b/>
+          <w:bCs/>
+        </w:rPr>
+      </w:pPr>
+      <w:r>
+        <w:rPr>
+          <w:b/>
+          <w:bCs/>
+        </w:rPr>
+        <w:t xml:space="preserve">Amoindrissement du support communautaire, </w:t>
+      </w:r>
+      <w:r>
+        <w:t xml:space="preserve">on peut s’attendre à une baisse significative du nombre de développeur sur cette technologie </w:t>
+      </w:r>
+      <w:r>
+        <w:t xml:space="preserve">diminuant l’entre aide. </w:t>
+      </w:r>
+    </w:p>
+    <w:p>
+      <w:pPr>
+        <w:pStyle w:val="Paragraphedeliste"/>
+        <w:numPr>
+          <w:ilvl w:val="0"/>
+          <w:numId w:val="3"/>
+        </w:numPr>
+        <w:spacing w:line="276" w:lineRule="auto"/>
+        <w:rPr>
+          <w:b/>
+          <w:bCs/>
+        </w:rPr>
+      </w:pPr>
+      <w:r>
+        <w:rPr>
+          <w:b/>
+          <w:bCs/>
+        </w:rPr>
+        <w:t>Absence de nouvelle fonctionnalité</w:t>
+      </w:r>
+      <w:r>
+        <w:t xml:space="preserve">, les nouvelles librairies ne serons pas compatible AngularJS </w:t>
+      </w:r>
+    </w:p>
+    <w:p>
+      <w:pPr>
+        <w:spacing w:line="276" w:lineRule="auto"/>
+        <w:rPr>
+          <w:b/>
+          <w:bCs/>
+        </w:rPr>
+      </w:pPr>
+    </w:p>
+    <w:p>
+      <w:pPr>
+        <w:spacing w:line="276" w:lineRule="auto"/>
+        <w:ind w:firstLine="360"/>
+      </w:pPr>
+      <w:r>
+        <w:t>Ce</w:t>
+      </w:r>
+      <w:r>
+        <w:t>tte</w:t>
+      </w:r>
+      <w:r>
+        <w:t xml:space="preserve"> </w:t>
+      </w:r>
+      <w:r>
+        <w:t xml:space="preserve">annonce est un problème stratégique majeur pour l’entreprise PICC qui base tout sont Frontend sur la technologie AngularJS. </w:t>
+      </w:r>
+      <w:r>
+        <w:t xml:space="preserve">Au totale c’est 3 application pour un peu plus d’une dizaine de module qui seront affecté. </w:t>
+      </w:r>
+    </w:p>
+    <w:p>
+      <w:pPr>
+        <w:spacing w:line="276" w:lineRule="auto"/>
+        <w:ind w:firstLine="360"/>
+      </w:pPr>
+      <w:r>
+        <w:t>Le</w:t>
+      </w:r>
+      <w:r>
+        <w:t xml:space="preserve"> maintien d’AngularJS freine la modernisation de l’architecture logicielle tel que la Rule Of One ou folder by </w:t>
+      </w:r>
+      <w:proofErr w:type="spellStart"/>
+      <w:r>
+        <w:t>feature</w:t>
+      </w:r>
+      <w:proofErr w:type="spellEnd"/>
+      <w:r>
+        <w:t xml:space="preserve"> structure qui sont des concepts moderne facultatif devenu obligatoire dans l’architecture Angular2+. C’est aussi </w:t>
+      </w:r>
+      <w:r>
+        <w:t>l’absence</w:t>
+      </w:r>
+      <w:r>
+        <w:t xml:space="preserve"> de nouveau outils tel que </w:t>
+      </w:r>
+      <w:proofErr w:type="spellStart"/>
+      <w:r>
+        <w:t>TypeScript</w:t>
+      </w:r>
+      <w:proofErr w:type="spellEnd"/>
+      <w:r>
+        <w:t xml:space="preserve"> ou</w:t>
+      </w:r>
+      <w:r>
+        <w:t xml:space="preserve"> </w:t>
+      </w:r>
+      <w:r>
+        <w:t>l’utilisation</w:t>
+      </w:r>
+      <w:r>
+        <w:t xml:space="preserve"> </w:t>
+      </w:r>
+      <w:r>
+        <w:t xml:space="preserve">de </w:t>
+      </w:r>
+      <w:r>
+        <w:t>modules</w:t>
+      </w:r>
+      <w:r>
+        <w:t xml:space="preserve"> loader</w:t>
+      </w:r>
+      <w:r>
+        <w:t xml:space="preserve">. </w:t>
+      </w:r>
+      <w:r>
+        <w:t xml:space="preserve">Enfin, c’est un frein au développement des compétences des équipes qui travail sur une technologie qui a déjà périclité. </w:t>
+      </w:r>
+    </w:p>
+    <w:p>
+      <w:pPr>
+        <w:spacing w:line="276" w:lineRule="auto"/>
+        <w:ind w:firstLine="360"/>
+      </w:pPr>
+      <w:r>
+        <w:lastRenderedPageBreak/>
+        <w:t>Nous avons donc conclu à la nécessité d</w:t>
+      </w:r>
+      <w:r>
+        <w:t>’une</w:t>
+      </w:r>
+      <w:r>
+        <w:t xml:space="preserve"> migration pour garantir </w:t>
+      </w:r>
+      <w:r>
+        <w:t>la</w:t>
+      </w:r>
+      <w:r>
+        <w:t xml:space="preserve"> pérennité des applications </w:t>
+      </w:r>
+      <w:r>
+        <w:t>au</w:t>
+      </w:r>
+      <w:r>
+        <w:t xml:space="preserve"> long terme. En outre cela nous permettra de : moderniser l’interface utilisateur en utilisant les dernière version d’</w:t>
+      </w:r>
+      <w:proofErr w:type="spellStart"/>
+      <w:r>
+        <w:t>Angular</w:t>
+      </w:r>
+      <w:proofErr w:type="spellEnd"/>
+      <w:r>
+        <w:t xml:space="preserve"> Materials ; facilité la maintenabilité et l’évolutivité grâce à un code mieux structure et l’intégration de test unitaire ; </w:t>
+      </w:r>
+      <w:r>
+        <w:t xml:space="preserve">réduire notre dette technique. </w:t>
+      </w:r>
+    </w:p>
+    <w:p>
+      <w:pPr>
+        <w:spacing w:line="276" w:lineRule="auto"/>
+      </w:pPr>
+    </w:p>
+    <w:p>
+      <w:pPr>
+        <w:pStyle w:val="Titre4"/>
+      </w:pPr>
+      <w:r>
+        <w:t xml:space="preserve">Objectif de la mission </w:t>
+      </w:r>
+    </w:p>
+    <w:p/>
+    <w:p>
+      <w:pPr>
+        <w:spacing w:line="276" w:lineRule="auto"/>
+        <w:ind w:firstLine="360"/>
+      </w:pPr>
+      <w:r>
+        <w:t xml:space="preserve">L’objectif principale de la mission est de moderniser l’application existante en migrant le code source historiquement développé sous AngularJS vers une version Angular18. C’est aussi s’inscrire dans une stratégie de refonte progressive et non de réécriture totale pour limiter le risque et </w:t>
+      </w:r>
+      <w:r>
+        <w:t xml:space="preserve">l’impacte sur la continuité du développement. En remplaçant progressivement les composants AngularJS par des composants </w:t>
+      </w:r>
+      <w:proofErr w:type="spellStart"/>
+      <w:r>
+        <w:t>Angular</w:t>
+      </w:r>
+      <w:proofErr w:type="spellEnd"/>
+      <w:r>
+        <w:t xml:space="preserve"> modernes incluant </w:t>
+      </w:r>
+      <w:proofErr w:type="spellStart"/>
+      <w:r>
+        <w:t>typescript</w:t>
+      </w:r>
+      <w:proofErr w:type="spellEnd"/>
+      <w:r>
+        <w:t xml:space="preserve"> et les nouvelles librairies nous profitons des nouvelles options de compilation et de </w:t>
+      </w:r>
+      <w:proofErr w:type="spellStart"/>
+      <w:r>
+        <w:t>Linting</w:t>
+      </w:r>
+      <w:proofErr w:type="spellEnd"/>
+      <w:r>
+        <w:t xml:space="preserve"> du CLI sans affecter notre code existant. </w:t>
+      </w:r>
+    </w:p>
+    <w:p>
+      <w:pPr>
+        <w:spacing w:line="276" w:lineRule="auto"/>
+        <w:ind w:firstLine="360"/>
+      </w:pPr>
+    </w:p>
+    <w:p>
+      <w:pPr>
+        <w:spacing w:line="276" w:lineRule="auto"/>
+        <w:ind w:firstLine="360"/>
+      </w:pPr>
+      <w:r>
+        <w:t xml:space="preserve">Le deuxième objectif est de garantir la continuité du service et de son développement pendant toute la migration. </w:t>
+      </w:r>
+      <w:r>
+        <w:t xml:space="preserve">Durant toutes les étapes de la migration de nouvelles fonctionnalités doivent continuer à sortir, il serait impossible de figer le logiciel dans une version spécifique en attente d’une restructuration aussi globale. De plus la nouvelle version de cette architecture doit rester compatible avec l’architecture server couramment utilisé et qui n’a pas pour but de changer. </w:t>
+      </w:r>
+    </w:p>
+    <w:p>
+      <w:pPr>
+        <w:spacing w:line="276" w:lineRule="auto"/>
+      </w:pPr>
+    </w:p>
+    <w:p>
+      <w:pPr>
+        <w:pStyle w:val="Titre4"/>
+      </w:pPr>
+      <w:r>
+        <w:t xml:space="preserve">Présentation de l’équipe </w:t>
+      </w:r>
+    </w:p>
+    <w:p/>
+    <w:p>
+      <w:r>
+        <w:tab/>
+        <w:t xml:space="preserve">Nous sommes deux à être chargé de cette mission, Simon </w:t>
+      </w:r>
+      <w:proofErr w:type="spellStart"/>
+      <w:r>
+        <w:t>Fulhabert</w:t>
+      </w:r>
+      <w:proofErr w:type="spellEnd"/>
+      <w:r>
+        <w:t xml:space="preserve"> qui un rôle du supervision et moi-même avec le rôle de chef de projet. Ensemble nous définie les objectif principaux de cette mission et validé chaque étapes de sa réalisation. </w:t>
+      </w:r>
+    </w:p>
+    <w:p/>
+    <w:p>
+      <w:r>
+        <w:t>Les responsabilité</w:t>
+      </w:r>
+      <w:r>
+        <w:t>s</w:t>
+      </w:r>
+      <w:r>
+        <w:t xml:space="preserve"> qui </w:t>
+      </w:r>
+      <w:r>
+        <w:t>m’incombent</w:t>
+      </w:r>
+      <w:r>
+        <w:t xml:space="preserve"> personnellement </w:t>
+      </w:r>
+      <w:r>
+        <w:t>sont</w:t>
+      </w:r>
+      <w:r>
+        <w:t xml:space="preserve"> : </w:t>
+      </w:r>
+    </w:p>
+    <w:p/>
+    <w:p>
+      <w:pPr>
+        <w:pStyle w:val="Paragraphedeliste"/>
+        <w:numPr>
+          <w:ilvl w:val="0"/>
+          <w:numId w:val="3"/>
+        </w:numPr>
+      </w:pPr>
+      <w:r>
+        <w:t xml:space="preserve">La recherche sur les différentes méthodes pour mettre en place cette migration. </w:t>
+      </w:r>
+    </w:p>
+    <w:p>
+      <w:pPr>
+        <w:pStyle w:val="Paragraphedeliste"/>
+        <w:numPr>
+          <w:ilvl w:val="0"/>
+          <w:numId w:val="3"/>
+        </w:numPr>
+      </w:pPr>
+      <w:r>
+        <w:t xml:space="preserve">La gestion des outils de suivie de projet </w:t>
+      </w:r>
+    </w:p>
+    <w:p>
+      <w:pPr>
+        <w:pStyle w:val="Paragraphedeliste"/>
+        <w:numPr>
+          <w:ilvl w:val="0"/>
+          <w:numId w:val="3"/>
+        </w:numPr>
+      </w:pPr>
+      <w:r>
+        <w:t xml:space="preserve">La réalisation des stratégies migration </w:t>
+      </w:r>
+    </w:p>
+    <w:p>
+      <w:pPr>
+        <w:pStyle w:val="Paragraphedeliste"/>
+        <w:numPr>
+          <w:ilvl w:val="0"/>
+          <w:numId w:val="3"/>
+        </w:numPr>
+      </w:pPr>
+      <w:r>
+        <w:t xml:space="preserve">La rédaction de documentation pour le suivie du développement sous Angular2+ </w:t>
+      </w:r>
+    </w:p>
+    <w:p/>
+    <w:p/>
+    <w:p/>
+    <w:p/>
+    <w:p/>
+    <w:p/>
+    <w:p>
+      <w:pPr>
+        <w:pStyle w:val="Titre3"/>
+        <w:numPr>
+          <w:ilvl w:val="2"/>
+          <w:numId w:val="2"/>
+        </w:numPr>
+      </w:pPr>
+      <w:r>
+        <w:lastRenderedPageBreak/>
+        <w:t xml:space="preserve">Analyse de la mission </w:t>
+      </w:r>
+    </w:p>
+    <w:p/>
+    <w:p>
+      <w:pPr>
+        <w:pStyle w:val="Titre4"/>
+      </w:pPr>
+      <w:r>
+        <w:t>Choix technique et justification</w:t>
+      </w:r>
+    </w:p>
+    <w:p>
+      <w:pPr>
+        <w:pStyle w:val="Titre5"/>
+      </w:pPr>
+      <w:r>
+        <w:t>Méthode de migration</w:t>
+      </w:r>
+    </w:p>
+    <w:p/>
+    <w:p>
+      <w:pPr>
+        <w:spacing w:line="276" w:lineRule="auto"/>
+      </w:pPr>
+      <w:r>
+        <w:tab/>
+        <w:t xml:space="preserve">Deux scénario sont possible lorsque l’on aborde une migration. La première, consiste en une réécriture complète de l’application, repartir à zéro avec Angular18 sans conserver aucun code AngularJS. </w:t>
+      </w:r>
+    </w:p>
+    <w:p>
+      <w:pPr>
+        <w:spacing w:line="276" w:lineRule="auto"/>
+        <w:ind w:firstLine="360"/>
+      </w:pPr>
+      <w:r>
+        <w:t xml:space="preserve">Cette méthode a l’avantage : d’être plus propre ; de proposer un code moderne qui respect les standards </w:t>
+      </w:r>
+      <w:proofErr w:type="spellStart"/>
+      <w:r>
+        <w:t>Angular</w:t>
+      </w:r>
+      <w:proofErr w:type="spellEnd"/>
+      <w:r>
+        <w:t xml:space="preserve">. C’est aussi l’occasion de repenser l’architecture de l’application et de supprimer toute dettes technique. </w:t>
+      </w:r>
+      <w:r>
+        <w:t xml:space="preserve">Evidemment, cette méthode présente de sérieux inconvénient puisque le cout en ressource humaine et très élevé et ne fait qu’augmenter avec la taille de l’application. Il y a aussi un risque fonctionnel puisque certaines fonctionnalité peuvent être compliquer à reproduire en d’un Framework à l’autre, de plus l’oubli est aussi possible et il sera difficile de se rappeler de l’ensemble des fonctionnalités proposé par l’application de départ. Enfin, la difficulté principale résident dans le maintient de deux applications distinctes pendant une durée indéterminé, les ressources humaines se retrouve divisé, la force de réactivité en cas de bug </w:t>
+      </w:r>
+      <w:r>
+        <w:t xml:space="preserve">ou d’incident est réduite, les nouvelles fonctionnalités mettent plus de temps à sortir tout en passant subissant également se double parcourt de développement. </w:t>
+      </w:r>
+    </w:p>
+    <w:p>
+      <w:pPr>
+        <w:spacing w:line="276" w:lineRule="auto"/>
+        <w:ind w:firstLine="360"/>
+      </w:pPr>
+      <w:r>
+        <w:t xml:space="preserve">Ainsi, cette stratégie n’est pas recommandée pour les applications de grandes taille, notamment lorsqu’elles sont monolithiques. Cette méthode peut paraître brutale, cependant elle prend sens puisque l’effort humain cumulé sur tout la migration n’est pas plus important que pour la migration incrémental que nous </w:t>
+      </w:r>
+      <w:r>
+        <w:t xml:space="preserve">verrons ci-dessous. </w:t>
+      </w:r>
+    </w:p>
+    <w:p>
+      <w:pPr>
+        <w:spacing w:line="276" w:lineRule="auto"/>
+        <w:ind w:firstLine="360"/>
+      </w:pPr>
+    </w:p>
+    <w:p>
+      <w:pPr>
+        <w:spacing w:line="276" w:lineRule="auto"/>
+        <w:ind w:firstLine="360"/>
+      </w:pPr>
+    </w:p>
+    <w:p>
+      <w:pPr>
+        <w:spacing w:line="276" w:lineRule="auto"/>
+        <w:ind w:firstLine="360"/>
+      </w:pPr>
+      <w:r>
+        <w:t xml:space="preserve">La deuxième approche est une stratégie de mise à jour incrémental. Elle consiste à faire coexister le </w:t>
+      </w:r>
+      <w:r>
+        <w:t>Framework</w:t>
+      </w:r>
+      <w:r>
+        <w:t xml:space="preserve"> AngularJS et Angular2+ </w:t>
+      </w:r>
+      <w:r>
+        <w:t>a</w:t>
+      </w:r>
+      <w:r>
+        <w:t>n sein</w:t>
+      </w:r>
+      <w:r>
+        <w:t xml:space="preserve"> de</w:t>
+      </w:r>
+      <w:r>
+        <w:t xml:space="preserve"> la même application. </w:t>
+      </w:r>
+      <w:r>
+        <w:t xml:space="preserve">Cette approche est permise car la fondation </w:t>
+      </w:r>
+      <w:proofErr w:type="spellStart"/>
+      <w:r>
+        <w:t>Angular</w:t>
+      </w:r>
+      <w:proofErr w:type="spellEnd"/>
+      <w:r>
+        <w:t xml:space="preserve"> a développé un module d’upgrade et de downgrade permettant la cohabitation et la compréhension mutuel des deux Framework. En somme il permet à une application Angular2+ d’afficher le composant d’une application AngularJS et inversement. </w:t>
+      </w:r>
+    </w:p>
+    <w:p>
+      <w:pPr>
+        <w:spacing w:line="276" w:lineRule="auto"/>
+        <w:ind w:firstLine="360"/>
+      </w:pPr>
+      <w:r>
+        <w:t xml:space="preserve">Cette méthode permet </w:t>
+      </w:r>
+      <w:r>
+        <w:t xml:space="preserve">de conserver l’intégralité des fonctionnalités de l’application tout en s’assurant un minium de régression, de bug ou de comportement inattendu liée à la migration. C’est une réduction du risque technique, puisque les équipes on le temps de se former au nouveau Framework au fur et à mesure des nouveau composant qui sont crée </w:t>
+      </w:r>
+      <w:r>
+        <w:t xml:space="preserve">ou migré pour Angular2+. </w:t>
+      </w:r>
+      <w:r>
+        <w:t xml:space="preserve">Ainsi par </w:t>
+      </w:r>
+      <w:r>
+        <w:t>ce</w:t>
+      </w:r>
+      <w:r>
+        <w:t xml:space="preserve"> mécanisme d’hybridation la migration est plus fluide car elle ne nécessite pas dans un premier temps de réécriture du code. </w:t>
+      </w:r>
+    </w:p>
+    <w:p>
+      <w:pPr>
+        <w:spacing w:line="276" w:lineRule="auto"/>
+        <w:ind w:firstLine="360"/>
+      </w:pPr>
+      <w:r>
+        <w:t xml:space="preserve">Cependant, cette stratégie s’accompagne d’une complexité plus élevé. La mise en place d’un double </w:t>
+      </w:r>
+      <w:proofErr w:type="spellStart"/>
+      <w:r>
+        <w:t>bootstrap</w:t>
+      </w:r>
+      <w:proofErr w:type="spellEnd"/>
+      <w:r>
+        <w:t xml:space="preserve"> et la communications des deux Framework nécessite une </w:t>
+      </w:r>
+      <w:r>
+        <w:lastRenderedPageBreak/>
+        <w:t xml:space="preserve">compréhension rigoureuse des deux environnements, ce qui peut demander une monté compétence. </w:t>
+      </w:r>
+      <w:r>
+        <w:t xml:space="preserve">De plus, cette méthode nécessite que le code AngularJS se rapproche autant que possible du </w:t>
+      </w:r>
+      <w:r>
+        <w:t>S</w:t>
+      </w:r>
+      <w:r>
+        <w:t xml:space="preserve">tyle </w:t>
+      </w:r>
+      <w:r>
+        <w:t>G</w:t>
+      </w:r>
+      <w:r>
+        <w:t xml:space="preserve">uide </w:t>
+      </w:r>
+      <w:r>
+        <w:t>O</w:t>
+      </w:r>
+      <w:r>
+        <w:t>fficiel de John Papa</w:t>
+      </w:r>
+      <w:r>
+        <w:rPr>
+          <w:rStyle w:val="Appelnotedebasdep"/>
+        </w:rPr>
+        <w:footnoteReference w:id="8"/>
+      </w:r>
+      <w:r>
+        <w:t xml:space="preserve">, si cela n’est pas le cas cette approche demandera une étapes supplémentaire de mise à niveau des bonnes pratique. </w:t>
+      </w:r>
+      <w:r>
+        <w:t>Ainsi, la phase intermédiaire visant à rendre la solution hydride opérationnel peut s’</w:t>
+      </w:r>
+      <w:r>
+        <w:t>avérer</w:t>
+      </w:r>
+      <w:r>
+        <w:t xml:space="preserve"> assez longue. Enfin et bien qu</w:t>
+      </w:r>
+      <w:r>
+        <w:t xml:space="preserve">e la fondation </w:t>
+      </w:r>
+      <w:proofErr w:type="spellStart"/>
+      <w:r>
+        <w:t>Angular</w:t>
+      </w:r>
+      <w:proofErr w:type="spellEnd"/>
+      <w:r>
+        <w:t xml:space="preserve"> ai fait de nombreux effort d’accompagnement pour aider à la mise en place de cette solution, les projet open source ayant réalisé ces étapes de développement sont peut nombreux et l’on peut supposer que la plupart des</w:t>
+      </w:r>
+      <w:r>
+        <w:t xml:space="preserve"> </w:t>
+      </w:r>
+      <w:r>
+        <w:t xml:space="preserve">entreprises ayant réalisées leurs transition de cette manière gardent leurs code privé. </w:t>
+      </w:r>
+    </w:p>
+    <w:p>
+      <w:pPr>
+        <w:spacing w:line="276" w:lineRule="auto"/>
+        <w:ind w:firstLine="360"/>
+      </w:pPr>
+    </w:p>
+    <w:p>
+      <w:pPr>
+        <w:spacing w:line="276" w:lineRule="auto"/>
+        <w:ind w:firstLine="360"/>
+      </w:pPr>
+      <w:r>
+        <w:t xml:space="preserve">Notre choix portera donc sur la migration incrémental via les modules </w:t>
+      </w:r>
+      <w:proofErr w:type="spellStart"/>
+      <w:r>
+        <w:t>Angular</w:t>
+      </w:r>
+      <w:proofErr w:type="spellEnd"/>
+      <w:r>
+        <w:t xml:space="preserve"> Upgrade et </w:t>
+      </w:r>
+      <w:proofErr w:type="spellStart"/>
+      <w:r>
+        <w:t>Angular</w:t>
+      </w:r>
+      <w:proofErr w:type="spellEnd"/>
+      <w:r>
+        <w:t xml:space="preserve"> Downgrade. </w:t>
+      </w:r>
+      <w:r>
+        <w:t>Cette stratégie est en alignement direct avec nos objectif</w:t>
+      </w:r>
+      <w:r>
+        <w:t>s</w:t>
+      </w:r>
+      <w:r>
+        <w:t xml:space="preserve"> puisqu’elle nous permet de conserver une continuité dans le développement des fonctionnalité</w:t>
+      </w:r>
+      <w:r>
+        <w:t>s</w:t>
+      </w:r>
+      <w:r>
+        <w:t xml:space="preserve"> de PICC. Aussi, notre logiciel respect également une bonne partie des recommandations faites dans Style Guide Officiel </w:t>
+      </w:r>
+      <w:r>
+        <w:t>ce qui devrait alléger la phase intermédiaire de mise en place de la solution hybride. Enfin, l’application est un monolithe AngularJS de taille conséquente, la réécriture complète s’avèrerait bien trop longue doublé du risque de ne jamais arriv</w:t>
+      </w:r>
+      <w:r>
+        <w:t>er</w:t>
+      </w:r>
+      <w:r>
+        <w:t xml:space="preserve"> en bout de projet et de conserver un retard perpétuel sur l’application historique. </w:t>
+      </w:r>
+    </w:p>
+    <w:p>
+      <w:pPr>
+        <w:ind w:firstLine="360"/>
+      </w:pPr>
+    </w:p>
+    <w:p/>
+    <w:p>
+      <w:pPr>
+        <w:pStyle w:val="Titre5"/>
+      </w:pPr>
+      <w:r>
+        <w:t>Méthod</w:t>
+      </w:r>
+      <w:r>
+        <w:t>ologie</w:t>
+      </w:r>
+      <w:r>
+        <w:t xml:space="preserve"> d’hybridation </w:t>
+      </w:r>
+    </w:p>
+    <w:p/>
+    <w:p/>
+    <w:p>
+      <w:pPr>
+        <w:spacing w:line="276" w:lineRule="auto"/>
+        <w:ind w:firstLine="360"/>
+      </w:pPr>
+      <w:r>
+        <w:t xml:space="preserve">Il existe deux méthodes pour réaliser son hybridation comme illustré sur le graphique ci-dessous :  </w:t>
+      </w:r>
+    </w:p>
+    <w:p/>
+    <w:p/>
+    <w:p>
+      <w:pPr>
+        <w:ind w:firstLine="360"/>
+        <w:jc w:val="center"/>
+      </w:pPr>
+      <w:r>
+        <w:rPr>
+          <w:noProof/>
+        </w:rPr>
+        <w:drawing>
+          <wp:inline distT="0" distB="0" distL="0" distR="0" wp14:anchorId="3FBD7DF1" wp14:editId="2A4C3633">
+            <wp:extent cx="3333509" cy="2289949"/>
+            <wp:effectExtent l="0" t="0" r="635" b="0"/>
+            <wp:docPr id="2080465" name="Image 3" descr="Diagramme montrant la différence entre une stratégie d'hybridation bottom-up et top-down"/>
+            <wp:cNvGraphicFramePr>
+              <a:graphicFrameLocks xmlns:a="http://schemas.openxmlformats.org/drawingml/2006/main" noChangeAspect="1"/>
+            </wp:cNvGraphicFramePr>
+            <a:graphic xmlns:a="http://schemas.openxmlformats.org/drawingml/2006/main">
+              <a:graphicData uri="http://schemas.openxmlformats.org/drawingml/2006/picture">
+                <pic:pic xmlns:pic="http://schemas.openxmlformats.org/drawingml/2006/picture">
+                  <pic:nvPicPr>
+                    <pic:cNvPr id="2080465" name="Image 3" descr="Diagramme montrant la différence entre une stratégie d'hybridation bottom-up et top-down"/>
+                    <pic:cNvPicPr>
+                      <a:picLocks noChangeAspect="1" noChangeArrowheads="1"/>
+                    </pic:cNvPicPr>
+                  </pic:nvPicPr>
+                  <pic:blipFill>
+                    <a:blip r:embed="rId10">
+                      <a:extLst>
+                        <a:ext uri="{28A0092B-C50C-407E-A947-70E740481C1C}">
+                          <a14:useLocalDpi xmlns:a14="http://schemas.microsoft.com/office/drawing/2010/main" val="0"/>
+                        </a:ext>
+                      </a:extLst>
+                    </a:blip>
+                    <a:srcRect/>
+                    <a:stretch>
+                      <a:fillRect/>
+                    </a:stretch>
+                  </pic:blipFill>
+                  <pic:spPr bwMode="auto">
+                    <a:xfrm>
+                      <a:off x="0" y="0"/>
+                      <a:ext cx="3356951" cy="2306052"/>
+                    </a:xfrm>
+                    <a:prstGeom prst="rect">
+                      <a:avLst/>
+                    </a:prstGeom>
+                    <a:noFill/>
+                    <a:ln>
+                      <a:noFill/>
+                    </a:ln>
+                  </pic:spPr>
+                </pic:pic>
+              </a:graphicData>
+            </a:graphic>
+          </wp:inline>
+        </w:drawing>
+      </w:r>
+    </w:p>
+    <w:p>
+      <w:pPr>
+        <w:spacing w:line="276" w:lineRule="auto"/>
+        <w:ind w:firstLine="360"/>
+      </w:pPr>
+    </w:p>
+    <w:p>
+      <w:pPr>
+        <w:spacing w:line="276" w:lineRule="auto"/>
+        <w:ind w:firstLine="360"/>
+      </w:pPr>
+      <w:r>
+        <w:t xml:space="preserve">La première </w:t>
+      </w:r>
+      <w:r>
+        <w:t xml:space="preserve">stratégie dit </w:t>
+      </w:r>
+      <w:r>
+        <w:t xml:space="preserve">Bottom-Up est une migration progressive des composants AngularJS vers Angular2+ en partant des compostant les plus bas dans l’arborescence vers les </w:t>
+      </w:r>
+      <w:r>
+        <w:t>composants</w:t>
+      </w:r>
+      <w:r>
+        <w:t xml:space="preserve"> parent. </w:t>
+      </w:r>
+      <w:r>
+        <w:t xml:space="preserve">Cette méthode permet de convertir en premier les composants les plus isolé, sans affecter l’ensemble de l’application. Elle présentera donc moins de complexité initial car elle nécessitera moins de changement de prime abord. </w:t>
+      </w:r>
+      <w:r>
+        <w:t xml:space="preserve">Cependant, cette stratégie induit une dépendance accrue à AngularJS, il sera par </w:t>
+      </w:r>
+      <w:r>
+        <w:t>conséquent</w:t>
+      </w:r>
+      <w:r>
+        <w:t xml:space="preserve"> plus difficile d’intégrer un system de routage uniforme entre les deux Framework. </w:t>
+      </w:r>
+    </w:p>
+    <w:p>
+      <w:pPr>
+        <w:spacing w:line="276" w:lineRule="auto"/>
+        <w:ind w:firstLine="360"/>
+      </w:pPr>
+    </w:p>
+    <w:p>
+      <w:pPr>
+        <w:spacing w:line="276" w:lineRule="auto"/>
+        <w:ind w:firstLine="360"/>
+      </w:pPr>
+      <w:r>
+        <w:t xml:space="preserve">La deuxième stratégie dit Top-Down consiste à commencer par le composant racine et d’encapsuler le reste de l’application AngularJS dans une application Angular2+. </w:t>
+      </w:r>
+      <w:r>
+        <w:t xml:space="preserve">Cette méthode permet d’ajouter immédiat de nouveau composant entièrement écrit avec Angurlar2+ tout en bénéficiant de toutes les nouvelles fonctionnalités apporté par ce Framework. Cela oblige la mise en place d’une architecture plus moderne et réduit les dépendances vers AngularJS. Cependant, cette stratégie peut nécessiter des ajustements important si la </w:t>
+      </w:r>
+      <w:r>
+        <w:rPr>
+          <w:b/>
+          <w:bCs/>
+        </w:rPr>
+        <w:t>Rule of One</w:t>
+      </w:r>
+      <w:r>
+        <w:t xml:space="preserve"> et le principe de </w:t>
+      </w:r>
+      <w:r>
+        <w:rPr>
+          <w:b/>
+          <w:bCs/>
+        </w:rPr>
+        <w:t>Class Component</w:t>
+      </w:r>
+      <w:r>
+        <w:t xml:space="preserve"> inscrit dans le </w:t>
+      </w:r>
+      <w:r>
+        <w:rPr>
+          <w:b/>
+          <w:bCs/>
+        </w:rPr>
+        <w:t>Style Guide Officiel</w:t>
+      </w:r>
+      <w:r>
+        <w:t xml:space="preserve"> ne sont pas appliqué. </w:t>
+      </w:r>
+    </w:p>
+    <w:p>
+      <w:pPr>
+        <w:spacing w:line="360" w:lineRule="auto"/>
+        <w:ind w:firstLine="360"/>
+      </w:pPr>
+    </w:p>
+    <w:p>
+      <w:pPr>
+        <w:spacing w:line="276" w:lineRule="auto"/>
+        <w:ind w:firstLine="360"/>
+      </w:pPr>
+      <w:r>
+        <w:t xml:space="preserve">Nous avons tout d’abord longuement pencher pour la solution Bottom-up car bien plus simple à mettre en place en vue de notre architecture. En effet, notre logiciel ne respectait pas la Rule of One et le principe de Class Component, la mise en place d’une solution hybride aurait grandement été accélérer. Cependant, nous avons choisi de restructurer l’application en profondeur pour respecter ces deux points cruciaux et bénéficier au plus vite des avantages d’une architecture plus moderne, mais nous approfondirons cette partie dans la sections qui traite des difficultés rencontré.  </w:t>
+      </w:r>
+    </w:p>
+    <w:p>
+      <w:pPr>
+        <w:spacing w:line="276" w:lineRule="auto"/>
+        <w:ind w:firstLine="360"/>
+      </w:pPr>
+      <w:r>
+        <w:t xml:space="preserve">C’est pourquoi nous avons finalement envisager la stratégie Top-Down à l’instar de 90% des entreprises </w:t>
+      </w:r>
+      <w:r>
+        <w:t xml:space="preserve">se lance dans une application hybride Angular2+. Ce choix cornélien aura couté beaucoup de ressource humaines mais nous aura permis d’avoir une architecture unifié entre nos modules </w:t>
+      </w:r>
+      <w:proofErr w:type="spellStart"/>
+      <w:r>
+        <w:t>Angular</w:t>
+      </w:r>
+      <w:proofErr w:type="spellEnd"/>
+      <w:r>
+        <w:t xml:space="preserve"> et AngularJS. </w:t>
+      </w:r>
+    </w:p>
+    <w:p>
+      <w:pPr>
+        <w:spacing w:line="276" w:lineRule="auto"/>
+      </w:pPr>
+    </w:p>
+    <w:p>
+      <w:pPr>
+        <w:pStyle w:val="Titre5"/>
+      </w:pPr>
+      <w:r>
+        <w:t>Modification de l’architecture de l’application historique</w:t>
+      </w:r>
+    </w:p>
+    <w:p>
+      <w:pPr>
+        <w:spacing w:line="276" w:lineRule="auto"/>
+      </w:pPr>
+    </w:p>
+    <w:p>
+      <w:pPr>
+        <w:spacing w:line="276" w:lineRule="auto"/>
+      </w:pPr>
+    </w:p>
+    <w:p>
+      <w:pPr>
+        <w:spacing w:line="276" w:lineRule="auto"/>
+      </w:pPr>
+    </w:p>
+    <w:p>
+      <w:pPr>
+        <w:spacing w:line="276" w:lineRule="auto"/>
+      </w:pPr>
+    </w:p>
+    <w:p>
+      <w:pPr>
+        <w:spacing w:line="276" w:lineRule="auto"/>
+      </w:pPr>
+    </w:p>
+    <w:p>
+      <w:pPr>
+        <w:spacing w:line="276" w:lineRule="auto"/>
+      </w:pPr>
+    </w:p>
+    <w:p>
+      <w:pPr>
+        <w:spacing w:line="276" w:lineRule="auto"/>
+      </w:pPr>
+    </w:p>
+    <w:p>
+      <w:pPr>
+        <w:pStyle w:val="Titre4"/>
+      </w:pPr>
+      <w:r>
+        <w:lastRenderedPageBreak/>
+        <w:t xml:space="preserve">Méthodologie mise en œuvre </w:t>
+      </w:r>
+    </w:p>
+    <w:p>
+      <w:pPr>
+        <w:pStyle w:val="Titre5"/>
+      </w:pPr>
+      <w:r>
+        <w:t xml:space="preserve">Phase de recherche et analyse des prérequis </w:t>
+      </w:r>
+    </w:p>
+    <w:p/>
+    <w:p/>
+    <w:p>
+      <w:pPr>
+        <w:ind w:firstLine="708"/>
+      </w:pPr>
+      <w:r>
+        <w:t xml:space="preserve">Nous avons tout d’abord commencé nos recherche par une analyse des projets existants regroupant un Frontend Angular2+ et un serveur Java utilisant le Play Framework. L’enjeux était de comprendre la structure et les mécanismes d’intégration entre le Frontend et le Backend, ainsi que de les comparer avec la solutions existante. Notre choix ses résolu sur la </w:t>
+      </w:r>
+      <w:proofErr w:type="spellStart"/>
+      <w:r>
+        <w:t>angular</w:t>
+      </w:r>
+      <w:proofErr w:type="spellEnd"/>
+      <w:r>
+        <w:t>-</w:t>
+      </w:r>
+      <w:proofErr w:type="spellStart"/>
+      <w:r>
+        <w:t>play</w:t>
+      </w:r>
+      <w:proofErr w:type="spellEnd"/>
+      <w:r>
+        <w:t>-java-</w:t>
+      </w:r>
+      <w:proofErr w:type="spellStart"/>
+      <w:r>
+        <w:t>seed</w:t>
+      </w:r>
+      <w:proofErr w:type="spellEnd"/>
+      <w:r>
+        <w:t xml:space="preserve">, un projet </w:t>
+      </w:r>
+      <w:proofErr w:type="spellStart"/>
+      <w:r>
+        <w:t>Github</w:t>
+      </w:r>
+      <w:proofErr w:type="spellEnd"/>
+      <w:r>
+        <w:t xml:space="preserve"> de 8 ans d’âge qui nous a fallu mettre à jours. </w:t>
+      </w:r>
+      <w:r>
+        <w:t>Les</w:t>
+      </w:r>
+      <w:r>
+        <w:t xml:space="preserve"> schéma</w:t>
+      </w:r>
+      <w:r>
+        <w:t>s</w:t>
+      </w:r>
+      <w:r>
+        <w:t xml:space="preserve"> suivant montre comment l’application Web est distribué par le server dans la solution historique et dans la nouvelle </w:t>
+      </w:r>
+      <w:r>
+        <w:t>s</w:t>
+      </w:r>
+      <w:r>
+        <w:t>tructure.</w:t>
+      </w:r>
+    </w:p>
+    <w:p>
+      <w:r>
+        <w:rPr>
+          <w:noProof/>
+        </w:rPr>
+        <w:drawing>
+          <wp:anchor distT="0" distB="0" distL="114300" distR="114300" simplePos="0" relativeHeight="251662336" behindDoc="0" locked="0" layoutInCell="1" allowOverlap="1" wp14:anchorId="05168D12" wp14:editId="6C67189E">
+            <wp:simplePos x="0" y="0"/>
+            <wp:positionH relativeFrom="margin">
+              <wp:posOffset>725805</wp:posOffset>
+            </wp:positionH>
+            <wp:positionV relativeFrom="paragraph">
+              <wp:posOffset>260350</wp:posOffset>
+            </wp:positionV>
+            <wp:extent cx="4210050" cy="3707765"/>
+            <wp:effectExtent l="0" t="0" r="0" b="6985"/>
+            <wp:wrapTopAndBottom/>
+            <wp:docPr id="323979951" name="Graphique 1"/>
+            <wp:cNvGraphicFramePr>
+              <a:graphicFrameLocks xmlns:a="http://schemas.openxmlformats.org/drawingml/2006/main" noChangeAspect="1"/>
+            </wp:cNvGraphicFramePr>
+            <a:graphic xmlns:a="http://schemas.openxmlformats.org/drawingml/2006/main">
+              <a:graphicData uri="http://schemas.openxmlformats.org/drawingml/2006/picture">
+                <pic:pic xmlns:pic="http://schemas.openxmlformats.org/drawingml/2006/picture">
+                  <pic:nvPicPr>
+                    <pic:cNvPr id="323979951" name="Graphique 1"/>
+                    <pic:cNvPicPr/>
+                  </pic:nvPicPr>
+                  <pic:blipFill>
+                    <a:blip r:embed="rId11">
+                      <a:extLst>
+                        <a:ext uri="{96DAC541-7B7A-43D3-8B79-37D633B846F1}">
+                          <asvg:svgBlip xmlns:asvg="http://schemas.microsoft.com/office/drawing/2016/SVG/main" r:embed="rId12"/>
+                        </a:ext>
+                      </a:extLst>
+                    </a:blip>
+                    <a:stretch>
+                      <a:fillRect/>
+                    </a:stretch>
+                  </pic:blipFill>
+                  <pic:spPr>
+                    <a:xfrm>
+                      <a:off x="0" y="0"/>
+                      <a:ext cx="4210050" cy="3707765"/>
+                    </a:xfrm>
+                    <a:prstGeom prst="rect">
+                      <a:avLst/>
+                    </a:prstGeom>
+                  </pic:spPr>
+                </pic:pic>
+              </a:graphicData>
+            </a:graphic>
+            <wp14:sizeRelH relativeFrom="margin">
+              <wp14:pctWidth>0</wp14:pctWidth>
+            </wp14:sizeRelH>
+            <wp14:sizeRelV relativeFrom="margin">
+              <wp14:pctHeight>0</wp14:pctHeight>
+            </wp14:sizeRelV>
+          </wp:anchor>
+        </w:drawing>
+      </w:r>
+    </w:p>
+    <w:p>
+      <w:pPr>
+        <w:ind w:firstLine="708"/>
+        <w:rPr>
+          <w:rStyle w:val="Rfrencelgre"/>
+        </w:rPr>
+      </w:pPr>
+      <w:r>
+        <w:rPr>
+          <w:rStyle w:val="Rfrencelgre"/>
+        </w:rPr>
+        <w:t xml:space="preserve">Version Historique : </w:t>
+      </w:r>
+      <w:r>
+        <w:rPr>
+          <w:rStyle w:val="Rfrencelgre"/>
+        </w:rPr>
+        <w:t>Diagram</w:t>
+      </w:r>
+      <w:r>
+        <w:rPr>
+          <w:rStyle w:val="Rfrencelgre"/>
+        </w:rPr>
+        <w:t>me</w:t>
+      </w:r>
+      <w:r>
+        <w:rPr>
+          <w:rStyle w:val="Rfrencelgre"/>
+        </w:rPr>
+        <w:t xml:space="preserve"> de séquence montrant comment l’application AngularJS est servie</w:t>
+      </w:r>
+    </w:p>
+    <w:p>
+      <w:pPr>
+        <w:ind w:firstLine="708"/>
+      </w:pPr>
+    </w:p>
+    <w:p/>
+    <w:p>
+      <w:pPr>
+        <w:ind w:firstLine="708"/>
+      </w:pPr>
+      <w:r>
+        <w:t xml:space="preserve">Comme explicité dans le diagramme de séquence ci-dessus, la solution historique renvoyait un fichier index.html contenant toutes </w:t>
+      </w:r>
+      <w:r>
+        <w:t xml:space="preserve">les balises </w:t>
+      </w:r>
+      <w:r>
+        <w:t xml:space="preserve">scripts pour tous les fichiers JavaScript de l’application. Ceux-ci étaient </w:t>
+      </w:r>
+      <w:r>
+        <w:t>demandé au serveur</w:t>
+      </w:r>
+      <w:r>
+        <w:t xml:space="preserve"> </w:t>
+      </w:r>
+      <w:r>
+        <w:t xml:space="preserve">de manière unitaire à la réception du fichier index.html, il en va de même pour fichier CSS. Une fois cette transaction terminer et les premiers </w:t>
+      </w:r>
+      <w:proofErr w:type="spellStart"/>
+      <w:r>
+        <w:t>template</w:t>
+      </w:r>
+      <w:proofErr w:type="spellEnd"/>
+      <w:r>
+        <w:t xml:space="preserve"> HTML reçut</w:t>
+      </w:r>
+      <w:r>
+        <w:t>, l’application était chargée et disponible.</w:t>
+      </w:r>
+    </w:p>
+    <w:p>
+      <w:pPr>
+        <w:ind w:firstLine="708"/>
+      </w:pPr>
+      <w:r>
+        <w:t>Ce mécanisme implique d’avoir un dossier statique nommé /public dans lequel sont rangé toutes les ressources HTML d’application. Les fichiers JavaScripts et CSS sont quant à eux ranger dans un dossier /app/asset au chevet des fichiers Java /app/</w:t>
+      </w:r>
+      <w:proofErr w:type="spellStart"/>
+      <w:r>
+        <w:t>controllers</w:t>
+      </w:r>
+      <w:proofErr w:type="spellEnd"/>
+      <w:r>
+        <w:t xml:space="preserve"> &amp; /app/</w:t>
+      </w:r>
+      <w:proofErr w:type="spellStart"/>
+      <w:r>
+        <w:t>models</w:t>
+      </w:r>
+      <w:proofErr w:type="spellEnd"/>
+      <w:r>
+        <w:t xml:space="preserve">. </w:t>
+      </w:r>
+    </w:p>
+    <w:p>
+      <w:pPr>
+        <w:ind w:firstLine="708"/>
+      </w:pPr>
+      <w:r>
+        <w:lastRenderedPageBreak/>
+        <w:t xml:space="preserve">Le chargement du Framework AngularJS se fait via </w:t>
+      </w:r>
+      <w:r>
+        <w:t>des</w:t>
+      </w:r>
+      <w:r>
+        <w:t xml:space="preserve"> balise</w:t>
+      </w:r>
+      <w:r>
+        <w:t>s</w:t>
+      </w:r>
+      <w:r>
+        <w:t xml:space="preserve"> Script qui charge</w:t>
+      </w:r>
+      <w:r>
+        <w:t>nt les librairies principales et optionnels du Framework en envoyant également une requête au serveur qui les récupère via le chemin /public/javascript/</w:t>
+      </w:r>
+      <w:proofErr w:type="spellStart"/>
+      <w:r>
+        <w:t>angular</w:t>
+      </w:r>
+      <w:proofErr w:type="spellEnd"/>
+      <w:r>
+        <w:t xml:space="preserve">. Il en va de même pour toutes les librairies JavaScript </w:t>
+      </w:r>
+      <w:r>
+        <w:t xml:space="preserve">importé via un fichier JavaScript statique. </w:t>
+      </w:r>
+    </w:p>
+    <w:p>
+      <w:pPr>
+        <w:ind w:firstLine="708"/>
+      </w:pPr>
+      <w:r>
+        <w:t xml:space="preserve">Ainsi l’application AngularJS ne nécessite pas de compilation au préalable, seul une </w:t>
+      </w:r>
+      <w:r>
+        <w:t>minification</w:t>
+      </w:r>
+      <w:r>
+        <w:t xml:space="preserve"> est effectué lorsque le serveur est utilisé en production. </w:t>
+      </w:r>
+      <w:r>
+        <w:t>Il en va tout autrement du beau</w:t>
+      </w:r>
+      <w:r>
+        <w:rPr>
+          <w:rStyle w:val="Appelnotedebasdep"/>
+        </w:rPr>
+        <w:footnoteReference w:id="9"/>
+      </w:r>
+      <w:r>
+        <w:t xml:space="preserve">. </w:t>
+      </w:r>
+    </w:p>
+    <w:p>
+      <w:pPr>
+        <w:ind w:firstLine="708"/>
+      </w:pPr>
+    </w:p>
+    <w:p>
+      <w:pPr>
+        <w:ind w:firstLine="708"/>
+      </w:pPr>
+      <w:r>
+        <w:t xml:space="preserve">En effet, la nouvelle solution intègre des outils plus complexes impliquant des étapes de compilation, </w:t>
+      </w:r>
+      <w:r>
+        <w:t>d’</w:t>
+      </w:r>
+      <w:r>
+        <w:t>optimisation et de paquetage</w:t>
+      </w:r>
+      <w:r>
+        <w:t xml:space="preserve"> qui modernise la solution. Ces changement commence part la structure puisque le code de l’application Frontend est contenu dans le dossier /</w:t>
+      </w:r>
+      <w:proofErr w:type="spellStart"/>
+      <w:r>
+        <w:t>ui</w:t>
+      </w:r>
+      <w:proofErr w:type="spellEnd"/>
+      <w:r>
+        <w:t xml:space="preserve">, ce qui en fait une application à part entière intégrant une gestion des sources externe via NPM. </w:t>
+      </w:r>
+    </w:p>
+    <w:p>
+      <w:pPr>
+        <w:ind w:firstLine="708"/>
+      </w:pPr>
+      <w:r>
+        <w:t>De plus, le dossier /public est à présent temporaire, il est auto-générer au lancement de la commande STAGE</w:t>
+      </w:r>
+      <w:r>
+        <w:t xml:space="preserve"> (</w:t>
+      </w:r>
+      <w:proofErr w:type="spellStart"/>
+      <w:r>
+        <w:t>sbt</w:t>
+      </w:r>
+      <w:proofErr w:type="spellEnd"/>
+      <w:r>
+        <w:t xml:space="preserve"> </w:t>
+      </w:r>
+      <w:proofErr w:type="spellStart"/>
+      <w:r>
+        <w:t>shell</w:t>
+      </w:r>
+      <w:proofErr w:type="spellEnd"/>
+      <w:r>
+        <w:t>)</w:t>
+      </w:r>
+      <w:r>
+        <w:t>. Cela implique des changements majeurs dans la manières de requêter les fichiers statique. Ce dossier /public comprend les ressources statique de l’application Angular2+ comme les images et les fonts</w:t>
+      </w:r>
+      <w:r>
+        <w:t>, le point d’entré index.html</w:t>
+      </w:r>
+      <w:r>
+        <w:t xml:space="preserve">, mais aussi l’application Angular2+ et ses dépendances, compilé, minifié et paqueter en 3 fichier javascripts : main, polyfills et runtime. </w:t>
+      </w:r>
+    </w:p>
+    <w:p/>
+    <w:p>
+      <w:r>
+        <w:rPr>
+          <w:noProof/>
+        </w:rPr>
+        <w:drawing>
+          <wp:inline distT="0" distB="0" distL="0" distR="0" wp14:anchorId="046E4069" wp14:editId="14A9B1B9">
+            <wp:extent cx="5676900" cy="3695700"/>
+            <wp:effectExtent l="0" t="0" r="0" b="0"/>
+            <wp:docPr id="1669830324" name="Graphique 1"/>
+            <wp:cNvGraphicFramePr>
+              <a:graphicFrameLocks xmlns:a="http://schemas.openxmlformats.org/drawingml/2006/main" noChangeAspect="1"/>
+            </wp:cNvGraphicFramePr>
+            <a:graphic xmlns:a="http://schemas.openxmlformats.org/drawingml/2006/main">
+              <a:graphicData uri="http://schemas.openxmlformats.org/drawingml/2006/picture">
+                <pic:pic xmlns:pic="http://schemas.openxmlformats.org/drawingml/2006/picture">
+                  <pic:nvPicPr>
+                    <pic:cNvPr id="1669830324" name=""/>
+                    <pic:cNvPicPr/>
+                  </pic:nvPicPr>
+                  <pic:blipFill>
+                    <a:blip r:embed="rId13">
+                      <a:extLst>
+                        <a:ext uri="{96DAC541-7B7A-43D3-8B79-37D633B846F1}">
+                          <asvg:svgBlip xmlns:asvg="http://schemas.microsoft.com/office/drawing/2016/SVG/main" r:embed="rId14"/>
+                        </a:ext>
+                      </a:extLst>
+                    </a:blip>
+                    <a:stretch>
+                      <a:fillRect/>
+                    </a:stretch>
+                  </pic:blipFill>
+                  <pic:spPr>
+                    <a:xfrm>
+                      <a:off x="0" y="0"/>
+                      <a:ext cx="5676900" cy="3695700"/>
+                    </a:xfrm>
+                    <a:prstGeom prst="rect">
+                      <a:avLst/>
+                    </a:prstGeom>
+                  </pic:spPr>
+                </pic:pic>
+              </a:graphicData>
+            </a:graphic>
+          </wp:inline>
+        </w:drawing>
+      </w:r>
+    </w:p>
+    <w:p>
+      <w:pPr>
+        <w:ind w:firstLine="708"/>
+      </w:pPr>
+    </w:p>
+    <w:p>
+      <w:pPr>
+        <w:ind w:firstLine="708"/>
+      </w:pPr>
+    </w:p>
+    <w:p>
+      <w:pPr>
+        <w:ind w:firstLine="708"/>
+      </w:pPr>
+    </w:p>
+    <w:p>
+      <w:pPr>
+        <w:ind w:firstLine="708"/>
+      </w:pPr>
+    </w:p>
+    <w:p>
+      <w:pPr>
+        <w:ind w:firstLine="708"/>
+      </w:pPr>
+    </w:p>
+    <w:p>
+      <w:pPr>
+        <w:ind w:firstLine="708"/>
+      </w:pPr>
+      <w:r>
+        <w:lastRenderedPageBreak/>
+        <w:t xml:space="preserve">L’application ayant un code source écrit par défaut en Type Script, le code est à présent compilé en JavaScript au lancement de la commande Stage. </w:t>
+      </w:r>
+    </w:p>
+    <w:p>
+      <w:pPr>
+        <w:ind w:firstLine="708"/>
+      </w:pPr>
+    </w:p>
+    <w:p>
+      <w:pPr>
+        <w:ind w:firstLine="708"/>
+      </w:pPr>
+    </w:p>
+    <w:p>
+      <w:pPr>
+        <w:ind w:firstLine="708"/>
+      </w:pPr>
+    </w:p>
+    <w:p>
+      <w:pPr>
+        <w:ind w:firstLine="708"/>
+      </w:pPr>
+    </w:p>
+    <w:p>
+      <w:pPr>
+        <w:ind w:firstLine="708"/>
+      </w:pPr>
+    </w:p>
+    <w:p>
+      <w:pPr>
+        <w:ind w:firstLine="708"/>
+      </w:pPr>
+    </w:p>
+    <w:p>
+      <w:pPr>
+        <w:ind w:firstLine="708"/>
+        <w:jc w:val="center"/>
+      </w:pPr>
+    </w:p>
+    <w:p>
+      <w:pPr>
+        <w:ind w:firstLine="708"/>
+      </w:pPr>
+    </w:p>
+    <w:p/>
+    <w:p/>
+    <w:p>
+      <w:r>
+        <w:t xml:space="preserve">Construction d’une </w:t>
+      </w:r>
+      <w:proofErr w:type="spellStart"/>
+      <w:r>
+        <w:t>seed</w:t>
+      </w:r>
+      <w:proofErr w:type="spellEnd"/>
+      <w:r>
+        <w:t xml:space="preserve"> mêlant Angular18 &amp; </w:t>
+      </w:r>
+      <w:r>
+        <w:t>S</w:t>
+      </w:r>
+      <w:r>
+        <w:t xml:space="preserve">erver </w:t>
+      </w:r>
+      <w:r>
+        <w:t>Java (Play Framework)</w:t>
+      </w:r>
+    </w:p>
+    <w:p>
+      <w:r>
+        <w:t xml:space="preserve"> </w:t>
+      </w:r>
+    </w:p>
+    <w:p>
+      <w:pPr>
+        <w:pStyle w:val="Paragraphedeliste"/>
+        <w:numPr>
+          <w:ilvl w:val="0"/>
+          <w:numId w:val="3"/>
+        </w:numPr>
+      </w:pPr>
+      <w:r>
+        <w:t>Recherche de travaux similaire</w:t>
+      </w:r>
+    </w:p>
+    <w:p>
+      <w:pPr>
+        <w:pStyle w:val="Paragraphedeliste"/>
+        <w:numPr>
+          <w:ilvl w:val="0"/>
+          <w:numId w:val="3"/>
+        </w:numPr>
+      </w:pPr>
+      <w:r>
+        <w:t xml:space="preserve">Analyse détaillé des changements à opérer avant la mise en place d’un application hybride (phase de préparation </w:t>
+      </w:r>
+      <w:r>
+        <w:t>https://v17.angular.io/guide/upgrade</w:t>
+      </w:r>
+      <w:r>
+        <w:t xml:space="preserve">) </w:t>
+      </w:r>
+    </w:p>
+    <w:p>
+      <w:pPr>
+        <w:pStyle w:val="Paragraphedeliste"/>
+        <w:numPr>
+          <w:ilvl w:val="0"/>
+          <w:numId w:val="3"/>
+        </w:numPr>
+      </w:pPr>
+      <w:r>
+        <w:t xml:space="preserve">Monter en compétence sur l’architecture Angular2+ </w:t>
+      </w:r>
+      <w:r>
+        <w:t xml:space="preserve">(comprendre la nouvelle architecture, comment es ce que l’application est </w:t>
+      </w:r>
+      <w:proofErr w:type="spellStart"/>
+      <w:r>
+        <w:t>bundel</w:t>
+      </w:r>
+      <w:proofErr w:type="spellEnd"/>
+      <w:r>
+        <w:t xml:space="preserve">, comment es ce qu’elle est service par le serveur) </w:t>
+      </w:r>
+    </w:p>
+    <w:p>
+      <w:pPr>
+        <w:pStyle w:val="Paragraphedeliste"/>
+        <w:numPr>
+          <w:ilvl w:val="0"/>
+          <w:numId w:val="3"/>
+        </w:numPr>
+      </w:pPr>
+      <w:r>
+        <w:t>Mise</w:t>
+      </w:r>
+      <w:r>
+        <w:t xml:space="preserve"> à jour de la </w:t>
+      </w:r>
+      <w:proofErr w:type="spellStart"/>
+      <w:r>
+        <w:t>Seed</w:t>
+      </w:r>
+      <w:proofErr w:type="spellEnd"/>
+      <w:r>
+        <w:t xml:space="preserve"> vers les version les plus récentes de chaque outils (</w:t>
+      </w:r>
+      <w:proofErr w:type="spellStart"/>
+      <w:r>
+        <w:t>sbt</w:t>
+      </w:r>
+      <w:proofErr w:type="spellEnd"/>
+      <w:r>
+        <w:t xml:space="preserve"> </w:t>
+      </w:r>
+      <w:proofErr w:type="spellStart"/>
+      <w:r>
+        <w:t>shell</w:t>
+      </w:r>
+      <w:proofErr w:type="spellEnd"/>
+      <w:r>
+        <w:t xml:space="preserve">, </w:t>
+      </w:r>
+      <w:proofErr w:type="spellStart"/>
+      <w:r>
+        <w:t>angular</w:t>
+      </w:r>
+      <w:proofErr w:type="spellEnd"/>
+      <w:r>
+        <w:t>…)</w:t>
+      </w:r>
+    </w:p>
+    <w:p/>
+    <w:p>
+      <w:r>
+        <w:t xml:space="preserve">Test des différents mécanisme d’hybridation </w:t>
+      </w:r>
+    </w:p>
+    <w:p/>
+    <w:p>
+      <w:pPr>
+        <w:pStyle w:val="Paragraphedeliste"/>
+        <w:numPr>
+          <w:ilvl w:val="0"/>
+          <w:numId w:val="3"/>
+        </w:numPr>
+      </w:pPr>
+      <w:r>
+        <w:t xml:space="preserve">Monter en compétence sur le </w:t>
+      </w:r>
+      <w:proofErr w:type="spellStart"/>
+      <w:r>
+        <w:t>Bootstraping</w:t>
+      </w:r>
+      <w:proofErr w:type="spellEnd"/>
+      <w:r>
+        <w:t xml:space="preserve"> d’application hybride</w:t>
+      </w:r>
+    </w:p>
+    <w:p>
+      <w:pPr>
+        <w:pStyle w:val="Paragraphedeliste"/>
+        <w:numPr>
+          <w:ilvl w:val="0"/>
+          <w:numId w:val="3"/>
+        </w:numPr>
+      </w:pPr>
+      <w:r>
+        <w:t xml:space="preserve">Test avec des applications minimaliste </w:t>
+      </w:r>
+    </w:p>
+    <w:p>
+      <w:pPr>
+        <w:pStyle w:val="Paragraphedeliste"/>
+        <w:numPr>
+          <w:ilvl w:val="0"/>
+          <w:numId w:val="3"/>
+        </w:numPr>
+      </w:pPr>
+      <w:r>
+        <w:t xml:space="preserve">Choix des stratégies de migration et d’hybridation  </w:t>
+      </w:r>
+    </w:p>
+    <w:p/>
+    <w:p>
+      <w:r>
+        <w:t xml:space="preserve">Adaptation de l’application historique &amp; intégration progressive à la nouvelle architecture </w:t>
+      </w:r>
+    </w:p>
+    <w:p/>
+    <w:p>
+      <w:pPr>
+        <w:pStyle w:val="Paragraphedeliste"/>
+        <w:numPr>
+          <w:ilvl w:val="0"/>
+          <w:numId w:val="3"/>
+        </w:numPr>
+      </w:pPr>
+      <w:r>
+        <w:t xml:space="preserve">Modification du </w:t>
+      </w:r>
+      <w:proofErr w:type="spellStart"/>
+      <w:r>
+        <w:t>bootstraping</w:t>
+      </w:r>
+      <w:proofErr w:type="spellEnd"/>
+      <w:r>
+        <w:t xml:space="preserve"> de l’application historique </w:t>
+      </w:r>
+    </w:p>
+    <w:p>
+      <w:pPr>
+        <w:pStyle w:val="Paragraphedeliste"/>
+        <w:numPr>
+          <w:ilvl w:val="0"/>
+          <w:numId w:val="3"/>
+        </w:numPr>
+      </w:pPr>
+      <w:r>
+        <w:t xml:space="preserve">Modification de l’architecture de l’application historique vers les class component et la </w:t>
+      </w:r>
+      <w:proofErr w:type="spellStart"/>
+      <w:r>
+        <w:t>rule</w:t>
+      </w:r>
+      <w:proofErr w:type="spellEnd"/>
+      <w:r>
+        <w:t xml:space="preserve"> of one</w:t>
+      </w:r>
+    </w:p>
+    <w:p>
+      <w:pPr>
+        <w:pStyle w:val="Paragraphedeliste"/>
+        <w:numPr>
+          <w:ilvl w:val="0"/>
+          <w:numId w:val="3"/>
+        </w:numPr>
+      </w:pPr>
+      <w:r>
+        <w:t xml:space="preserve">Utilisation concrète du module </w:t>
+      </w:r>
+      <w:proofErr w:type="spellStart"/>
+      <w:r>
+        <w:t>Angular</w:t>
+      </w:r>
+      <w:proofErr w:type="spellEnd"/>
+      <w:r>
+        <w:t xml:space="preserve"> Upgrade </w:t>
+      </w:r>
+    </w:p>
+    <w:p/>
+    <w:p/>
+    <w:p>
+      <w:r>
+        <w:t xml:space="preserve">Mise en place de la nouvelle solution </w:t>
+      </w:r>
+    </w:p>
+    <w:p/>
+    <w:p>
+      <w:pPr>
+        <w:pStyle w:val="Paragraphedeliste"/>
+        <w:numPr>
+          <w:ilvl w:val="0"/>
+          <w:numId w:val="3"/>
+        </w:numPr>
+      </w:pPr>
+      <w:r>
+        <w:t>Test de l’application hybride</w:t>
+      </w:r>
+      <w:r>
+        <w:t xml:space="preserve"> </w:t>
+      </w:r>
+    </w:p>
+    <w:p>
+      <w:pPr>
+        <w:pStyle w:val="Paragraphedeliste"/>
+        <w:numPr>
+          <w:ilvl w:val="0"/>
+          <w:numId w:val="3"/>
+        </w:numPr>
+      </w:pPr>
+      <w:r>
+        <w:t>R</w:t>
+      </w:r>
+      <w:r>
+        <w:t xml:space="preserve">ésolution de problème </w:t>
+      </w:r>
+    </w:p>
+    <w:p>
+      <w:pPr>
+        <w:pStyle w:val="Paragraphedeliste"/>
+        <w:numPr>
+          <w:ilvl w:val="0"/>
+          <w:numId w:val="3"/>
+        </w:numPr>
+      </w:pPr>
+      <w:r>
+        <w:t>M</w:t>
+      </w:r>
+      <w:r>
+        <w:t xml:space="preserve">ise à jour des librairies </w:t>
+      </w:r>
+    </w:p>
+    <w:p>
+      <w:pPr>
+        <w:pStyle w:val="Paragraphedeliste"/>
+        <w:numPr>
+          <w:ilvl w:val="0"/>
+          <w:numId w:val="3"/>
+        </w:numPr>
+      </w:pPr>
+      <w:r>
+        <w:t xml:space="preserve">Test de déploiement </w:t>
+      </w:r>
+    </w:p>
+    <w:p>
+      <w:pPr>
+        <w:pStyle w:val="Paragraphedeliste"/>
+        <w:numPr>
+          <w:ilvl w:val="0"/>
+          <w:numId w:val="3"/>
+        </w:numPr>
+      </w:pPr>
+      <w:proofErr w:type="spellStart"/>
+      <w:r>
+        <w:t>Dokcerisation</w:t>
+      </w:r>
+      <w:proofErr w:type="spellEnd"/>
+      <w:r>
+        <w:t xml:space="preserve"> de la solution </w:t>
+      </w:r>
+    </w:p>
+    <w:p>
+      <w:r>
+        <w:t xml:space="preserve">Problème : </w:t>
+      </w:r>
+    </w:p>
+    <w:p/>
+    <w:p>
+      <w:r>
+        <w:t xml:space="preserve">Pas de Hot </w:t>
+      </w:r>
+      <w:proofErr w:type="spellStart"/>
+      <w:r>
+        <w:t>reload</w:t>
+      </w:r>
+      <w:proofErr w:type="spellEnd"/>
+      <w:r>
+        <w:t xml:space="preserve"> pour les fichier html </w:t>
+      </w:r>
+    </w:p>
+    <w:p/>
+    <w:p/>
+    <w:p/>
+    <w:p/>
+    <w:p/>
+    <w:p/>
+    <w:p/>
+    <w:p>
+      <w:r>
+        <w:br w:type="page"/>
+      </w:r>
+    </w:p>
+    <w:p>
+      <w:pPr>
+        <w:pStyle w:val="Titre1"/>
+        <w:numPr>
+          <w:ilvl w:val="0"/>
+          <w:numId w:val="2"/>
+        </w:numPr>
+      </w:pPr>
+      <w:bookmarkStart w:id="24" w:name="_Toc195034405"/>
+      <w:r>
+        <w:lastRenderedPageBreak/>
+        <w:t>Conclusion et perspectives</w:t>
+      </w:r>
+      <w:bookmarkEnd w:id="24"/>
+      <w:r>
+        <w:t xml:space="preserve"> </w:t>
+      </w:r>
+    </w:p>
+    <w:p>
+      <w:r>
+        <w:br w:type="page"/>
+      </w:r>
+    </w:p>
+    <w:p>
+      <w:pPr>
+        <w:pStyle w:val="Titre1"/>
+      </w:pPr>
+      <w:bookmarkStart w:id="25" w:name="_Toc195034406"/>
+      <w:r>
+        <w:lastRenderedPageBreak/>
+        <w:t>Références</w:t>
+      </w:r>
+      <w:bookmarkEnd w:id="25"/>
+      <w:r>
+        <w:t xml:space="preserve"> </w:t>
+      </w:r>
+    </w:p>
+    <w:p/>
     <w:sectPr>
+      <w:footerReference w:type="default" r:id="rId15"/>
       <w:pgSz w:w="11906" w:h="16838"/>
       <w:pgMar w:top="1417" w:right="1417" w:bottom="1417" w:left="1417" w:header="708" w:footer="708" w:gutter="0"/>
       <w:cols w:space="708"/>
@@ -456,8 +7627,737 @@
 </w:document>
 </file>
 
+<file path=word/endnotes.xml><?xml version="1.0" encoding="utf-8"?>
+<w:endnotes xmlns:wpc="http://schemas.microsoft.com/office/word/2010/wordprocessingCanvas" xmlns:cx="http://schemas.microsoft.com/office/drawing/2014/chartex" xmlns:cx1="http://schemas.microsoft.com/office/drawing/2015/9/8/chartex" xmlns:cx2="http://schemas.microsoft.com/office/drawing/2015/10/21/chartex" xmlns:cx3="http://schemas.microsoft.com/office/drawing/2016/5/9/chartex" xmlns:cx4="http://schemas.microsoft.com/office/drawing/2016/5/10/chartex" xmlns:cx5="http://schemas.microsoft.com/office/drawing/2016/5/11/chartex" xmlns:cx6="http://schemas.microsoft.com/office/drawing/2016/5/12/chartex" xmlns:cx7="http://schemas.microsoft.com/office/drawing/2016/5/13/chartex" xmlns:cx8="http://schemas.microsoft.com/office/drawing/2016/5/14/chartex" xmlns:mc="http://schemas.openxmlformats.org/markup-compatibility/2006" xmlns:aink="http://schemas.microsoft.com/office/drawing/2016/ink" xmlns:am3d="http://schemas.microsoft.com/office/drawing/2017/model3d" xmlns:o="urn:schemas-microsoft-com:office:office" xmlns:oel="http://schemas.microsoft.com/office/2019/extlst" xmlns:r="http://schemas.openxmlformats.org/officeDocument/2006/relationships" xmlns:m="http://schemas.openxmlformats.org/officeDocument/2006/math" xmlns:v="urn:schemas-microsoft-com:vml" xmlns:wp14="http://schemas.microsoft.com/office/word/2010/wordprocessingDrawing" xmlns:wp="http://schemas.openxmlformats.org/drawingml/2006/wordprocessingDrawing" xmlns:w10="urn:schemas-microsoft-com:office:word" xmlns:w="http://schemas.openxmlformats.org/wordprocessingml/2006/main" xmlns:w14="http://schemas.microsoft.com/office/word/2010/wordml" xmlns:w15="http://schemas.microsoft.com/office/word/2012/wordml" xmlns:w16cex="http://schemas.microsoft.com/office/word/2018/wordml/cex" xmlns:w16cid="http://schemas.microsoft.com/office/word/2016/wordml/cid" xmlns:w16="http://schemas.microsoft.com/office/word/2018/wordml" xmlns:w16du="http://schemas.microsoft.com/office/word/2023/wordml/word16du" xmlns:w16sdtdh="http://schemas.microsoft.com/office/word/2020/wordml/sdtdatahash" xmlns:w16sdtfl="http://schemas.microsoft.com/office/word/2024/wordml/sdtformatlock" xmlns:w16se="http://schemas.microsoft.com/office/word/2015/wordml/symex" xmlns:wpg="http://schemas.microsoft.com/office/word/2010/wordprocessingGroup" xmlns:wpi="http://schemas.microsoft.com/office/word/2010/wordprocessingInk" xmlns:wne="http://schemas.microsoft.com/office/word/2006/wordml" xmlns:wps="http://schemas.microsoft.com/office/word/2010/wordprocessingShape" mc:Ignorable="w14 w15 w16se w16cid w16 w16cex w16sdtdh w16sdtfl w16du wp14">
+  <w:endnote w:type="separator" w:id="-1">
+    <w:p>
+      <w:r>
+        <w:separator/>
+      </w:r>
+    </w:p>
+  </w:endnote>
+  <w:endnote w:type="continuationSeparator" w:id="0">
+    <w:p>
+      <w:r>
+        <w:continuationSeparator/>
+      </w:r>
+    </w:p>
+  </w:endnote>
+</w:endnotes>
+</file>
+
+<file path=word/footer1.xml><?xml version="1.0" encoding="utf-8"?>
+<w:ftr xmlns:wpc="http://schemas.microsoft.com/office/word/2010/wordprocessingCanvas" xmlns:cx="http://schemas.microsoft.com/office/drawing/2014/chartex" xmlns:cx1="http://schemas.microsoft.com/office/drawing/2015/9/8/chartex" xmlns:cx2="http://schemas.microsoft.com/office/drawing/2015/10/21/chartex" xmlns:cx3="http://schemas.microsoft.com/office/drawing/2016/5/9/chartex" xmlns:cx4="http://schemas.microsoft.com/office/drawing/2016/5/10/chartex" xmlns:cx5="http://schemas.microsoft.com/office/drawing/2016/5/11/chartex" xmlns:cx6="http://schemas.microsoft.com/office/drawing/2016/5/12/chartex" xmlns:cx7="http://schemas.microsoft.com/office/drawing/2016/5/13/chartex" xmlns:cx8="http://schemas.microsoft.com/office/drawing/2016/5/14/chartex" xmlns:mc="http://schemas.openxmlformats.org/markup-compatibility/2006" xmlns:aink="http://schemas.microsoft.com/office/drawing/2016/ink" xmlns:am3d="http://schemas.microsoft.com/office/drawing/2017/model3d" xmlns:o="urn:schemas-microsoft-com:office:office" xmlns:oel="http://schemas.microsoft.com/office/2019/extlst" xmlns:r="http://schemas.openxmlformats.org/officeDocument/2006/relationships" xmlns:m="http://schemas.openxmlformats.org/officeDocument/2006/math" xmlns:v="urn:schemas-microsoft-com:vml" xmlns:wp14="http://schemas.microsoft.com/office/word/2010/wordprocessingDrawing" xmlns:wp="http://schemas.openxmlformats.org/drawingml/2006/wordprocessingDrawing" xmlns:w10="urn:schemas-microsoft-com:office:word" xmlns:w="http://schemas.openxmlformats.org/wordprocessingml/2006/main" xmlns:w14="http://schemas.microsoft.com/office/word/2010/wordml" xmlns:w15="http://schemas.microsoft.com/office/word/2012/wordml" xmlns:w16cex="http://schemas.microsoft.com/office/word/2018/wordml/cex" xmlns:w16cid="http://schemas.microsoft.com/office/word/2016/wordml/cid" xmlns:w16="http://schemas.microsoft.com/office/word/2018/wordml" xmlns:w16du="http://schemas.microsoft.com/office/word/2023/wordml/word16du" xmlns:w16sdtdh="http://schemas.microsoft.com/office/word/2020/wordml/sdtdatahash" xmlns:w16sdtfl="http://schemas.microsoft.com/office/word/2024/wordml/sdtformatlock" xmlns:w16se="http://schemas.microsoft.com/office/word/2015/wordml/symex" xmlns:wpg="http://schemas.microsoft.com/office/word/2010/wordprocessingGroup" xmlns:wpi="http://schemas.microsoft.com/office/word/2010/wordprocessingInk" xmlns:wne="http://schemas.microsoft.com/office/word/2006/wordml" xmlns:wps="http://schemas.microsoft.com/office/word/2010/wordprocessingShape" mc:Ignorable="w14 w15 w16se w16cid w16 w16cex w16sdtdh w16sdtfl w16du wp14">
+  <w:p>
+    <w:pPr>
+      <w:pStyle w:val="Pieddepage"/>
+      <w:jc w:val="center"/>
+      <w:rPr>
+        <w:color w:val="156082" w:themeColor="accent1"/>
+      </w:rPr>
+    </w:pPr>
+    <w:r>
+      <w:rPr>
+        <w:color w:val="156082" w:themeColor="accent1"/>
+      </w:rPr>
+      <w:t xml:space="preserve">Page </w:t>
+    </w:r>
+    <w:r>
+      <w:rPr>
+        <w:color w:val="156082" w:themeColor="accent1"/>
+      </w:rPr>
+      <w:fldChar w:fldCharType="begin"/>
+    </w:r>
+    <w:r>
+      <w:rPr>
+        <w:color w:val="156082" w:themeColor="accent1"/>
+      </w:rPr>
+      <w:instrText>PAGE  \* Arabic  \* MERGEFORMAT</w:instrText>
+    </w:r>
+    <w:r>
+      <w:rPr>
+        <w:color w:val="156082" w:themeColor="accent1"/>
+      </w:rPr>
+      <w:fldChar w:fldCharType="separate"/>
+    </w:r>
+    <w:r>
+      <w:rPr>
+        <w:color w:val="156082" w:themeColor="accent1"/>
+      </w:rPr>
+      <w:t>2</w:t>
+    </w:r>
+    <w:r>
+      <w:rPr>
+        <w:color w:val="156082" w:themeColor="accent1"/>
+      </w:rPr>
+      <w:fldChar w:fldCharType="end"/>
+    </w:r>
+    <w:r>
+      <w:rPr>
+        <w:color w:val="156082" w:themeColor="accent1"/>
+      </w:rPr>
+      <w:t xml:space="preserve"> sur </w:t>
+    </w:r>
+    <w:r>
+      <w:rPr>
+        <w:color w:val="156082" w:themeColor="accent1"/>
+      </w:rPr>
+      <w:fldChar w:fldCharType="begin"/>
+    </w:r>
+    <w:r>
+      <w:rPr>
+        <w:color w:val="156082" w:themeColor="accent1"/>
+      </w:rPr>
+      <w:instrText>NUMPAGES  \* arabe  \* MERGEFORMAT</w:instrText>
+    </w:r>
+    <w:r>
+      <w:rPr>
+        <w:color w:val="156082" w:themeColor="accent1"/>
+      </w:rPr>
+      <w:fldChar w:fldCharType="separate"/>
+    </w:r>
+    <w:r>
+      <w:rPr>
+        <w:color w:val="156082" w:themeColor="accent1"/>
+      </w:rPr>
+      <w:t>2</w:t>
+    </w:r>
+    <w:r>
+      <w:rPr>
+        <w:color w:val="156082" w:themeColor="accent1"/>
+      </w:rPr>
+      <w:fldChar w:fldCharType="end"/>
+    </w:r>
+  </w:p>
+  <w:p>
+    <w:pPr>
+      <w:pStyle w:val="Pieddepage"/>
+    </w:pPr>
+  </w:p>
+</w:ftr>
+</file>
+
+<file path=word/footnotes.xml><?xml version="1.0" encoding="utf-8"?>
+<w:footnotes xmlns:wpc="http://schemas.microsoft.com/office/word/2010/wordprocessingCanvas" xmlns:cx="http://schemas.microsoft.com/office/drawing/2014/chartex" xmlns:cx1="http://schemas.microsoft.com/office/drawing/2015/9/8/chartex" xmlns:cx2="http://schemas.microsoft.com/office/drawing/2015/10/21/chartex" xmlns:cx3="http://schemas.microsoft.com/office/drawing/2016/5/9/chartex" xmlns:cx4="http://schemas.microsoft.com/office/drawing/2016/5/10/chartex" xmlns:cx5="http://schemas.microsoft.com/office/drawing/2016/5/11/chartex" xmlns:cx6="http://schemas.microsoft.com/office/drawing/2016/5/12/chartex" xmlns:cx7="http://schemas.microsoft.com/office/drawing/2016/5/13/chartex" xmlns:cx8="http://schemas.microsoft.com/office/drawing/2016/5/14/chartex" xmlns:mc="http://schemas.openxmlformats.org/markup-compatibility/2006" xmlns:aink="http://schemas.microsoft.com/office/drawing/2016/ink" xmlns:am3d="http://schemas.microsoft.com/office/drawing/2017/model3d" xmlns:o="urn:schemas-microsoft-com:office:office" xmlns:oel="http://schemas.microsoft.com/office/2019/extlst" xmlns:r="http://schemas.openxmlformats.org/officeDocument/2006/relationships" xmlns:m="http://schemas.openxmlformats.org/officeDocument/2006/math" xmlns:v="urn:schemas-microsoft-com:vml" xmlns:wp14="http://schemas.microsoft.com/office/word/2010/wordprocessingDrawing" xmlns:wp="http://schemas.openxmlformats.org/drawingml/2006/wordprocessingDrawing" xmlns:w10="urn:schemas-microsoft-com:office:word" xmlns:w="http://schemas.openxmlformats.org/wordprocessingml/2006/main" xmlns:w14="http://schemas.microsoft.com/office/word/2010/wordml" xmlns:w15="http://schemas.microsoft.com/office/word/2012/wordml" xmlns:w16cex="http://schemas.microsoft.com/office/word/2018/wordml/cex" xmlns:w16cid="http://schemas.microsoft.com/office/word/2016/wordml/cid" xmlns:w16="http://schemas.microsoft.com/office/word/2018/wordml" xmlns:w16du="http://schemas.microsoft.com/office/word/2023/wordml/word16du" xmlns:w16sdtdh="http://schemas.microsoft.com/office/word/2020/wordml/sdtdatahash" xmlns:w16sdtfl="http://schemas.microsoft.com/office/word/2024/wordml/sdtformatlock" xmlns:w16se="http://schemas.microsoft.com/office/word/2015/wordml/symex" xmlns:wpg="http://schemas.microsoft.com/office/word/2010/wordprocessingGroup" xmlns:wpi="http://schemas.microsoft.com/office/word/2010/wordprocessingInk" xmlns:wne="http://schemas.microsoft.com/office/word/2006/wordml" xmlns:wps="http://schemas.microsoft.com/office/word/2010/wordprocessingShape" mc:Ignorable="w14 w15 w16se w16cid w16 w16cex w16sdtdh w16sdtfl w16du wp14">
+  <w:footnote w:type="separator" w:id="-1">
+    <w:p>
+      <w:r>
+        <w:separator/>
+      </w:r>
+    </w:p>
+  </w:footnote>
+  <w:footnote w:type="continuationSeparator" w:id="0">
+    <w:p>
+      <w:r>
+        <w:continuationSeparator/>
+      </w:r>
+    </w:p>
+  </w:footnote>
+  <w:footnote w:id="1">
+    <w:p>
+      <w:pPr>
+        <w:pStyle w:val="Notedebasdepage"/>
+      </w:pPr>
+      <w:r>
+        <w:rPr>
+          <w:rStyle w:val="Appelnotedebasdep"/>
+        </w:rPr>
+        <w:footnoteRef/>
+      </w:r>
+      <w:r>
+        <w:t xml:space="preserve"> MSM : </w:t>
+      </w:r>
+      <w:hyperlink r:id="rId1" w:history="1">
+        <w:r>
+          <w:rPr>
+            <w:rStyle w:val="Lienhypertexte"/>
+          </w:rPr>
+          <w:t>L'intelligence collective au service des entreprises</w:t>
+        </w:r>
+      </w:hyperlink>
+    </w:p>
+  </w:footnote>
+  <w:footnote w:id="2">
+    <w:p>
+      <w:pPr>
+        <w:pStyle w:val="Notedebasdepage"/>
+      </w:pPr>
+      <w:r>
+        <w:rPr>
+          <w:rStyle w:val="Appelnotedebasdep"/>
+        </w:rPr>
+        <w:footnoteRef/>
+      </w:r>
+      <w:r>
+        <w:t xml:space="preserve"> PICC Solution : </w:t>
+      </w:r>
+      <w:hyperlink r:id="rId2" w:history="1">
+        <w:r>
+          <w:rPr>
+            <w:rStyle w:val="Lienhypertexte"/>
+          </w:rPr>
+          <w:t>gestion-</w:t>
+        </w:r>
+        <w:proofErr w:type="spellStart"/>
+        <w:r>
+          <w:rPr>
+            <w:rStyle w:val="Lienhypertexte"/>
+          </w:rPr>
+          <w:t>donnees</w:t>
+        </w:r>
+        <w:proofErr w:type="spellEnd"/>
+        <w:r>
+          <w:rPr>
+            <w:rStyle w:val="Lienhypertexte"/>
+          </w:rPr>
+          <w:t>-transformation-digitale</w:t>
+        </w:r>
+      </w:hyperlink>
+    </w:p>
+  </w:footnote>
+  <w:footnote w:id="3">
+    <w:p>
+      <w:pPr>
+        <w:pStyle w:val="Notedebasdepage"/>
+      </w:pPr>
+      <w:r>
+        <w:rPr>
+          <w:rStyle w:val="Appelnotedebasdep"/>
+        </w:rPr>
+        <w:footnoteRef/>
+      </w:r>
+      <w:r>
+        <w:t xml:space="preserve"> PICC Solution : </w:t>
+      </w:r>
+      <w:hyperlink r:id="rId3" w:history="1">
+        <w:r>
+          <w:rPr>
+            <w:rStyle w:val="Lienhypertexte"/>
+          </w:rPr>
+          <w:t>Industrie 4.0</w:t>
+        </w:r>
+      </w:hyperlink>
+    </w:p>
+  </w:footnote>
+  <w:footnote w:id="4">
+    <w:p>
+      <w:pPr>
+        <w:pStyle w:val="Notedebasdepage"/>
+      </w:pPr>
+      <w:r>
+        <w:rPr>
+          <w:rStyle w:val="Appelnotedebasdep"/>
+        </w:rPr>
+        <w:footnoteRef/>
+      </w:r>
+      <w:r>
+        <w:t xml:space="preserve"> PICC Solution : </w:t>
+      </w:r>
+      <w:hyperlink r:id="rId4" w:history="1">
+        <w:r>
+          <w:rPr>
+            <w:rStyle w:val="Lienhypertexte"/>
+          </w:rPr>
+          <w:t>La région grand Est</w:t>
+        </w:r>
+      </w:hyperlink>
+      <w:r>
+        <w:t xml:space="preserve"> </w:t>
+      </w:r>
+    </w:p>
+  </w:footnote>
+  <w:footnote w:id="5">
+    <w:p>
+      <w:pPr>
+        <w:pStyle w:val="Notedebasdepage"/>
+      </w:pPr>
+      <w:r>
+        <w:rPr>
+          <w:rStyle w:val="Appelnotedebasdep"/>
+        </w:rPr>
+        <w:footnoteRef/>
+      </w:r>
+      <w:r>
+        <w:t xml:space="preserve"> </w:t>
+      </w:r>
+      <w:hyperlink r:id="rId5" w:history="1">
+        <w:proofErr w:type="spellStart"/>
+        <w:r>
+          <w:rPr>
+            <w:rStyle w:val="Lienhypertexte"/>
+          </w:rPr>
+          <w:t>Angular</w:t>
+        </w:r>
+        <w:proofErr w:type="spellEnd"/>
+        <w:r>
+          <w:rPr>
+            <w:rStyle w:val="Lienhypertexte"/>
+          </w:rPr>
+          <w:t xml:space="preserve"> et le développement Web</w:t>
+        </w:r>
+      </w:hyperlink>
+    </w:p>
+  </w:footnote>
+  <w:footnote w:id="6">
+    <w:p>
+      <w:pPr>
+        <w:pStyle w:val="Notedebasdepage"/>
+      </w:pPr>
+      <w:r>
+        <w:rPr>
+          <w:rStyle w:val="Appelnotedebasdep"/>
+        </w:rPr>
+        <w:footnoteRef/>
+      </w:r>
+      <w:r>
+        <w:t xml:space="preserve"> </w:t>
+      </w:r>
+      <w:hyperlink r:id="rId6" w:history="1">
+        <w:r>
+          <w:rPr>
+            <w:rStyle w:val="Lienhypertexte"/>
+          </w:rPr>
+          <w:t>Les statistiques d'</w:t>
+        </w:r>
+        <w:proofErr w:type="spellStart"/>
+        <w:r>
+          <w:rPr>
+            <w:rStyle w:val="Lienhypertexte"/>
+          </w:rPr>
+          <w:t>Angular</w:t>
+        </w:r>
+        <w:proofErr w:type="spellEnd"/>
+        <w:r>
+          <w:rPr>
+            <w:rStyle w:val="Lienhypertexte"/>
+          </w:rPr>
+          <w:t xml:space="preserve"> : les chiffres les plus importants en 2024 – Ambient IT</w:t>
+        </w:r>
+      </w:hyperlink>
+    </w:p>
+  </w:footnote>
+  <w:footnote w:id="7">
+    <w:p>
+      <w:pPr>
+        <w:pStyle w:val="Notedebasdepage"/>
+      </w:pPr>
+      <w:r>
+        <w:rPr>
+          <w:rStyle w:val="Appelnotedebasdep"/>
+        </w:rPr>
+        <w:footnoteRef/>
+      </w:r>
+      <w:r>
+        <w:t xml:space="preserve"> </w:t>
+      </w:r>
+      <w:hyperlink r:id="rId7" w:history="1">
+        <w:r>
+          <w:rPr>
+            <w:rStyle w:val="Lienhypertexte"/>
+          </w:rPr>
+          <w:t xml:space="preserve">Google abandonne le support d’AngularJS fin </w:t>
+        </w:r>
+        <w:proofErr w:type="gramStart"/>
+        <w:r>
+          <w:rPr>
+            <w:rStyle w:val="Lienhypertexte"/>
+          </w:rPr>
+          <w:t>2021!</w:t>
+        </w:r>
+        <w:proofErr w:type="gramEnd"/>
+        <w:r>
+          <w:rPr>
+            <w:rStyle w:val="Lienhypertexte"/>
+          </w:rPr>
+          <w:t xml:space="preserve"> | </w:t>
+        </w:r>
+        <w:proofErr w:type="spellStart"/>
+        <w:r>
+          <w:rPr>
+            <w:rStyle w:val="Lienhypertexte"/>
+          </w:rPr>
+          <w:t>Uzinakod</w:t>
+        </w:r>
+        <w:proofErr w:type="spellEnd"/>
+      </w:hyperlink>
+    </w:p>
+  </w:footnote>
+  <w:footnote w:id="8">
+    <w:p>
+      <w:pPr>
+        <w:pStyle w:val="Notedebasdepage"/>
+      </w:pPr>
+      <w:r>
+        <w:rPr>
+          <w:rStyle w:val="Appelnotedebasdep"/>
+        </w:rPr>
+        <w:footnoteRef/>
+      </w:r>
+      <w:r>
+        <w:t xml:space="preserve"> </w:t>
+      </w:r>
+      <w:r>
+        <w:t>https://github.com/johnpapa/angular-styleguide</w:t>
+      </w:r>
+    </w:p>
+  </w:footnote>
+  <w:footnote w:id="9">
+    <w:p>
+      <w:pPr>
+        <w:pStyle w:val="Notedebasdepage"/>
+      </w:pPr>
+      <w:r>
+        <w:rPr>
+          <w:rStyle w:val="Appelnotedebasdep"/>
+        </w:rPr>
+        <w:footnoteRef/>
+      </w:r>
+      <w:r>
+        <w:t xml:space="preserve"> Kant, Critique de la faculté de jugé, paragraphe 7 </w:t>
+      </w:r>
+    </w:p>
+  </w:footnote>
+</w:footnotes>
+</file>
+
+<file path=word/numbering.xml><?xml version="1.0" encoding="utf-8"?>
+<w:numbering xmlns:wpc="http://schemas.microsoft.com/office/word/2010/wordprocessingCanvas" xmlns:cx="http://schemas.microsoft.com/office/drawing/2014/chartex" xmlns:cx1="http://schemas.microsoft.com/office/drawing/2015/9/8/chartex" xmlns:cx2="http://schemas.microsoft.com/office/drawing/2015/10/21/chartex" xmlns:cx3="http://schemas.microsoft.com/office/drawing/2016/5/9/chartex" xmlns:cx4="http://schemas.microsoft.com/office/drawing/2016/5/10/chartex" xmlns:cx5="http://schemas.microsoft.com/office/drawing/2016/5/11/chartex" xmlns:cx6="http://schemas.microsoft.com/office/drawing/2016/5/12/chartex" xmlns:cx7="http://schemas.microsoft.com/office/drawing/2016/5/13/chartex" xmlns:cx8="http://schemas.microsoft.com/office/drawing/2016/5/14/chartex" xmlns:mc="http://schemas.openxmlformats.org/markup-compatibility/2006" xmlns:aink="http://schemas.microsoft.com/office/drawing/2016/ink" xmlns:am3d="http://schemas.microsoft.com/office/drawing/2017/model3d" xmlns:o="urn:schemas-microsoft-com:office:office" xmlns:oel="http://schemas.microsoft.com/office/2019/extlst" xmlns:r="http://schemas.openxmlformats.org/officeDocument/2006/relationships" xmlns:m="http://schemas.openxmlformats.org/officeDocument/2006/math" xmlns:v="urn:schemas-microsoft-com:vml" xmlns:wp14="http://schemas.microsoft.com/office/word/2010/wordprocessingDrawing" xmlns:wp="http://schemas.openxmlformats.org/drawingml/2006/wordprocessingDrawing" xmlns:w10="urn:schemas-microsoft-com:office:word" xmlns:w="http://schemas.openxmlformats.org/wordprocessingml/2006/main" xmlns:w14="http://schemas.microsoft.com/office/word/2010/wordml" xmlns:w15="http://schemas.microsoft.com/office/word/2012/wordml" xmlns:w16cex="http://schemas.microsoft.com/office/word/2018/wordml/cex" xmlns:w16cid="http://schemas.microsoft.com/office/word/2016/wordml/cid" xmlns:w16="http://schemas.microsoft.com/office/word/2018/wordml" xmlns:w16du="http://schemas.microsoft.com/office/word/2023/wordml/word16du" xmlns:w16sdtdh="http://schemas.microsoft.com/office/word/2020/wordml/sdtdatahash" xmlns:w16sdtfl="http://schemas.microsoft.com/office/word/2024/wordml/sdtformatlock" xmlns:w16se="http://schemas.microsoft.com/office/word/2015/wordml/symex" xmlns:wpg="http://schemas.microsoft.com/office/word/2010/wordprocessingGroup" xmlns:wpi="http://schemas.microsoft.com/office/word/2010/wordprocessingInk" xmlns:wne="http://schemas.microsoft.com/office/word/2006/wordml" xmlns:wps="http://schemas.microsoft.com/office/word/2010/wordprocessingShape" mc:Ignorable="w14 w15 w16se w16cid w16 w16cex w16sdtdh w16sdtfl w16du wp14">
+  <w:abstractNum w:abstractNumId="0" w15:restartNumberingAfterBreak="0">
+    <w:nsid w:val="12DD6732"/>
+    <w:multiLevelType w:val="multilevel"/>
+    <w:tmpl w:val="F8DE17A0"/>
+    <w:lvl w:ilvl="0">
+      <w:start w:val="1"/>
+      <w:numFmt w:val="decimal"/>
+      <w:lvlText w:val="%1."/>
+      <w:lvlJc w:val="left"/>
+      <w:pPr>
+        <w:ind w:left="720" w:hanging="360"/>
+      </w:pPr>
+      <w:rPr>
+        <w:rFonts w:hint="default"/>
+      </w:rPr>
+    </w:lvl>
+    <w:lvl w:ilvl="1">
+      <w:start w:val="1"/>
+      <w:numFmt w:val="decimal"/>
+      <w:isLgl/>
+      <w:lvlText w:val="%1.%2"/>
+      <w:lvlJc w:val="left"/>
+      <w:pPr>
+        <w:ind w:left="1080" w:hanging="720"/>
+      </w:pPr>
+      <w:rPr>
+        <w:rFonts w:hint="default"/>
+      </w:rPr>
+    </w:lvl>
+    <w:lvl w:ilvl="2">
+      <w:start w:val="1"/>
+      <w:numFmt w:val="decimal"/>
+      <w:isLgl/>
+      <w:lvlText w:val="%1.%2.%3"/>
+      <w:lvlJc w:val="left"/>
+      <w:pPr>
+        <w:ind w:left="1080" w:hanging="720"/>
+      </w:pPr>
+      <w:rPr>
+        <w:rFonts w:hint="default"/>
+      </w:rPr>
+    </w:lvl>
+    <w:lvl w:ilvl="3">
+      <w:start w:val="1"/>
+      <w:numFmt w:val="decimal"/>
+      <w:isLgl/>
+      <w:lvlText w:val="%1.%2.%3.%4"/>
+      <w:lvlJc w:val="left"/>
+      <w:pPr>
+        <w:ind w:left="1440" w:hanging="1080"/>
+      </w:pPr>
+      <w:rPr>
+        <w:rFonts w:hint="default"/>
+      </w:rPr>
+    </w:lvl>
+    <w:lvl w:ilvl="4">
+      <w:start w:val="1"/>
+      <w:numFmt w:val="decimal"/>
+      <w:isLgl/>
+      <w:lvlText w:val="%1.%2.%3.%4.%5"/>
+      <w:lvlJc w:val="left"/>
+      <w:pPr>
+        <w:ind w:left="1800" w:hanging="1440"/>
+      </w:pPr>
+      <w:rPr>
+        <w:rFonts w:hint="default"/>
+      </w:rPr>
+    </w:lvl>
+    <w:lvl w:ilvl="5">
+      <w:start w:val="1"/>
+      <w:numFmt w:val="decimal"/>
+      <w:isLgl/>
+      <w:lvlText w:val="%1.%2.%3.%4.%5.%6"/>
+      <w:lvlJc w:val="left"/>
+      <w:pPr>
+        <w:ind w:left="1800" w:hanging="1440"/>
+      </w:pPr>
+      <w:rPr>
+        <w:rFonts w:hint="default"/>
+      </w:rPr>
+    </w:lvl>
+    <w:lvl w:ilvl="6">
+      <w:start w:val="1"/>
+      <w:numFmt w:val="decimal"/>
+      <w:isLgl/>
+      <w:lvlText w:val="%1.%2.%3.%4.%5.%6.%7"/>
+      <w:lvlJc w:val="left"/>
+      <w:pPr>
+        <w:ind w:left="2160" w:hanging="1800"/>
+      </w:pPr>
+      <w:rPr>
+        <w:rFonts w:hint="default"/>
+      </w:rPr>
+    </w:lvl>
+    <w:lvl w:ilvl="7">
+      <w:start w:val="1"/>
+      <w:numFmt w:val="decimal"/>
+      <w:isLgl/>
+      <w:lvlText w:val="%1.%2.%3.%4.%5.%6.%7.%8"/>
+      <w:lvlJc w:val="left"/>
+      <w:pPr>
+        <w:ind w:left="2520" w:hanging="2160"/>
+      </w:pPr>
+      <w:rPr>
+        <w:rFonts w:hint="default"/>
+      </w:rPr>
+    </w:lvl>
+    <w:lvl w:ilvl="8">
+      <w:start w:val="1"/>
+      <w:numFmt w:val="decimal"/>
+      <w:isLgl/>
+      <w:lvlText w:val="%1.%2.%3.%4.%5.%6.%7.%8.%9"/>
+      <w:lvlJc w:val="left"/>
+      <w:pPr>
+        <w:ind w:left="2520" w:hanging="2160"/>
+      </w:pPr>
+      <w:rPr>
+        <w:rFonts w:hint="default"/>
+      </w:rPr>
+    </w:lvl>
+  </w:abstractNum>
+  <w:abstractNum w:abstractNumId="1" w15:restartNumberingAfterBreak="0">
+    <w:nsid w:val="2578156E"/>
+    <w:multiLevelType w:val="hybridMultilevel"/>
+    <w:tmpl w:val="F2EA9444"/>
+    <w:lvl w:ilvl="0" w:tplc="714CDB98">
+      <w:numFmt w:val="bullet"/>
+      <w:lvlText w:val="-"/>
+      <w:lvlJc w:val="left"/>
+      <w:pPr>
+        <w:ind w:left="1068" w:hanging="360"/>
+      </w:pPr>
+      <w:rPr>
+        <w:rFonts w:ascii="Aptos" w:eastAsiaTheme="minorHAnsi" w:hAnsi="Aptos" w:cstheme="minorBidi" w:hint="default"/>
+      </w:rPr>
+    </w:lvl>
+    <w:lvl w:ilvl="1" w:tplc="040C0003">
+      <w:start w:val="1"/>
+      <w:numFmt w:val="bullet"/>
+      <w:lvlText w:val="o"/>
+      <w:lvlJc w:val="left"/>
+      <w:pPr>
+        <w:ind w:left="1788" w:hanging="360"/>
+      </w:pPr>
+      <w:rPr>
+        <w:rFonts w:ascii="Courier New" w:hAnsi="Courier New" w:cs="Courier New" w:hint="default"/>
+      </w:rPr>
+    </w:lvl>
+    <w:lvl w:ilvl="2" w:tplc="040C0005" w:tentative="1">
+      <w:start w:val="1"/>
+      <w:numFmt w:val="bullet"/>
+      <w:lvlText w:val=""/>
+      <w:lvlJc w:val="left"/>
+      <w:pPr>
+        <w:ind w:left="2508" w:hanging="360"/>
+      </w:pPr>
+      <w:rPr>
+        <w:rFonts w:ascii="Wingdings" w:hAnsi="Wingdings" w:hint="default"/>
+      </w:rPr>
+    </w:lvl>
+    <w:lvl w:ilvl="3" w:tplc="040C0001" w:tentative="1">
+      <w:start w:val="1"/>
+      <w:numFmt w:val="bullet"/>
+      <w:lvlText w:val=""/>
+      <w:lvlJc w:val="left"/>
+      <w:pPr>
+        <w:ind w:left="3228" w:hanging="360"/>
+      </w:pPr>
+      <w:rPr>
+        <w:rFonts w:ascii="Symbol" w:hAnsi="Symbol" w:hint="default"/>
+      </w:rPr>
+    </w:lvl>
+    <w:lvl w:ilvl="4" w:tplc="040C0003" w:tentative="1">
+      <w:start w:val="1"/>
+      <w:numFmt w:val="bullet"/>
+      <w:lvlText w:val="o"/>
+      <w:lvlJc w:val="left"/>
+      <w:pPr>
+        <w:ind w:left="3948" w:hanging="360"/>
+      </w:pPr>
+      <w:rPr>
+        <w:rFonts w:ascii="Courier New" w:hAnsi="Courier New" w:cs="Courier New" w:hint="default"/>
+      </w:rPr>
+    </w:lvl>
+    <w:lvl w:ilvl="5" w:tplc="040C0005" w:tentative="1">
+      <w:start w:val="1"/>
+      <w:numFmt w:val="bullet"/>
+      <w:lvlText w:val=""/>
+      <w:lvlJc w:val="left"/>
+      <w:pPr>
+        <w:ind w:left="4668" w:hanging="360"/>
+      </w:pPr>
+      <w:rPr>
+        <w:rFonts w:ascii="Wingdings" w:hAnsi="Wingdings" w:hint="default"/>
+      </w:rPr>
+    </w:lvl>
+    <w:lvl w:ilvl="6" w:tplc="040C0001" w:tentative="1">
+      <w:start w:val="1"/>
+      <w:numFmt w:val="bullet"/>
+      <w:lvlText w:val=""/>
+      <w:lvlJc w:val="left"/>
+      <w:pPr>
+        <w:ind w:left="5388" w:hanging="360"/>
+      </w:pPr>
+      <w:rPr>
+        <w:rFonts w:ascii="Symbol" w:hAnsi="Symbol" w:hint="default"/>
+      </w:rPr>
+    </w:lvl>
+    <w:lvl w:ilvl="7" w:tplc="040C0003" w:tentative="1">
+      <w:start w:val="1"/>
+      <w:numFmt w:val="bullet"/>
+      <w:lvlText w:val="o"/>
+      <w:lvlJc w:val="left"/>
+      <w:pPr>
+        <w:ind w:left="6108" w:hanging="360"/>
+      </w:pPr>
+      <w:rPr>
+        <w:rFonts w:ascii="Courier New" w:hAnsi="Courier New" w:cs="Courier New" w:hint="default"/>
+      </w:rPr>
+    </w:lvl>
+    <w:lvl w:ilvl="8" w:tplc="040C0005" w:tentative="1">
+      <w:start w:val="1"/>
+      <w:numFmt w:val="bullet"/>
+      <w:lvlText w:val=""/>
+      <w:lvlJc w:val="left"/>
+      <w:pPr>
+        <w:ind w:left="6828" w:hanging="360"/>
+      </w:pPr>
+      <w:rPr>
+        <w:rFonts w:ascii="Wingdings" w:hAnsi="Wingdings" w:hint="default"/>
+      </w:rPr>
+    </w:lvl>
+  </w:abstractNum>
+  <w:abstractNum w:abstractNumId="2" w15:restartNumberingAfterBreak="0">
+    <w:nsid w:val="66AE64CA"/>
+    <w:multiLevelType w:val="hybridMultilevel"/>
+    <w:tmpl w:val="E4682F6A"/>
+    <w:lvl w:ilvl="0" w:tplc="040C000F">
+      <w:start w:val="1"/>
+      <w:numFmt w:val="decimal"/>
+      <w:lvlText w:val="%1."/>
+      <w:lvlJc w:val="left"/>
+      <w:pPr>
+        <w:ind w:left="720" w:hanging="360"/>
+      </w:pPr>
+      <w:rPr>
+        <w:rFonts w:hint="default"/>
+      </w:rPr>
+    </w:lvl>
+    <w:lvl w:ilvl="1" w:tplc="040C0019">
+      <w:start w:val="1"/>
+      <w:numFmt w:val="lowerLetter"/>
+      <w:lvlText w:val="%2."/>
+      <w:lvlJc w:val="left"/>
+      <w:pPr>
+        <w:ind w:left="1440" w:hanging="360"/>
+      </w:pPr>
+    </w:lvl>
+    <w:lvl w:ilvl="2" w:tplc="040C001B">
+      <w:start w:val="1"/>
+      <w:numFmt w:val="lowerRoman"/>
+      <w:lvlText w:val="%3."/>
+      <w:lvlJc w:val="right"/>
+      <w:pPr>
+        <w:ind w:left="2160" w:hanging="180"/>
+      </w:pPr>
+    </w:lvl>
+    <w:lvl w:ilvl="3" w:tplc="040C000F">
+      <w:start w:val="1"/>
+      <w:numFmt w:val="decimal"/>
+      <w:lvlText w:val="%4."/>
+      <w:lvlJc w:val="left"/>
+      <w:pPr>
+        <w:ind w:left="2880" w:hanging="360"/>
+      </w:pPr>
+    </w:lvl>
+    <w:lvl w:ilvl="4" w:tplc="040C0019" w:tentative="1">
+      <w:start w:val="1"/>
+      <w:numFmt w:val="lowerLetter"/>
+      <w:lvlText w:val="%5."/>
+      <w:lvlJc w:val="left"/>
+      <w:pPr>
+        <w:ind w:left="3600" w:hanging="360"/>
+      </w:pPr>
+    </w:lvl>
+    <w:lvl w:ilvl="5" w:tplc="040C001B" w:tentative="1">
+      <w:start w:val="1"/>
+      <w:numFmt w:val="lowerRoman"/>
+      <w:lvlText w:val="%6."/>
+      <w:lvlJc w:val="right"/>
+      <w:pPr>
+        <w:ind w:left="4320" w:hanging="180"/>
+      </w:pPr>
+    </w:lvl>
+    <w:lvl w:ilvl="6" w:tplc="040C000F" w:tentative="1">
+      <w:start w:val="1"/>
+      <w:numFmt w:val="decimal"/>
+      <w:lvlText w:val="%7."/>
+      <w:lvlJc w:val="left"/>
+      <w:pPr>
+        <w:ind w:left="5040" w:hanging="360"/>
+      </w:pPr>
+    </w:lvl>
+    <w:lvl w:ilvl="7" w:tplc="040C0019" w:tentative="1">
+      <w:start w:val="1"/>
+      <w:numFmt w:val="lowerLetter"/>
+      <w:lvlText w:val="%8."/>
+      <w:lvlJc w:val="left"/>
+      <w:pPr>
+        <w:ind w:left="5760" w:hanging="360"/>
+      </w:pPr>
+    </w:lvl>
+    <w:lvl w:ilvl="8" w:tplc="040C001B" w:tentative="1">
+      <w:start w:val="1"/>
+      <w:numFmt w:val="lowerRoman"/>
+      <w:lvlText w:val="%9."/>
+      <w:lvlJc w:val="right"/>
+      <w:pPr>
+        <w:ind w:left="6480" w:hanging="180"/>
+      </w:pPr>
+    </w:lvl>
+  </w:abstractNum>
+  <w:num w:numId="1" w16cid:durableId="1853521091">
+    <w:abstractNumId w:val="0"/>
+  </w:num>
+  <w:num w:numId="2" w16cid:durableId="1195461426">
+    <w:abstractNumId w:val="2"/>
+  </w:num>
+  <w:num w:numId="3" w16cid:durableId="938416313">
+    <w:abstractNumId w:val="1"/>
+  </w:num>
+</w:numbering>
+</file>
+
 <file path=word/styles.xml><?xml version="1.0" encoding="utf-8"?>
-<w:styles xmlns:mc="http://schemas.openxmlformats.org/markup-compatibility/2006" xmlns:r="http://schemas.openxmlformats.org/officeDocument/2006/relationships" xmlns:w="http://schemas.openxmlformats.org/wordprocessingml/2006/main" xmlns:w14="http://schemas.microsoft.com/office/word/2010/wordml" xmlns:w15="http://schemas.microsoft.com/office/word/2012/wordml" xmlns:w16cex="http://schemas.microsoft.com/office/word/2018/wordml/cex" xmlns:w16cid="http://schemas.microsoft.com/office/word/2016/wordml/cid" xmlns:w16="http://schemas.microsoft.com/office/word/2018/wordml" xmlns:w16du="http://schemas.microsoft.com/office/word/2023/wordml/word16du" xmlns:w16sdtdh="http://schemas.microsoft.com/office/word/2020/wordml/sdtdatahash" xmlns:w16se="http://schemas.microsoft.com/office/word/2015/wordml/symex" mc:Ignorable="w14 w15 w16se w16cid w16 w16cex w16sdtdh w16du">
+<w:styles xmlns:mc="http://schemas.openxmlformats.org/markup-compatibility/2006" xmlns:r="http://schemas.openxmlformats.org/officeDocument/2006/relationships" xmlns:w="http://schemas.openxmlformats.org/wordprocessingml/2006/main" xmlns:w14="http://schemas.microsoft.com/office/word/2010/wordml" xmlns:w15="http://schemas.microsoft.com/office/word/2012/wordml" xmlns:w16cex="http://schemas.microsoft.com/office/word/2018/wordml/cex" xmlns:w16cid="http://schemas.microsoft.com/office/word/2016/wordml/cid" xmlns:w16="http://schemas.microsoft.com/office/word/2018/wordml" xmlns:w16du="http://schemas.microsoft.com/office/word/2023/wordml/word16du" xmlns:w16sdtdh="http://schemas.microsoft.com/office/word/2020/wordml/sdtdatahash" xmlns:w16sdtfl="http://schemas.microsoft.com/office/word/2024/wordml/sdtformatlock" xmlns:w16se="http://schemas.microsoft.com/office/word/2015/wordml/symex" mc:Ignorable="w14 w15 w16se w16cid w16 w16cex w16sdtdh w16sdtfl w16du">
   <w:docDefaults>
     <w:rPrDefault>
       <w:rPr>
@@ -852,6 +8752,7 @@
   <w:style w:type="paragraph" w:default="1" w:styleId="Normal">
     <w:name w:val="Normal"/>
     <w:qFormat/>
+    <w:rsid w:val="000E7327"/>
   </w:style>
   <w:style w:type="paragraph" w:styleId="Titre1">
     <w:name w:val="heading 1"/>
@@ -880,7 +8781,6 @@
     <w:next w:val="Normal"/>
     <w:link w:val="Titre2Car"/>
     <w:uiPriority w:val="9"/>
-    <w:semiHidden/>
     <w:unhideWhenUsed/>
     <w:qFormat/>
     <w:rsid w:val="00E90B62"/>
@@ -903,7 +8803,6 @@
     <w:next w:val="Normal"/>
     <w:link w:val="Titre3Car"/>
     <w:uiPriority w:val="9"/>
-    <w:semiHidden/>
     <w:unhideWhenUsed/>
     <w:qFormat/>
     <w:rsid w:val="00E90B62"/>
@@ -926,7 +8825,6 @@
     <w:next w:val="Normal"/>
     <w:link w:val="Titre4Car"/>
     <w:uiPriority w:val="9"/>
-    <w:semiHidden/>
     <w:unhideWhenUsed/>
     <w:qFormat/>
     <w:rsid w:val="00E90B62"/>
@@ -949,7 +8847,6 @@
     <w:next w:val="Normal"/>
     <w:link w:val="Titre5Car"/>
     <w:uiPriority w:val="9"/>
-    <w:semiHidden/>
     <w:unhideWhenUsed/>
     <w:qFormat/>
     <w:rsid w:val="00E90B62"/>
@@ -1053,7 +8950,6 @@
   <w:style w:type="character" w:default="1" w:styleId="Policepardfaut">
     <w:name w:val="Default Paragraph Font"/>
     <w:uiPriority w:val="1"/>
-    <w:semiHidden/>
     <w:unhideWhenUsed/>
   </w:style>
   <w:style w:type="table" w:default="1" w:styleId="TableauNormal">
@@ -1095,7 +8991,6 @@
     <w:basedOn w:val="Policepardfaut"/>
     <w:link w:val="Titre2"/>
     <w:uiPriority w:val="9"/>
-    <w:semiHidden/>
     <w:rsid w:val="00E90B62"/>
     <w:rPr>
       <w:rFonts w:asciiTheme="majorHAnsi" w:eastAsiaTheme="majorEastAsia" w:hAnsiTheme="majorHAnsi" w:cstheme="majorBidi"/>
@@ -1109,7 +9004,6 @@
     <w:basedOn w:val="Policepardfaut"/>
     <w:link w:val="Titre3"/>
     <w:uiPriority w:val="9"/>
-    <w:semiHidden/>
     <w:rsid w:val="00E90B62"/>
     <w:rPr>
       <w:rFonts w:eastAsiaTheme="majorEastAsia" w:cstheme="majorBidi"/>
@@ -1123,7 +9017,6 @@
     <w:basedOn w:val="Policepardfaut"/>
     <w:link w:val="Titre4"/>
     <w:uiPriority w:val="9"/>
-    <w:semiHidden/>
     <w:rsid w:val="00E90B62"/>
     <w:rPr>
       <w:rFonts w:eastAsiaTheme="majorEastAsia" w:cstheme="majorBidi"/>
@@ -1137,7 +9030,6 @@
     <w:basedOn w:val="Policepardfaut"/>
     <w:link w:val="Titre5"/>
     <w:uiPriority w:val="9"/>
-    <w:semiHidden/>
     <w:rsid w:val="00E90B62"/>
     <w:rPr>
       <w:rFonts w:eastAsiaTheme="majorEastAsia" w:cstheme="majorBidi"/>
@@ -1383,6 +9275,201 @@
         <w:insideV w:val="single" w:sz="4" w:space="0" w:color="auto"/>
       </w:tblBorders>
     </w:tblPr>
+  </w:style>
+  <w:style w:type="paragraph" w:styleId="En-ttedetabledesmatires">
+    <w:name w:val="TOC Heading"/>
+    <w:basedOn w:val="Titre1"/>
+    <w:next w:val="Normal"/>
+    <w:uiPriority w:val="39"/>
+    <w:unhideWhenUsed/>
+    <w:qFormat/>
+    <w:rsid w:val="00C96EB1"/>
+    <w:pPr>
+      <w:spacing w:before="240" w:after="0" w:line="259" w:lineRule="auto"/>
+      <w:outlineLvl w:val="9"/>
+    </w:pPr>
+    <w:rPr>
+      <w:kern w:val="0"/>
+      <w:sz w:val="32"/>
+      <w:szCs w:val="32"/>
+      <w:lang w:eastAsia="fr-FR"/>
+      <w14:ligatures w14:val="none"/>
+    </w:rPr>
+  </w:style>
+  <w:style w:type="paragraph" w:styleId="TM1">
+    <w:name w:val="toc 1"/>
+    <w:basedOn w:val="Normal"/>
+    <w:next w:val="Normal"/>
+    <w:autoRedefine/>
+    <w:uiPriority w:val="39"/>
+    <w:unhideWhenUsed/>
+    <w:rsid w:val="00C96EB1"/>
+    <w:pPr>
+      <w:spacing w:after="100"/>
+    </w:pPr>
+  </w:style>
+  <w:style w:type="character" w:styleId="Lienhypertexte">
+    <w:name w:val="Hyperlink"/>
+    <w:basedOn w:val="Policepardfaut"/>
+    <w:uiPriority w:val="99"/>
+    <w:unhideWhenUsed/>
+    <w:rsid w:val="00C96EB1"/>
+    <w:rPr>
+      <w:color w:val="467886" w:themeColor="hyperlink"/>
+      <w:u w:val="single"/>
+    </w:rPr>
+  </w:style>
+  <w:style w:type="paragraph" w:styleId="Sansinterligne">
+    <w:name w:val="No Spacing"/>
+    <w:uiPriority w:val="1"/>
+    <w:qFormat/>
+    <w:rsid w:val="00C96EB1"/>
+  </w:style>
+  <w:style w:type="paragraph" w:styleId="TM2">
+    <w:name w:val="toc 2"/>
+    <w:basedOn w:val="Normal"/>
+    <w:next w:val="Normal"/>
+    <w:autoRedefine/>
+    <w:uiPriority w:val="39"/>
+    <w:unhideWhenUsed/>
+    <w:rsid w:val="00A43A70"/>
+    <w:pPr>
+      <w:spacing w:after="100"/>
+      <w:ind w:left="240"/>
+    </w:pPr>
+  </w:style>
+  <w:style w:type="paragraph" w:styleId="TM3">
+    <w:name w:val="toc 3"/>
+    <w:basedOn w:val="Normal"/>
+    <w:next w:val="Normal"/>
+    <w:autoRedefine/>
+    <w:uiPriority w:val="39"/>
+    <w:unhideWhenUsed/>
+    <w:rsid w:val="00A43A70"/>
+    <w:pPr>
+      <w:spacing w:after="100"/>
+      <w:ind w:left="480"/>
+    </w:pPr>
+  </w:style>
+  <w:style w:type="paragraph" w:styleId="Notedebasdepage">
+    <w:name w:val="footnote text"/>
+    <w:basedOn w:val="Normal"/>
+    <w:link w:val="NotedebasdepageCar"/>
+    <w:uiPriority w:val="99"/>
+    <w:semiHidden/>
+    <w:unhideWhenUsed/>
+    <w:rsid w:val="00251D2C"/>
+    <w:rPr>
+      <w:sz w:val="20"/>
+      <w:szCs w:val="20"/>
+    </w:rPr>
+  </w:style>
+  <w:style w:type="character" w:customStyle="1" w:styleId="NotedebasdepageCar">
+    <w:name w:val="Note de bas de page Car"/>
+    <w:basedOn w:val="Policepardfaut"/>
+    <w:link w:val="Notedebasdepage"/>
+    <w:uiPriority w:val="99"/>
+    <w:semiHidden/>
+    <w:rsid w:val="00251D2C"/>
+    <w:rPr>
+      <w:sz w:val="20"/>
+      <w:szCs w:val="20"/>
+    </w:rPr>
+  </w:style>
+  <w:style w:type="character" w:styleId="Appelnotedebasdep">
+    <w:name w:val="footnote reference"/>
+    <w:basedOn w:val="Policepardfaut"/>
+    <w:uiPriority w:val="99"/>
+    <w:semiHidden/>
+    <w:unhideWhenUsed/>
+    <w:rsid w:val="00251D2C"/>
+    <w:rPr>
+      <w:vertAlign w:val="superscript"/>
+    </w:rPr>
+  </w:style>
+  <w:style w:type="character" w:styleId="Mentionnonrsolue">
+    <w:name w:val="Unresolved Mention"/>
+    <w:basedOn w:val="Policepardfaut"/>
+    <w:uiPriority w:val="99"/>
+    <w:semiHidden/>
+    <w:unhideWhenUsed/>
+    <w:rsid w:val="00251D2C"/>
+    <w:rPr>
+      <w:color w:val="605E5C"/>
+      <w:shd w:val="clear" w:color="auto" w:fill="E1DFDD"/>
+    </w:rPr>
+  </w:style>
+  <w:style w:type="paragraph" w:styleId="Lgende">
+    <w:name w:val="caption"/>
+    <w:basedOn w:val="Normal"/>
+    <w:next w:val="Normal"/>
+    <w:uiPriority w:val="35"/>
+    <w:unhideWhenUsed/>
+    <w:qFormat/>
+    <w:rsid w:val="000F4ADA"/>
+    <w:pPr>
+      <w:spacing w:after="200"/>
+    </w:pPr>
+    <w:rPr>
+      <w:i/>
+      <w:iCs/>
+      <w:color w:val="0E2841" w:themeColor="text2"/>
+      <w:sz w:val="18"/>
+      <w:szCs w:val="18"/>
+    </w:rPr>
+  </w:style>
+  <w:style w:type="paragraph" w:styleId="En-tte">
+    <w:name w:val="header"/>
+    <w:basedOn w:val="Normal"/>
+    <w:link w:val="En-tteCar"/>
+    <w:uiPriority w:val="99"/>
+    <w:unhideWhenUsed/>
+    <w:rsid w:val="00402098"/>
+    <w:pPr>
+      <w:tabs>
+        <w:tab w:val="center" w:pos="4536"/>
+        <w:tab w:val="right" w:pos="9072"/>
+      </w:tabs>
+    </w:pPr>
+  </w:style>
+  <w:style w:type="character" w:customStyle="1" w:styleId="En-tteCar">
+    <w:name w:val="En-tête Car"/>
+    <w:basedOn w:val="Policepardfaut"/>
+    <w:link w:val="En-tte"/>
+    <w:uiPriority w:val="99"/>
+    <w:rsid w:val="00402098"/>
+  </w:style>
+  <w:style w:type="paragraph" w:styleId="Pieddepage">
+    <w:name w:val="footer"/>
+    <w:basedOn w:val="Normal"/>
+    <w:link w:val="PieddepageCar"/>
+    <w:uiPriority w:val="99"/>
+    <w:unhideWhenUsed/>
+    <w:rsid w:val="00402098"/>
+    <w:pPr>
+      <w:tabs>
+        <w:tab w:val="center" w:pos="4536"/>
+        <w:tab w:val="right" w:pos="9072"/>
+      </w:tabs>
+    </w:pPr>
+  </w:style>
+  <w:style w:type="character" w:customStyle="1" w:styleId="PieddepageCar">
+    <w:name w:val="Pied de page Car"/>
+    <w:basedOn w:val="Policepardfaut"/>
+    <w:link w:val="Pieddepage"/>
+    <w:uiPriority w:val="99"/>
+    <w:rsid w:val="00402098"/>
+  </w:style>
+  <w:style w:type="character" w:styleId="Rfrencelgre">
+    <w:name w:val="Subtle Reference"/>
+    <w:basedOn w:val="Policepardfaut"/>
+    <w:uiPriority w:val="31"/>
+    <w:qFormat/>
+    <w:rsid w:val="00BF08A7"/>
+    <w:rPr>
+      <w:smallCaps/>
+      <w:color w:val="5A5A5A" w:themeColor="text1" w:themeTint="A5"/>
+    </w:rPr>
   </w:style>
 </w:styles>
 </file>
@@ -1680,4 +9767,16 @@
     </a:ext>
   </a:extLst>
 </a:theme>
+</file>
+
+<file path=customXml/item1.xml><?xml version="1.0" encoding="utf-8"?>
+<b:Sources xmlns:b="http://schemas.openxmlformats.org/officeDocument/2006/bibliography" xmlns="http://schemas.openxmlformats.org/officeDocument/2006/bibliography" SelectedStyle="\APASixthEditionOfficeOnline.xsl" StyleName="APA" Version="6"/>
+</file>
+
+<file path=customXml/itemProps1.xml><?xml version="1.0" encoding="utf-8"?>
+<ds:datastoreItem xmlns:ds="http://schemas.openxmlformats.org/officeDocument/2006/customXml" ds:itemID="{6A81A15E-9FA8-4112-B0CA-EE1D23275B0A}">
+  <ds:schemaRefs>
+    <ds:schemaRef ds:uri="http://schemas.openxmlformats.org/officeDocument/2006/bibliography"/>
+  </ds:schemaRefs>
+</ds:datastoreItem>
 </file>
--- a/template.docx
+++ b/template.docx
@@ -3374,34 +3374,6 @@
     <w:p>
       <w:pPr>
         <w:pStyle w:val="Titre1"/>
-        <w:jc w:val="both"/>
-      </w:pPr>
-      <w:bookmarkStart w:id="2" w:name="_Toc199152535"/>
-      <w:r>
-        <w:lastRenderedPageBreak/>
-        <w:t>Table des illustrations</w:t>
-      </w:r>
-      <w:bookmarkEnd w:id="2"/>
-      <w:r>
-        <w:t xml:space="preserve"> </w:t>
-      </w:r>
-    </w:p>
-    <w:p>
-      <w:pPr>
-        <w:jc w:val="both"/>
-      </w:pPr>
-    </w:p>
-    <w:p>
-      <w:pPr>
-        <w:jc w:val="both"/>
-      </w:pPr>
-      <w:r>
-        <w:br w:type="page"/>
-      </w:r>
-    </w:p>
-    <w:p>
-      <w:pPr>
-        <w:pStyle w:val="Titre1"/>
         <w:numPr>
           <w:ilvl w:val="0"/>
           <w:numId w:val="2"/>
@@ -3412,7 +3384,7 @@
           <w:szCs w:val="36"/>
         </w:rPr>
       </w:pPr>
-      <w:bookmarkStart w:id="3" w:name="_Toc199152536"/>
+      <w:bookmarkStart w:id="2" w:name="_Toc199152536"/>
       <w:r>
         <w:rPr>
           <w:sz w:val="36"/>
@@ -3421,7 +3393,7 @@
         <w:lastRenderedPageBreak/>
         <w:t>Glossaire</w:t>
       </w:r>
-      <w:bookmarkEnd w:id="3"/>
+      <w:bookmarkEnd w:id="2"/>
       <w:r>
         <w:rPr>
           <w:sz w:val="36"/>
@@ -3462,11 +3434,11 @@
         </w:numPr>
         <w:jc w:val="both"/>
       </w:pPr>
-      <w:bookmarkStart w:id="4" w:name="_Toc199152537"/>
+      <w:bookmarkStart w:id="3" w:name="_Toc199152537"/>
       <w:r>
         <w:t>PICC Solution</w:t>
       </w:r>
-      <w:bookmarkEnd w:id="4"/>
+      <w:bookmarkEnd w:id="3"/>
     </w:p>
     <w:p>
       <w:pPr>
@@ -3805,11 +3777,11 @@
         </w:numPr>
         <w:jc w:val="both"/>
       </w:pPr>
-      <w:bookmarkStart w:id="5" w:name="_Toc199152538"/>
+      <w:bookmarkStart w:id="4" w:name="_Toc199152538"/>
       <w:r>
         <w:t>Management d’entreprise</w:t>
       </w:r>
-      <w:bookmarkEnd w:id="5"/>
+      <w:bookmarkEnd w:id="4"/>
       <w:r>
         <w:t xml:space="preserve"> </w:t>
       </w:r>
@@ -4050,11 +4022,11 @@
         </w:numPr>
         <w:jc w:val="both"/>
       </w:pPr>
-      <w:bookmarkStart w:id="6" w:name="_Toc199152539"/>
+      <w:bookmarkStart w:id="5" w:name="_Toc199152539"/>
       <w:r>
         <w:t>Intelligence Artificiel</w:t>
       </w:r>
-      <w:bookmarkEnd w:id="6"/>
+      <w:bookmarkEnd w:id="5"/>
       <w:r>
         <w:t xml:space="preserve"> </w:t>
       </w:r>
@@ -4162,11 +4134,11 @@
         </w:numPr>
         <w:jc w:val="both"/>
       </w:pPr>
-      <w:bookmarkStart w:id="7" w:name="_Toc199152540"/>
+      <w:bookmarkStart w:id="6" w:name="_Toc199152540"/>
       <w:r>
         <w:t>Développement de logiciel</w:t>
       </w:r>
-      <w:bookmarkEnd w:id="7"/>
+      <w:bookmarkEnd w:id="6"/>
       <w:r>
         <w:t xml:space="preserve"> </w:t>
       </w:r>
@@ -4521,21 +4493,12 @@
           <w:bCs/>
         </w:rPr>
       </w:pPr>
-      <w:proofErr w:type="spellStart"/>
       <w:r>
         <w:rPr>
           <w:b/>
           <w:bCs/>
         </w:rPr>
-        <w:t>Angular</w:t>
-      </w:r>
-      <w:proofErr w:type="spellEnd"/>
-      <w:r>
-        <w:rPr>
-          <w:b/>
-          <w:bCs/>
-        </w:rPr>
-        <w:t xml:space="preserve"> Materials</w:t>
+        <w:t>Angular Materials</w:t>
       </w:r>
       <w:r>
         <w:rPr>
@@ -4736,12 +4699,12 @@
         </w:numPr>
         <w:jc w:val="both"/>
       </w:pPr>
-      <w:bookmarkStart w:id="8" w:name="_Toc199152541"/>
+      <w:bookmarkStart w:id="7" w:name="_Toc199152541"/>
       <w:r>
         <w:lastRenderedPageBreak/>
         <w:t>Introduction</w:t>
       </w:r>
-      <w:bookmarkEnd w:id="8"/>
+      <w:bookmarkEnd w:id="7"/>
     </w:p>
     <w:p>
       <w:pPr>
@@ -4752,11 +4715,11 @@
         </w:numPr>
         <w:jc w:val="both"/>
       </w:pPr>
-      <w:bookmarkStart w:id="9" w:name="_Toc199152542"/>
+      <w:bookmarkStart w:id="8" w:name="_Toc199152542"/>
       <w:r>
         <w:t>Contexte général et choix de l’entreprise</w:t>
       </w:r>
-      <w:bookmarkEnd w:id="9"/>
+      <w:bookmarkEnd w:id="8"/>
       <w:r>
         <w:t xml:space="preserve"> </w:t>
       </w:r>
@@ -4770,11 +4733,11 @@
         </w:numPr>
         <w:jc w:val="both"/>
       </w:pPr>
-      <w:bookmarkStart w:id="10" w:name="_Toc199152543"/>
+      <w:bookmarkStart w:id="9" w:name="_Toc199152543"/>
       <w:r>
         <w:t>Présentation du cadre professionnel</w:t>
       </w:r>
-      <w:bookmarkEnd w:id="10"/>
+      <w:bookmarkEnd w:id="9"/>
       <w:r>
         <w:t xml:space="preserve"> </w:t>
       </w:r>
@@ -4788,11 +4751,11 @@
         </w:numPr>
         <w:jc w:val="both"/>
       </w:pPr>
-      <w:bookmarkStart w:id="11" w:name="_Toc199152544"/>
+      <w:bookmarkStart w:id="10" w:name="_Toc199152544"/>
       <w:r>
         <w:t>Objectif de l’alternance</w:t>
       </w:r>
-      <w:bookmarkEnd w:id="11"/>
+      <w:bookmarkEnd w:id="10"/>
     </w:p>
     <w:p>
       <w:pPr>
@@ -4803,11 +4766,11 @@
         </w:numPr>
         <w:jc w:val="both"/>
       </w:pPr>
-      <w:bookmarkStart w:id="12" w:name="_Toc199152545"/>
+      <w:bookmarkStart w:id="11" w:name="_Toc199152545"/>
       <w:r>
         <w:t>Présentation des missions réalisé</w:t>
       </w:r>
-      <w:bookmarkEnd w:id="12"/>
+      <w:bookmarkEnd w:id="11"/>
       <w:r>
         <w:t xml:space="preserve"> </w:t>
       </w:r>
@@ -4821,11 +4784,11 @@
         </w:numPr>
         <w:jc w:val="both"/>
       </w:pPr>
-      <w:bookmarkStart w:id="13" w:name="_Toc199152546"/>
+      <w:bookmarkStart w:id="12" w:name="_Toc199152546"/>
       <w:r>
         <w:t>Structure du mémoire</w:t>
       </w:r>
-      <w:bookmarkEnd w:id="13"/>
+      <w:bookmarkEnd w:id="12"/>
       <w:r>
         <w:t xml:space="preserve"> </w:t>
       </w:r>
@@ -4857,12 +4820,12 @@
         </w:numPr>
         <w:jc w:val="both"/>
       </w:pPr>
-      <w:bookmarkStart w:id="14" w:name="_Toc199152547"/>
+      <w:bookmarkStart w:id="13" w:name="_Toc199152547"/>
       <w:r>
         <w:lastRenderedPageBreak/>
         <w:t>Présentation de l’entreprise</w:t>
       </w:r>
-      <w:bookmarkEnd w:id="14"/>
+      <w:bookmarkEnd w:id="13"/>
       <w:r>
         <w:t xml:space="preserve"> </w:t>
       </w:r>
@@ -4876,11 +4839,11 @@
         </w:numPr>
         <w:jc w:val="both"/>
       </w:pPr>
-      <w:bookmarkStart w:id="15" w:name="_Toc199152548"/>
+      <w:bookmarkStart w:id="14" w:name="_Toc199152548"/>
       <w:r>
         <w:t>Présentation globale de l’entreprise.</w:t>
       </w:r>
-      <w:bookmarkEnd w:id="15"/>
+      <w:bookmarkEnd w:id="14"/>
       <w:r>
         <w:t xml:space="preserve"> </w:t>
       </w:r>
@@ -4894,135 +4857,132 @@
         </w:numPr>
         <w:jc w:val="both"/>
       </w:pPr>
-      <w:bookmarkStart w:id="16" w:name="_Toc199152549"/>
+      <w:bookmarkStart w:id="15" w:name="_Toc199152549"/>
       <w:r>
         <w:t>Historique et contexte général</w:t>
       </w:r>
+      <w:bookmarkEnd w:id="15"/>
+    </w:p>
+    <w:p>
+      <w:pPr>
+        <w:jc w:val="both"/>
+      </w:pPr>
+    </w:p>
+    <w:p>
+      <w:pPr>
+        <w:spacing w:line="276" w:lineRule="auto"/>
+        <w:ind w:firstLine="708"/>
+        <w:jc w:val="both"/>
+      </w:pPr>
+      <w:r>
+        <w:t>PICC solution est une entreprise Suisse crée en 2020</w:t>
+      </w:r>
+      <w:r>
+        <w:rPr>
+          <w:rStyle w:val="Appelnotedebasdep"/>
+        </w:rPr>
+        <w:footnoteReference w:id="1"/>
+      </w:r>
+      <w:r>
+        <w:t xml:space="preserve">. Son histoire débute 15 ans plutôt avec un </w:t>
+      </w:r>
+      <w:r>
+        <w:t>consortium</w:t>
+      </w:r>
+      <w:r>
+        <w:t xml:space="preserve"> européen réunissant Arcelor Mittal, Alstom et le gouvernement français. Motivé par le constat que l’Asie n’est plus seulement le lieu de la production industriel mais aussi celui de la recherche, il devenait urgent d’aider les entreprises européennes à innover plus facilement. </w:t>
+      </w:r>
+      <w:r>
+        <w:t xml:space="preserve">Pour ce faire deux principes pour la génération d’idée vont être établit : le premier est que le moyen le plus efficace serait de travailler avec des personnes d’horizon et de culture différentes ; le second est que les idées devraient être sélectionné via des procédés scientifique et non biaisé par le charisme ou l’influence des personnes qui les ont portés. </w:t>
+      </w:r>
+    </w:p>
+    <w:p>
+      <w:pPr>
+        <w:spacing w:line="276" w:lineRule="auto"/>
+        <w:ind w:firstLine="708"/>
+        <w:jc w:val="both"/>
+      </w:pPr>
+      <w:r>
+        <w:t>Une équipe de 20 personnes</w:t>
+      </w:r>
+      <w:r>
+        <w:t xml:space="preserve"> composé sociologue, psychologue et d’informaticien</w:t>
+      </w:r>
+      <w:r>
+        <w:t xml:space="preserve"> est alors formé</w:t>
+      </w:r>
+      <w:r>
+        <w:t xml:space="preserve">, dont Simon </w:t>
+      </w:r>
+      <w:proofErr w:type="spellStart"/>
+      <w:r>
+        <w:t>Fuhlhaber</w:t>
+      </w:r>
+      <w:proofErr w:type="spellEnd"/>
+      <w:r>
+        <w:t xml:space="preserve"> actuel CTO de PICC Solution, </w:t>
+      </w:r>
+      <w:r>
+        <w:t xml:space="preserve">pour réfléchir à </w:t>
+      </w:r>
+      <w:r>
+        <w:t>une approche systémique et non biaisée de l’innovation</w:t>
+      </w:r>
+      <w:r>
+        <w:t xml:space="preserve">. </w:t>
+      </w:r>
+      <w:r>
+        <w:t xml:space="preserve">Le résultat de cette cherche fut l’ébauche d’un logiciel qui sera racheté par les actuelles dirigeant de PICC solutions, à savoir Contant Ondo CEO et Simon </w:t>
+      </w:r>
+      <w:proofErr w:type="spellStart"/>
+      <w:r>
+        <w:t>Fuhlhaber</w:t>
+      </w:r>
+      <w:proofErr w:type="spellEnd"/>
+      <w:r>
+        <w:t xml:space="preserve"> CTO. C’est ainsi que l’entreprise PICC pour Privet Innovation </w:t>
+      </w:r>
+      <w:r>
+        <w:t>Compétence</w:t>
+      </w:r>
+      <w:r>
+        <w:t xml:space="preserve"> Center et </w:t>
+      </w:r>
+      <w:r>
+        <w:t xml:space="preserve">plus tard </w:t>
+      </w:r>
+      <w:r>
+        <w:t>s</w:t>
+      </w:r>
+      <w:r>
+        <w:t xml:space="preserve">a branche française </w:t>
+      </w:r>
+      <w:r>
+        <w:t>PICC développement</w:t>
+      </w:r>
+      <w:r>
+        <w:t xml:space="preserve"> bas</w:t>
+      </w:r>
+      <w:r>
+        <w:t>é</w:t>
+      </w:r>
+      <w:r>
+        <w:t xml:space="preserve"> dans le Grand Est </w:t>
+      </w:r>
+      <w:r>
+        <w:t xml:space="preserve">furent penser pour améliorer la compétitivité des entreprises. </w:t>
+      </w:r>
+    </w:p>
+    <w:p/>
+    <w:p>
+      <w:pPr>
+        <w:pStyle w:val="Titre3"/>
+      </w:pPr>
+      <w:bookmarkStart w:id="16" w:name="_Toc199152550"/>
+      <w:r>
+        <w:t>3.1.2 Domaine d’activité</w:t>
+      </w:r>
       <w:bookmarkEnd w:id="16"/>
-    </w:p>
-    <w:p>
-      <w:pPr>
-        <w:jc w:val="both"/>
-      </w:pPr>
-    </w:p>
-    <w:p>
-      <w:pPr>
-        <w:spacing w:line="276" w:lineRule="auto"/>
-        <w:ind w:firstLine="708"/>
-        <w:jc w:val="both"/>
-      </w:pPr>
-      <w:r>
-        <w:t>PICC solution est une entreprise Suisse crée en 2020</w:t>
-      </w:r>
-      <w:r>
-        <w:rPr>
-          <w:rStyle w:val="Appelnotedebasdep"/>
-        </w:rPr>
-        <w:footnoteReference w:id="1"/>
-      </w:r>
-      <w:r>
-        <w:t xml:space="preserve">. Son histoire débute 15 ans plutôt avec un </w:t>
-      </w:r>
-      <w:r>
-        <w:t>consortium</w:t>
-      </w:r>
-      <w:r>
-        <w:t xml:space="preserve"> européen réunissant Arcelor Mittal, Alstom et le gouvernement français. Motivé par le constat que l’Asie n’est plus seulement le lieu de la production industriel mais aussi celui de la recherche, il devenait urgent d’aider les entreprises européennes à innover plus facilement. </w:t>
-      </w:r>
-      <w:r>
-        <w:t xml:space="preserve">Pour ce faire deux principes pour la génération d’idée vont être établit : le premier est que le moyen le plus efficace serait de travailler avec des personnes d’horizon et de culture différentes ; le second est que les idées devraient être sélectionné via des procédés scientifique et non biaisé par le charisme ou l’influence des personnes qui les ont portés. </w:t>
-      </w:r>
-    </w:p>
-    <w:p>
-      <w:pPr>
-        <w:spacing w:line="276" w:lineRule="auto"/>
-        <w:ind w:firstLine="708"/>
-        <w:jc w:val="both"/>
-      </w:pPr>
-      <w:r>
-        <w:t>Une équipe de 20 personnes</w:t>
-      </w:r>
-      <w:r>
-        <w:t xml:space="preserve"> composé sociologue, psychologue et d’informaticien</w:t>
-      </w:r>
-      <w:r>
-        <w:t xml:space="preserve"> est alors formé</w:t>
-      </w:r>
-      <w:r>
-        <w:t xml:space="preserve">, dont Simon </w:t>
-      </w:r>
-      <w:proofErr w:type="spellStart"/>
-      <w:r>
-        <w:t>Fuhlhaber</w:t>
-      </w:r>
-      <w:proofErr w:type="spellEnd"/>
-      <w:r>
-        <w:t xml:space="preserve"> actuel CTO de PICC Solution, </w:t>
-      </w:r>
-      <w:r>
-        <w:t xml:space="preserve">pour réfléchir à </w:t>
-      </w:r>
-      <w:r>
-        <w:t>une approche systémique et non biaisée de l’innovation</w:t>
-      </w:r>
-      <w:r>
-        <w:t xml:space="preserve">. </w:t>
-      </w:r>
-      <w:r>
-        <w:t xml:space="preserve">Le résultat de cette cherche fut l’ébauche d’un logiciel qui sera racheté par les actuelles dirigeant de PICC solutions, à savoir Contant Ondo CEO et Simon </w:t>
-      </w:r>
-      <w:proofErr w:type="spellStart"/>
-      <w:r>
-        <w:t>Fuhlhaber</w:t>
-      </w:r>
-      <w:proofErr w:type="spellEnd"/>
-      <w:r>
-        <w:t xml:space="preserve"> CTO. C’est ainsi que l’entreprise PICC pour Privet Innovation </w:t>
-      </w:r>
-      <w:r>
-        <w:t>Compétence</w:t>
-      </w:r>
-      <w:r>
-        <w:t xml:space="preserve"> Center et </w:t>
-      </w:r>
-      <w:r>
-        <w:t xml:space="preserve">plus tard </w:t>
-      </w:r>
-      <w:r>
-        <w:t>s</w:t>
-      </w:r>
-      <w:r>
-        <w:t xml:space="preserve">a branche française </w:t>
-      </w:r>
-      <w:r>
-        <w:t>PICC développement</w:t>
-      </w:r>
-      <w:r>
-        <w:t xml:space="preserve"> bas</w:t>
-      </w:r>
-      <w:r>
-        <w:t>é</w:t>
-      </w:r>
-      <w:r>
-        <w:t xml:space="preserve"> dans le Grand Est </w:t>
-      </w:r>
-      <w:r>
-        <w:t xml:space="preserve">furent penser pour améliorer la compétitivité des entreprises. </w:t>
-      </w:r>
-    </w:p>
-    <w:p/>
-    <w:p>
-      <w:pPr>
-        <w:pStyle w:val="Titre3"/>
-      </w:pPr>
-      <w:bookmarkStart w:id="17" w:name="_Toc199152550"/>
-      <w:r>
-        <w:t xml:space="preserve">3.1.2 </w:t>
-      </w:r>
-      <w:r>
-        <w:t>Domaine d’activité</w:t>
-      </w:r>
-      <w:bookmarkEnd w:id="17"/>
     </w:p>
     <w:p>
       <w:pPr>
@@ -5188,11 +5148,11 @@
         </w:numPr>
         <w:jc w:val="both"/>
       </w:pPr>
-      <w:bookmarkStart w:id="18" w:name="_Toc199152551"/>
+      <w:bookmarkStart w:id="17" w:name="_Toc199152551"/>
       <w:r>
         <w:t>Positionnement sur le marché</w:t>
       </w:r>
-      <w:bookmarkEnd w:id="18"/>
+      <w:bookmarkEnd w:id="17"/>
       <w:r>
         <w:t xml:space="preserve"> </w:t>
       </w:r>
@@ -5452,14 +5412,14 @@
         </w:numPr>
         <w:jc w:val="both"/>
       </w:pPr>
-      <w:bookmarkStart w:id="19" w:name="_Toc199152552"/>
+      <w:bookmarkStart w:id="18" w:name="_Toc199152552"/>
       <w:r>
         <w:t>Technologie</w:t>
       </w:r>
       <w:r>
         <w:t xml:space="preserve"> de PICC Solution</w:t>
       </w:r>
-      <w:bookmarkEnd w:id="19"/>
+      <w:bookmarkEnd w:id="18"/>
       <w:r>
         <w:t xml:space="preserve"> </w:t>
       </w:r>
@@ -5473,11 +5433,11 @@
         </w:numPr>
         <w:jc w:val="both"/>
       </w:pPr>
-      <w:bookmarkStart w:id="20" w:name="_Toc199152553"/>
+      <w:bookmarkStart w:id="19" w:name="_Toc199152553"/>
       <w:r>
         <w:t>Gestion et structuration de l’information</w:t>
       </w:r>
-      <w:bookmarkEnd w:id="20"/>
+      <w:bookmarkEnd w:id="19"/>
       <w:r>
         <w:t xml:space="preserve"> </w:t>
       </w:r>
@@ -5674,11 +5634,11 @@
         </w:numPr>
         <w:jc w:val="both"/>
       </w:pPr>
-      <w:bookmarkStart w:id="21" w:name="_Toc199152554"/>
+      <w:bookmarkStart w:id="20" w:name="_Toc199152554"/>
       <w:r>
         <w:t>Technologie d’intelligence artificiel utilisé</w:t>
       </w:r>
-      <w:bookmarkEnd w:id="21"/>
+      <w:bookmarkEnd w:id="20"/>
       <w:r>
         <w:t xml:space="preserve"> </w:t>
       </w:r>
@@ -5815,11 +5775,11 @@
         </w:numPr>
         <w:jc w:val="both"/>
       </w:pPr>
-      <w:bookmarkStart w:id="22" w:name="_Toc199152555"/>
+      <w:bookmarkStart w:id="21" w:name="_Toc199152555"/>
       <w:r>
         <w:t>Structure interne de l’entreprise</w:t>
       </w:r>
-      <w:bookmarkEnd w:id="22"/>
+      <w:bookmarkEnd w:id="21"/>
     </w:p>
     <w:p>
       <w:pPr>
@@ -5830,11 +5790,11 @@
         </w:numPr>
         <w:jc w:val="both"/>
       </w:pPr>
-      <w:bookmarkStart w:id="23" w:name="_Toc199152556"/>
+      <w:bookmarkStart w:id="22" w:name="_Toc199152556"/>
       <w:r>
         <w:t>Organisation interne</w:t>
       </w:r>
-      <w:bookmarkEnd w:id="23"/>
+      <w:bookmarkEnd w:id="22"/>
       <w:r>
         <w:t xml:space="preserve"> </w:t>
       </w:r>
@@ -6003,11 +5963,11 @@
         </w:numPr>
         <w:jc w:val="both"/>
       </w:pPr>
-      <w:bookmarkStart w:id="24" w:name="_Toc199152557"/>
+      <w:bookmarkStart w:id="23" w:name="_Toc199152557"/>
       <w:r>
         <w:t>Exemple de méthodologie de pilotage</w:t>
       </w:r>
-      <w:bookmarkEnd w:id="24"/>
+      <w:bookmarkEnd w:id="23"/>
       <w:r>
         <w:t xml:space="preserve"> </w:t>
       </w:r>
@@ -6295,12 +6255,12 @@
         </w:numPr>
         <w:jc w:val="both"/>
       </w:pPr>
-      <w:bookmarkStart w:id="25" w:name="_Toc199152558"/>
+      <w:bookmarkStart w:id="24" w:name="_Toc199152558"/>
       <w:r>
         <w:lastRenderedPageBreak/>
         <w:t>Mission réalisées</w:t>
       </w:r>
-      <w:bookmarkEnd w:id="25"/>
+      <w:bookmarkEnd w:id="24"/>
       <w:r>
         <w:t xml:space="preserve"> </w:t>
       </w:r>
@@ -6314,11 +6274,11 @@
         </w:numPr>
         <w:jc w:val="both"/>
       </w:pPr>
-      <w:bookmarkStart w:id="26" w:name="_Toc199152559"/>
+      <w:bookmarkStart w:id="25" w:name="_Toc199152559"/>
       <w:r>
         <w:t>Mise en place des entités personnalisé</w:t>
       </w:r>
-      <w:bookmarkEnd w:id="26"/>
+      <w:bookmarkEnd w:id="25"/>
       <w:r>
         <w:t xml:space="preserve"> </w:t>
       </w:r>
@@ -6332,11 +6292,11 @@
         </w:numPr>
         <w:jc w:val="both"/>
       </w:pPr>
-      <w:bookmarkStart w:id="27" w:name="_Toc199152560"/>
+      <w:bookmarkStart w:id="26" w:name="_Toc199152560"/>
       <w:r>
         <w:t>Refonte du module de procédure</w:t>
       </w:r>
-      <w:bookmarkEnd w:id="27"/>
+      <w:bookmarkEnd w:id="26"/>
       <w:r>
         <w:t xml:space="preserve"> </w:t>
       </w:r>
@@ -6366,7 +6326,7 @@
         </w:numPr>
         <w:jc w:val="both"/>
       </w:pPr>
-      <w:bookmarkStart w:id="28" w:name="_Toc199152561"/>
+      <w:bookmarkStart w:id="27" w:name="_Toc199152561"/>
       <w:r>
         <w:lastRenderedPageBreak/>
         <w:t>Transition vers angular18</w:t>
@@ -6374,7 +6334,7 @@
       <w:r>
         <w:t> : mise en place d’un application hybride</w:t>
       </w:r>
-      <w:bookmarkEnd w:id="28"/>
+      <w:bookmarkEnd w:id="27"/>
       <w:r>
         <w:t xml:space="preserve"> </w:t>
       </w:r>
@@ -6388,11 +6348,11 @@
         </w:numPr>
         <w:jc w:val="both"/>
       </w:pPr>
-      <w:bookmarkStart w:id="29" w:name="_Toc199152562"/>
+      <w:bookmarkStart w:id="28" w:name="_Toc199152562"/>
       <w:r>
         <w:t>Définition de la mission</w:t>
       </w:r>
-      <w:bookmarkEnd w:id="29"/>
+      <w:bookmarkEnd w:id="28"/>
       <w:r>
         <w:t xml:space="preserve"> </w:t>
       </w:r>
@@ -6729,15 +6689,7 @@
       </w:r>
       <w:r>
         <w:lastRenderedPageBreak/>
-        <w:t>utilisateur en utilisant les dernière version d’</w:t>
-      </w:r>
-      <w:proofErr w:type="spellStart"/>
-      <w:r>
-        <w:t>Angular</w:t>
-      </w:r>
-      <w:proofErr w:type="spellEnd"/>
-      <w:r>
-        <w:t xml:space="preserve"> Materials ; facilité la maintenabilité et l’évolutivité grâce à un code mieux structure et l’intégration de test unitaire ; </w:t>
+        <w:t xml:space="preserve">utilisateur en utilisant les dernière version d’Angular Materials ; facilité la maintenabilité et l’évolutivité grâce à un code mieux structure et l’intégration de test unitaire ; </w:t>
       </w:r>
       <w:r>
         <w:t xml:space="preserve">réduire notre dette technique. </w:t>
@@ -6776,15 +6728,7 @@
         <w:t xml:space="preserve">L’objectif principale de la mission est de moderniser l’application existante en migrant le code source historiquement développé sous AngularJS vers une version Angular18. C’est aussi s’inscrire dans une stratégie de refonte progressive et non de réécriture totale pour limiter le risque et </w:t>
       </w:r>
       <w:r>
-        <w:t xml:space="preserve">l’impacte sur la continuité du développement. En remplaçant progressivement les composants AngularJS par des composants </w:t>
-      </w:r>
-      <w:proofErr w:type="spellStart"/>
-      <w:r>
-        <w:t>Angular</w:t>
-      </w:r>
-      <w:proofErr w:type="spellEnd"/>
-      <w:r>
-        <w:t xml:space="preserve"> modernes incluant </w:t>
+        <w:t xml:space="preserve">l’impacte sur la continuité du développement. En remplaçant progressivement les composants AngularJS par des composants Angular modernes incluant </w:t>
       </w:r>
       <w:proofErr w:type="spellStart"/>
       <w:r>
@@ -6995,12 +6939,12 @@
         </w:numPr>
         <w:jc w:val="both"/>
       </w:pPr>
-      <w:bookmarkStart w:id="30" w:name="_Toc199152563"/>
+      <w:bookmarkStart w:id="29" w:name="_Toc199152563"/>
       <w:r>
         <w:lastRenderedPageBreak/>
         <w:t>Analyse de la mission</w:t>
       </w:r>
-      <w:bookmarkEnd w:id="30"/>
+      <w:bookmarkEnd w:id="29"/>
       <w:r>
         <w:t xml:space="preserve"> </w:t>
       </w:r>
@@ -7168,15 +7112,7 @@
         <w:t>D</w:t>
       </w:r>
       <w:r>
-        <w:t xml:space="preserve">e proposer un code moderne qui respect les standards </w:t>
-      </w:r>
-      <w:proofErr w:type="spellStart"/>
-      <w:r>
-        <w:t>Angular</w:t>
-      </w:r>
-      <w:proofErr w:type="spellEnd"/>
-      <w:r>
-        <w:t xml:space="preserve">. </w:t>
+        <w:t xml:space="preserve">e proposer un code moderne qui respect les standards Angular. </w:t>
       </w:r>
     </w:p>
     <w:p>
@@ -7452,15 +7388,7 @@
         <w:t xml:space="preserve"> la même application. </w:t>
       </w:r>
       <w:r>
-        <w:t xml:space="preserve">Cette approche est permise car la fondation </w:t>
-      </w:r>
-      <w:proofErr w:type="spellStart"/>
-      <w:r>
-        <w:t>Angular</w:t>
-      </w:r>
-      <w:proofErr w:type="spellEnd"/>
-      <w:r>
-        <w:t xml:space="preserve"> a développé un module d’upgrade et de downgrade permettant la cohabitation et la compréhension mutuel des deux Framework. En somme il permet à une application Angular2+ d’afficher le composant d’une application AngularJS et inversement. </w:t>
+        <w:t xml:space="preserve">Cette approche est permise car la fondation Angular a développé un module d’upgrade et de downgrade permettant la cohabitation et la compréhension mutuel des deux Framework. En somme il permet à une application Angular2+ d’afficher le composant d’une application AngularJS et inversement. </w:t>
       </w:r>
       <w:r>
         <w:t xml:space="preserve">Cette méthode permet de : </w:t>
@@ -7662,15 +7590,7 @@
         <w:t>Enfin et bien qu</w:t>
       </w:r>
       <w:r>
-        <w:t xml:space="preserve">e la fondation </w:t>
-      </w:r>
-      <w:proofErr w:type="spellStart"/>
-      <w:r>
-        <w:t>Angular</w:t>
-      </w:r>
-      <w:proofErr w:type="spellEnd"/>
-      <w:r>
-        <w:t xml:space="preserve"> ai fait de nombreux effort d’accompagnement pour aider à la mise en place de cette solution, les projet open source ayant réalisé ces étapes de développement sont peut nombreux et l’on peut supposer que la plupart des</w:t>
+        <w:t>e la fondation Angular ai fait de nombreux effort d’accompagnement pour aider à la mise en place de cette solution, les projet open source ayant réalisé ces étapes de développement sont peut nombreux et l’on peut supposer que la plupart des</w:t>
       </w:r>
       <w:r>
         <w:t xml:space="preserve"> </w:t>
@@ -7693,23 +7613,7 @@
         <w:jc w:val="both"/>
       </w:pPr>
       <w:r>
-        <w:t xml:space="preserve">Notre choix portera donc sur la migration incrémental via les modules </w:t>
-      </w:r>
-      <w:proofErr w:type="spellStart"/>
-      <w:r>
-        <w:t>Angular</w:t>
-      </w:r>
-      <w:proofErr w:type="spellEnd"/>
-      <w:r>
-        <w:t xml:space="preserve"> Upgrade et </w:t>
-      </w:r>
-      <w:proofErr w:type="spellStart"/>
-      <w:r>
-        <w:t>Angular</w:t>
-      </w:r>
-      <w:proofErr w:type="spellEnd"/>
-      <w:r>
-        <w:t xml:space="preserve"> Downgrade. </w:t>
+        <w:t xml:space="preserve">Notre choix portera donc sur la migration incrémental via les modules Angular Upgrade et Angular Downgrade. </w:t>
       </w:r>
       <w:r>
         <w:t>Cette stratégie est en alignement direct avec nos objectif</w:t>
@@ -8811,22 +8715,6 @@
         <w:spacing w:line="276" w:lineRule="auto"/>
         <w:ind w:firstLine="708"/>
         <w:jc w:val="both"/>
-        <w:rPr>
-          <w:color w:val="FF0000"/>
-        </w:rPr>
-      </w:pPr>
-      <w:r>
-        <w:rPr>
-          <w:color w:val="FF0000"/>
-        </w:rPr>
-        <w:t xml:space="preserve">L’application ayant un code source écrit par défaut en Type Script, le code est à présent compilé en JavaScript au lancement de la commande Stage. </w:t>
-      </w:r>
-    </w:p>
-    <w:p>
-      <w:pPr>
-        <w:spacing w:line="276" w:lineRule="auto"/>
-        <w:ind w:firstLine="708"/>
-        <w:jc w:val="both"/>
       </w:pPr>
     </w:p>
     <w:p>
@@ -8885,15 +8773,7 @@
       </w:r>
       <w:proofErr w:type="spellEnd"/>
       <w:r>
-        <w:t xml:space="preserve"> fournie par </w:t>
-      </w:r>
-      <w:proofErr w:type="spellStart"/>
-      <w:r>
-        <w:t>Angular</w:t>
-      </w:r>
-      <w:proofErr w:type="spellEnd"/>
-      <w:r>
-        <w:t xml:space="preserve">. </w:t>
+        <w:t xml:space="preserve"> fournie par Angular. </w:t>
       </w:r>
     </w:p>
     <w:p>
@@ -8912,15 +8792,7 @@
         <w:t>Lorsque nous utilisons ce module, les deux Framework cohabite dans la même application.</w:t>
       </w:r>
       <w:r>
-        <w:t xml:space="preserve"> En effet, le code AngularJS tourne à l’intérieur de son propre Framework et vise vers ça pour le code </w:t>
-      </w:r>
-      <w:proofErr w:type="spellStart"/>
-      <w:r>
-        <w:t>Angular</w:t>
-      </w:r>
-      <w:proofErr w:type="spellEnd"/>
-      <w:r>
-        <w:t xml:space="preserve">. Cela implique qu’il n’y a pas de perte de fonctionnalité puisque le Framework AngularJS n’est pas émulé, il est toujours présent, exécute son propre code et gère les modules qui lui sont assigné. </w:t>
+        <w:t xml:space="preserve"> En effet, le code AngularJS tourne à l’intérieur de son propre Framework et vise vers ça pour le code Angular. Cela implique qu’il n’y a pas de perte de fonctionnalité puisque le Framework AngularJS n’est pas émulé, il est toujours présent, exécute son propre code et gère les modules qui lui sont assigné. </w:t>
       </w:r>
     </w:p>
     <w:p>
@@ -9021,6 +8893,7 @@
         <w:jc w:val="both"/>
       </w:pPr>
       <w:r>
+        <w:lastRenderedPageBreak/>
         <w:t xml:space="preserve">Comme vous pouvez les voir sur le graphique ci-dessus </w:t>
       </w:r>
       <w:r>
@@ -9039,18 +8912,10 @@
         <w:t>d</w:t>
       </w:r>
       <w:r>
-        <w:t xml:space="preserve">es nouveaux service dans les deux sens. Même si un composant n’est pas immédiatement migré il peut tout de même bénéficier des services nouvellement crée avec </w:t>
-      </w:r>
-      <w:proofErr w:type="spellStart"/>
-      <w:r>
-        <w:t>An</w:t>
-      </w:r>
-      <w:r>
-        <w:t>gular</w:t>
-      </w:r>
-      <w:proofErr w:type="spellEnd"/>
-      <w:r>
-        <w:t xml:space="preserve">. </w:t>
+        <w:t>es nouveaux service dans les deux sens. Même si un composant n’est pas immédiatement migré il peut tout de même bénéficier des services nouvellement crée avec An</w:t>
+      </w:r>
+      <w:r>
+        <w:t xml:space="preserve">gular. </w:t>
       </w:r>
       <w:r>
         <w:t xml:space="preserve">De plus et dans le cas d’un Singleton la même instance de ce service sera partagée entre les deux Framework. </w:t>
@@ -9228,34 +9093,18 @@
         <w:t xml:space="preserve"> tandis que l’autre l’ignore complètement. </w:t>
       </w:r>
       <w:r>
-        <w:t xml:space="preserve">Par exemple, si un composant </w:t>
+        <w:t xml:space="preserve">Par exemple, si un composant Angular est inséré dans un </w:t>
       </w:r>
       <w:proofErr w:type="spellStart"/>
       <w:r>
-        <w:t>Angular</w:t>
+        <w:t>template</w:t>
       </w:r>
       <w:proofErr w:type="spellEnd"/>
       <w:r>
-        <w:t xml:space="preserve"> est inséré dans un </w:t>
-      </w:r>
-      <w:proofErr w:type="spellStart"/>
-      <w:r>
-        <w:t>template</w:t>
-      </w:r>
-      <w:proofErr w:type="spellEnd"/>
-      <w:r>
         <w:t xml:space="preserve"> AngularJS, ce dernier contrôle l’élément hôte</w:t>
       </w:r>
       <w:r>
-        <w:t xml:space="preserve">, tandis que </w:t>
-      </w:r>
-      <w:proofErr w:type="spellStart"/>
-      <w:r>
-        <w:t>Angular</w:t>
-      </w:r>
-      <w:proofErr w:type="spellEnd"/>
-      <w:r>
-        <w:t xml:space="preserve"> </w:t>
+        <w:t xml:space="preserve">, tandis que Angular </w:t>
       </w:r>
       <w:r>
         <w:t>gère</w:t>
@@ -9434,39 +9283,15 @@
         <w:t xml:space="preserve">Pour compléter l’interaction entre les deux Framework une application hybride a également besoin de détecter les changements provenant des deux parties et de synchroniser l’exécution leurs code. </w:t>
       </w:r>
       <w:r>
-        <w:t xml:space="preserve">Astuce qui rend ce mécanisme possible résident dans le fait que tout le code est exécuté de la zone </w:t>
+        <w:t>Astuce qui rend ce mécanisme possible résident dans le fait que tout le code est exécuté de la zone Angular qui s’assure de la cohabitation. Après chaque évènement Angular déclenche sa propre détection de changement, par la suite l’</w:t>
       </w:r>
       <w:proofErr w:type="spellStart"/>
       <w:r>
-        <w:t>Angular</w:t>
+        <w:t>UpgradeModule</w:t>
       </w:r>
       <w:proofErr w:type="spellEnd"/>
       <w:r>
-        <w:t xml:space="preserve"> qui s’assure de la cohabitation. Après chaque évènement </w:t>
-      </w:r>
-      <w:proofErr w:type="spellStart"/>
-      <w:r>
-        <w:t>Angular</w:t>
-      </w:r>
-      <w:proofErr w:type="spellEnd"/>
-      <w:r>
-        <w:t xml:space="preserve"> déclenche sa propre détection de changement, par la suite l’</w:t>
-      </w:r>
-      <w:proofErr w:type="spellStart"/>
-      <w:r>
-        <w:t>UpgradeModule</w:t>
-      </w:r>
-      <w:proofErr w:type="spellEnd"/>
-      <w:r>
-        <w:t xml:space="preserve"> appel par lui-même la détection des changements propre à AngularJS. Ainsi, c’est le Framework </w:t>
-      </w:r>
-      <w:proofErr w:type="spellStart"/>
-      <w:r>
-        <w:t>Angular</w:t>
-      </w:r>
-      <w:proofErr w:type="spellEnd"/>
-      <w:r>
-        <w:t xml:space="preserve"> qui capte tou</w:t>
+        <w:t xml:space="preserve"> appel par lui-même la détection des changements propre à AngularJS. Ainsi, c’est le Framework Angular qui capte tou</w:t>
       </w:r>
       <w:r>
         <w:t>s</w:t>
@@ -9562,92 +9387,71 @@
         <w:t>tous</w:t>
       </w:r>
       <w:r>
-        <w:t xml:space="preserve"> les éléments pour décider de la marche à suivre. L’application historique allait être restructuré selon les derniers principes d’</w:t>
+        <w:t xml:space="preserve"> les éléments pour décider de la marche à suivre. L’application historique allait être restructuré selon les derniers principes d’Angular</w:t>
+      </w:r>
+      <w:r>
+        <w:t>, cette étape est intermédiaire</w:t>
+      </w:r>
+      <w:r>
+        <w:t xml:space="preserve">, elle préparer l’application pour une migration future en intégrant des principes de programmation qui harmonise l’écriture du code entre les deux Framework.  </w:t>
+      </w:r>
+    </w:p>
+    <w:p>
+      <w:pPr>
+        <w:spacing w:line="276" w:lineRule="auto"/>
+        <w:ind w:firstLine="708"/>
+        <w:jc w:val="both"/>
+      </w:pPr>
+    </w:p>
+    <w:p>
+      <w:pPr>
+        <w:spacing w:line="276" w:lineRule="auto"/>
+        <w:ind w:firstLine="708"/>
+        <w:jc w:val="both"/>
+      </w:pPr>
+    </w:p>
+    <w:p>
+      <w:pPr>
+        <w:spacing w:line="276" w:lineRule="auto"/>
+        <w:ind w:firstLine="708"/>
+        <w:jc w:val="both"/>
+      </w:pPr>
+      <w:r>
+        <w:t xml:space="preserve">La programmation orienté objet, consiste à transformer les anciens contrôleurs ou services en classes ES6 avec constructeur, propriété et méthodes. Cela apporte une meilleur lisibilité et encapsule la logique du comportement dans chaque classes. Chaque élément de l’interface devient une classes structurés et isolé </w:t>
+      </w:r>
+      <w:r>
+        <w:t xml:space="preserve">ce qui permettra par la suite d’intégrer le mécanisme d’Upgrade nécessaire à l’hybridation de l’application. </w:t>
+      </w:r>
+    </w:p>
+    <w:p>
+      <w:pPr>
+        <w:spacing w:line="276" w:lineRule="auto"/>
+        <w:ind w:firstLine="708"/>
+        <w:jc w:val="both"/>
+      </w:pPr>
+    </w:p>
+    <w:p>
+      <w:pPr>
+        <w:spacing w:line="276" w:lineRule="auto"/>
+        <w:ind w:firstLine="708"/>
+        <w:jc w:val="both"/>
+      </w:pPr>
+      <w:r>
+        <w:t xml:space="preserve">L’introduction de TypeScript, langage officiel de Angular, dans </w:t>
+      </w:r>
+      <w:r>
+        <w:t>tous</w:t>
+      </w:r>
+      <w:r>
+        <w:t xml:space="preserve"> les fichiers de l’application. Cela signifie la création de type explicite comme les interfaces, </w:t>
       </w:r>
       <w:proofErr w:type="spellStart"/>
       <w:r>
-        <w:t>Angular</w:t>
+        <w:t>enums</w:t>
       </w:r>
       <w:proofErr w:type="spellEnd"/>
       <w:r>
-        <w:t>, cette étape est intermédiaire</w:t>
-      </w:r>
-      <w:r>
-        <w:t xml:space="preserve">, elle préparer l’application pour une migration future en intégrant des principes de programmation qui harmonise l’écriture du code entre les deux Framework.  </w:t>
-      </w:r>
-    </w:p>
-    <w:p>
-      <w:pPr>
-        <w:spacing w:line="276" w:lineRule="auto"/>
-        <w:ind w:firstLine="708"/>
-        <w:jc w:val="both"/>
-      </w:pPr>
-    </w:p>
-    <w:p>
-      <w:pPr>
-        <w:spacing w:line="276" w:lineRule="auto"/>
-        <w:ind w:firstLine="708"/>
-        <w:jc w:val="both"/>
-      </w:pPr>
-    </w:p>
-    <w:p>
-      <w:pPr>
-        <w:spacing w:line="276" w:lineRule="auto"/>
-        <w:ind w:firstLine="708"/>
-        <w:jc w:val="both"/>
-      </w:pPr>
-      <w:r>
-        <w:t xml:space="preserve">La programmation orienté objet, consiste à transformer les anciens contrôleurs ou services en classes ES6 avec constructeur, propriété et méthodes. Cela apporte une meilleur lisibilité et encapsule la logique du comportement dans chaque classes. Chaque élément de l’interface devient une classes structurés et isolé </w:t>
-      </w:r>
-      <w:r>
-        <w:t xml:space="preserve">ce qui permettra par la suite d’intégrer le mécanisme d’Upgrade nécessaire à l’hybridation de l’application. </w:t>
-      </w:r>
-    </w:p>
-    <w:p>
-      <w:pPr>
-        <w:spacing w:line="276" w:lineRule="auto"/>
-        <w:ind w:firstLine="708"/>
-        <w:jc w:val="both"/>
-      </w:pPr>
-    </w:p>
-    <w:p>
-      <w:pPr>
-        <w:spacing w:line="276" w:lineRule="auto"/>
-        <w:ind w:firstLine="708"/>
-        <w:jc w:val="both"/>
-      </w:pPr>
-      <w:r>
-        <w:t xml:space="preserve">L’introduction de TypeScript, langage officiel de </w:t>
-      </w:r>
-      <w:proofErr w:type="spellStart"/>
-      <w:r>
-        <w:t>Angular</w:t>
-      </w:r>
-      <w:proofErr w:type="spellEnd"/>
-      <w:r>
-        <w:t xml:space="preserve">, dans </w:t>
-      </w:r>
-      <w:r>
-        <w:t>tous</w:t>
-      </w:r>
-      <w:r>
-        <w:t xml:space="preserve"> les fichiers de l’application. Cela signifie la création de type explicite comme les interfaces, </w:t>
-      </w:r>
-      <w:proofErr w:type="spellStart"/>
-      <w:r>
-        <w:t>enums</w:t>
-      </w:r>
-      <w:proofErr w:type="spellEnd"/>
-      <w:r>
-        <w:t xml:space="preserve"> et typage de fonction permettant une détection plus rapides des erreurs à la compilation. Cette étape est définie comme une tâche de fond qui sera complété au fur et à mesure de la transition vers </w:t>
-      </w:r>
-      <w:proofErr w:type="spellStart"/>
-      <w:r>
-        <w:t>Angular</w:t>
-      </w:r>
-      <w:proofErr w:type="spellEnd"/>
-      <w:r>
-        <w:t xml:space="preserve">. En effet, le cout en ressource humaine et en temps pour recrée un typage fort à partir du code existant est bien trop important. </w:t>
+        <w:t xml:space="preserve"> et typage de fonction permettant une détection plus rapides des erreurs à la compilation. Cette étape est définie comme une tâche de fond qui sera complété au fur et à mesure de la transition vers Angular. En effet, le cout en ressource humaine et en temps pour recrée un typage fort à partir du code existant est bien trop important. </w:t>
       </w:r>
     </w:p>
     <w:p>
@@ -9901,15 +9705,7 @@
         <w:t xml:space="preserve"> folder structure</w:t>
       </w:r>
       <w:r>
-        <w:t xml:space="preserve">. Chaque fonctionnalités métier sera à présent isolé dans un dossier contenant ses propre composants, services, tests et styles. Cette structure est encouragée par </w:t>
-      </w:r>
-      <w:proofErr w:type="spellStart"/>
-      <w:r>
-        <w:t>Angular</w:t>
-      </w:r>
-      <w:proofErr w:type="spellEnd"/>
-      <w:r>
-        <w:t xml:space="preserve"> pour profiter au maximum de la segmentation de l’application par module.  </w:t>
+        <w:t xml:space="preserve">. Chaque fonctionnalités métier sera à présent isolé dans un dossier contenant ses propre composants, services, tests et styles. Cette structure est encouragée par Angular pour profiter au maximum de la segmentation de l’application par module.  </w:t>
       </w:r>
     </w:p>
     <w:p>
@@ -10244,15 +10040,7 @@
         <w:t>l’application était enfin prête à être hybridé. N</w:t>
       </w:r>
       <w:r>
-        <w:t xml:space="preserve">ous avons pu Upgrade l’ensemble de l’application AngularJS à l’intérieur de la nouvelle application </w:t>
-      </w:r>
-      <w:proofErr w:type="spellStart"/>
-      <w:r>
-        <w:t>Angular</w:t>
-      </w:r>
-      <w:proofErr w:type="spellEnd"/>
-      <w:r>
-        <w:t xml:space="preserve">. </w:t>
+        <w:t xml:space="preserve">ous avons pu Upgrade l’ensemble de l’application AngularJS à l’intérieur de la nouvelle application Angular. </w:t>
       </w:r>
       <w:r>
         <w:t xml:space="preserve">Cela s’est fait en créant un nouveau composant qui encapsule l’entièreté de l’application AngularJS et qui fait office de point d’entrée pour celle-ci. </w:t>
@@ -10412,13 +10200,8 @@
         <w:t>,</w:t>
       </w:r>
       <w:r>
-        <w:t xml:space="preserve"> dans le Framework </w:t>
-      </w:r>
-      <w:proofErr w:type="spellStart"/>
-      <w:r>
-        <w:t>Angular</w:t>
-      </w:r>
-      <w:proofErr w:type="spellEnd"/>
+        <w:t xml:space="preserve"> dans le Framework Angular</w:t>
+      </w:r>
       <w:r>
         <w:t>,</w:t>
       </w:r>
@@ -10464,15 +10247,7 @@
         <w:t>copier/coller</w:t>
       </w:r>
       <w:r>
-        <w:t xml:space="preserve"> dans le dossier /public à la compilation de l’application. Pour rappel le dossier /public dans le Framework </w:t>
-      </w:r>
-      <w:proofErr w:type="spellStart"/>
-      <w:r>
-        <w:t>Angular</w:t>
-      </w:r>
-      <w:proofErr w:type="spellEnd"/>
-      <w:r>
-        <w:t xml:space="preserve"> est à présent auto-générer et donc supprimable à tout moment. Il était des lors impossible de stocker nos fichier HTML directement dedans.</w:t>
+        <w:t xml:space="preserve"> dans le dossier /public à la compilation de l’application. Pour rappel le dossier /public dans le Framework Angular est à présent auto-générer et donc supprimable à tout moment. Il était des lors impossible de stocker nos fichier HTML directement dedans.</w:t>
       </w:r>
       <w:r>
         <w:t xml:space="preserve"> Les fichiers HTML placé dans un dossier à part ils n’étaient pas copier/coller à chaque sauvegarde de l’application. Seul une suppression du dossier /public permettait leurs mises à jour. </w:t>
@@ -10556,15 +10331,7 @@
       </w:r>
       <w:proofErr w:type="spellEnd"/>
       <w:r>
-        <w:t xml:space="preserve"> HTML. Il semblerait qu’un mécanisme interne à </w:t>
-      </w:r>
-      <w:proofErr w:type="spellStart"/>
-      <w:r>
-        <w:t>Angular</w:t>
-      </w:r>
-      <w:proofErr w:type="spellEnd"/>
-      <w:r>
-        <w:t xml:space="preserve"> empêche l’utilisation du module Watcher de cette manière. </w:t>
+        <w:t xml:space="preserve"> HTML. Il semblerait qu’un mécanisme interne à Angular empêche l’utilisation du module Watcher de cette manière. </w:t>
       </w:r>
     </w:p>
     <w:p>
@@ -10759,726 +10526,6 @@
     </w:p>
     <w:p>
       <w:pPr>
-        <w:jc w:val="both"/>
-        <w:rPr>
-          <w:sz w:val="4"/>
-          <w:szCs w:val="4"/>
-        </w:rPr>
-      </w:pPr>
-      <w:r>
-        <w:rPr>
-          <w:sz w:val="4"/>
-          <w:szCs w:val="4"/>
-        </w:rPr>
-        <w:t xml:space="preserve">Construction d’une </w:t>
-      </w:r>
-      <w:proofErr w:type="spellStart"/>
-      <w:r>
-        <w:rPr>
-          <w:sz w:val="4"/>
-          <w:szCs w:val="4"/>
-        </w:rPr>
-        <w:t>seed</w:t>
-      </w:r>
-      <w:proofErr w:type="spellEnd"/>
-      <w:r>
-        <w:rPr>
-          <w:sz w:val="4"/>
-          <w:szCs w:val="4"/>
-        </w:rPr>
-        <w:t xml:space="preserve"> mêlant Angular18 &amp; Server Java (Play Framework)</w:t>
-      </w:r>
-    </w:p>
-    <w:p>
-      <w:pPr>
-        <w:jc w:val="both"/>
-        <w:rPr>
-          <w:sz w:val="4"/>
-          <w:szCs w:val="4"/>
-        </w:rPr>
-      </w:pPr>
-      <w:r>
-        <w:rPr>
-          <w:sz w:val="4"/>
-          <w:szCs w:val="4"/>
-        </w:rPr>
-        <w:t xml:space="preserve"> </w:t>
-      </w:r>
-    </w:p>
-    <w:p>
-      <w:pPr>
-        <w:pStyle w:val="Paragraphedeliste"/>
-        <w:numPr>
-          <w:ilvl w:val="0"/>
-          <w:numId w:val="3"/>
-        </w:numPr>
-        <w:jc w:val="both"/>
-        <w:rPr>
-          <w:sz w:val="4"/>
-          <w:szCs w:val="4"/>
-        </w:rPr>
-      </w:pPr>
-      <w:r>
-        <w:rPr>
-          <w:sz w:val="4"/>
-          <w:szCs w:val="4"/>
-        </w:rPr>
-        <w:t>Recherche de travaux similaire</w:t>
-      </w:r>
-    </w:p>
-    <w:p>
-      <w:pPr>
-        <w:pStyle w:val="Paragraphedeliste"/>
-        <w:numPr>
-          <w:ilvl w:val="0"/>
-          <w:numId w:val="3"/>
-        </w:numPr>
-        <w:jc w:val="both"/>
-        <w:rPr>
-          <w:sz w:val="4"/>
-          <w:szCs w:val="4"/>
-        </w:rPr>
-      </w:pPr>
-      <w:r>
-        <w:rPr>
-          <w:sz w:val="4"/>
-          <w:szCs w:val="4"/>
-        </w:rPr>
-        <w:t xml:space="preserve">Analyse détaillé des changements à opérer avant la mise en place d’un application hybride (phase de préparation https://v17.angular.io/guide/upgrade) </w:t>
-      </w:r>
-    </w:p>
-    <w:p>
-      <w:pPr>
-        <w:pStyle w:val="Paragraphedeliste"/>
-        <w:numPr>
-          <w:ilvl w:val="0"/>
-          <w:numId w:val="3"/>
-        </w:numPr>
-        <w:jc w:val="both"/>
-        <w:rPr>
-          <w:sz w:val="4"/>
-          <w:szCs w:val="4"/>
-        </w:rPr>
-      </w:pPr>
-      <w:r>
-        <w:rPr>
-          <w:sz w:val="4"/>
-          <w:szCs w:val="4"/>
-        </w:rPr>
-        <w:t xml:space="preserve">Monter en compétence sur l’architecture Angular2+ (comprendre la nouvelle architecture, comment es ce que l’application est </w:t>
-      </w:r>
-      <w:proofErr w:type="spellStart"/>
-      <w:r>
-        <w:rPr>
-          <w:sz w:val="4"/>
-          <w:szCs w:val="4"/>
-        </w:rPr>
-        <w:t>bundel</w:t>
-      </w:r>
-      <w:proofErr w:type="spellEnd"/>
-      <w:r>
-        <w:rPr>
-          <w:sz w:val="4"/>
-          <w:szCs w:val="4"/>
-        </w:rPr>
-        <w:t xml:space="preserve">, comment es ce qu’elle est service par le serveur) </w:t>
-      </w:r>
-    </w:p>
-    <w:p>
-      <w:pPr>
-        <w:pStyle w:val="Paragraphedeliste"/>
-        <w:numPr>
-          <w:ilvl w:val="0"/>
-          <w:numId w:val="3"/>
-        </w:numPr>
-        <w:jc w:val="both"/>
-        <w:rPr>
-          <w:sz w:val="4"/>
-          <w:szCs w:val="4"/>
-        </w:rPr>
-      </w:pPr>
-      <w:r>
-        <w:rPr>
-          <w:sz w:val="4"/>
-          <w:szCs w:val="4"/>
-        </w:rPr>
-        <w:t xml:space="preserve">Mise à jour de la </w:t>
-      </w:r>
-      <w:proofErr w:type="spellStart"/>
-      <w:r>
-        <w:rPr>
-          <w:sz w:val="4"/>
-          <w:szCs w:val="4"/>
-        </w:rPr>
-        <w:t>Seed</w:t>
-      </w:r>
-      <w:proofErr w:type="spellEnd"/>
-      <w:r>
-        <w:rPr>
-          <w:sz w:val="4"/>
-          <w:szCs w:val="4"/>
-        </w:rPr>
-        <w:t xml:space="preserve"> vers les version les plus récentes de chaque outils (</w:t>
-      </w:r>
-      <w:proofErr w:type="spellStart"/>
-      <w:r>
-        <w:rPr>
-          <w:sz w:val="4"/>
-          <w:szCs w:val="4"/>
-        </w:rPr>
-        <w:t>sbt</w:t>
-      </w:r>
-      <w:proofErr w:type="spellEnd"/>
-      <w:r>
-        <w:rPr>
-          <w:sz w:val="4"/>
-          <w:szCs w:val="4"/>
-        </w:rPr>
-        <w:t xml:space="preserve"> </w:t>
-      </w:r>
-      <w:proofErr w:type="spellStart"/>
-      <w:r>
-        <w:rPr>
-          <w:sz w:val="4"/>
-          <w:szCs w:val="4"/>
-        </w:rPr>
-        <w:t>shell</w:t>
-      </w:r>
-      <w:proofErr w:type="spellEnd"/>
-      <w:r>
-        <w:rPr>
-          <w:sz w:val="4"/>
-          <w:szCs w:val="4"/>
-        </w:rPr>
-        <w:t xml:space="preserve">, </w:t>
-      </w:r>
-      <w:proofErr w:type="spellStart"/>
-      <w:r>
-        <w:rPr>
-          <w:sz w:val="4"/>
-          <w:szCs w:val="4"/>
-        </w:rPr>
-        <w:t>angular</w:t>
-      </w:r>
-      <w:proofErr w:type="spellEnd"/>
-      <w:r>
-        <w:rPr>
-          <w:sz w:val="4"/>
-          <w:szCs w:val="4"/>
-        </w:rPr>
-        <w:t>…)</w:t>
-      </w:r>
-    </w:p>
-    <w:p>
-      <w:pPr>
-        <w:jc w:val="both"/>
-        <w:rPr>
-          <w:sz w:val="4"/>
-          <w:szCs w:val="4"/>
-        </w:rPr>
-      </w:pPr>
-    </w:p>
-    <w:p>
-      <w:pPr>
-        <w:jc w:val="both"/>
-        <w:rPr>
-          <w:sz w:val="4"/>
-          <w:szCs w:val="4"/>
-        </w:rPr>
-      </w:pPr>
-      <w:r>
-        <w:rPr>
-          <w:sz w:val="4"/>
-          <w:szCs w:val="4"/>
-        </w:rPr>
-        <w:t xml:space="preserve">Test des différents mécanisme d’hybridation </w:t>
-      </w:r>
-    </w:p>
-    <w:p>
-      <w:pPr>
-        <w:jc w:val="both"/>
-        <w:rPr>
-          <w:sz w:val="4"/>
-          <w:szCs w:val="4"/>
-        </w:rPr>
-      </w:pPr>
-    </w:p>
-    <w:p>
-      <w:pPr>
-        <w:pStyle w:val="Paragraphedeliste"/>
-        <w:numPr>
-          <w:ilvl w:val="0"/>
-          <w:numId w:val="3"/>
-        </w:numPr>
-        <w:jc w:val="both"/>
-        <w:rPr>
-          <w:sz w:val="4"/>
-          <w:szCs w:val="4"/>
-        </w:rPr>
-      </w:pPr>
-      <w:r>
-        <w:rPr>
-          <w:sz w:val="4"/>
-          <w:szCs w:val="4"/>
-        </w:rPr>
-        <w:t xml:space="preserve">Monter en compétence sur le </w:t>
-      </w:r>
-      <w:proofErr w:type="spellStart"/>
-      <w:r>
-        <w:rPr>
-          <w:sz w:val="4"/>
-          <w:szCs w:val="4"/>
-        </w:rPr>
-        <w:t>Bootstraping</w:t>
-      </w:r>
-      <w:proofErr w:type="spellEnd"/>
-      <w:r>
-        <w:rPr>
-          <w:sz w:val="4"/>
-          <w:szCs w:val="4"/>
-        </w:rPr>
-        <w:t xml:space="preserve"> d’application hybride</w:t>
-      </w:r>
-    </w:p>
-    <w:p>
-      <w:pPr>
-        <w:pStyle w:val="Paragraphedeliste"/>
-        <w:numPr>
-          <w:ilvl w:val="0"/>
-          <w:numId w:val="3"/>
-        </w:numPr>
-        <w:jc w:val="both"/>
-        <w:rPr>
-          <w:sz w:val="4"/>
-          <w:szCs w:val="4"/>
-        </w:rPr>
-      </w:pPr>
-      <w:r>
-        <w:rPr>
-          <w:sz w:val="4"/>
-          <w:szCs w:val="4"/>
-        </w:rPr>
-        <w:t xml:space="preserve">Test avec des applications minimaliste </w:t>
-      </w:r>
-    </w:p>
-    <w:p>
-      <w:pPr>
-        <w:pStyle w:val="Paragraphedeliste"/>
-        <w:numPr>
-          <w:ilvl w:val="0"/>
-          <w:numId w:val="3"/>
-        </w:numPr>
-        <w:jc w:val="both"/>
-        <w:rPr>
-          <w:sz w:val="4"/>
-          <w:szCs w:val="4"/>
-        </w:rPr>
-      </w:pPr>
-      <w:r>
-        <w:rPr>
-          <w:sz w:val="4"/>
-          <w:szCs w:val="4"/>
-        </w:rPr>
-        <w:t xml:space="preserve">Choix des stratégies de migration et d’hybridation  </w:t>
-      </w:r>
-    </w:p>
-    <w:p>
-      <w:pPr>
-        <w:jc w:val="both"/>
-        <w:rPr>
-          <w:sz w:val="4"/>
-          <w:szCs w:val="4"/>
-        </w:rPr>
-      </w:pPr>
-    </w:p>
-    <w:p>
-      <w:pPr>
-        <w:jc w:val="both"/>
-        <w:rPr>
-          <w:sz w:val="4"/>
-          <w:szCs w:val="4"/>
-        </w:rPr>
-      </w:pPr>
-      <w:r>
-        <w:rPr>
-          <w:sz w:val="4"/>
-          <w:szCs w:val="4"/>
-        </w:rPr>
-        <w:t xml:space="preserve">Adaptation de l’application historique &amp; intégration progressive à la nouvelle architecture </w:t>
-      </w:r>
-    </w:p>
-    <w:p>
-      <w:pPr>
-        <w:jc w:val="both"/>
-        <w:rPr>
-          <w:sz w:val="4"/>
-          <w:szCs w:val="4"/>
-        </w:rPr>
-      </w:pPr>
-    </w:p>
-    <w:p>
-      <w:pPr>
-        <w:pStyle w:val="Paragraphedeliste"/>
-        <w:numPr>
-          <w:ilvl w:val="0"/>
-          <w:numId w:val="3"/>
-        </w:numPr>
-        <w:jc w:val="both"/>
-        <w:rPr>
-          <w:sz w:val="4"/>
-          <w:szCs w:val="4"/>
-        </w:rPr>
-      </w:pPr>
-      <w:r>
-        <w:rPr>
-          <w:sz w:val="4"/>
-          <w:szCs w:val="4"/>
-        </w:rPr>
-        <w:t xml:space="preserve">Modification du </w:t>
-      </w:r>
-      <w:proofErr w:type="spellStart"/>
-      <w:r>
-        <w:rPr>
-          <w:sz w:val="4"/>
-          <w:szCs w:val="4"/>
-        </w:rPr>
-        <w:t>bootstraping</w:t>
-      </w:r>
-      <w:proofErr w:type="spellEnd"/>
-      <w:r>
-        <w:rPr>
-          <w:sz w:val="4"/>
-          <w:szCs w:val="4"/>
-        </w:rPr>
-        <w:t xml:space="preserve"> de l’application historique </w:t>
-      </w:r>
-    </w:p>
-    <w:p>
-      <w:pPr>
-        <w:pStyle w:val="Paragraphedeliste"/>
-        <w:numPr>
-          <w:ilvl w:val="0"/>
-          <w:numId w:val="3"/>
-        </w:numPr>
-        <w:jc w:val="both"/>
-        <w:rPr>
-          <w:sz w:val="4"/>
-          <w:szCs w:val="4"/>
-        </w:rPr>
-      </w:pPr>
-      <w:r>
-        <w:rPr>
-          <w:sz w:val="4"/>
-          <w:szCs w:val="4"/>
-        </w:rPr>
-        <w:t xml:space="preserve">Modification de l’architecture de l’application historique vers les class component et la </w:t>
-      </w:r>
-      <w:proofErr w:type="spellStart"/>
-      <w:r>
-        <w:rPr>
-          <w:sz w:val="4"/>
-          <w:szCs w:val="4"/>
-        </w:rPr>
-        <w:t>rule</w:t>
-      </w:r>
-      <w:proofErr w:type="spellEnd"/>
-      <w:r>
-        <w:rPr>
-          <w:sz w:val="4"/>
-          <w:szCs w:val="4"/>
-        </w:rPr>
-        <w:t xml:space="preserve"> of one</w:t>
-      </w:r>
-    </w:p>
-    <w:p>
-      <w:pPr>
-        <w:pStyle w:val="Paragraphedeliste"/>
-        <w:numPr>
-          <w:ilvl w:val="0"/>
-          <w:numId w:val="3"/>
-        </w:numPr>
-        <w:jc w:val="both"/>
-        <w:rPr>
-          <w:sz w:val="4"/>
-          <w:szCs w:val="4"/>
-        </w:rPr>
-      </w:pPr>
-      <w:r>
-        <w:rPr>
-          <w:sz w:val="4"/>
-          <w:szCs w:val="4"/>
-        </w:rPr>
-        <w:t xml:space="preserve">Utilisation concrète du module </w:t>
-      </w:r>
-      <w:proofErr w:type="spellStart"/>
-      <w:r>
-        <w:rPr>
-          <w:sz w:val="4"/>
-          <w:szCs w:val="4"/>
-        </w:rPr>
-        <w:t>Angular</w:t>
-      </w:r>
-      <w:proofErr w:type="spellEnd"/>
-      <w:r>
-        <w:rPr>
-          <w:sz w:val="4"/>
-          <w:szCs w:val="4"/>
-        </w:rPr>
-        <w:t xml:space="preserve"> Upgrade </w:t>
-      </w:r>
-    </w:p>
-    <w:p>
-      <w:pPr>
-        <w:pStyle w:val="Paragraphedeliste"/>
-        <w:numPr>
-          <w:ilvl w:val="0"/>
-          <w:numId w:val="3"/>
-        </w:numPr>
-        <w:jc w:val="both"/>
-        <w:rPr>
-          <w:sz w:val="4"/>
-          <w:szCs w:val="4"/>
-        </w:rPr>
-      </w:pPr>
-      <w:r>
-        <w:rPr>
-          <w:sz w:val="4"/>
-          <w:szCs w:val="4"/>
-        </w:rPr>
-        <w:t xml:space="preserve">Rédaction de documentation </w:t>
-      </w:r>
-    </w:p>
-    <w:p>
-      <w:pPr>
-        <w:jc w:val="both"/>
-        <w:rPr>
-          <w:sz w:val="4"/>
-          <w:szCs w:val="4"/>
-        </w:rPr>
-      </w:pPr>
-    </w:p>
-    <w:p>
-      <w:pPr>
-        <w:jc w:val="both"/>
-        <w:rPr>
-          <w:sz w:val="4"/>
-          <w:szCs w:val="4"/>
-        </w:rPr>
-      </w:pPr>
-    </w:p>
-    <w:p>
-      <w:pPr>
-        <w:jc w:val="both"/>
-        <w:rPr>
-          <w:sz w:val="4"/>
-          <w:szCs w:val="4"/>
-        </w:rPr>
-      </w:pPr>
-      <w:r>
-        <w:rPr>
-          <w:sz w:val="4"/>
-          <w:szCs w:val="4"/>
-        </w:rPr>
-        <w:t xml:space="preserve">Mise en place de la nouvelle solution </w:t>
-      </w:r>
-    </w:p>
-    <w:p>
-      <w:pPr>
-        <w:jc w:val="both"/>
-        <w:rPr>
-          <w:sz w:val="4"/>
-          <w:szCs w:val="4"/>
-        </w:rPr>
-      </w:pPr>
-    </w:p>
-    <w:p>
-      <w:pPr>
-        <w:pStyle w:val="Paragraphedeliste"/>
-        <w:numPr>
-          <w:ilvl w:val="0"/>
-          <w:numId w:val="3"/>
-        </w:numPr>
-        <w:jc w:val="both"/>
-        <w:rPr>
-          <w:sz w:val="4"/>
-          <w:szCs w:val="4"/>
-        </w:rPr>
-      </w:pPr>
-      <w:r>
-        <w:rPr>
-          <w:sz w:val="4"/>
-          <w:szCs w:val="4"/>
-        </w:rPr>
-        <w:t xml:space="preserve">Test de l’application hybride </w:t>
-      </w:r>
-    </w:p>
-    <w:p>
-      <w:pPr>
-        <w:pStyle w:val="Paragraphedeliste"/>
-        <w:numPr>
-          <w:ilvl w:val="0"/>
-          <w:numId w:val="3"/>
-        </w:numPr>
-        <w:jc w:val="both"/>
-        <w:rPr>
-          <w:sz w:val="4"/>
-          <w:szCs w:val="4"/>
-        </w:rPr>
-      </w:pPr>
-      <w:r>
-        <w:rPr>
-          <w:sz w:val="4"/>
-          <w:szCs w:val="4"/>
-        </w:rPr>
-        <w:t xml:space="preserve">Résolution de problème </w:t>
-      </w:r>
-    </w:p>
-    <w:p>
-      <w:pPr>
-        <w:pStyle w:val="Paragraphedeliste"/>
-        <w:numPr>
-          <w:ilvl w:val="0"/>
-          <w:numId w:val="3"/>
-        </w:numPr>
-        <w:jc w:val="both"/>
-        <w:rPr>
-          <w:sz w:val="4"/>
-          <w:szCs w:val="4"/>
-        </w:rPr>
-      </w:pPr>
-      <w:r>
-        <w:rPr>
-          <w:sz w:val="4"/>
-          <w:szCs w:val="4"/>
-        </w:rPr>
-        <w:t xml:space="preserve">Mise à jour des librairies </w:t>
-      </w:r>
-    </w:p>
-    <w:p>
-      <w:pPr>
-        <w:pStyle w:val="Paragraphedeliste"/>
-        <w:numPr>
-          <w:ilvl w:val="0"/>
-          <w:numId w:val="3"/>
-        </w:numPr>
-        <w:jc w:val="both"/>
-        <w:rPr>
-          <w:sz w:val="4"/>
-          <w:szCs w:val="4"/>
-        </w:rPr>
-      </w:pPr>
-      <w:r>
-        <w:rPr>
-          <w:sz w:val="4"/>
-          <w:szCs w:val="4"/>
-        </w:rPr>
-        <w:t xml:space="preserve">Test de déploiement </w:t>
-      </w:r>
-    </w:p>
-    <w:p>
-      <w:pPr>
-        <w:pStyle w:val="Paragraphedeliste"/>
-        <w:numPr>
-          <w:ilvl w:val="0"/>
-          <w:numId w:val="3"/>
-        </w:numPr>
-        <w:jc w:val="both"/>
-        <w:rPr>
-          <w:sz w:val="4"/>
-          <w:szCs w:val="4"/>
-        </w:rPr>
-      </w:pPr>
-      <w:proofErr w:type="spellStart"/>
-      <w:r>
-        <w:rPr>
-          <w:sz w:val="4"/>
-          <w:szCs w:val="4"/>
-        </w:rPr>
-        <w:t>Dokcerisation</w:t>
-      </w:r>
-      <w:proofErr w:type="spellEnd"/>
-      <w:r>
-        <w:rPr>
-          <w:sz w:val="4"/>
-          <w:szCs w:val="4"/>
-        </w:rPr>
-        <w:t xml:space="preserve"> de la solution </w:t>
-      </w:r>
-    </w:p>
-    <w:p>
-      <w:pPr>
-        <w:jc w:val="both"/>
-        <w:rPr>
-          <w:sz w:val="4"/>
-          <w:szCs w:val="4"/>
-        </w:rPr>
-      </w:pPr>
-    </w:p>
-    <w:p>
-      <w:pPr>
-        <w:jc w:val="both"/>
-        <w:rPr>
-          <w:sz w:val="4"/>
-          <w:szCs w:val="4"/>
-        </w:rPr>
-      </w:pPr>
-      <w:r>
-        <w:rPr>
-          <w:sz w:val="4"/>
-          <w:szCs w:val="4"/>
-        </w:rPr>
-        <w:t xml:space="preserve">Problème : </w:t>
-      </w:r>
-    </w:p>
-    <w:p>
-      <w:pPr>
-        <w:jc w:val="both"/>
-        <w:rPr>
-          <w:sz w:val="4"/>
-          <w:szCs w:val="4"/>
-        </w:rPr>
-      </w:pPr>
-    </w:p>
-    <w:p>
-      <w:pPr>
-        <w:jc w:val="both"/>
-        <w:rPr>
-          <w:sz w:val="4"/>
-          <w:szCs w:val="4"/>
-        </w:rPr>
-      </w:pPr>
-      <w:r>
-        <w:rPr>
-          <w:sz w:val="4"/>
-          <w:szCs w:val="4"/>
-        </w:rPr>
-        <w:t xml:space="preserve">Pas de Hot </w:t>
-      </w:r>
-      <w:proofErr w:type="spellStart"/>
-      <w:r>
-        <w:rPr>
-          <w:sz w:val="4"/>
-          <w:szCs w:val="4"/>
-        </w:rPr>
-        <w:t>reload</w:t>
-      </w:r>
-      <w:proofErr w:type="spellEnd"/>
-      <w:r>
-        <w:rPr>
-          <w:sz w:val="4"/>
-          <w:szCs w:val="4"/>
-        </w:rPr>
-        <w:t xml:space="preserve"> pour les fichier html </w:t>
-      </w:r>
-    </w:p>
-    <w:p>
-      <w:pPr>
-        <w:spacing w:line="276" w:lineRule="auto"/>
-        <w:jc w:val="both"/>
-      </w:pPr>
-    </w:p>
-    <w:p>
-      <w:pPr>
         <w:spacing w:line="276" w:lineRule="auto"/>
         <w:jc w:val="both"/>
       </w:pPr>
@@ -11500,13 +10547,7 @@
         <w:t>3</w:t>
       </w:r>
       <w:r>
-        <w:t xml:space="preserve"> </w:t>
-      </w:r>
-      <w:r>
-        <w:t>Évaluation et résultats obtenus</w:t>
-      </w:r>
-      <w:r>
-        <w:t xml:space="preserve"> </w:t>
+        <w:t xml:space="preserve"> Évaluation et résultats obtenus </w:t>
       </w:r>
     </w:p>
     <w:p>
@@ -11544,10 +10585,7 @@
         <w:t xml:space="preserve">Avant l’hybridation l’application présentait des temps de chargement </w:t>
       </w:r>
       <w:r>
-        <w:t>raisonnable qui n’impacter en rien l’expérience utilisateur.</w:t>
-      </w:r>
-      <w:r>
-        <w:t xml:space="preserve"> </w:t>
+        <w:t xml:space="preserve">raisonnable qui n’impacter en rien l’expérience utilisateur. </w:t>
       </w:r>
       <w:r>
         <w:t xml:space="preserve">Une légère augmentation du temps de chargement a été observé qui peut être dû à la cohabitation entre les deux Framework, la duplication de certaines ressources mais aussi la compilation du code JavaScript. </w:t>
@@ -11967,13 +11005,7 @@
         <w:jc w:val="both"/>
       </w:pPr>
       <w:r>
-        <w:t xml:space="preserve">Après la migration </w:t>
-      </w:r>
-      <w:r>
-        <w:t xml:space="preserve">nous avions prévu de légère baisse de réactivité au niveau de l’interface dû à la synchronisation des cycles des deux Framework. Cependant, ces baisse n’ont pas été constaté. Cependant, </w:t>
-      </w:r>
-      <w:r>
-        <w:t xml:space="preserve">certains modules comme le </w:t>
+        <w:t xml:space="preserve">Après la migration nous avions prévu de légère baisse de réactivité au niveau de l’interface dû à la synchronisation des cycles des deux Framework. Cependant, ces baisse n’ont pas été constaté. Cependant, certains modules comme le </w:t>
       </w:r>
       <w:proofErr w:type="spellStart"/>
       <w:r>
@@ -12012,60 +11044,310 @@
         <w:jc w:val="both"/>
       </w:pPr>
       <w:r>
-        <w:t xml:space="preserve">Une diminution des bugs discret a pu être constaté notamment grâce à l’introduction de TypeScript et à une meilleurs structuration du code. Certains bug n’avais jamais été repérer via l’interface utilisateur mais ils ont été immédiatement vu puis corrigé grâce au compilateur de TypeScript. Cependant, des bugs spécifiques à la cohabitation entre AngularJS et </w:t>
+        <w:t xml:space="preserve">Une diminution des bugs discret a pu être constaté notamment grâce à l’introduction de TypeScript et à une meilleurs structuration du code. Certains bug n’avais jamais été repérer via l’interface utilisateur mais ils ont été immédiatement vu puis corrigé grâce au compilateur de TypeScript. Cependant, des bugs spécifiques à la cohabitation entre AngularJS et Angular ont émergé, ceux-ci nécessitent une attention particulière. </w:t>
+      </w:r>
+    </w:p>
+    <w:p>
+      <w:pPr>
+        <w:jc w:val="both"/>
+      </w:pPr>
+    </w:p>
+    <w:p>
+      <w:pPr>
+        <w:pStyle w:val="Titre3"/>
+      </w:pPr>
+      <w:r>
+        <w:lastRenderedPageBreak/>
+        <w:t>4.3.</w:t>
+      </w:r>
+      <w:r>
+        <w:t>4</w:t>
+      </w:r>
+      <w:r>
+        <w:t xml:space="preserve"> </w:t>
+      </w:r>
+      <w:r>
+        <w:t xml:space="preserve">Analyse critique et réflexive </w:t>
+      </w:r>
+    </w:p>
+    <w:p>
+      <w:pPr>
+        <w:pStyle w:val="Titre4"/>
+      </w:pPr>
+      <w:r>
+        <w:t xml:space="preserve">4.3.4.1 Point forts de l’approche utilisé </w:t>
+      </w:r>
+    </w:p>
+    <w:p/>
+    <w:p/>
+    <w:p>
+      <w:pPr>
+        <w:spacing w:line="276" w:lineRule="auto"/>
+        <w:jc w:val="both"/>
+      </w:pPr>
+      <w:r>
+        <w:tab/>
+        <w:t>La stratégie de migration progressive est maîtrise et nous pouvons valider la migration incrémental via l’</w:t>
       </w:r>
       <w:proofErr w:type="spellStart"/>
       <w:r>
-        <w:t>Angular</w:t>
+        <w:t>UpgradeModule</w:t>
       </w:r>
       <w:proofErr w:type="spellEnd"/>
       <w:r>
-        <w:t xml:space="preserve"> ont émergé, ceux-ci nécessitent une attention particulière. </w:t>
-      </w:r>
-    </w:p>
-    <w:p>
-      <w:pPr>
-        <w:jc w:val="both"/>
-      </w:pPr>
-    </w:p>
-    <w:p>
-      <w:pPr>
-        <w:jc w:val="both"/>
-      </w:pPr>
-    </w:p>
-    <w:p>
-      <w:pPr>
-        <w:jc w:val="both"/>
-      </w:pPr>
-    </w:p>
-    <w:p>
-      <w:pPr>
-        <w:jc w:val="both"/>
-      </w:pPr>
-    </w:p>
-    <w:p>
-      <w:pPr>
-        <w:jc w:val="both"/>
-      </w:pPr>
-    </w:p>
-    <w:p>
-      <w:pPr>
-        <w:jc w:val="both"/>
-      </w:pPr>
-      <w:r>
-        <w:t>III. Évaluation et résultats obtenus</w:t>
-      </w:r>
-    </w:p>
-    <w:p>
-      <w:pPr>
-        <w:jc w:val="both"/>
-      </w:pPr>
-      <w:r>
-        <w:t>1. Indicateurs de performance et résultats quantitatifs</w:t>
-      </w:r>
-    </w:p>
-    <w:p>
-      <w:pPr>
+        <w:t>. Celle-ci nous permet d’intégrer progressivement Angular sans réécriture complète du code source. Elle a aussi garantie la continuité du service tout au long du projet en permettant aux autres équipes de continuer à développer des fonctionnalités. De plus, la méthodologie Top-Down qui initialise l’application via Angular puis encapsule le code AngularJ</w:t>
+      </w:r>
+      <w:r>
+        <w:t>S</w:t>
+      </w:r>
+      <w:r>
+        <w:t xml:space="preserve"> existant offre une bonne maître de la hiérarchie des composants tout en rendant possible une migration par module, par service ou par composant. </w:t>
+      </w:r>
+      <w:r>
+        <w:t xml:space="preserve">Cette méthode à su montrer qu’elle était non destructive et nous a permis de capitaliser sur les modules AngularJS déjà existant tout en nous offrant la possibilité d’intégrer de nouveau composant Angular à l’intérieur d’ancien module AngularJS. </w:t>
+      </w:r>
+    </w:p>
+    <w:p>
+      <w:pPr>
+        <w:spacing w:line="276" w:lineRule="auto"/>
+        <w:jc w:val="both"/>
+      </w:pPr>
+    </w:p>
+    <w:p>
+      <w:pPr>
+        <w:spacing w:line="276" w:lineRule="auto"/>
+        <w:jc w:val="both"/>
+      </w:pPr>
+      <w:r>
+        <w:tab/>
+        <w:t xml:space="preserve">C’est aussi une monté en compétence de l’équipe avec une formation continue sur Angular2+ et les dernières pratiques de ce Framework. Le gain en culture de l’architecture logicielle avec des concepts comme l’injection de dépendances, la modularisation par domaine métier et les stratégie de détection de changement. </w:t>
+      </w:r>
+      <w:r>
+        <w:t xml:space="preserve">Connaissance qui on donner lieu à la création de référentiels internes sur la création de composants Angular2+ et un socle commun de connaissance sur la </w:t>
+      </w:r>
+      <w:proofErr w:type="spellStart"/>
+      <w:r>
+        <w:t>seed</w:t>
+      </w:r>
+      <w:proofErr w:type="spellEnd"/>
+      <w:r>
+        <w:t xml:space="preserve"> Angular18 et Play Framework. </w:t>
+      </w:r>
+    </w:p>
+    <w:p>
+      <w:pPr>
+        <w:spacing w:line="276" w:lineRule="auto"/>
+        <w:jc w:val="both"/>
+      </w:pPr>
+    </w:p>
+    <w:p>
+      <w:pPr>
+        <w:spacing w:line="276" w:lineRule="auto"/>
+        <w:jc w:val="both"/>
+      </w:pPr>
+    </w:p>
+    <w:p>
+      <w:pPr>
+        <w:pStyle w:val="Titre4"/>
+      </w:pPr>
+      <w:r>
+        <w:t>4.3.4.</w:t>
+      </w:r>
+      <w:r>
+        <w:t>2</w:t>
+      </w:r>
+      <w:r>
+        <w:t xml:space="preserve"> </w:t>
+      </w:r>
+      <w:r>
+        <w:t xml:space="preserve">Axes d’amélioration et leçon apprise </w:t>
+      </w:r>
+    </w:p>
+    <w:p/>
+    <w:p>
+      <w:pPr>
+        <w:spacing w:line="276" w:lineRule="auto"/>
+        <w:jc w:val="both"/>
+      </w:pPr>
+      <w:r>
+        <w:tab/>
+        <w:t xml:space="preserve">Au niveau de l’anticipation et du pilotage technique, le projet </w:t>
+      </w:r>
+      <w:r>
+        <w:t>a</w:t>
+      </w:r>
+      <w:r>
+        <w:t xml:space="preserve"> </w:t>
+      </w:r>
+      <w:r>
+        <w:t>subi</w:t>
+      </w:r>
+      <w:r>
+        <w:t xml:space="preserve"> </w:t>
+      </w:r>
+      <w:r>
+        <w:t>un</w:t>
+      </w:r>
+      <w:r>
+        <w:t xml:space="preserve"> manque notamment sur certains impacts liée au scope partagé </w:t>
+      </w:r>
+      <w:r>
+        <w:t xml:space="preserve">les deux </w:t>
+      </w:r>
+      <w:proofErr w:type="spellStart"/>
+      <w:r>
+        <w:t>FrameWork</w:t>
+      </w:r>
+      <w:proofErr w:type="spellEnd"/>
+      <w:r>
+        <w:t>. Cette cohabitation bien quelle soit fonctionnel</w:t>
+      </w:r>
+      <w:r>
+        <w:t>,</w:t>
+      </w:r>
+      <w:r>
+        <w:t xml:space="preserve"> génère une complexité accrue dans la gestion des performances, avec des ralentissements dans certains modules. </w:t>
+      </w:r>
+      <w:r>
+        <w:t xml:space="preserve">Pour pallier ce problème nous aurions dû avoir </w:t>
+      </w:r>
+      <w:r>
+        <w:t>une cartographie des composants critique</w:t>
+      </w:r>
+      <w:r>
+        <w:t xml:space="preserve"> qui</w:t>
+      </w:r>
+      <w:r>
+        <w:t xml:space="preserve"> aurait permis de mieux cibler les zones à optimiser en amont de la migration. </w:t>
+      </w:r>
+    </w:p>
+    <w:p>
+      <w:pPr>
+        <w:spacing w:line="276" w:lineRule="auto"/>
+        <w:jc w:val="both"/>
+      </w:pPr>
+      <w:r>
+        <w:tab/>
+        <w:t xml:space="preserve">La refactorisation à révélé une dette technique plus profonde que prévue, notamment dans la structure </w:t>
+      </w:r>
+      <w:r>
+        <w:t>du code source historique</w:t>
+      </w:r>
+      <w:r>
+        <w:t xml:space="preserve">. De plus, l’absence d’une stratégie de typage progressive documentée ralenti le passage vers TypeScript. </w:t>
+      </w:r>
+      <w:r>
+        <w:t xml:space="preserve">Une meilleurs planification du typage fort en ciblant en priorité les objets les plus conséquents de l’application aurait permit une adoption plus efficace. </w:t>
+      </w:r>
+    </w:p>
+    <w:p>
+      <w:pPr>
+        <w:spacing w:line="276" w:lineRule="auto"/>
+        <w:jc w:val="both"/>
+      </w:pPr>
+      <w:r>
+        <w:tab/>
+        <w:t xml:space="preserve">La gestion de projet à reposé sur un pilotage réactif plus que stratégique. Le projet n’avait pas au départ de chemin clairement </w:t>
+      </w:r>
+      <w:r>
+        <w:t>planifié, bien que des livrables intermédiaire était présent tout au long du processus</w:t>
+      </w:r>
+      <w:r>
+        <w:t xml:space="preserve">. Certaines décision </w:t>
+      </w:r>
+      <w:r>
+        <w:t xml:space="preserve">importante </w:t>
+      </w:r>
+      <w:r>
+        <w:t xml:space="preserve">comme la </w:t>
+      </w:r>
+      <w:r>
+        <w:lastRenderedPageBreak/>
+        <w:t xml:space="preserve">réorganisation en </w:t>
+      </w:r>
+      <w:r>
+        <w:t xml:space="preserve">Folder by </w:t>
+      </w:r>
+      <w:proofErr w:type="spellStart"/>
+      <w:r>
+        <w:t>feature</w:t>
+      </w:r>
+      <w:r>
+        <w:t>r</w:t>
+      </w:r>
+      <w:proofErr w:type="spellEnd"/>
+      <w:r>
+        <w:t xml:space="preserve"> ou l’implémentation d’un </w:t>
+      </w:r>
+      <w:proofErr w:type="spellStart"/>
+      <w:r>
+        <w:t>webpack</w:t>
+      </w:r>
+      <w:proofErr w:type="spellEnd"/>
+      <w:r>
+        <w:t xml:space="preserve"> personnalisé ont été prises</w:t>
+      </w:r>
+      <w:r>
+        <w:t xml:space="preserve"> en réaction au problème courant sans réel planification au préalable</w:t>
+      </w:r>
+      <w:r>
+        <w:t>.</w:t>
+      </w:r>
+      <w:r>
+        <w:t xml:space="preserve"> Nous mieux faire, dans le cadre d’un projet de cette taille, nous aurions dû renforcer le cadre de la méthodologie agile en intégrant des sprints entier à la monter en compétence qui s’est faite au file des erreurs rencontré. </w:t>
+      </w:r>
+    </w:p>
+    <w:p>
+      <w:pPr>
+        <w:spacing w:line="276" w:lineRule="auto"/>
+        <w:jc w:val="both"/>
+      </w:pPr>
+    </w:p>
+    <w:p>
+      <w:pPr>
+        <w:spacing w:line="276" w:lineRule="auto"/>
+        <w:jc w:val="both"/>
+      </w:pPr>
+    </w:p>
+    <w:p>
+      <w:pPr>
+        <w:pStyle w:val="Titre3"/>
+      </w:pPr>
+      <w:r>
+        <w:t>4.3.</w:t>
+      </w:r>
+      <w:r>
+        <w:t>5</w:t>
+      </w:r>
+      <w:r>
+        <w:t xml:space="preserve"> </w:t>
+      </w:r>
+      <w:r>
+        <w:t>Compétence acquise et liens avec la formation</w:t>
+      </w:r>
+      <w:r>
+        <w:t xml:space="preserve"> </w:t>
+      </w:r>
+    </w:p>
+    <w:p>
+      <w:pPr>
+        <w:spacing w:line="276" w:lineRule="auto"/>
+        <w:jc w:val="both"/>
+      </w:pPr>
+    </w:p>
+    <w:p>
+      <w:pPr>
+        <w:spacing w:line="276" w:lineRule="auto"/>
+        <w:ind w:firstLine="708"/>
+        <w:jc w:val="both"/>
+      </w:pPr>
+      <w:r>
+        <w:t xml:space="preserve">Cette mission m’a permit d’approfondir mes connaissances technique en développement frontend par la mise en place d’une nouvelle architecture et de la configuration d’un projet sur une technologie nouvelle pour moi. Cela m’a permis de monter en compétence dans les domaines suivant : </w:t>
+      </w:r>
+    </w:p>
+    <w:p>
+      <w:pPr>
+        <w:ind w:firstLine="708"/>
         <w:jc w:val="both"/>
       </w:pPr>
     </w:p>
@@ -12076,16 +11358,12 @@
           <w:ilvl w:val="0"/>
           <w:numId w:val="3"/>
         </w:numPr>
-        <w:jc w:val="both"/>
-      </w:pPr>
-      <w:r>
-        <w:t>Comparatif avant/après migration : performance de chargement des pages, taux de bugs réduits, amélioration de l’expérience utilisateur.</w:t>
-      </w:r>
-    </w:p>
-    <w:p>
-      <w:pPr>
-        <w:jc w:val="both"/>
-      </w:pPr>
+        <w:spacing w:line="276" w:lineRule="auto"/>
+        <w:jc w:val="both"/>
+      </w:pPr>
+      <w:r>
+        <w:t xml:space="preserve">Développement Angular18 </w:t>
+      </w:r>
     </w:p>
     <w:p>
       <w:pPr>
@@ -12094,29 +11372,12 @@
           <w:ilvl w:val="0"/>
           <w:numId w:val="3"/>
         </w:numPr>
-        <w:jc w:val="both"/>
-      </w:pPr>
-      <w:r>
-        <w:t>Gains en maintenabilité : réduction du temps nécessaire pour implémenter de nouvelles fonctionnalités.</w:t>
-      </w:r>
-    </w:p>
-    <w:p>
-      <w:pPr>
-        <w:jc w:val="both"/>
-      </w:pPr>
-    </w:p>
-    <w:p>
-      <w:pPr>
-        <w:jc w:val="both"/>
-      </w:pPr>
-      <w:r>
-        <w:t>2. Apports qualitatifs</w:t>
-      </w:r>
-    </w:p>
-    <w:p>
-      <w:pPr>
-        <w:jc w:val="both"/>
-      </w:pPr>
+        <w:spacing w:line="276" w:lineRule="auto"/>
+        <w:jc w:val="both"/>
+      </w:pPr>
+      <w:r>
+        <w:t xml:space="preserve">Utilisation avancé du CLI Angular pour la configuration et la compilation de projet </w:t>
+      </w:r>
     </w:p>
     <w:p>
       <w:pPr>
@@ -12125,16 +11386,20 @@
           <w:ilvl w:val="0"/>
           <w:numId w:val="3"/>
         </w:numPr>
-        <w:jc w:val="both"/>
-      </w:pPr>
-      <w:r>
-        <w:t>Modernisation de l’image technologique de l’entreprise.</w:t>
-      </w:r>
-    </w:p>
-    <w:p>
-      <w:pPr>
-        <w:jc w:val="both"/>
-      </w:pPr>
+        <w:spacing w:line="276" w:lineRule="auto"/>
+        <w:jc w:val="both"/>
+      </w:pPr>
+      <w:r>
+        <w:t xml:space="preserve">Les stratégies de distribution d’une application web et les </w:t>
+      </w:r>
+      <w:proofErr w:type="spellStart"/>
+      <w:r>
+        <w:t>webpack</w:t>
+      </w:r>
+      <w:proofErr w:type="spellEnd"/>
+      <w:r>
+        <w:t xml:space="preserve"> </w:t>
+      </w:r>
     </w:p>
     <w:p>
       <w:pPr>
@@ -12143,16 +11408,12 @@
           <w:ilvl w:val="0"/>
           <w:numId w:val="3"/>
         </w:numPr>
-        <w:jc w:val="both"/>
-      </w:pPr>
-      <w:r>
-        <w:t>Renforcement des compétences internes sur les technologies récentes.</w:t>
-      </w:r>
-    </w:p>
-    <w:p>
-      <w:pPr>
-        <w:jc w:val="both"/>
-      </w:pPr>
+        <w:spacing w:line="276" w:lineRule="auto"/>
+        <w:jc w:val="both"/>
+      </w:pPr>
+      <w:r>
+        <w:t xml:space="preserve">L’intégration et l’utilisation de TypeScript </w:t>
+      </w:r>
     </w:p>
     <w:p>
       <w:pPr>
@@ -12161,37 +11422,12 @@
           <w:ilvl w:val="0"/>
           <w:numId w:val="3"/>
         </w:numPr>
-        <w:jc w:val="both"/>
-      </w:pPr>
-      <w:r>
-        <w:t>Satisfaction accrue des équipes techniques grâce à l’utilisation d’outils modernes et performants.</w:t>
-      </w:r>
-    </w:p>
-    <w:p>
-      <w:pPr>
-        <w:jc w:val="both"/>
-      </w:pPr>
-    </w:p>
-    <w:p>
-      <w:pPr>
-        <w:jc w:val="both"/>
-      </w:pPr>
-      <w:r>
-        <w:t>IV. Analyse critique et réflexive</w:t>
-      </w:r>
-    </w:p>
-    <w:p>
-      <w:pPr>
-        <w:jc w:val="both"/>
-      </w:pPr>
-      <w:r>
-        <w:t>1. Points forts de l'approche utilisée</w:t>
-      </w:r>
-    </w:p>
-    <w:p>
-      <w:pPr>
-        <w:jc w:val="both"/>
-      </w:pPr>
+        <w:spacing w:line="276" w:lineRule="auto"/>
+        <w:jc w:val="both"/>
+      </w:pPr>
+      <w:r>
+        <w:t xml:space="preserve">Module spécifique à l’hybridation d’application </w:t>
+      </w:r>
     </w:p>
     <w:p>
       <w:pPr>
@@ -12200,16 +11436,12 @@
           <w:ilvl w:val="0"/>
           <w:numId w:val="3"/>
         </w:numPr>
-        <w:jc w:val="both"/>
-      </w:pPr>
-      <w:r>
-        <w:t>Pertinence de l'approche progressive choisie (upgrade module).</w:t>
-      </w:r>
-    </w:p>
-    <w:p>
-      <w:pPr>
-        <w:jc w:val="both"/>
-      </w:pPr>
+        <w:spacing w:line="276" w:lineRule="auto"/>
+        <w:jc w:val="both"/>
+      </w:pPr>
+      <w:r>
+        <w:t>Cycle de vie partagé, la gestion des cycles et la détection de changement</w:t>
+      </w:r>
     </w:p>
     <w:p>
       <w:pPr>
@@ -12218,27 +11450,43 @@
           <w:ilvl w:val="0"/>
           <w:numId w:val="3"/>
         </w:numPr>
-        <w:jc w:val="both"/>
-      </w:pPr>
-      <w:r>
-        <w:t>Efficacité des mesures d'accompagnement des équipes.</w:t>
-      </w:r>
-    </w:p>
-    <w:p>
-      <w:pPr>
-        <w:jc w:val="both"/>
-      </w:pPr>
-    </w:p>
-    <w:p>
-      <w:pPr>
-        <w:jc w:val="both"/>
-      </w:pPr>
-      <w:r>
-        <w:t>2. Axes d'amélioration et leçons apprises</w:t>
-      </w:r>
-    </w:p>
-    <w:p>
-      <w:pPr>
+        <w:spacing w:line="276" w:lineRule="auto"/>
+        <w:jc w:val="both"/>
+      </w:pPr>
+      <w:r>
+        <w:t xml:space="preserve">Architecture moderne via la Rule of One et le Folder by </w:t>
+      </w:r>
+      <w:proofErr w:type="spellStart"/>
+      <w:r>
+        <w:t>Feature</w:t>
+      </w:r>
+      <w:proofErr w:type="spellEnd"/>
+    </w:p>
+    <w:p>
+      <w:pPr>
+        <w:jc w:val="both"/>
+      </w:pPr>
+    </w:p>
+    <w:p>
+      <w:pPr>
+        <w:jc w:val="both"/>
+      </w:pPr>
+    </w:p>
+    <w:p>
+      <w:pPr>
+        <w:ind w:firstLine="708"/>
+        <w:jc w:val="both"/>
+      </w:pPr>
+      <w:r>
+        <w:t xml:space="preserve">La conduite de cette mission quant à elle, </w:t>
+      </w:r>
+      <w:r>
+        <w:t xml:space="preserve">m’a confronté à des problèmes technique complexe, des enjeux réel face à la réalisation de ce projet pour la pérennité de l’entreprise ainsi que des enjeux de priorisation. Ce projet m’a alors apporté des compétences en gestion de projet tel que : </w:t>
+      </w:r>
+    </w:p>
+    <w:p>
+      <w:pPr>
+        <w:ind w:firstLine="708"/>
         <w:jc w:val="both"/>
       </w:pPr>
     </w:p>
@@ -12249,16 +11497,12 @@
           <w:ilvl w:val="0"/>
           <w:numId w:val="3"/>
         </w:numPr>
-        <w:jc w:val="both"/>
-      </w:pPr>
-      <w:r>
-        <w:t>Points d'amélioration dans la gestion des dépendances inter-modulaires.</w:t>
-      </w:r>
-    </w:p>
-    <w:p>
-      <w:pPr>
-        <w:jc w:val="both"/>
-      </w:pPr>
+        <w:spacing w:line="276" w:lineRule="auto"/>
+        <w:jc w:val="both"/>
+      </w:pPr>
+      <w:r>
+        <w:t xml:space="preserve">L’élaboration et le suivi d’un plan de migration incrémental sans rupture de service </w:t>
+      </w:r>
     </w:p>
     <w:p>
       <w:pPr>
@@ -12267,29 +11511,12 @@
           <w:ilvl w:val="0"/>
           <w:numId w:val="3"/>
         </w:numPr>
-        <w:jc w:val="both"/>
-      </w:pPr>
-      <w:r>
-        <w:t>Meilleure anticipation des difficultés techniques.</w:t>
-      </w:r>
-    </w:p>
-    <w:p>
-      <w:pPr>
-        <w:jc w:val="both"/>
-      </w:pPr>
-    </w:p>
-    <w:p>
-      <w:pPr>
-        <w:jc w:val="both"/>
-      </w:pPr>
-      <w:r>
-        <w:t>3. Perspectives et recommandations pour l'avenir</w:t>
-      </w:r>
-    </w:p>
-    <w:p>
-      <w:pPr>
-        <w:jc w:val="both"/>
-      </w:pPr>
+        <w:spacing w:line="276" w:lineRule="auto"/>
+        <w:jc w:val="both"/>
+      </w:pPr>
+      <w:r>
+        <w:t xml:space="preserve">Gestion du risque liée à la dette technique d’AngularJS </w:t>
+      </w:r>
     </w:p>
     <w:p>
       <w:pPr>
@@ -12298,16 +11525,12 @@
           <w:ilvl w:val="0"/>
           <w:numId w:val="3"/>
         </w:numPr>
-        <w:jc w:val="both"/>
-      </w:pPr>
-      <w:r>
-        <w:t>Éventuelles évolutions futures vers une stratégie plus axée sur les modules autonomes (Micro-frontends).</w:t>
-      </w:r>
-    </w:p>
-    <w:p>
-      <w:pPr>
-        <w:jc w:val="both"/>
-      </w:pPr>
+        <w:spacing w:line="276" w:lineRule="auto"/>
+        <w:jc w:val="both"/>
+      </w:pPr>
+      <w:r>
+        <w:t xml:space="preserve">Adaptation agile des priorités face aux imprévu comme la compatibilité HTML </w:t>
+      </w:r>
     </w:p>
     <w:p>
       <w:pPr>
@@ -12316,59 +11539,12 @@
           <w:ilvl w:val="0"/>
           <w:numId w:val="3"/>
         </w:numPr>
-        <w:jc w:val="both"/>
-      </w:pPr>
-      <w:r>
-        <w:t xml:space="preserve">Proposition d'un cadre renforcé pour la formation continue des équipes sur les nouvelles </w:t>
-      </w:r>
-      <w:proofErr w:type="spellStart"/>
-      <w:r>
-        <w:t>techn</w:t>
-      </w:r>
-      <w:r>
-        <w:t>s</w:t>
-      </w:r>
-      <w:r>
-        <w:t>ologies</w:t>
-      </w:r>
-      <w:proofErr w:type="spellEnd"/>
-      <w:r>
-        <w:t>.</w:t>
-      </w:r>
-    </w:p>
-    <w:p>
-      <w:pPr>
-        <w:jc w:val="both"/>
-      </w:pPr>
-    </w:p>
-    <w:p>
-      <w:pPr>
-        <w:jc w:val="both"/>
-      </w:pPr>
-      <w:r>
-        <w:t>V. Compétences acquises et lien avec la formation</w:t>
-      </w:r>
-    </w:p>
-    <w:p>
-      <w:pPr>
-        <w:jc w:val="both"/>
-      </w:pPr>
-      <w:r>
-        <w:t xml:space="preserve">Compétences techniques avancées en </w:t>
-      </w:r>
-      <w:proofErr w:type="spellStart"/>
-      <w:r>
-        <w:t>Angular</w:t>
-      </w:r>
-      <w:proofErr w:type="spellEnd"/>
-      <w:r>
-        <w:t>, architecture logicielle moderne.</w:t>
-      </w:r>
-    </w:p>
-    <w:p>
-      <w:pPr>
-        <w:jc w:val="both"/>
-      </w:pPr>
+        <w:spacing w:line="276" w:lineRule="auto"/>
+        <w:jc w:val="both"/>
+      </w:pPr>
+      <w:r>
+        <w:t xml:space="preserve">La priorisation des tâches liées à la dettes techniques, tout assurant la maintient et la correction du logiciel existant </w:t>
+      </w:r>
     </w:p>
     <w:p>
       <w:pPr>
@@ -12377,16 +11553,15 @@
           <w:ilvl w:val="0"/>
           <w:numId w:val="3"/>
         </w:numPr>
-        <w:jc w:val="both"/>
-      </w:pPr>
-      <w:r>
-        <w:t>Compétences en gestion de projets informatiques complexes.</w:t>
-      </w:r>
-    </w:p>
-    <w:p>
-      <w:pPr>
-        <w:jc w:val="both"/>
-      </w:pPr>
+        <w:spacing w:line="276" w:lineRule="auto"/>
+        <w:jc w:val="both"/>
+      </w:pPr>
+      <w:r>
+        <w:t xml:space="preserve"> </w:t>
+      </w:r>
+      <w:r>
+        <w:t xml:space="preserve">Rédaction de guide de migration et documentations des composants </w:t>
+      </w:r>
     </w:p>
     <w:p>
       <w:pPr>
@@ -12395,16 +11570,12 @@
           <w:ilvl w:val="0"/>
           <w:numId w:val="3"/>
         </w:numPr>
-        <w:jc w:val="both"/>
-      </w:pPr>
-      <w:r>
-        <w:t>Aptitudes renforcées en communication et management d'équipe.</w:t>
-      </w:r>
-    </w:p>
-    <w:p>
-      <w:pPr>
-        <w:jc w:val="both"/>
-      </w:pPr>
+        <w:spacing w:line="276" w:lineRule="auto"/>
+        <w:jc w:val="both"/>
+      </w:pPr>
+      <w:r>
+        <w:t xml:space="preserve">Réalisation d’une étude comparative sur les stratégies de migration </w:t>
+      </w:r>
     </w:p>
     <w:p>
       <w:pPr>
@@ -12413,19 +11584,553 @@
           <w:ilvl w:val="0"/>
           <w:numId w:val="3"/>
         </w:numPr>
-        <w:jc w:val="both"/>
-      </w:pPr>
-      <w:r>
-        <w:t>Corrélation directe avec les enseignements suivis durant la formation (modules de développement avancé, gestion de projet informatique).</w:t>
-      </w:r>
-    </w:p>
-    <w:p>
-      <w:pPr>
-        <w:jc w:val="both"/>
-      </w:pPr>
-    </w:p>
-    <w:p>
-      <w:pPr>
+        <w:spacing w:line="276" w:lineRule="auto"/>
+        <w:jc w:val="both"/>
+      </w:pPr>
+      <w:r>
+        <w:t xml:space="preserve">Sélection mise en place et amélioration d’un environnement Angular + Play Framework </w:t>
+      </w:r>
+    </w:p>
+    <w:p>
+      <w:pPr>
+        <w:spacing w:line="276" w:lineRule="auto"/>
+        <w:jc w:val="both"/>
+      </w:pPr>
+    </w:p>
+    <w:p>
+      <w:pPr>
+        <w:spacing w:line="276" w:lineRule="auto"/>
+        <w:jc w:val="both"/>
+      </w:pPr>
+    </w:p>
+    <w:p>
+      <w:pPr>
+        <w:spacing w:line="276" w:lineRule="auto"/>
+        <w:jc w:val="both"/>
+      </w:pPr>
+    </w:p>
+    <w:tbl>
+      <w:tblPr>
+        <w:tblStyle w:val="TableauGrille1Clair"/>
+        <w:tblW w:w="9940" w:type="dxa"/>
+        <w:tblInd w:w="-442" w:type="dxa"/>
+        <w:tblLook w:val="04A0" w:firstRow="1" w:lastRow="0" w:firstColumn="1" w:lastColumn="0" w:noHBand="0" w:noVBand="1"/>
+      </w:tblPr>
+      <w:tblGrid>
+        <w:gridCol w:w="4970"/>
+        <w:gridCol w:w="4970"/>
+      </w:tblGrid>
+      <w:tr>
+        <w:trPr>
+          <w:cnfStyle w:val="100000000000" w:firstRow="1" w:lastRow="0" w:firstColumn="0" w:lastColumn="0" w:oddVBand="0" w:evenVBand="0" w:oddHBand="0" w:evenHBand="0" w:firstRowFirstColumn="0" w:firstRowLastColumn="0" w:lastRowFirstColumn="0" w:lastRowLastColumn="0"/>
+          <w:trHeight w:val="829"/>
+        </w:trPr>
+        <w:tc>
+          <w:tcPr>
+            <w:cnfStyle w:val="001000000000" w:firstRow="0" w:lastRow="0" w:firstColumn="1" w:lastColumn="0" w:oddVBand="0" w:evenVBand="0" w:oddHBand="0" w:evenHBand="0" w:firstRowFirstColumn="0" w:firstRowLastColumn="0" w:lastRowFirstColumn="0" w:lastRowLastColumn="0"/>
+            <w:tcW w:w="9940" w:type="dxa"/>
+            <w:gridSpan w:val="2"/>
+            <w:shd w:val="clear" w:color="auto" w:fill="000000" w:themeFill="text1"/>
+            <w:vAlign w:val="center"/>
+          </w:tcPr>
+          <w:p>
+            <w:pPr>
+              <w:spacing w:line="276" w:lineRule="auto"/>
+              <w:jc w:val="center"/>
+            </w:pPr>
+            <w:r>
+              <w:lastRenderedPageBreak/>
+              <w:t>Liens avec la formation M2I</w:t>
+            </w:r>
+          </w:p>
+        </w:tc>
+      </w:tr>
+      <w:tr>
+        <w:trPr>
+          <w:trHeight w:val="829"/>
+        </w:trPr>
+        <w:tc>
+          <w:tcPr>
+            <w:cnfStyle w:val="001000000000" w:firstRow="0" w:lastRow="0" w:firstColumn="1" w:lastColumn="0" w:oddVBand="0" w:evenVBand="0" w:oddHBand="0" w:evenHBand="0" w:firstRowFirstColumn="0" w:firstRowLastColumn="0" w:lastRowFirstColumn="0" w:lastRowLastColumn="0"/>
+            <w:tcW w:w="4970" w:type="dxa"/>
+            <w:shd w:val="clear" w:color="auto" w:fill="E8E8E8" w:themeFill="background2"/>
+            <w:vAlign w:val="center"/>
+          </w:tcPr>
+          <w:p>
+            <w:pPr>
+              <w:spacing w:line="276" w:lineRule="auto"/>
+              <w:jc w:val="center"/>
+            </w:pPr>
+            <w:r>
+              <w:t>Référentielle</w:t>
+            </w:r>
+          </w:p>
+        </w:tc>
+        <w:tc>
+          <w:tcPr>
+            <w:tcW w:w="4970" w:type="dxa"/>
+            <w:shd w:val="clear" w:color="auto" w:fill="E8E8E8" w:themeFill="background2"/>
+            <w:vAlign w:val="center"/>
+          </w:tcPr>
+          <w:p>
+            <w:pPr>
+              <w:spacing w:line="276" w:lineRule="auto"/>
+              <w:jc w:val="center"/>
+              <w:cnfStyle w:val="000000000000" w:firstRow="0" w:lastRow="0" w:firstColumn="0" w:lastColumn="0" w:oddVBand="0" w:evenVBand="0" w:oddHBand="0" w:evenHBand="0" w:firstRowFirstColumn="0" w:firstRowLastColumn="0" w:lastRowFirstColumn="0" w:lastRowLastColumn="0"/>
+              <w:rPr>
+                <w:b/>
+                <w:bCs/>
+              </w:rPr>
+            </w:pPr>
+            <w:r>
+              <w:rPr>
+                <w:b/>
+                <w:bCs/>
+              </w:rPr>
+              <w:t xml:space="preserve">Compétence éprouvé </w:t>
+            </w:r>
+          </w:p>
+        </w:tc>
+      </w:tr>
+      <w:tr>
+        <w:trPr>
+          <w:trHeight w:val="1000"/>
+        </w:trPr>
+        <w:tc>
+          <w:tcPr>
+            <w:cnfStyle w:val="001000000000" w:firstRow="0" w:lastRow="0" w:firstColumn="1" w:lastColumn="0" w:oddVBand="0" w:evenVBand="0" w:oddHBand="0" w:evenHBand="0" w:firstRowFirstColumn="0" w:firstRowLastColumn="0" w:lastRowFirstColumn="0" w:lastRowLastColumn="0"/>
+            <w:tcW w:w="4970" w:type="dxa"/>
+            <w:vMerge w:val="restart"/>
+            <w:vAlign w:val="center"/>
+          </w:tcPr>
+          <w:p>
+            <w:pPr>
+              <w:spacing w:line="276" w:lineRule="auto"/>
+              <w:jc w:val="both"/>
+            </w:pPr>
+            <w:r>
+              <w:t xml:space="preserve">Bloc 1 – Analyse stratégique du SI </w:t>
+            </w:r>
+          </w:p>
+        </w:tc>
+        <w:tc>
+          <w:tcPr>
+            <w:tcW w:w="4970" w:type="dxa"/>
+            <w:vAlign w:val="center"/>
+          </w:tcPr>
+          <w:p>
+            <w:pPr>
+              <w:spacing w:line="276" w:lineRule="auto"/>
+              <w:cnfStyle w:val="000000000000" w:firstRow="0" w:lastRow="0" w:firstColumn="0" w:lastColumn="0" w:oddVBand="0" w:evenVBand="0" w:oddHBand="0" w:evenHBand="0" w:firstRowFirstColumn="0" w:firstRowLastColumn="0" w:lastRowFirstColumn="0" w:lastRowLastColumn="0"/>
+            </w:pPr>
+            <w:r>
+              <w:t>Diagnostique de l’obsolescence d’AngularJS</w:t>
+            </w:r>
+          </w:p>
+        </w:tc>
+      </w:tr>
+      <w:tr>
+        <w:trPr>
+          <w:trHeight w:val="1073"/>
+        </w:trPr>
+        <w:tc>
+          <w:tcPr>
+            <w:cnfStyle w:val="001000000000" w:firstRow="0" w:lastRow="0" w:firstColumn="1" w:lastColumn="0" w:oddVBand="0" w:evenVBand="0" w:oddHBand="0" w:evenHBand="0" w:firstRowFirstColumn="0" w:firstRowLastColumn="0" w:lastRowFirstColumn="0" w:lastRowLastColumn="0"/>
+            <w:tcW w:w="4970" w:type="dxa"/>
+            <w:vMerge/>
+            <w:vAlign w:val="center"/>
+          </w:tcPr>
+          <w:p>
+            <w:pPr>
+              <w:spacing w:line="276" w:lineRule="auto"/>
+              <w:jc w:val="both"/>
+            </w:pPr>
+          </w:p>
+        </w:tc>
+        <w:tc>
+          <w:tcPr>
+            <w:tcW w:w="4970" w:type="dxa"/>
+            <w:vAlign w:val="center"/>
+          </w:tcPr>
+          <w:p>
+            <w:pPr>
+              <w:spacing w:line="276" w:lineRule="auto"/>
+              <w:cnfStyle w:val="000000000000" w:firstRow="0" w:lastRow="0" w:firstColumn="0" w:lastColumn="0" w:oddVBand="0" w:evenVBand="0" w:oddHBand="0" w:evenHBand="0" w:firstRowFirstColumn="0" w:firstRowLastColumn="0" w:lastRowFirstColumn="0" w:lastRowLastColumn="0"/>
+            </w:pPr>
+            <w:r>
+              <w:t>Choix raisonné de la stratégie Top-Down &amp; méthode d’hybridation</w:t>
+            </w:r>
+          </w:p>
+        </w:tc>
+      </w:tr>
+      <w:tr>
+        <w:trPr>
+          <w:trHeight w:val="829"/>
+        </w:trPr>
+        <w:tc>
+          <w:tcPr>
+            <w:cnfStyle w:val="001000000000" w:firstRow="0" w:lastRow="0" w:firstColumn="1" w:lastColumn="0" w:oddVBand="0" w:evenVBand="0" w:oddHBand="0" w:evenHBand="0" w:firstRowFirstColumn="0" w:firstRowLastColumn="0" w:lastRowFirstColumn="0" w:lastRowLastColumn="0"/>
+            <w:tcW w:w="4970" w:type="dxa"/>
+            <w:vMerge w:val="restart"/>
+            <w:vAlign w:val="center"/>
+          </w:tcPr>
+          <w:p>
+            <w:pPr>
+              <w:spacing w:line="276" w:lineRule="auto"/>
+              <w:jc w:val="both"/>
+            </w:pPr>
+            <w:r>
+              <w:t>Bloc 2 – Conception et Déploiement</w:t>
+            </w:r>
+          </w:p>
+        </w:tc>
+        <w:tc>
+          <w:tcPr>
+            <w:tcW w:w="4970" w:type="dxa"/>
+            <w:vAlign w:val="center"/>
+          </w:tcPr>
+          <w:p>
+            <w:pPr>
+              <w:spacing w:line="276" w:lineRule="auto"/>
+              <w:cnfStyle w:val="000000000000" w:firstRow="0" w:lastRow="0" w:firstColumn="0" w:lastColumn="0" w:oddVBand="0" w:evenVBand="0" w:oddHBand="0" w:evenHBand="0" w:firstRowFirstColumn="0" w:firstRowLastColumn="0" w:lastRowFirstColumn="0" w:lastRowLastColumn="0"/>
+            </w:pPr>
+            <w:r>
+              <w:t xml:space="preserve">Construction d’un architecture hybride modulaire </w:t>
+            </w:r>
+          </w:p>
+        </w:tc>
+      </w:tr>
+      <w:tr>
+        <w:trPr>
+          <w:trHeight w:val="829"/>
+        </w:trPr>
+        <w:tc>
+          <w:tcPr>
+            <w:cnfStyle w:val="001000000000" w:firstRow="0" w:lastRow="0" w:firstColumn="1" w:lastColumn="0" w:oddVBand="0" w:evenVBand="0" w:oddHBand="0" w:evenHBand="0" w:firstRowFirstColumn="0" w:firstRowLastColumn="0" w:lastRowFirstColumn="0" w:lastRowLastColumn="0"/>
+            <w:tcW w:w="4970" w:type="dxa"/>
+            <w:vMerge/>
+            <w:vAlign w:val="center"/>
+          </w:tcPr>
+          <w:p>
+            <w:pPr>
+              <w:spacing w:line="276" w:lineRule="auto"/>
+              <w:jc w:val="both"/>
+            </w:pPr>
+          </w:p>
+        </w:tc>
+        <w:tc>
+          <w:tcPr>
+            <w:tcW w:w="4970" w:type="dxa"/>
+            <w:vAlign w:val="center"/>
+          </w:tcPr>
+          <w:p>
+            <w:pPr>
+              <w:spacing w:line="276" w:lineRule="auto"/>
+              <w:cnfStyle w:val="000000000000" w:firstRow="0" w:lastRow="0" w:firstColumn="0" w:lastColumn="0" w:oddVBand="0" w:evenVBand="0" w:oddHBand="0" w:evenHBand="0" w:firstRowFirstColumn="0" w:firstRowLastColumn="0" w:lastRowFirstColumn="0" w:lastRowLastColumn="0"/>
+            </w:pPr>
+            <w:r>
+              <w:t xml:space="preserve">Mise en place de la </w:t>
+            </w:r>
+            <w:proofErr w:type="spellStart"/>
+            <w:r>
+              <w:t>Dockerisation</w:t>
+            </w:r>
+            <w:proofErr w:type="spellEnd"/>
+            <w:r>
+              <w:t xml:space="preserve"> (Angular, Play Framework, MongoDB)</w:t>
+            </w:r>
+          </w:p>
+        </w:tc>
+      </w:tr>
+      <w:tr>
+        <w:trPr>
+          <w:trHeight w:val="809"/>
+        </w:trPr>
+        <w:tc>
+          <w:tcPr>
+            <w:cnfStyle w:val="001000000000" w:firstRow="0" w:lastRow="0" w:firstColumn="1" w:lastColumn="0" w:oddVBand="0" w:evenVBand="0" w:oddHBand="0" w:evenHBand="0" w:firstRowFirstColumn="0" w:firstRowLastColumn="0" w:lastRowFirstColumn="0" w:lastRowLastColumn="0"/>
+            <w:tcW w:w="4970" w:type="dxa"/>
+            <w:vMerge w:val="restart"/>
+            <w:vAlign w:val="center"/>
+          </w:tcPr>
+          <w:p>
+            <w:pPr>
+              <w:spacing w:line="276" w:lineRule="auto"/>
+              <w:jc w:val="both"/>
+            </w:pPr>
+            <w:r>
+              <w:t xml:space="preserve">Bloc 3 – Pilotage de projet complexe </w:t>
+            </w:r>
+          </w:p>
+        </w:tc>
+        <w:tc>
+          <w:tcPr>
+            <w:tcW w:w="4970" w:type="dxa"/>
+            <w:vAlign w:val="center"/>
+          </w:tcPr>
+          <w:p>
+            <w:pPr>
+              <w:spacing w:line="276" w:lineRule="auto"/>
+              <w:cnfStyle w:val="000000000000" w:firstRow="0" w:lastRow="0" w:firstColumn="0" w:lastColumn="0" w:oddVBand="0" w:evenVBand="0" w:oddHBand="0" w:evenHBand="0" w:firstRowFirstColumn="0" w:firstRowLastColumn="0" w:lastRowFirstColumn="0" w:lastRowLastColumn="0"/>
+            </w:pPr>
+            <w:r>
+              <w:t>Conduire un projet technique sur plusieurs mois</w:t>
+            </w:r>
+          </w:p>
+        </w:tc>
+      </w:tr>
+      <w:tr>
+        <w:trPr>
+          <w:trHeight w:val="809"/>
+        </w:trPr>
+        <w:tc>
+          <w:tcPr>
+            <w:cnfStyle w:val="001000000000" w:firstRow="0" w:lastRow="0" w:firstColumn="1" w:lastColumn="0" w:oddVBand="0" w:evenVBand="0" w:oddHBand="0" w:evenHBand="0" w:firstRowFirstColumn="0" w:firstRowLastColumn="0" w:lastRowFirstColumn="0" w:lastRowLastColumn="0"/>
+            <w:tcW w:w="4970" w:type="dxa"/>
+            <w:vMerge/>
+            <w:vAlign w:val="center"/>
+          </w:tcPr>
+          <w:p>
+            <w:pPr>
+              <w:spacing w:line="276" w:lineRule="auto"/>
+              <w:jc w:val="both"/>
+            </w:pPr>
+          </w:p>
+        </w:tc>
+        <w:tc>
+          <w:tcPr>
+            <w:tcW w:w="4970" w:type="dxa"/>
+            <w:vAlign w:val="center"/>
+          </w:tcPr>
+          <w:p>
+            <w:pPr>
+              <w:spacing w:line="276" w:lineRule="auto"/>
+              <w:cnfStyle w:val="000000000000" w:firstRow="0" w:lastRow="0" w:firstColumn="0" w:lastColumn="0" w:oddVBand="0" w:evenVBand="0" w:oddHBand="0" w:evenHBand="0" w:firstRowFirstColumn="0" w:firstRowLastColumn="0" w:lastRowFirstColumn="0" w:lastRowLastColumn="0"/>
+            </w:pPr>
+            <w:r>
+              <w:t>Adaptation continue du plan d’action en fonction des contraintes du projet</w:t>
+            </w:r>
+          </w:p>
+        </w:tc>
+      </w:tr>
+      <w:tr>
+        <w:trPr>
+          <w:trHeight w:val="850"/>
+        </w:trPr>
+        <w:tc>
+          <w:tcPr>
+            <w:cnfStyle w:val="001000000000" w:firstRow="0" w:lastRow="0" w:firstColumn="1" w:lastColumn="0" w:oddVBand="0" w:evenVBand="0" w:oddHBand="0" w:evenHBand="0" w:firstRowFirstColumn="0" w:firstRowLastColumn="0" w:lastRowFirstColumn="0" w:lastRowLastColumn="0"/>
+            <w:tcW w:w="4970" w:type="dxa"/>
+            <w:vMerge w:val="restart"/>
+            <w:vAlign w:val="center"/>
+          </w:tcPr>
+          <w:p>
+            <w:pPr>
+              <w:spacing w:line="276" w:lineRule="auto"/>
+              <w:jc w:val="both"/>
+            </w:pPr>
+            <w:r>
+              <w:t xml:space="preserve">Bloc 4 – Intégration de technologie complexe </w:t>
+            </w:r>
+          </w:p>
+        </w:tc>
+        <w:tc>
+          <w:tcPr>
+            <w:tcW w:w="4970" w:type="dxa"/>
+            <w:vAlign w:val="center"/>
+          </w:tcPr>
+          <w:p>
+            <w:pPr>
+              <w:spacing w:line="276" w:lineRule="auto"/>
+              <w:cnfStyle w:val="000000000000" w:firstRow="0" w:lastRow="0" w:firstColumn="0" w:lastColumn="0" w:oddVBand="0" w:evenVBand="0" w:oddHBand="0" w:evenHBand="0" w:firstRowFirstColumn="0" w:firstRowLastColumn="0" w:lastRowFirstColumn="0" w:lastRowLastColumn="0"/>
+            </w:pPr>
+            <w:r>
+              <w:t xml:space="preserve">Mise en place d’Angular18 </w:t>
+            </w:r>
+          </w:p>
+        </w:tc>
+      </w:tr>
+      <w:tr>
+        <w:trPr>
+          <w:trHeight w:val="835"/>
+        </w:trPr>
+        <w:tc>
+          <w:tcPr>
+            <w:cnfStyle w:val="001000000000" w:firstRow="0" w:lastRow="0" w:firstColumn="1" w:lastColumn="0" w:oddVBand="0" w:evenVBand="0" w:oddHBand="0" w:evenHBand="0" w:firstRowFirstColumn="0" w:firstRowLastColumn="0" w:lastRowFirstColumn="0" w:lastRowLastColumn="0"/>
+            <w:tcW w:w="4970" w:type="dxa"/>
+            <w:vMerge/>
+            <w:vAlign w:val="center"/>
+          </w:tcPr>
+          <w:p>
+            <w:pPr>
+              <w:spacing w:line="276" w:lineRule="auto"/>
+              <w:jc w:val="both"/>
+            </w:pPr>
+          </w:p>
+        </w:tc>
+        <w:tc>
+          <w:tcPr>
+            <w:tcW w:w="4970" w:type="dxa"/>
+            <w:vAlign w:val="center"/>
+          </w:tcPr>
+          <w:p>
+            <w:pPr>
+              <w:spacing w:line="276" w:lineRule="auto"/>
+              <w:cnfStyle w:val="000000000000" w:firstRow="0" w:lastRow="0" w:firstColumn="0" w:lastColumn="0" w:oddVBand="0" w:evenVBand="0" w:oddHBand="0" w:evenHBand="0" w:firstRowFirstColumn="0" w:firstRowLastColumn="0" w:lastRowFirstColumn="0" w:lastRowLastColumn="0"/>
+            </w:pPr>
+            <w:r>
+              <w:t xml:space="preserve">Ajout de </w:t>
+            </w:r>
+            <w:proofErr w:type="spellStart"/>
+            <w:r>
+              <w:t>Webpack</w:t>
+            </w:r>
+            <w:proofErr w:type="spellEnd"/>
+            <w:r>
+              <w:t xml:space="preserve"> personnalisé </w:t>
+            </w:r>
+          </w:p>
+        </w:tc>
+      </w:tr>
+      <w:tr>
+        <w:trPr>
+          <w:trHeight w:val="839"/>
+        </w:trPr>
+        <w:tc>
+          <w:tcPr>
+            <w:cnfStyle w:val="001000000000" w:firstRow="0" w:lastRow="0" w:firstColumn="1" w:lastColumn="0" w:oddVBand="0" w:evenVBand="0" w:oddHBand="0" w:evenHBand="0" w:firstRowFirstColumn="0" w:firstRowLastColumn="0" w:lastRowFirstColumn="0" w:lastRowLastColumn="0"/>
+            <w:tcW w:w="4970" w:type="dxa"/>
+            <w:vMerge/>
+            <w:vAlign w:val="center"/>
+          </w:tcPr>
+          <w:p>
+            <w:pPr>
+              <w:spacing w:line="276" w:lineRule="auto"/>
+              <w:jc w:val="both"/>
+            </w:pPr>
+          </w:p>
+        </w:tc>
+        <w:tc>
+          <w:tcPr>
+            <w:tcW w:w="4970" w:type="dxa"/>
+            <w:vAlign w:val="center"/>
+          </w:tcPr>
+          <w:p>
+            <w:pPr>
+              <w:spacing w:line="276" w:lineRule="auto"/>
+              <w:cnfStyle w:val="000000000000" w:firstRow="0" w:lastRow="0" w:firstColumn="0" w:lastColumn="0" w:oddVBand="0" w:evenVBand="0" w:oddHBand="0" w:evenHBand="0" w:firstRowFirstColumn="0" w:firstRowLastColumn="0" w:lastRowFirstColumn="0" w:lastRowLastColumn="0"/>
+            </w:pPr>
+            <w:r>
+              <w:t>Configuration d’environnement</w:t>
+            </w:r>
+            <w:r>
+              <w:t xml:space="preserve"> multi-</w:t>
+            </w:r>
+            <w:proofErr w:type="spellStart"/>
+            <w:r>
+              <w:t>framework</w:t>
+            </w:r>
+            <w:proofErr w:type="spellEnd"/>
+            <w:r>
+              <w:t xml:space="preserve"> </w:t>
+            </w:r>
+            <w:r>
+              <w:t>entre SBT et NPM</w:t>
+            </w:r>
+          </w:p>
+        </w:tc>
+      </w:tr>
+      <w:tr>
+        <w:trPr>
+          <w:trHeight w:val="720"/>
+        </w:trPr>
+        <w:tc>
+          <w:tcPr>
+            <w:cnfStyle w:val="001000000000" w:firstRow="0" w:lastRow="0" w:firstColumn="1" w:lastColumn="0" w:oddVBand="0" w:evenVBand="0" w:oddHBand="0" w:evenHBand="0" w:firstRowFirstColumn="0" w:firstRowLastColumn="0" w:lastRowFirstColumn="0" w:lastRowLastColumn="0"/>
+            <w:tcW w:w="4970" w:type="dxa"/>
+            <w:vMerge w:val="restart"/>
+            <w:vAlign w:val="center"/>
+          </w:tcPr>
+          <w:p>
+            <w:pPr>
+              <w:spacing w:line="276" w:lineRule="auto"/>
+            </w:pPr>
+            <w:r>
+              <w:t xml:space="preserve">Bloc 5 – Veille, documentation, communication de projet </w:t>
+            </w:r>
+          </w:p>
+        </w:tc>
+        <w:tc>
+          <w:tcPr>
+            <w:tcW w:w="4970" w:type="dxa"/>
+            <w:vAlign w:val="center"/>
+          </w:tcPr>
+          <w:p>
+            <w:pPr>
+              <w:spacing w:line="276" w:lineRule="auto"/>
+              <w:cnfStyle w:val="000000000000" w:firstRow="0" w:lastRow="0" w:firstColumn="0" w:lastColumn="0" w:oddVBand="0" w:evenVBand="0" w:oddHBand="0" w:evenHBand="0" w:firstRowFirstColumn="0" w:firstRowLastColumn="0" w:lastRowFirstColumn="0" w:lastRowLastColumn="0"/>
+            </w:pPr>
+            <w:r>
+              <w:t>Documentation du projet et problème potentiel</w:t>
+            </w:r>
+          </w:p>
+        </w:tc>
+      </w:tr>
+      <w:tr>
+        <w:trPr>
+          <w:trHeight w:val="720"/>
+        </w:trPr>
+        <w:tc>
+          <w:tcPr>
+            <w:cnfStyle w:val="001000000000" w:firstRow="0" w:lastRow="0" w:firstColumn="1" w:lastColumn="0" w:oddVBand="0" w:evenVBand="0" w:oddHBand="0" w:evenHBand="0" w:firstRowFirstColumn="0" w:firstRowLastColumn="0" w:lastRowFirstColumn="0" w:lastRowLastColumn="0"/>
+            <w:tcW w:w="4970" w:type="dxa"/>
+            <w:vMerge/>
+            <w:vAlign w:val="center"/>
+          </w:tcPr>
+          <w:p>
+            <w:pPr>
+              <w:spacing w:line="276" w:lineRule="auto"/>
+            </w:pPr>
+          </w:p>
+        </w:tc>
+        <w:tc>
+          <w:tcPr>
+            <w:tcW w:w="4970" w:type="dxa"/>
+            <w:vAlign w:val="center"/>
+          </w:tcPr>
+          <w:p>
+            <w:pPr>
+              <w:spacing w:line="276" w:lineRule="auto"/>
+              <w:cnfStyle w:val="000000000000" w:firstRow="0" w:lastRow="0" w:firstColumn="0" w:lastColumn="0" w:oddVBand="0" w:evenVBand="0" w:oddHBand="0" w:evenHBand="0" w:firstRowFirstColumn="0" w:firstRowLastColumn="0" w:lastRowFirstColumn="0" w:lastRowLastColumn="0"/>
+            </w:pPr>
+            <w:r>
+              <w:t>Veille sur les différentes stratégie de migration</w:t>
+            </w:r>
+          </w:p>
+        </w:tc>
+      </w:tr>
+    </w:tbl>
+    <w:p>
+      <w:pPr>
+        <w:spacing w:line="276" w:lineRule="auto"/>
+        <w:jc w:val="both"/>
+      </w:pPr>
+    </w:p>
+    <w:p>
+      <w:pPr>
+        <w:spacing w:line="276" w:lineRule="auto"/>
+        <w:jc w:val="both"/>
+      </w:pPr>
+    </w:p>
+    <w:p>
+      <w:pPr>
+        <w:spacing w:line="276" w:lineRule="auto"/>
+        <w:jc w:val="both"/>
+      </w:pPr>
+    </w:p>
+    <w:p>
+      <w:pPr>
+        <w:spacing w:line="276" w:lineRule="auto"/>
         <w:jc w:val="both"/>
       </w:pPr>
       <w:r>
@@ -12441,12 +12146,12 @@
         </w:numPr>
         <w:jc w:val="both"/>
       </w:pPr>
-      <w:bookmarkStart w:id="31" w:name="_Toc199152564"/>
+      <w:bookmarkStart w:id="30" w:name="_Toc199152564"/>
       <w:r>
         <w:lastRenderedPageBreak/>
         <w:t>Conclusion et perspectives</w:t>
       </w:r>
-      <w:bookmarkEnd w:id="31"/>
+      <w:bookmarkEnd w:id="30"/>
       <w:r>
         <w:t xml:space="preserve"> </w:t>
       </w:r>
@@ -12464,12 +12169,12 @@
         <w:pStyle w:val="Titre1"/>
         <w:jc w:val="both"/>
       </w:pPr>
-      <w:bookmarkStart w:id="32" w:name="_Toc199152565"/>
+      <w:bookmarkStart w:id="31" w:name="_Toc199152565"/>
       <w:r>
         <w:lastRenderedPageBreak/>
         <w:t>Références</w:t>
       </w:r>
-      <w:bookmarkEnd w:id="32"/>
+      <w:bookmarkEnd w:id="31"/>
       <w:r>
         <w:t xml:space="preserve"> </w:t>
       </w:r>
@@ -15056,6 +14761,60 @@
       </w:tcPr>
     </w:tblStylePr>
   </w:style>
+  <w:style w:type="table" w:styleId="TableauGrille1Clair">
+    <w:name w:val="Grid Table 1 Light"/>
+    <w:basedOn w:val="TableauNormal"/>
+    <w:uiPriority w:val="46"/>
+    <w:rsid w:val="00A23A1F"/>
+    <w:tblPr>
+      <w:tblStyleRowBandSize w:val="1"/>
+      <w:tblStyleColBandSize w:val="1"/>
+      <w:tblBorders>
+        <w:top w:val="single" w:sz="4" w:space="0" w:color="999999" w:themeColor="text1" w:themeTint="66"/>
+        <w:left w:val="single" w:sz="4" w:space="0" w:color="999999" w:themeColor="text1" w:themeTint="66"/>
+        <w:bottom w:val="single" w:sz="4" w:space="0" w:color="999999" w:themeColor="text1" w:themeTint="66"/>
+        <w:right w:val="single" w:sz="4" w:space="0" w:color="999999" w:themeColor="text1" w:themeTint="66"/>
+        <w:insideH w:val="single" w:sz="4" w:space="0" w:color="999999" w:themeColor="text1" w:themeTint="66"/>
+        <w:insideV w:val="single" w:sz="4" w:space="0" w:color="999999" w:themeColor="text1" w:themeTint="66"/>
+      </w:tblBorders>
+    </w:tblPr>
+    <w:tblStylePr w:type="firstRow">
+      <w:rPr>
+        <w:b/>
+        <w:bCs/>
+      </w:rPr>
+      <w:tblPr/>
+      <w:tcPr>
+        <w:tcBorders>
+          <w:bottom w:val="single" w:sz="12" w:space="0" w:color="666666" w:themeColor="text1" w:themeTint="99"/>
+        </w:tcBorders>
+      </w:tcPr>
+    </w:tblStylePr>
+    <w:tblStylePr w:type="lastRow">
+      <w:rPr>
+        <w:b/>
+        <w:bCs/>
+      </w:rPr>
+      <w:tblPr/>
+      <w:tcPr>
+        <w:tcBorders>
+          <w:top w:val="double" w:sz="2" w:space="0" w:color="666666" w:themeColor="text1" w:themeTint="99"/>
+        </w:tcBorders>
+      </w:tcPr>
+    </w:tblStylePr>
+    <w:tblStylePr w:type="firstCol">
+      <w:rPr>
+        <w:b/>
+        <w:bCs/>
+      </w:rPr>
+    </w:tblStylePr>
+    <w:tblStylePr w:type="lastCol">
+      <w:rPr>
+        <w:b/>
+        <w:bCs/>
+      </w:rPr>
+    </w:tblStylePr>
+  </w:style>
 </w:styles>
 </file>
 

--- a/template.docx
+++ b/template.docx
@@ -777,20 +777,16 @@
                 <w:noProof/>
                 <w:webHidden/>
               </w:rPr>
-            </w:r>
-            <w:r>
-              <w:rPr>
-                <w:noProof/>
-                <w:webHidden/>
-              </w:rPr>
               <w:fldChar w:fldCharType="separate"/>
             </w:r>
             <w:r>
               <w:rPr>
-                <w:noProof/>
-                <w:webHidden/>
-              </w:rPr>
-              <w:t>4</w:t>
+                <w:b/>
+                <w:bCs/>
+                <w:noProof/>
+                <w:webHidden/>
+              </w:rPr>
+              <w:t>Erreur ! Signet non défini.</w:t>
             </w:r>
             <w:r>
               <w:rPr>
@@ -876,7 +872,7 @@
                 <w:noProof/>
                 <w:webHidden/>
               </w:rPr>
-              <w:t>5</w:t>
+              <w:t>4</w:t>
             </w:r>
             <w:r>
               <w:rPr>
@@ -962,7 +958,7 @@
                 <w:noProof/>
                 <w:webHidden/>
               </w:rPr>
-              <w:t>5</w:t>
+              <w:t>4</w:t>
             </w:r>
             <w:r>
               <w:rPr>
@@ -1048,7 +1044,7 @@
                 <w:noProof/>
                 <w:webHidden/>
               </w:rPr>
-              <w:t>5</w:t>
+              <w:t>4</w:t>
             </w:r>
             <w:r>
               <w:rPr>
@@ -1134,7 +1130,7 @@
                 <w:noProof/>
                 <w:webHidden/>
               </w:rPr>
-              <w:t>6</w:t>
+              <w:t>5</w:t>
             </w:r>
             <w:r>
               <w:rPr>
@@ -1220,7 +1216,7 @@
                 <w:noProof/>
                 <w:webHidden/>
               </w:rPr>
-              <w:t>6</w:t>
+              <w:t>5</w:t>
             </w:r>
             <w:r>
               <w:rPr>
@@ -1306,7 +1302,7 @@
                 <w:noProof/>
                 <w:webHidden/>
               </w:rPr>
-              <w:t>8</w:t>
+              <w:t>7</w:t>
             </w:r>
             <w:r>
               <w:rPr>
@@ -1392,7 +1388,7 @@
                 <w:noProof/>
                 <w:webHidden/>
               </w:rPr>
-              <w:t>8</w:t>
+              <w:t>7</w:t>
             </w:r>
             <w:r>
               <w:rPr>
@@ -1478,7 +1474,7 @@
                 <w:noProof/>
                 <w:webHidden/>
               </w:rPr>
-              <w:t>8</w:t>
+              <w:t>7</w:t>
             </w:r>
             <w:r>
               <w:rPr>
@@ -1564,7 +1560,7 @@
                 <w:noProof/>
                 <w:webHidden/>
               </w:rPr>
-              <w:t>8</w:t>
+              <w:t>7</w:t>
             </w:r>
             <w:r>
               <w:rPr>
@@ -1650,7 +1646,7 @@
                 <w:noProof/>
                 <w:webHidden/>
               </w:rPr>
-              <w:t>8</w:t>
+              <w:t>7</w:t>
             </w:r>
             <w:r>
               <w:rPr>
@@ -1736,7 +1732,7 @@
                 <w:noProof/>
                 <w:webHidden/>
               </w:rPr>
-              <w:t>8</w:t>
+              <w:t>7</w:t>
             </w:r>
             <w:r>
               <w:rPr>
@@ -1822,7 +1818,7 @@
                 <w:noProof/>
                 <w:webHidden/>
               </w:rPr>
-              <w:t>9</w:t>
+              <w:t>8</w:t>
             </w:r>
             <w:r>
               <w:rPr>
@@ -1908,7 +1904,7 @@
                 <w:noProof/>
                 <w:webHidden/>
               </w:rPr>
-              <w:t>9</w:t>
+              <w:t>8</w:t>
             </w:r>
             <w:r>
               <w:rPr>
@@ -1994,7 +1990,7 @@
                 <w:noProof/>
                 <w:webHidden/>
               </w:rPr>
-              <w:t>9</w:t>
+              <w:t>8</w:t>
             </w:r>
             <w:r>
               <w:rPr>
@@ -2064,7 +2060,7 @@
                 <w:noProof/>
                 <w:webHidden/>
               </w:rPr>
-              <w:t>9</w:t>
+              <w:t>8</w:t>
             </w:r>
             <w:r>
               <w:rPr>
@@ -2150,7 +2146,7 @@
                 <w:noProof/>
                 <w:webHidden/>
               </w:rPr>
-              <w:t>10</w:t>
+              <w:t>9</w:t>
             </w:r>
             <w:r>
               <w:rPr>
@@ -2236,7 +2232,7 @@
                 <w:noProof/>
                 <w:webHidden/>
               </w:rPr>
-              <w:t>11</w:t>
+              <w:t>10</w:t>
             </w:r>
             <w:r>
               <w:rPr>
@@ -2322,7 +2318,7 @@
                 <w:noProof/>
                 <w:webHidden/>
               </w:rPr>
-              <w:t>11</w:t>
+              <w:t>10</w:t>
             </w:r>
             <w:r>
               <w:rPr>
@@ -2408,7 +2404,7 @@
                 <w:noProof/>
                 <w:webHidden/>
               </w:rPr>
-              <w:t>11</w:t>
+              <w:t>10</w:t>
             </w:r>
             <w:r>
               <w:rPr>
@@ -2494,7 +2490,7 @@
                 <w:noProof/>
                 <w:webHidden/>
               </w:rPr>
-              <w:t>12</w:t>
+              <w:t>11</w:t>
             </w:r>
             <w:r>
               <w:rPr>
@@ -2580,7 +2576,7 @@
                 <w:noProof/>
                 <w:webHidden/>
               </w:rPr>
-              <w:t>12</w:t>
+              <w:t>11</w:t>
             </w:r>
             <w:r>
               <w:rPr>
@@ -2666,7 +2662,7 @@
                 <w:noProof/>
                 <w:webHidden/>
               </w:rPr>
-              <w:t>13</w:t>
+              <w:t>12</w:t>
             </w:r>
             <w:r>
               <w:rPr>
@@ -2752,7 +2748,7 @@
                 <w:noProof/>
                 <w:webHidden/>
               </w:rPr>
-              <w:t>14</w:t>
+              <w:t>13</w:t>
             </w:r>
             <w:r>
               <w:rPr>
@@ -2838,7 +2834,7 @@
                 <w:noProof/>
                 <w:webHidden/>
               </w:rPr>
-              <w:t>14</w:t>
+              <w:t>13</w:t>
             </w:r>
             <w:r>
               <w:rPr>
@@ -2924,7 +2920,7 @@
                 <w:noProof/>
                 <w:webHidden/>
               </w:rPr>
-              <w:t>14</w:t>
+              <w:t>13</w:t>
             </w:r>
             <w:r>
               <w:rPr>
@@ -3010,7 +3006,7 @@
                 <w:noProof/>
                 <w:webHidden/>
               </w:rPr>
-              <w:t>15</w:t>
+              <w:t>14</w:t>
             </w:r>
             <w:r>
               <w:rPr>
@@ -3096,7 +3092,7 @@
                 <w:noProof/>
                 <w:webHidden/>
               </w:rPr>
-              <w:t>15</w:t>
+              <w:t>14</w:t>
             </w:r>
             <w:r>
               <w:rPr>
@@ -3182,7 +3178,7 @@
                 <w:noProof/>
                 <w:webHidden/>
               </w:rPr>
-              <w:t>17</w:t>
+              <w:t>16</w:t>
             </w:r>
             <w:r>
               <w:rPr>
@@ -3268,7 +3264,7 @@
                 <w:noProof/>
                 <w:webHidden/>
               </w:rPr>
-              <w:t>34</w:t>
+              <w:t>35</w:t>
             </w:r>
             <w:r>
               <w:rPr>
@@ -3338,7 +3334,7 @@
                 <w:noProof/>
                 <w:webHidden/>
               </w:rPr>
-              <w:t>35</w:t>
+              <w:t>36</w:t>
             </w:r>
             <w:r>
               <w:rPr>
@@ -3430,7 +3426,7 @@
         <w:pStyle w:val="Titre2"/>
         <w:numPr>
           <w:ilvl w:val="1"/>
-          <w:numId w:val="5"/>
+          <w:numId w:val="10"/>
         </w:numPr>
         <w:jc w:val="both"/>
       </w:pPr>
@@ -3471,9 +3467,17 @@
         <w:spacing w:line="276" w:lineRule="auto"/>
         <w:jc w:val="both"/>
       </w:pPr>
-      <w:r>
-        <w:tab/>
-        <w:t>Méthode de réflexion scientifique basé sur….</w:t>
+    </w:p>
+    <w:p>
+      <w:pPr>
+        <w:spacing w:line="276" w:lineRule="auto"/>
+        <w:jc w:val="both"/>
+      </w:pPr>
+      <w:r>
+        <w:t>Méthode de réflexion scientifique basé sur</w:t>
+      </w:r>
+      <w:r>
+        <w:t xml:space="preserve"> la compréhension des objets comme étant un système composé d’élément en interaction. Cette méthode permet une vision collaborative en intégrant des points de vue différents. </w:t>
       </w:r>
     </w:p>
     <w:p>
@@ -3504,9 +3508,17 @@
         <w:spacing w:line="276" w:lineRule="auto"/>
         <w:jc w:val="both"/>
       </w:pPr>
-      <w:r>
-        <w:tab/>
-        <w:t xml:space="preserve">Méthode de gestion de la connaissance basé sur… </w:t>
+    </w:p>
+    <w:p>
+      <w:pPr>
+        <w:spacing w:line="276" w:lineRule="auto"/>
+        <w:jc w:val="both"/>
+      </w:pPr>
+      <w:r>
+        <w:t>Méthode de gestion de la connaissance basé sur</w:t>
+      </w:r>
+      <w:r>
+        <w:t xml:space="preserve"> un réseaux de connaissance et d’expertise. Elle encourage la synergie et l’auto-organisation. Elle permet chez PICC de modéliser les savoir-faire via la structure problème-solution. </w:t>
       </w:r>
     </w:p>
     <w:p>
@@ -3567,27 +3579,78 @@
       <w:pPr>
         <w:spacing w:line="276" w:lineRule="auto"/>
         <w:jc w:val="both"/>
+      </w:pPr>
+      <w:r>
+        <w:t xml:space="preserve">Plan de relance et de transformation économique initié par la région Grand Est. Ce plan pousse à l’accélération la transition des entreprises vers des modèles durables, résilient et innovants. </w:t>
+      </w:r>
+    </w:p>
+    <w:p>
+      <w:pPr>
+        <w:spacing w:line="276" w:lineRule="auto"/>
+        <w:jc w:val="both"/>
         <w:rPr>
           <w:b/>
           <w:bCs/>
         </w:rPr>
       </w:pPr>
-      <w:r>
+    </w:p>
+    <w:p>
+      <w:pPr>
+        <w:spacing w:line="276" w:lineRule="auto"/>
+        <w:jc w:val="both"/>
         <w:rPr>
           <w:b/>
           <w:bCs/>
         </w:rPr>
-        <w:t>SRDEII</w:t>
-      </w:r>
-    </w:p>
-    <w:p>
-      <w:pPr>
-        <w:spacing w:line="276" w:lineRule="auto"/>
-        <w:jc w:val="both"/>
+      </w:pPr>
+      <w:r>
         <w:rPr>
           <w:b/>
           <w:bCs/>
         </w:rPr>
+        <w:t>SRDEII</w:t>
+      </w:r>
+    </w:p>
+    <w:p>
+      <w:pPr>
+        <w:spacing w:line="276" w:lineRule="auto"/>
+        <w:jc w:val="both"/>
+      </w:pPr>
+    </w:p>
+    <w:p>
+      <w:pPr>
+        <w:spacing w:line="276" w:lineRule="auto"/>
+        <w:jc w:val="both"/>
+      </w:pPr>
+      <w:r>
+        <w:t>Pour</w:t>
+      </w:r>
+      <w:r>
+        <w:t xml:space="preserve"> </w:t>
+      </w:r>
+      <w:r>
+        <w:t>schéma régional de développement économique, d'innovation et d'internationalisation</w:t>
+      </w:r>
+      <w:r>
+        <w:t xml:space="preserve">. Document obligatoire fournie par toute les régions française depuis la loi </w:t>
+      </w:r>
+      <w:proofErr w:type="spellStart"/>
+      <w:r>
+        <w:t>NOTRe</w:t>
+      </w:r>
+      <w:proofErr w:type="spellEnd"/>
+      <w:r>
+        <w:t xml:space="preserve"> de 2015</w:t>
+      </w:r>
+      <w:r>
+        <w:t xml:space="preserve">. Il définit la vision économique de la région. </w:t>
+      </w:r>
+    </w:p>
+    <w:p>
+      <w:pPr>
+        <w:spacing w:line="276" w:lineRule="auto"/>
+        <w:ind w:firstLine="708"/>
+        <w:jc w:val="both"/>
       </w:pPr>
     </w:p>
     <w:p>
@@ -3621,18 +3684,44 @@
       <w:pPr>
         <w:spacing w:line="276" w:lineRule="auto"/>
         <w:jc w:val="both"/>
+      </w:pPr>
+      <w:r>
+        <w:t xml:space="preserve">Pour </w:t>
+      </w:r>
+      <w:proofErr w:type="spellStart"/>
+      <w:r>
+        <w:t>Knowledge</w:t>
+      </w:r>
+      <w:proofErr w:type="spellEnd"/>
+      <w:r>
+        <w:t xml:space="preserve"> MAP, c’est une a</w:t>
+      </w:r>
+      <w:r>
+        <w:t>dap</w:t>
+      </w:r>
+      <w:r>
+        <w:t xml:space="preserve">tation des cartes mentale intégrant les principes d’approche systémique et l’architecture problème solution. </w:t>
+      </w:r>
+    </w:p>
+    <w:p>
+      <w:pPr>
+        <w:spacing w:line="276" w:lineRule="auto"/>
+        <w:jc w:val="both"/>
         <w:rPr>
           <w:b/>
           <w:bCs/>
         </w:rPr>
       </w:pPr>
-      <w:r>
+    </w:p>
+    <w:p>
+      <w:pPr>
+        <w:spacing w:line="276" w:lineRule="auto"/>
+        <w:jc w:val="both"/>
         <w:rPr>
           <w:b/>
           <w:bCs/>
         </w:rPr>
-        <w:t>Concept</w:t>
-      </w:r>
+      </w:pPr>
     </w:p>
     <w:p>
       <w:pPr>
@@ -3658,7 +3747,8 @@
           <w:b/>
           <w:bCs/>
         </w:rPr>
-        <w:t xml:space="preserve">Entités </w:t>
+        <w:lastRenderedPageBreak/>
+        <w:t>Concept</w:t>
       </w:r>
     </w:p>
     <w:p>
@@ -3675,28 +3765,37 @@
       <w:pPr>
         <w:spacing w:line="276" w:lineRule="auto"/>
         <w:jc w:val="both"/>
+      </w:pPr>
+      <w:r>
+        <w:t xml:space="preserve">Les concepts sont les problèmes et solutions qu’il est possible d’intégrer à un KMAP. Une fois posé ils représentent un schéma de pensé ou la construction d’une problématique. </w:t>
+      </w:r>
+    </w:p>
+    <w:p>
+      <w:pPr>
+        <w:spacing w:line="276" w:lineRule="auto"/>
+        <w:jc w:val="both"/>
         <w:rPr>
           <w:b/>
           <w:bCs/>
         </w:rPr>
       </w:pPr>
-      <w:r>
+    </w:p>
+    <w:p>
+      <w:pPr>
+        <w:spacing w:line="276" w:lineRule="auto"/>
+        <w:jc w:val="both"/>
         <w:rPr>
           <w:b/>
           <w:bCs/>
         </w:rPr>
-        <w:t xml:space="preserve">Domain </w:t>
-      </w:r>
-    </w:p>
-    <w:p>
-      <w:pPr>
-        <w:spacing w:line="276" w:lineRule="auto"/>
-        <w:jc w:val="both"/>
+      </w:pPr>
+      <w:r>
         <w:rPr>
           <w:b/>
           <w:bCs/>
         </w:rPr>
-      </w:pPr>
+        <w:t xml:space="preserve">Entités </w:t>
+      </w:r>
     </w:p>
     <w:p>
       <w:pPr>
@@ -3712,36 +3811,108 @@
       <w:pPr>
         <w:spacing w:line="276" w:lineRule="auto"/>
         <w:jc w:val="both"/>
+      </w:pPr>
+      <w:r>
+        <w:t xml:space="preserve">Elément positionnable sur un KMAP. </w:t>
+      </w:r>
+      <w:r>
+        <w:t>Elle</w:t>
+      </w:r>
+      <w:r>
+        <w:t xml:space="preserve">s représentent tous les éléments qui gravitent autour des concepts, cela peut être une machine, une personne de l’organisation ou des objet plus spécifique comme un cadre de gestion de projet. </w:t>
+      </w:r>
+    </w:p>
+    <w:p>
+      <w:pPr>
+        <w:spacing w:line="276" w:lineRule="auto"/>
+        <w:jc w:val="both"/>
         <w:rPr>
           <w:b/>
           <w:bCs/>
         </w:rPr>
       </w:pPr>
-      <w:proofErr w:type="gramStart"/>
-      <w:r>
+    </w:p>
+    <w:p>
+      <w:pPr>
+        <w:spacing w:line="276" w:lineRule="auto"/>
+        <w:jc w:val="both"/>
         <w:rPr>
           <w:b/>
           <w:bCs/>
         </w:rPr>
-        <w:t>know</w:t>
-      </w:r>
-      <w:proofErr w:type="gramEnd"/>
+      </w:pPr>
       <w:r>
         <w:rPr>
           <w:b/>
           <w:bCs/>
         </w:rPr>
-        <w:t>-how management</w:t>
-      </w:r>
-    </w:p>
-    <w:p>
-      <w:pPr>
-        <w:spacing w:line="276" w:lineRule="auto"/>
-        <w:jc w:val="both"/>
-      </w:pPr>
-      <w:r>
-        <w:tab/>
-      </w:r>
+        <w:t xml:space="preserve">Domain </w:t>
+      </w:r>
+    </w:p>
+    <w:p>
+      <w:pPr>
+        <w:spacing w:line="276" w:lineRule="auto"/>
+        <w:jc w:val="both"/>
+        <w:rPr>
+          <w:b/>
+          <w:bCs/>
+        </w:rPr>
+      </w:pPr>
+    </w:p>
+    <w:p>
+      <w:pPr>
+        <w:spacing w:line="276" w:lineRule="auto"/>
+        <w:jc w:val="both"/>
+      </w:pPr>
+      <w:r>
+        <w:t xml:space="preserve">Etiquette apposable sur n’importe quel concept ou entité, ils permettent d’associer un secteur d’activité, un service de l’organisation, une typologie de problème au éléments d’un KMAP. </w:t>
+      </w:r>
+    </w:p>
+    <w:p>
+      <w:pPr>
+        <w:spacing w:line="276" w:lineRule="auto"/>
+        <w:jc w:val="both"/>
+        <w:rPr>
+          <w:b/>
+          <w:bCs/>
+        </w:rPr>
+      </w:pPr>
+    </w:p>
+    <w:p>
+      <w:pPr>
+        <w:spacing w:line="276" w:lineRule="auto"/>
+        <w:jc w:val="both"/>
+        <w:rPr>
+          <w:b/>
+          <w:bCs/>
+        </w:rPr>
+      </w:pPr>
+      <w:r>
+        <w:rPr>
+          <w:b/>
+          <w:bCs/>
+        </w:rPr>
+        <w:t>K</w:t>
+      </w:r>
+      <w:r>
+        <w:rPr>
+          <w:b/>
+          <w:bCs/>
+        </w:rPr>
+        <w:t>now-how management</w:t>
+      </w:r>
+    </w:p>
+    <w:p>
+      <w:pPr>
+        <w:spacing w:line="276" w:lineRule="auto"/>
+        <w:jc w:val="both"/>
+      </w:pPr>
+    </w:p>
+    <w:p>
+      <w:pPr>
+        <w:spacing w:line="276" w:lineRule="auto"/>
+        <w:jc w:val="both"/>
+      </w:pPr>
       <w:r>
         <w:rPr>
           <w:i/>
@@ -3773,7 +3944,7 @@
         <w:pStyle w:val="Titre2"/>
         <w:numPr>
           <w:ilvl w:val="1"/>
-          <w:numId w:val="6"/>
+          <w:numId w:val="10"/>
         </w:numPr>
         <w:jc w:val="both"/>
       </w:pPr>
@@ -3811,16 +3982,17 @@
       <w:pPr>
         <w:jc w:val="both"/>
       </w:pPr>
-      <w:r>
-        <w:lastRenderedPageBreak/>
-        <w:tab/>
+    </w:p>
+    <w:p>
+      <w:pPr>
+        <w:jc w:val="both"/>
+      </w:pPr>
+      <w:r>
         <w:t xml:space="preserve">Acronyme anglophone désignant le Chef </w:t>
       </w:r>
-      <w:proofErr w:type="spellStart"/>
-      <w:r>
-        <w:t>Executif</w:t>
-      </w:r>
-      <w:proofErr w:type="spellEnd"/>
+      <w:r>
+        <w:t>Exécutif</w:t>
+      </w:r>
       <w:r>
         <w:t xml:space="preserve"> </w:t>
       </w:r>
@@ -3858,8 +4030,12 @@
       <w:pPr>
         <w:jc w:val="both"/>
       </w:pPr>
-      <w:r>
-        <w:tab/>
+    </w:p>
+    <w:p>
+      <w:pPr>
+        <w:jc w:val="both"/>
+      </w:pPr>
+      <w:r>
         <w:t xml:space="preserve">Acronyme anglophone désignant le Chef technique </w:t>
       </w:r>
       <w:proofErr w:type="spellStart"/>
@@ -3896,8 +4072,12 @@
       <w:pPr>
         <w:jc w:val="both"/>
       </w:pPr>
-      <w:r>
-        <w:tab/>
+    </w:p>
+    <w:p>
+      <w:pPr>
+        <w:jc w:val="both"/>
+      </w:pPr>
+      <w:r>
         <w:t xml:space="preserve">Largue sous ensemble de du secteur secondaire, ce type d’industrie </w:t>
       </w:r>
       <w:r>
@@ -3928,14 +4108,16 @@
     <w:p>
       <w:pPr>
         <w:jc w:val="both"/>
-      </w:pPr>
-      <w:r>
         <w:rPr>
           <w:b/>
           <w:bCs/>
         </w:rPr>
-        <w:tab/>
-      </w:r>
+      </w:pPr>
+    </w:p>
+    <w:p>
+      <w:pPr>
+        <w:jc w:val="both"/>
+      </w:pPr>
       <w:r>
         <w:t>4</w:t>
       </w:r>
@@ -3973,69 +4155,91 @@
     <w:p>
       <w:pPr>
         <w:jc w:val="both"/>
-      </w:pPr>
-    </w:p>
-    <w:p>
-      <w:pPr>
-        <w:jc w:val="both"/>
         <w:rPr>
           <w:b/>
           <w:bCs/>
         </w:rPr>
       </w:pPr>
-      <w:r>
+    </w:p>
+    <w:p>
+      <w:pPr>
+        <w:jc w:val="both"/>
+      </w:pPr>
+      <w:r>
+        <w:t xml:space="preserve">Méthode de </w:t>
+      </w:r>
+      <w:r>
+        <w:t>management tiré du système de production de Toyota. Il vise à maximiser la valeur pour le client tout en réduisant les gaspillages.</w:t>
+      </w:r>
+    </w:p>
+    <w:p>
+      <w:pPr>
+        <w:jc w:val="both"/>
+      </w:pPr>
+    </w:p>
+    <w:p>
+      <w:pPr>
+        <w:jc w:val="both"/>
         <w:rPr>
           <w:b/>
           <w:bCs/>
         </w:rPr>
-        <w:t>Matrice RASCI</w:t>
-      </w:r>
-    </w:p>
-    <w:p>
-      <w:pPr>
-        <w:jc w:val="both"/>
-      </w:pPr>
-    </w:p>
-    <w:p>
-      <w:pPr>
-        <w:jc w:val="both"/>
+      </w:pPr>
+      <w:r>
         <w:rPr>
           <w:b/>
           <w:bCs/>
         </w:rPr>
-      </w:pPr>
-      <w:r>
-        <w:rPr>
-          <w:b/>
-          <w:bCs/>
-        </w:rPr>
-        <w:t>Framework AGILE</w:t>
-      </w:r>
-    </w:p>
-    <w:p/>
+        <w:t>Matrice RASCI</w:t>
+      </w:r>
+    </w:p>
+    <w:p>
+      <w:pPr>
+        <w:jc w:val="both"/>
+      </w:pPr>
+    </w:p>
+    <w:p>
+      <w:pPr>
+        <w:jc w:val="both"/>
+      </w:pPr>
+      <w:r>
+        <w:t xml:space="preserve">Outils de gestion de projet qui permet de définir les responsabilités de chacun sur un objet donné. Chez PICC elle peut être ajouté à n’importe quelle entité permettant de savoir qui contacter pour obtenir des précisions. </w:t>
+      </w:r>
+    </w:p>
+    <w:p>
+      <w:pPr>
+        <w:jc w:val="both"/>
+      </w:pPr>
+    </w:p>
+    <w:p>
+      <w:pPr>
+        <w:jc w:val="both"/>
+      </w:pPr>
+    </w:p>
+    <w:p>
+      <w:pPr>
+        <w:jc w:val="both"/>
+      </w:pPr>
+    </w:p>
     <w:p>
       <w:pPr>
         <w:pStyle w:val="Titre2"/>
         <w:numPr>
           <w:ilvl w:val="1"/>
-          <w:numId w:val="6"/>
+          <w:numId w:val="10"/>
         </w:numPr>
         <w:jc w:val="both"/>
       </w:pPr>
-      <w:bookmarkStart w:id="5" w:name="_Toc199152539"/>
-      <w:r>
-        <w:t>Intelligence Artificiel</w:t>
+      <w:bookmarkStart w:id="5" w:name="_Toc199152540"/>
+      <w:r>
+        <w:t>Développement de logiciel</w:t>
       </w:r>
       <w:bookmarkEnd w:id="5"/>
       <w:r>
         <w:t xml:space="preserve"> </w:t>
       </w:r>
     </w:p>
-    <w:p>
-      <w:pPr>
-        <w:jc w:val="both"/>
-      </w:pPr>
-    </w:p>
+    <w:p/>
     <w:p>
       <w:pPr>
         <w:jc w:val="both"/>
@@ -4049,7 +4253,45 @@
           <w:b/>
           <w:bCs/>
         </w:rPr>
-        <w:t xml:space="preserve">Intelligence artificielle </w:t>
+        <w:t>LLM</w:t>
+      </w:r>
+    </w:p>
+    <w:p>
+      <w:pPr>
+        <w:jc w:val="both"/>
+      </w:pPr>
+    </w:p>
+    <w:p>
+      <w:pPr>
+        <w:jc w:val="both"/>
+      </w:pPr>
+      <w:r>
+        <w:t xml:space="preserve">Pour Large </w:t>
+      </w:r>
+      <w:proofErr w:type="spellStart"/>
+      <w:r>
+        <w:t>Language</w:t>
+      </w:r>
+      <w:proofErr w:type="spellEnd"/>
+      <w:r>
+        <w:t xml:space="preserve"> Mode</w:t>
+      </w:r>
+      <w:r>
+        <w:t>l est une</w:t>
+      </w:r>
+      <w:r>
+        <w:t xml:space="preserve"> </w:t>
+      </w:r>
+      <w:r>
+        <w:t xml:space="preserve">technologie d’intelligence artificiel basé sur le Deep Learning. Elle consiste </w:t>
+      </w:r>
+      <w:proofErr w:type="gramStart"/>
+      <w:r>
+        <w:t>a</w:t>
+      </w:r>
+      <w:proofErr w:type="gramEnd"/>
+      <w:r>
+        <w:t xml:space="preserve"> entrainer un modèle sur de grand volumes de texte pour comprendre et générer du texte. </w:t>
       </w:r>
     </w:p>
     <w:p>
@@ -4070,13 +4312,8 @@
           <w:b/>
           <w:bCs/>
         </w:rPr>
-        <w:t>LLM</w:t>
-      </w:r>
-    </w:p>
-    <w:p>
-      <w:pPr>
-        <w:jc w:val="both"/>
-      </w:pPr>
+        <w:t>RAG</w:t>
+      </w:r>
     </w:p>
     <w:p>
       <w:pPr>
@@ -4086,607 +4323,1292 @@
           <w:bCs/>
         </w:rPr>
       </w:pPr>
-      <w:r>
+    </w:p>
+    <w:p>
+      <w:pPr>
+        <w:jc w:val="both"/>
+      </w:pPr>
+      <w:r>
+        <w:t xml:space="preserve">Pour </w:t>
+      </w:r>
+      <w:proofErr w:type="spellStart"/>
+      <w:r>
+        <w:t>Retrival</w:t>
+      </w:r>
+      <w:proofErr w:type="spellEnd"/>
+      <w:r>
+        <w:t xml:space="preserve"> </w:t>
+      </w:r>
+      <w:proofErr w:type="spellStart"/>
+      <w:r>
+        <w:t>Augmented</w:t>
+      </w:r>
+      <w:proofErr w:type="spellEnd"/>
+      <w:r>
+        <w:t xml:space="preserve"> </w:t>
+      </w:r>
+      <w:proofErr w:type="spellStart"/>
+      <w:r>
+        <w:t>Generation</w:t>
+      </w:r>
+      <w:proofErr w:type="spellEnd"/>
+      <w:r>
+        <w:t xml:space="preserve"> est une méthode combinant la recherche d’information dans une base de données et la génération de texte via un LLM. Cette méthode permet de cadrer les réponses d’un modèle de langage qui apportera sa réponse en se basant sur la base documentaire de l’entreprise.  </w:t>
+      </w:r>
+    </w:p>
+    <w:p>
+      <w:pPr>
+        <w:jc w:val="both"/>
+      </w:pPr>
+    </w:p>
+    <w:p>
+      <w:pPr>
+        <w:jc w:val="both"/>
         <w:rPr>
           <w:b/>
           <w:bCs/>
         </w:rPr>
-        <w:t>RAG</w:t>
-      </w:r>
-    </w:p>
-    <w:p>
-      <w:pPr>
-        <w:jc w:val="both"/>
-      </w:pPr>
-    </w:p>
-    <w:p>
-      <w:pPr>
-        <w:jc w:val="both"/>
+      </w:pPr>
+      <w:r>
         <w:rPr>
           <w:b/>
           <w:bCs/>
         </w:rPr>
-      </w:pPr>
-      <w:r>
+        <w:t xml:space="preserve">Agent IA </w:t>
+      </w:r>
+    </w:p>
+    <w:p/>
+    <w:p>
+      <w:r>
+        <w:t xml:space="preserve">Programme capable d’interagir avec son environnement, récupérer des informations, raisonner, transmettre ces informations. Dans le cadre de PICC cette technologie est utilisée pour interagir en langage naturel via un LLM enrichie par un RAG. </w:t>
+      </w:r>
+    </w:p>
+    <w:p/>
+    <w:p>
+      <w:pPr>
+        <w:jc w:val="both"/>
         <w:rPr>
           <w:b/>
           <w:bCs/>
         </w:rPr>
-        <w:t xml:space="preserve">Agent IA </w:t>
-      </w:r>
-    </w:p>
-    <w:p>
-      <w:pPr>
-        <w:jc w:val="both"/>
-      </w:pPr>
-    </w:p>
-    <w:p>
-      <w:pPr>
-        <w:jc w:val="both"/>
-      </w:pPr>
+      </w:pPr>
+    </w:p>
+    <w:p>
+      <w:pPr>
+        <w:jc w:val="both"/>
+        <w:rPr>
+          <w:b/>
+          <w:bCs/>
+        </w:rPr>
+      </w:pPr>
+    </w:p>
+    <w:p>
+      <w:pPr>
+        <w:jc w:val="both"/>
+        <w:rPr>
+          <w:b/>
+          <w:bCs/>
+        </w:rPr>
+      </w:pPr>
+    </w:p>
+    <w:p>
+      <w:pPr>
+        <w:jc w:val="both"/>
+        <w:rPr>
+          <w:b/>
+          <w:bCs/>
+        </w:rPr>
+      </w:pPr>
+      <w:r>
+        <w:rPr>
+          <w:b/>
+          <w:bCs/>
+        </w:rPr>
+        <w:lastRenderedPageBreak/>
+        <w:t xml:space="preserve">Saas </w:t>
+      </w:r>
+    </w:p>
+    <w:p>
+      <w:pPr>
+        <w:jc w:val="both"/>
+        <w:rPr>
+          <w:b/>
+          <w:bCs/>
+        </w:rPr>
+      </w:pPr>
+    </w:p>
+    <w:p>
+      <w:pPr>
+        <w:jc w:val="both"/>
+      </w:pPr>
+      <w:r>
+        <w:t xml:space="preserve">Pour Software As A Service ou Logiciel en tant que service c’est un type d’application qui n’est </w:t>
+      </w:r>
+      <w:r>
+        <w:t xml:space="preserve">pas installé sur machine d’utilisateur mais sur un serveur distant. </w:t>
+      </w:r>
+    </w:p>
+    <w:p>
+      <w:pPr>
+        <w:jc w:val="both"/>
+      </w:pPr>
+    </w:p>
+    <w:p>
+      <w:pPr>
+        <w:jc w:val="both"/>
+        <w:rPr>
+          <w:b/>
+          <w:bCs/>
+        </w:rPr>
+      </w:pPr>
+      <w:r>
+        <w:rPr>
+          <w:b/>
+          <w:bCs/>
+        </w:rPr>
+        <w:t>B</w:t>
+      </w:r>
+      <w:r>
+        <w:rPr>
+          <w:b/>
+          <w:bCs/>
+        </w:rPr>
+        <w:t xml:space="preserve">ig data </w:t>
+      </w:r>
+    </w:p>
+    <w:p>
+      <w:pPr>
+        <w:jc w:val="both"/>
+      </w:pPr>
+    </w:p>
+    <w:p>
+      <w:pPr>
+        <w:jc w:val="both"/>
+      </w:pPr>
+      <w:r>
+        <w:t xml:space="preserve">Désigne un ensemble de données qui par son volume nécessite d’être traité par des moyens numérique. </w:t>
+      </w:r>
+    </w:p>
+    <w:p>
+      <w:pPr>
+        <w:jc w:val="both"/>
+      </w:pPr>
+    </w:p>
+    <w:p>
+      <w:pPr>
+        <w:jc w:val="both"/>
+        <w:rPr>
+          <w:b/>
+          <w:bCs/>
+        </w:rPr>
+      </w:pPr>
+      <w:r>
+        <w:rPr>
+          <w:b/>
+          <w:bCs/>
+        </w:rPr>
+        <w:t xml:space="preserve">MES </w:t>
+      </w:r>
+    </w:p>
+    <w:p>
+      <w:pPr>
+        <w:jc w:val="both"/>
+        <w:rPr>
+          <w:b/>
+          <w:bCs/>
+        </w:rPr>
+      </w:pPr>
+    </w:p>
+    <w:p>
+      <w:pPr>
+        <w:jc w:val="both"/>
+      </w:pPr>
+      <w:r>
+        <w:t>Pour</w:t>
+      </w:r>
+      <w:r>
+        <w:t xml:space="preserve"> </w:t>
+      </w:r>
+      <w:proofErr w:type="spellStart"/>
+      <w:r>
+        <w:t>Manufacturing</w:t>
+      </w:r>
+      <w:proofErr w:type="spellEnd"/>
+      <w:r>
+        <w:t xml:space="preserve"> </w:t>
+      </w:r>
+      <w:proofErr w:type="spellStart"/>
+      <w:r>
+        <w:t>Execution</w:t>
+      </w:r>
+      <w:proofErr w:type="spellEnd"/>
+      <w:r>
+        <w:t xml:space="preserve"> System, c’est un logiciel qui relie, surveille et contrôle une chaine de production en temps réel. </w:t>
+      </w:r>
+    </w:p>
+    <w:p>
+      <w:pPr>
+        <w:jc w:val="both"/>
+      </w:pPr>
+    </w:p>
+    <w:p>
+      <w:pPr>
+        <w:jc w:val="both"/>
+        <w:rPr>
+          <w:b/>
+          <w:bCs/>
+        </w:rPr>
+      </w:pPr>
+      <w:r>
+        <w:rPr>
+          <w:b/>
+          <w:bCs/>
+        </w:rPr>
+        <w:t>P</w:t>
+      </w:r>
+      <w:r>
+        <w:rPr>
+          <w:b/>
+          <w:bCs/>
+        </w:rPr>
+        <w:t xml:space="preserve">lateforme IoT </w:t>
+      </w:r>
+    </w:p>
+    <w:p>
+      <w:pPr>
+        <w:jc w:val="both"/>
+      </w:pPr>
+    </w:p>
+    <w:p>
+      <w:pPr>
+        <w:jc w:val="both"/>
+      </w:pPr>
+      <w:r>
+        <w:t xml:space="preserve">Logiciel basé sur la technologie Internet of </w:t>
+      </w:r>
+      <w:proofErr w:type="spellStart"/>
+      <w:r>
+        <w:t>Things</w:t>
+      </w:r>
+      <w:proofErr w:type="spellEnd"/>
+      <w:r>
+        <w:t xml:space="preserve"> qui permet de collecter, analyser et exploiter les données issues des objets connecté. </w:t>
+      </w:r>
+      <w:r>
+        <w:t xml:space="preserve">Chez PICC les données des capteurs IoT permettent de nourrir la base de connaissance du logiciel. </w:t>
+      </w:r>
+    </w:p>
+    <w:p>
+      <w:pPr>
+        <w:jc w:val="both"/>
+      </w:pPr>
+    </w:p>
+    <w:p>
+      <w:pPr>
+        <w:jc w:val="both"/>
+      </w:pPr>
+      <w:r>
+        <w:rPr>
+          <w:b/>
+          <w:bCs/>
+        </w:rPr>
+        <w:t>Framework</w:t>
+      </w:r>
+    </w:p>
+    <w:p>
+      <w:pPr>
+        <w:jc w:val="both"/>
+      </w:pPr>
+    </w:p>
+    <w:p>
+      <w:pPr>
+        <w:jc w:val="both"/>
+      </w:pPr>
+      <w:r>
+        <w:t xml:space="preserve">Pour cadre de développement en français, c’est une structure de base, des conventions et des outils intégrés qui permettent de simplifier le développement d’une application et évide de réinventer la roue. </w:t>
+      </w:r>
+    </w:p>
+    <w:p>
+      <w:pPr>
+        <w:jc w:val="both"/>
+      </w:pPr>
+    </w:p>
+    <w:p>
+      <w:pPr>
+        <w:jc w:val="both"/>
+        <w:rPr>
+          <w:b/>
+          <w:bCs/>
+        </w:rPr>
+      </w:pPr>
+      <w:r>
+        <w:rPr>
+          <w:b/>
+          <w:bCs/>
+        </w:rPr>
+        <w:t xml:space="preserve">Single Page Application </w:t>
+      </w:r>
+      <w:r>
+        <w:rPr>
+          <w:b/>
+          <w:bCs/>
+        </w:rPr>
+        <w:t>(SPA)</w:t>
+      </w:r>
+    </w:p>
+    <w:p>
+      <w:pPr>
+        <w:jc w:val="both"/>
+      </w:pPr>
+    </w:p>
+    <w:p>
+      <w:pPr>
+        <w:jc w:val="both"/>
+      </w:pPr>
+      <w:r>
+        <w:t xml:space="preserve">Technologie Front End mise en avant par des Framework tel que Angular et React, elle permet le chargement d’une application Web depuis un page HTML qui sera mise à jour dynamiquement en JavaScript. </w:t>
+      </w:r>
+    </w:p>
+    <w:p>
+      <w:pPr>
+        <w:jc w:val="both"/>
+      </w:pPr>
+    </w:p>
+    <w:p>
+      <w:pPr>
+        <w:jc w:val="both"/>
+        <w:rPr>
+          <w:b/>
+          <w:bCs/>
+        </w:rPr>
+      </w:pPr>
+      <w:r>
+        <w:rPr>
+          <w:b/>
+          <w:bCs/>
+        </w:rPr>
+        <w:t>Frontend</w:t>
+      </w:r>
+      <w:r>
+        <w:rPr>
+          <w:b/>
+          <w:bCs/>
+        </w:rPr>
+        <w:t xml:space="preserve"> / client </w:t>
+      </w:r>
+    </w:p>
+    <w:p>
+      <w:pPr>
+        <w:jc w:val="both"/>
+        <w:rPr>
+          <w:b/>
+          <w:bCs/>
+        </w:rPr>
+      </w:pPr>
+    </w:p>
+    <w:p>
+      <w:pPr>
+        <w:jc w:val="both"/>
+      </w:pPr>
+      <w:r>
+        <w:t xml:space="preserve">Désigne </w:t>
+      </w:r>
+      <w:r>
+        <w:t xml:space="preserve">la partie visible d’une application avec laquelle l’utilisateur va interagir. </w:t>
+      </w:r>
+    </w:p>
+    <w:p>
+      <w:pPr>
+        <w:jc w:val="both"/>
+        <w:rPr>
+          <w:b/>
+          <w:bCs/>
+        </w:rPr>
+      </w:pPr>
+    </w:p>
+    <w:p>
+      <w:pPr>
+        <w:jc w:val="both"/>
+        <w:rPr>
+          <w:b/>
+          <w:bCs/>
+        </w:rPr>
+      </w:pPr>
+      <w:r>
+        <w:rPr>
+          <w:b/>
+          <w:bCs/>
+        </w:rPr>
+        <w:t xml:space="preserve">Backend / server </w:t>
+      </w:r>
+    </w:p>
+    <w:p>
+      <w:pPr>
+        <w:jc w:val="both"/>
+        <w:rPr>
+          <w:b/>
+          <w:bCs/>
+        </w:rPr>
+      </w:pPr>
+    </w:p>
+    <w:p>
+      <w:pPr>
+        <w:jc w:val="both"/>
+      </w:pPr>
+      <w:r>
+        <w:t xml:space="preserve">Désigne la partie invisible d’une application qui se charge de créditer les authentifications, faire persister les informations ou encore connecter les utilisateurs entre eux.  </w:t>
+      </w:r>
+    </w:p>
+    <w:p>
+      <w:pPr>
+        <w:jc w:val="both"/>
+        <w:rPr>
+          <w:b/>
+          <w:bCs/>
+        </w:rPr>
+      </w:pPr>
+    </w:p>
+    <w:p>
+      <w:pPr>
+        <w:jc w:val="both"/>
+        <w:rPr>
+          <w:b/>
+          <w:bCs/>
+        </w:rPr>
+      </w:pPr>
+    </w:p>
+    <w:p>
+      <w:pPr>
+        <w:jc w:val="both"/>
+        <w:rPr>
+          <w:b/>
+          <w:bCs/>
+        </w:rPr>
+      </w:pPr>
+    </w:p>
+    <w:p>
+      <w:pPr>
+        <w:jc w:val="both"/>
+        <w:rPr>
+          <w:b/>
+          <w:bCs/>
+        </w:rPr>
+      </w:pPr>
+    </w:p>
+    <w:p>
+      <w:pPr>
+        <w:jc w:val="both"/>
+        <w:rPr>
+          <w:b/>
+          <w:bCs/>
+        </w:rPr>
+      </w:pPr>
+    </w:p>
+    <w:p>
+      <w:pPr>
+        <w:jc w:val="both"/>
+        <w:rPr>
+          <w:b/>
+          <w:bCs/>
+        </w:rPr>
+      </w:pPr>
+      <w:r>
+        <w:rPr>
+          <w:b/>
+          <w:bCs/>
+        </w:rPr>
+        <w:lastRenderedPageBreak/>
+        <w:t>F</w:t>
+      </w:r>
+      <w:r>
+        <w:rPr>
+          <w:b/>
+          <w:bCs/>
+        </w:rPr>
+        <w:t xml:space="preserve">older by </w:t>
+      </w:r>
+      <w:proofErr w:type="spellStart"/>
+      <w:r>
+        <w:rPr>
+          <w:b/>
+          <w:bCs/>
+        </w:rPr>
+        <w:t>feature</w:t>
+      </w:r>
+      <w:proofErr w:type="spellEnd"/>
+      <w:r>
+        <w:rPr>
+          <w:b/>
+          <w:bCs/>
+        </w:rPr>
+        <w:t xml:space="preserve"> structure </w:t>
+      </w:r>
+    </w:p>
+    <w:p>
+      <w:pPr>
+        <w:jc w:val="both"/>
+        <w:rPr>
+          <w:b/>
+          <w:bCs/>
+        </w:rPr>
+      </w:pPr>
+    </w:p>
+    <w:p>
+      <w:pPr>
+        <w:jc w:val="both"/>
+      </w:pPr>
+      <w:r>
+        <w:t xml:space="preserve">Méthode d’organisation du code qui consiste à regrouper les fichiers par fonctionnalités métier. A l’inverse on retrouve une organisation par type de fichier qui regroupe tous les composants d’un côté et tous les services d’un autre. </w:t>
+      </w:r>
+    </w:p>
+    <w:p>
+      <w:pPr>
+        <w:jc w:val="both"/>
+        <w:rPr>
+          <w:b/>
+          <w:bCs/>
+        </w:rPr>
+      </w:pPr>
+    </w:p>
+    <w:p>
+      <w:pPr>
+        <w:jc w:val="both"/>
+        <w:rPr>
+          <w:b/>
+          <w:bCs/>
+        </w:rPr>
+      </w:pPr>
+      <w:r>
+        <w:rPr>
+          <w:b/>
+          <w:bCs/>
+        </w:rPr>
+        <w:t xml:space="preserve">Rule Of One </w:t>
+      </w:r>
+    </w:p>
+    <w:p>
+      <w:pPr>
+        <w:jc w:val="both"/>
+        <w:rPr>
+          <w:b/>
+          <w:bCs/>
+        </w:rPr>
+      </w:pPr>
+    </w:p>
+    <w:p>
+      <w:pPr>
+        <w:jc w:val="both"/>
+      </w:pPr>
+      <w:r>
+        <w:t>Principe d’architecture qui incite à limiter chaque fichier à une seul responsabilité</w:t>
+      </w:r>
+      <w:r>
+        <w:t xml:space="preserve"> (class, composant, service)</w:t>
+      </w:r>
+      <w:r>
+        <w:t xml:space="preserve"> et permet un nommage plus </w:t>
+      </w:r>
+      <w:r>
+        <w:t>explicite</w:t>
+      </w:r>
+      <w:r>
+        <w:t xml:space="preserve"> de chaque fichier. </w:t>
+      </w:r>
+    </w:p>
+    <w:p>
+      <w:pPr>
+        <w:jc w:val="both"/>
+        <w:rPr>
+          <w:b/>
+          <w:bCs/>
+        </w:rPr>
+      </w:pPr>
+    </w:p>
+    <w:p>
+      <w:pPr>
+        <w:jc w:val="both"/>
+        <w:rPr>
+          <w:b/>
+          <w:bCs/>
+        </w:rPr>
+      </w:pPr>
+      <w:r>
+        <w:rPr>
+          <w:b/>
+          <w:bCs/>
+        </w:rPr>
+        <w:t>Typ</w:t>
+      </w:r>
+      <w:r>
+        <w:rPr>
+          <w:b/>
+          <w:bCs/>
+        </w:rPr>
+        <w:t>e</w:t>
+      </w:r>
+      <w:r>
+        <w:rPr>
+          <w:b/>
+          <w:bCs/>
+        </w:rPr>
+        <w:t>Scrip</w:t>
+      </w:r>
+      <w:r>
+        <w:rPr>
+          <w:b/>
+          <w:bCs/>
+        </w:rPr>
+        <w:t>t</w:t>
+      </w:r>
+    </w:p>
+    <w:p>
+      <w:pPr>
+        <w:jc w:val="both"/>
+        <w:rPr>
+          <w:b/>
+          <w:bCs/>
+        </w:rPr>
+      </w:pPr>
+    </w:p>
+    <w:p>
+      <w:pPr>
+        <w:jc w:val="both"/>
+      </w:pPr>
+      <w:r>
+        <w:t xml:space="preserve">Technologie permettant d’ajouter un typage for dans le langage JavaScript qui en est usuellement dépourvue. </w:t>
+      </w:r>
+    </w:p>
+    <w:p>
+      <w:pPr>
+        <w:jc w:val="both"/>
+        <w:rPr>
+          <w:b/>
+          <w:bCs/>
+        </w:rPr>
+      </w:pPr>
+    </w:p>
+    <w:p>
+      <w:pPr>
+        <w:jc w:val="both"/>
+        <w:rPr>
+          <w:b/>
+          <w:bCs/>
+        </w:rPr>
+      </w:pPr>
+      <w:r>
+        <w:rPr>
+          <w:b/>
+          <w:bCs/>
+        </w:rPr>
+        <w:t>Module Javascript</w:t>
+      </w:r>
+    </w:p>
+    <w:p>
+      <w:pPr>
+        <w:jc w:val="both"/>
+        <w:rPr>
+          <w:b/>
+          <w:bCs/>
+        </w:rPr>
+      </w:pPr>
+    </w:p>
+    <w:p>
+      <w:pPr>
+        <w:jc w:val="both"/>
+      </w:pPr>
+      <w:r>
+        <w:t xml:space="preserve">Fichier de code isolé qui exporte une partie de sa logique via des classes, fonctions ou constante et qui peut être important dans un fichier javascript. </w:t>
+      </w:r>
+    </w:p>
+    <w:p>
+      <w:pPr>
+        <w:jc w:val="both"/>
+        <w:rPr>
+          <w:b/>
+          <w:bCs/>
+        </w:rPr>
+      </w:pPr>
+    </w:p>
+    <w:p>
+      <w:pPr>
+        <w:jc w:val="both"/>
+        <w:rPr>
+          <w:b/>
+          <w:bCs/>
+        </w:rPr>
+      </w:pPr>
+      <w:r>
+        <w:rPr>
+          <w:b/>
+          <w:bCs/>
+        </w:rPr>
+        <w:t>M</w:t>
+      </w:r>
+      <w:r>
+        <w:rPr>
+          <w:b/>
+          <w:bCs/>
+        </w:rPr>
+        <w:t>odules loader</w:t>
+      </w:r>
+    </w:p>
+    <w:p>
+      <w:pPr>
+        <w:jc w:val="both"/>
+        <w:rPr>
+          <w:b/>
+          <w:bCs/>
+        </w:rPr>
+      </w:pPr>
+    </w:p>
+    <w:p>
+      <w:pPr>
+        <w:jc w:val="both"/>
+      </w:pPr>
+      <w:r>
+        <w:t xml:space="preserve">Mécanisme permettant de charger dynamiquement des modules JavaScripts et de réduire la taille initial d’une application. </w:t>
+      </w:r>
+    </w:p>
+    <w:p>
+      <w:pPr>
+        <w:jc w:val="both"/>
+        <w:rPr>
+          <w:b/>
+          <w:bCs/>
+        </w:rPr>
+      </w:pPr>
+    </w:p>
+    <w:p>
+      <w:pPr>
+        <w:jc w:val="both"/>
+        <w:rPr>
+          <w:b/>
+          <w:bCs/>
+        </w:rPr>
+      </w:pPr>
+      <w:r>
+        <w:rPr>
+          <w:b/>
+          <w:bCs/>
+        </w:rPr>
+        <w:t>Angular Materials</w:t>
+      </w:r>
+      <w:r>
+        <w:rPr>
+          <w:b/>
+          <w:bCs/>
+        </w:rPr>
+        <w:t xml:space="preserve"> </w:t>
+      </w:r>
+    </w:p>
+    <w:p>
+      <w:pPr>
+        <w:jc w:val="both"/>
+        <w:rPr>
+          <w:b/>
+          <w:bCs/>
+        </w:rPr>
+      </w:pPr>
+    </w:p>
+    <w:p>
+      <w:pPr>
+        <w:jc w:val="both"/>
+      </w:pPr>
+      <w:r>
+        <w:t xml:space="preserve">Ensemble d’éléments graphique prêt à l’emploie permettant d’accélérer la construction d’une interface utilisateur. </w:t>
+      </w:r>
+    </w:p>
+    <w:p>
+      <w:pPr>
+        <w:jc w:val="both"/>
+        <w:rPr>
+          <w:b/>
+          <w:bCs/>
+        </w:rPr>
+      </w:pPr>
+    </w:p>
+    <w:p>
+      <w:pPr>
+        <w:jc w:val="both"/>
+        <w:rPr>
+          <w:b/>
+          <w:bCs/>
+        </w:rPr>
+      </w:pPr>
+      <w:r>
+        <w:rPr>
+          <w:b/>
+          <w:bCs/>
+        </w:rPr>
+        <w:t xml:space="preserve">Dette technique </w:t>
+      </w:r>
+    </w:p>
+    <w:p>
+      <w:pPr>
+        <w:jc w:val="both"/>
+        <w:rPr>
+          <w:b/>
+          <w:bCs/>
+        </w:rPr>
+      </w:pPr>
+    </w:p>
+    <w:p>
+      <w:pPr>
+        <w:jc w:val="both"/>
+      </w:pPr>
+      <w:r>
+        <w:t xml:space="preserve">Désigne l’ensemble des compromis techniques fait à court terme ou choix pris il y a longtemps qui génèrent des coûts futures en matière de maintenance, performance et évolutivité. </w:t>
+      </w:r>
+    </w:p>
+    <w:p>
+      <w:pPr>
+        <w:jc w:val="both"/>
+        <w:rPr>
+          <w:b/>
+          <w:bCs/>
+        </w:rPr>
+      </w:pPr>
+    </w:p>
+    <w:p>
+      <w:pPr>
+        <w:jc w:val="both"/>
+        <w:rPr>
+          <w:b/>
+          <w:bCs/>
+        </w:rPr>
+      </w:pPr>
+      <w:r>
+        <w:rPr>
+          <w:b/>
+          <w:bCs/>
+        </w:rPr>
+        <w:t xml:space="preserve">CLI </w:t>
+      </w:r>
+    </w:p>
+    <w:p>
+      <w:pPr>
+        <w:jc w:val="both"/>
+      </w:pPr>
+    </w:p>
+    <w:p>
+      <w:pPr>
+        <w:jc w:val="both"/>
+      </w:pPr>
+      <w:r>
+        <w:t xml:space="preserve">Pour Commande Ligne Interface </w:t>
+      </w:r>
+      <w:r>
+        <w:t>c’est un logiciel auquel on accède via le terminal et qui permet de d’exécuter des scriptes. Le CLI d’Angular sert à crée des composants, lancer la compilation de l’application ou démarrer un server.</w:t>
+      </w:r>
+    </w:p>
+    <w:p>
+      <w:pPr>
+        <w:jc w:val="both"/>
+      </w:pPr>
+    </w:p>
+    <w:p>
+      <w:pPr>
+        <w:jc w:val="both"/>
+      </w:pPr>
+    </w:p>
+    <w:p>
+      <w:pPr>
+        <w:jc w:val="both"/>
+      </w:pPr>
+    </w:p>
+    <w:p>
+      <w:pPr>
+        <w:jc w:val="both"/>
+      </w:pPr>
+    </w:p>
+    <w:p>
+      <w:pPr>
+        <w:jc w:val="both"/>
+      </w:pPr>
+    </w:p>
+    <w:p>
+      <w:pPr>
+        <w:jc w:val="both"/>
+        <w:rPr>
+          <w:b/>
+          <w:bCs/>
+        </w:rPr>
+      </w:pPr>
+      <w:r>
+        <w:rPr>
+          <w:b/>
+          <w:bCs/>
+        </w:rPr>
+        <w:lastRenderedPageBreak/>
+        <w:t>C</w:t>
+      </w:r>
+      <w:r>
+        <w:rPr>
+          <w:b/>
+          <w:bCs/>
+        </w:rPr>
+        <w:t xml:space="preserve">ompilation </w:t>
+      </w:r>
+    </w:p>
+    <w:p>
+      <w:pPr>
+        <w:jc w:val="both"/>
+        <w:rPr>
+          <w:b/>
+          <w:bCs/>
+        </w:rPr>
+      </w:pPr>
+    </w:p>
+    <w:p>
+      <w:pPr>
+        <w:jc w:val="both"/>
+      </w:pPr>
+      <w:r>
+        <w:t xml:space="preserve">Opération de transformation du code initial écrit par un développeur dans un langage compréhensible par la machine. Dans le cas d’Angular avec TypeScript la transformation se fait vers une version plus optimisé du code source. </w:t>
+      </w:r>
+    </w:p>
+    <w:p>
+      <w:pPr>
+        <w:jc w:val="both"/>
+        <w:rPr>
+          <w:b/>
+          <w:bCs/>
+        </w:rPr>
+      </w:pPr>
+    </w:p>
+    <w:p>
+      <w:pPr>
+        <w:jc w:val="both"/>
+        <w:rPr>
+          <w:b/>
+          <w:bCs/>
+        </w:rPr>
+      </w:pPr>
+      <w:proofErr w:type="spellStart"/>
+      <w:r>
+        <w:rPr>
+          <w:b/>
+          <w:bCs/>
+        </w:rPr>
+        <w:t>Linting</w:t>
+      </w:r>
+      <w:proofErr w:type="spellEnd"/>
+      <w:r>
+        <w:rPr>
+          <w:b/>
+          <w:bCs/>
+        </w:rPr>
+        <w:t xml:space="preserve"> </w:t>
+      </w:r>
+    </w:p>
+    <w:p>
+      <w:pPr>
+        <w:jc w:val="both"/>
+        <w:rPr>
+          <w:b/>
+          <w:bCs/>
+        </w:rPr>
+      </w:pPr>
+    </w:p>
+    <w:p>
+      <w:pPr>
+        <w:jc w:val="both"/>
+      </w:pPr>
+      <w:r>
+        <w:t xml:space="preserve">Processus d’analyse du code permettant la détection d’erreur de syntaxe, des incohérences ou problème potentiels. C’est une lecture du code par un logiciel appeler Linter. </w:t>
+      </w:r>
+    </w:p>
+    <w:p>
+      <w:pPr>
+        <w:jc w:val="both"/>
+        <w:rPr>
+          <w:b/>
+          <w:bCs/>
+        </w:rPr>
+      </w:pPr>
+    </w:p>
+    <w:p>
+      <w:pPr>
+        <w:jc w:val="both"/>
+        <w:rPr>
+          <w:b/>
+          <w:bCs/>
+        </w:rPr>
+      </w:pPr>
+      <w:r>
+        <w:rPr>
+          <w:b/>
+          <w:bCs/>
+        </w:rPr>
+        <w:t xml:space="preserve">Application monolithique </w:t>
+      </w:r>
+    </w:p>
+    <w:p>
+      <w:pPr>
+        <w:jc w:val="both"/>
+      </w:pPr>
+    </w:p>
+    <w:p>
+      <w:pPr>
+        <w:jc w:val="both"/>
+      </w:pPr>
+      <w:r>
+        <w:t xml:space="preserve">Application considéré comme un bloc indivisible où toutes parties ont une forte interconnexion les unes avec les autres. L’opposé est une infrastructure en micro-service où toutes les parties sont au maximum découplé les unes des autres et déployable individuellement.  </w:t>
+      </w:r>
+    </w:p>
+    <w:p>
+      <w:pPr>
+        <w:jc w:val="both"/>
+      </w:pPr>
+    </w:p>
+    <w:p>
+      <w:pPr>
+        <w:jc w:val="both"/>
+      </w:pPr>
+      <w:r>
+        <w:rPr>
+          <w:b/>
+          <w:bCs/>
+        </w:rPr>
+        <w:t>Bootstrapping</w:t>
+      </w:r>
+    </w:p>
+    <w:p>
+      <w:pPr>
+        <w:jc w:val="both"/>
+      </w:pPr>
+    </w:p>
+    <w:p>
+      <w:pPr>
+        <w:jc w:val="both"/>
+      </w:pPr>
+      <w:r>
+        <w:t xml:space="preserve">Démarrer ou initialiser l’application, c’est le point d’entré de l’application qui va régir la manière dont le reste du code sera exécuter / appeler. </w:t>
+      </w:r>
+    </w:p>
+    <w:p>
+      <w:pPr>
+        <w:jc w:val="both"/>
+      </w:pPr>
+    </w:p>
+    <w:p>
+      <w:pPr>
+        <w:jc w:val="both"/>
+        <w:rPr>
+          <w:b/>
+          <w:bCs/>
+        </w:rPr>
+      </w:pPr>
+      <w:r>
+        <w:rPr>
+          <w:b/>
+          <w:bCs/>
+        </w:rPr>
+        <w:t>M</w:t>
+      </w:r>
+      <w:r>
+        <w:rPr>
+          <w:b/>
+          <w:bCs/>
+        </w:rPr>
+        <w:t>inification</w:t>
+      </w:r>
+    </w:p>
+    <w:p>
+      <w:pPr>
+        <w:jc w:val="both"/>
+        <w:rPr>
+          <w:b/>
+          <w:bCs/>
+        </w:rPr>
+      </w:pPr>
+    </w:p>
+    <w:p>
+      <w:pPr>
+        <w:jc w:val="both"/>
+      </w:pPr>
+      <w:r>
+        <w:t xml:space="preserve">Mécanisme consistant à réduire la taille final du code source en supprimant les espaces, commentaire et formatage le rendant plus facilement lisible par un humain. </w:t>
+      </w:r>
+    </w:p>
+    <w:p>
+      <w:pPr>
+        <w:jc w:val="both"/>
+        <w:rPr>
+          <w:b/>
+          <w:bCs/>
+        </w:rPr>
+      </w:pPr>
+    </w:p>
+    <w:p>
+      <w:pPr>
+        <w:jc w:val="both"/>
+        <w:rPr>
+          <w:b/>
+          <w:bCs/>
+        </w:rPr>
+      </w:pPr>
+      <w:r>
+        <w:rPr>
+          <w:b/>
+          <w:bCs/>
+        </w:rPr>
+        <w:t>O</w:t>
+      </w:r>
+      <w:r>
+        <w:rPr>
+          <w:b/>
+          <w:bCs/>
+        </w:rPr>
+        <w:t xml:space="preserve">bfuscation </w:t>
+      </w:r>
+    </w:p>
+    <w:p>
+      <w:pPr>
+        <w:jc w:val="both"/>
+        <w:rPr>
+          <w:b/>
+          <w:bCs/>
+        </w:rPr>
+      </w:pPr>
+    </w:p>
+    <w:p>
+      <w:pPr>
+        <w:jc w:val="both"/>
+        <w:rPr>
+          <w:b/>
+          <w:bCs/>
+        </w:rPr>
+      </w:pPr>
+      <w:r>
+        <w:t xml:space="preserve">Mécanisme consistant à rendre le code source d’une application le plus difficile à lire possible sans en altérer le fonctionnement. </w:t>
+      </w:r>
+      <w:r>
+        <w:rPr>
+          <w:b/>
+          <w:bCs/>
+        </w:rPr>
+        <w:br w:type="page"/>
+      </w:r>
+    </w:p>
+    <w:p>
+      <w:pPr>
+        <w:pStyle w:val="Titre1"/>
+        <w:numPr>
+          <w:ilvl w:val="0"/>
+          <w:numId w:val="10"/>
+        </w:numPr>
+        <w:jc w:val="both"/>
+      </w:pPr>
+      <w:bookmarkStart w:id="6" w:name="_Toc199152541"/>
+      <w:r>
+        <w:lastRenderedPageBreak/>
+        <w:t>Introduction</w:t>
+      </w:r>
+      <w:bookmarkEnd w:id="6"/>
     </w:p>
     <w:p>
       <w:pPr>
         <w:pStyle w:val="Titre2"/>
         <w:numPr>
           <w:ilvl w:val="1"/>
-          <w:numId w:val="6"/>
+          <w:numId w:val="10"/>
         </w:numPr>
         <w:jc w:val="both"/>
       </w:pPr>
-      <w:bookmarkStart w:id="6" w:name="_Toc199152540"/>
-      <w:r>
-        <w:t>Développement de logiciel</w:t>
-      </w:r>
-      <w:bookmarkEnd w:id="6"/>
+      <w:bookmarkStart w:id="7" w:name="_Toc199152542"/>
+      <w:r>
+        <w:t>Contexte général et choix de l’entreprise</w:t>
+      </w:r>
+      <w:bookmarkEnd w:id="7"/>
       <w:r>
         <w:t xml:space="preserve"> </w:t>
       </w:r>
     </w:p>
-    <w:p/>
-    <w:p>
-      <w:pPr>
-        <w:jc w:val="both"/>
-        <w:rPr>
-          <w:b/>
-          <w:bCs/>
-        </w:rPr>
-      </w:pPr>
-      <w:r>
-        <w:rPr>
-          <w:b/>
-          <w:bCs/>
-        </w:rPr>
-        <w:t xml:space="preserve">Saas </w:t>
-      </w:r>
-    </w:p>
-    <w:p>
-      <w:pPr>
-        <w:jc w:val="both"/>
-        <w:rPr>
-          <w:b/>
-          <w:bCs/>
-        </w:rPr>
-      </w:pPr>
-    </w:p>
-    <w:p>
-      <w:pPr>
-        <w:jc w:val="both"/>
-      </w:pPr>
-      <w:r>
-        <w:t xml:space="preserve">Pour Software As A Service ou Logiciel en tant que service c’est un type d’application qui n’est </w:t>
-      </w:r>
-      <w:r>
-        <w:t xml:space="preserve">pas installé sur machine d’utilisateur mais sur un serveur distant. </w:t>
-      </w:r>
-    </w:p>
-    <w:p>
-      <w:pPr>
-        <w:jc w:val="both"/>
-      </w:pPr>
-    </w:p>
-    <w:p>
-      <w:pPr>
-        <w:jc w:val="both"/>
-        <w:rPr>
-          <w:b/>
-          <w:bCs/>
-        </w:rPr>
-      </w:pPr>
-      <w:r>
-        <w:rPr>
-          <w:b/>
-          <w:bCs/>
-        </w:rPr>
-        <w:t>B</w:t>
-      </w:r>
-      <w:r>
-        <w:rPr>
-          <w:b/>
-          <w:bCs/>
-        </w:rPr>
-        <w:t xml:space="preserve">ig data </w:t>
-      </w:r>
-    </w:p>
-    <w:p>
-      <w:pPr>
-        <w:jc w:val="both"/>
-      </w:pPr>
-      <w:r>
-        <w:lastRenderedPageBreak/>
-        <w:t xml:space="preserve">Désigne un ensemble de données qui par son volume nécessite d’être traité par des moyens numérique. </w:t>
-      </w:r>
-    </w:p>
-    <w:p>
-      <w:pPr>
-        <w:jc w:val="both"/>
-      </w:pPr>
-    </w:p>
-    <w:p>
-      <w:pPr>
-        <w:jc w:val="both"/>
-        <w:rPr>
-          <w:b/>
-          <w:bCs/>
-        </w:rPr>
-      </w:pPr>
-      <w:r>
-        <w:rPr>
-          <w:b/>
-          <w:bCs/>
-        </w:rPr>
-        <w:t xml:space="preserve">MES </w:t>
-      </w:r>
-    </w:p>
-    <w:p>
-      <w:pPr>
-        <w:jc w:val="both"/>
-      </w:pPr>
-    </w:p>
-    <w:p>
-      <w:pPr>
-        <w:jc w:val="both"/>
-        <w:rPr>
-          <w:b/>
-          <w:bCs/>
-        </w:rPr>
-      </w:pPr>
-      <w:r>
-        <w:rPr>
-          <w:b/>
-          <w:bCs/>
-        </w:rPr>
-        <w:t>P</w:t>
-      </w:r>
-      <w:r>
-        <w:rPr>
-          <w:b/>
-          <w:bCs/>
-        </w:rPr>
-        <w:t xml:space="preserve">lateforme IoT </w:t>
-      </w:r>
-    </w:p>
-    <w:p>
-      <w:pPr>
-        <w:jc w:val="both"/>
-      </w:pPr>
-    </w:p>
-    <w:p>
-      <w:pPr>
-        <w:jc w:val="both"/>
-        <w:rPr>
-          <w:b/>
-          <w:bCs/>
-        </w:rPr>
-      </w:pPr>
-      <w:r>
-        <w:rPr>
-          <w:b/>
-          <w:bCs/>
-        </w:rPr>
-        <w:t xml:space="preserve">Single Page Application </w:t>
-      </w:r>
-    </w:p>
-    <w:p>
-      <w:pPr>
-        <w:jc w:val="both"/>
-      </w:pPr>
-    </w:p>
-    <w:p>
-      <w:pPr>
-        <w:jc w:val="both"/>
-        <w:rPr>
-          <w:b/>
-          <w:bCs/>
-        </w:rPr>
-      </w:pPr>
-      <w:r>
-        <w:rPr>
-          <w:b/>
-          <w:bCs/>
-        </w:rPr>
-        <w:t>Frontend</w:t>
-      </w:r>
-      <w:r>
-        <w:rPr>
-          <w:b/>
-          <w:bCs/>
-        </w:rPr>
-        <w:t xml:space="preserve"> / client </w:t>
-      </w:r>
-    </w:p>
-    <w:p>
-      <w:pPr>
-        <w:jc w:val="both"/>
-        <w:rPr>
-          <w:b/>
-          <w:bCs/>
-        </w:rPr>
-      </w:pPr>
-    </w:p>
-    <w:p>
-      <w:pPr>
-        <w:jc w:val="both"/>
-        <w:rPr>
-          <w:b/>
-          <w:bCs/>
-        </w:rPr>
-      </w:pPr>
-      <w:r>
-        <w:rPr>
-          <w:b/>
-          <w:bCs/>
-        </w:rPr>
-        <w:t xml:space="preserve">Backend / server </w:t>
-      </w:r>
-    </w:p>
-    <w:p>
-      <w:pPr>
-        <w:jc w:val="both"/>
-        <w:rPr>
-          <w:b/>
-          <w:bCs/>
-        </w:rPr>
-      </w:pPr>
-    </w:p>
-    <w:p>
-      <w:pPr>
-        <w:jc w:val="both"/>
-        <w:rPr>
-          <w:b/>
-          <w:bCs/>
-        </w:rPr>
-      </w:pPr>
-      <w:proofErr w:type="gramStart"/>
-      <w:r>
-        <w:rPr>
-          <w:b/>
-          <w:bCs/>
-        </w:rPr>
-        <w:t>folder</w:t>
-      </w:r>
-      <w:proofErr w:type="gramEnd"/>
-      <w:r>
-        <w:rPr>
-          <w:b/>
-          <w:bCs/>
-        </w:rPr>
-        <w:t xml:space="preserve"> by </w:t>
-      </w:r>
-      <w:proofErr w:type="spellStart"/>
-      <w:r>
-        <w:rPr>
-          <w:b/>
-          <w:bCs/>
-        </w:rPr>
-        <w:t>feature</w:t>
-      </w:r>
-      <w:proofErr w:type="spellEnd"/>
-      <w:r>
-        <w:rPr>
-          <w:b/>
-          <w:bCs/>
-        </w:rPr>
-        <w:t xml:space="preserve"> structure </w:t>
-      </w:r>
-    </w:p>
-    <w:p>
-      <w:pPr>
-        <w:jc w:val="both"/>
-        <w:rPr>
-          <w:b/>
-          <w:bCs/>
-        </w:rPr>
-      </w:pPr>
-    </w:p>
-    <w:p>
-      <w:pPr>
-        <w:jc w:val="both"/>
-        <w:rPr>
-          <w:b/>
-          <w:bCs/>
-        </w:rPr>
-      </w:pPr>
-      <w:r>
-        <w:rPr>
-          <w:b/>
-          <w:bCs/>
-        </w:rPr>
-        <w:t xml:space="preserve">Rule Of One </w:t>
-      </w:r>
-    </w:p>
-    <w:p>
-      <w:pPr>
-        <w:jc w:val="both"/>
-        <w:rPr>
-          <w:b/>
-          <w:bCs/>
-        </w:rPr>
-      </w:pPr>
-    </w:p>
-    <w:p>
-      <w:pPr>
-        <w:jc w:val="both"/>
-        <w:rPr>
-          <w:b/>
-          <w:bCs/>
-        </w:rPr>
-      </w:pPr>
-      <w:proofErr w:type="spellStart"/>
-      <w:r>
-        <w:rPr>
-          <w:b/>
-          <w:bCs/>
-        </w:rPr>
-        <w:t>TypseScripte</w:t>
-      </w:r>
-      <w:proofErr w:type="spellEnd"/>
-    </w:p>
-    <w:p>
-      <w:pPr>
-        <w:jc w:val="both"/>
-        <w:rPr>
-          <w:b/>
-          <w:bCs/>
-        </w:rPr>
-      </w:pPr>
-    </w:p>
-    <w:p>
-      <w:pPr>
-        <w:jc w:val="both"/>
-        <w:rPr>
-          <w:b/>
-          <w:bCs/>
-        </w:rPr>
-      </w:pPr>
-      <w:proofErr w:type="gramStart"/>
-      <w:r>
-        <w:rPr>
-          <w:b/>
-          <w:bCs/>
-        </w:rPr>
-        <w:t>modules</w:t>
-      </w:r>
-      <w:proofErr w:type="gramEnd"/>
-      <w:r>
-        <w:rPr>
-          <w:b/>
-          <w:bCs/>
-        </w:rPr>
-        <w:t xml:space="preserve"> loader</w:t>
-      </w:r>
-    </w:p>
-    <w:p>
-      <w:pPr>
-        <w:jc w:val="both"/>
-        <w:rPr>
-          <w:b/>
-          <w:bCs/>
-        </w:rPr>
-      </w:pPr>
-    </w:p>
-    <w:p>
-      <w:pPr>
-        <w:jc w:val="both"/>
-        <w:rPr>
-          <w:b/>
-          <w:bCs/>
-        </w:rPr>
-      </w:pPr>
-      <w:r>
-        <w:rPr>
-          <w:b/>
-          <w:bCs/>
-        </w:rPr>
-        <w:t>Angular Materials</w:t>
-      </w:r>
-      <w:r>
-        <w:rPr>
-          <w:b/>
-          <w:bCs/>
-        </w:rPr>
+    <w:p>
+      <w:pPr>
+        <w:pStyle w:val="Titre2"/>
+        <w:numPr>
+          <w:ilvl w:val="1"/>
+          <w:numId w:val="10"/>
+        </w:numPr>
+        <w:jc w:val="both"/>
+      </w:pPr>
+      <w:bookmarkStart w:id="8" w:name="_Toc199152543"/>
+      <w:r>
+        <w:t>Présentation du cadre professionnel</w:t>
+      </w:r>
+      <w:bookmarkEnd w:id="8"/>
+      <w:r>
         <w:t xml:space="preserve"> </w:t>
       </w:r>
     </w:p>
     <w:p>
       <w:pPr>
-        <w:jc w:val="both"/>
-        <w:rPr>
-          <w:b/>
-          <w:bCs/>
-        </w:rPr>
-      </w:pPr>
-    </w:p>
-    <w:p>
-      <w:pPr>
-        <w:jc w:val="both"/>
-        <w:rPr>
-          <w:b/>
-          <w:bCs/>
-        </w:rPr>
-      </w:pPr>
-      <w:r>
-        <w:rPr>
-          <w:b/>
-          <w:bCs/>
-        </w:rPr>
-        <w:t xml:space="preserve">Dette technique </w:t>
-      </w:r>
-    </w:p>
-    <w:p>
-      <w:pPr>
-        <w:jc w:val="both"/>
-        <w:rPr>
-          <w:b/>
-          <w:bCs/>
-        </w:rPr>
-      </w:pPr>
-    </w:p>
-    <w:p>
-      <w:pPr>
-        <w:jc w:val="both"/>
-        <w:rPr>
-          <w:b/>
-          <w:bCs/>
-        </w:rPr>
-      </w:pPr>
-      <w:r>
-        <w:rPr>
-          <w:b/>
-          <w:bCs/>
-        </w:rPr>
-        <w:t xml:space="preserve">CLI </w:t>
-      </w:r>
-    </w:p>
-    <w:p>
-      <w:pPr>
-        <w:jc w:val="both"/>
-      </w:pPr>
-    </w:p>
-    <w:p>
-      <w:pPr>
-        <w:jc w:val="both"/>
-        <w:rPr>
-          <w:b/>
-          <w:bCs/>
-        </w:rPr>
-      </w:pPr>
-      <w:proofErr w:type="gramStart"/>
-      <w:r>
-        <w:rPr>
-          <w:b/>
-          <w:bCs/>
-        </w:rPr>
-        <w:t>compilation</w:t>
-      </w:r>
-      <w:proofErr w:type="gramEnd"/>
-      <w:r>
-        <w:rPr>
-          <w:b/>
-          <w:bCs/>
-        </w:rPr>
+        <w:pStyle w:val="Titre2"/>
+        <w:numPr>
+          <w:ilvl w:val="1"/>
+          <w:numId w:val="10"/>
+        </w:numPr>
+        <w:jc w:val="both"/>
+      </w:pPr>
+      <w:bookmarkStart w:id="9" w:name="_Toc199152544"/>
+      <w:r>
+        <w:t>Objectif de l’alternance</w:t>
+      </w:r>
+      <w:bookmarkEnd w:id="9"/>
+    </w:p>
+    <w:p>
+      <w:pPr>
+        <w:pStyle w:val="Titre2"/>
+        <w:numPr>
+          <w:ilvl w:val="1"/>
+          <w:numId w:val="10"/>
+        </w:numPr>
+        <w:jc w:val="both"/>
+      </w:pPr>
+      <w:bookmarkStart w:id="10" w:name="_Toc199152545"/>
+      <w:r>
+        <w:t>Présentation des missions réalisé</w:t>
+      </w:r>
+      <w:bookmarkEnd w:id="10"/>
+      <w:r>
         <w:t xml:space="preserve"> </w:t>
       </w:r>
     </w:p>
     <w:p>
       <w:pPr>
-        <w:jc w:val="both"/>
-        <w:rPr>
-          <w:b/>
-          <w:bCs/>
-        </w:rPr>
-      </w:pPr>
-    </w:p>
-    <w:p>
-      <w:pPr>
-        <w:jc w:val="both"/>
-        <w:rPr>
-          <w:b/>
-          <w:bCs/>
-        </w:rPr>
-      </w:pPr>
-      <w:proofErr w:type="spellStart"/>
-      <w:r>
-        <w:rPr>
-          <w:b/>
-          <w:bCs/>
-        </w:rPr>
-        <w:t>Linting</w:t>
-      </w:r>
-      <w:proofErr w:type="spellEnd"/>
-      <w:r>
-        <w:rPr>
-          <w:b/>
-          <w:bCs/>
-        </w:rPr>
+        <w:pStyle w:val="Titre2"/>
+        <w:numPr>
+          <w:ilvl w:val="1"/>
+          <w:numId w:val="10"/>
+        </w:numPr>
+        <w:jc w:val="both"/>
+      </w:pPr>
+      <w:bookmarkStart w:id="11" w:name="_Toc199152546"/>
+      <w:r>
+        <w:t>Structure du mémoire</w:t>
+      </w:r>
+      <w:bookmarkEnd w:id="11"/>
+      <w:r>
         <w:t xml:space="preserve"> </w:t>
       </w:r>
     </w:p>
     <w:p>
       <w:pPr>
         <w:jc w:val="both"/>
-        <w:rPr>
-          <w:b/>
-          <w:bCs/>
-        </w:rPr>
-      </w:pPr>
-    </w:p>
-    <w:p>
-      <w:pPr>
-        <w:jc w:val="both"/>
-      </w:pPr>
-      <w:r>
-        <w:t xml:space="preserve">Application monolithique </w:t>
-      </w:r>
-    </w:p>
-    <w:p>
-      <w:pPr>
-        <w:jc w:val="both"/>
-      </w:pPr>
-    </w:p>
-    <w:p>
-      <w:pPr>
-        <w:jc w:val="both"/>
-      </w:pPr>
-      <w:proofErr w:type="spellStart"/>
-      <w:proofErr w:type="gramStart"/>
-      <w:r>
-        <w:t>bootstrap</w:t>
-      </w:r>
-      <w:proofErr w:type="spellEnd"/>
-      <w:proofErr w:type="gramEnd"/>
-      <w:r>
-        <w:t xml:space="preserve"> </w:t>
-      </w:r>
-    </w:p>
-    <w:p>
-      <w:pPr>
-        <w:jc w:val="both"/>
-      </w:pPr>
-    </w:p>
-    <w:p>
-      <w:pPr>
-        <w:jc w:val="both"/>
-      </w:pPr>
-      <w:proofErr w:type="gramStart"/>
-      <w:r>
-        <w:t>minification</w:t>
-      </w:r>
-      <w:proofErr w:type="gramEnd"/>
-    </w:p>
-    <w:p>
-      <w:pPr>
-        <w:jc w:val="both"/>
-        <w:rPr>
-          <w:b/>
-          <w:bCs/>
-        </w:rPr>
-      </w:pPr>
-      <w:r>
-        <w:rPr>
-          <w:b/>
-          <w:bCs/>
-        </w:rPr>
+      </w:pPr>
+    </w:p>
+    <w:p>
+      <w:pPr>
+        <w:jc w:val="both"/>
+      </w:pPr>
+    </w:p>
+    <w:p>
+      <w:pPr>
+        <w:jc w:val="both"/>
+      </w:pPr>
+      <w:r>
         <w:br w:type="page"/>
       </w:r>
     </w:p>
@@ -4695,155 +5617,34 @@
         <w:pStyle w:val="Titre1"/>
         <w:numPr>
           <w:ilvl w:val="0"/>
-          <w:numId w:val="6"/>
+          <w:numId w:val="10"/>
         </w:numPr>
         <w:jc w:val="both"/>
       </w:pPr>
-      <w:bookmarkStart w:id="7" w:name="_Toc199152541"/>
+      <w:bookmarkStart w:id="12" w:name="_Toc199152547"/>
       <w:r>
         <w:lastRenderedPageBreak/>
-        <w:t>Introduction</w:t>
-      </w:r>
-      <w:bookmarkEnd w:id="7"/>
+        <w:t>Présentation de l’entreprise</w:t>
+      </w:r>
+      <w:bookmarkEnd w:id="12"/>
+      <w:r>
+        <w:t xml:space="preserve"> </w:t>
+      </w:r>
     </w:p>
     <w:p>
       <w:pPr>
         <w:pStyle w:val="Titre2"/>
         <w:numPr>
           <w:ilvl w:val="1"/>
-          <w:numId w:val="6"/>
+          <w:numId w:val="10"/>
         </w:numPr>
         <w:jc w:val="both"/>
       </w:pPr>
-      <w:bookmarkStart w:id="8" w:name="_Toc199152542"/>
-      <w:r>
-        <w:t>Contexte général et choix de l’entreprise</w:t>
-      </w:r>
-      <w:bookmarkEnd w:id="8"/>
-      <w:r>
-        <w:t xml:space="preserve"> </w:t>
-      </w:r>
-    </w:p>
-    <w:p>
-      <w:pPr>
-        <w:pStyle w:val="Titre2"/>
-        <w:numPr>
-          <w:ilvl w:val="1"/>
-          <w:numId w:val="6"/>
-        </w:numPr>
-        <w:jc w:val="both"/>
-      </w:pPr>
-      <w:bookmarkStart w:id="9" w:name="_Toc199152543"/>
-      <w:r>
-        <w:t>Présentation du cadre professionnel</w:t>
-      </w:r>
-      <w:bookmarkEnd w:id="9"/>
-      <w:r>
-        <w:t xml:space="preserve"> </w:t>
-      </w:r>
-    </w:p>
-    <w:p>
-      <w:pPr>
-        <w:pStyle w:val="Titre2"/>
-        <w:numPr>
-          <w:ilvl w:val="1"/>
-          <w:numId w:val="6"/>
-        </w:numPr>
-        <w:jc w:val="both"/>
-      </w:pPr>
-      <w:bookmarkStart w:id="10" w:name="_Toc199152544"/>
-      <w:r>
-        <w:t>Objectif de l’alternance</w:t>
-      </w:r>
-      <w:bookmarkEnd w:id="10"/>
-    </w:p>
-    <w:p>
-      <w:pPr>
-        <w:pStyle w:val="Titre2"/>
-        <w:numPr>
-          <w:ilvl w:val="1"/>
-          <w:numId w:val="6"/>
-        </w:numPr>
-        <w:jc w:val="both"/>
-      </w:pPr>
-      <w:bookmarkStart w:id="11" w:name="_Toc199152545"/>
-      <w:r>
-        <w:t>Présentation des missions réalisé</w:t>
-      </w:r>
-      <w:bookmarkEnd w:id="11"/>
-      <w:r>
-        <w:t xml:space="preserve"> </w:t>
-      </w:r>
-    </w:p>
-    <w:p>
-      <w:pPr>
-        <w:pStyle w:val="Titre2"/>
-        <w:numPr>
-          <w:ilvl w:val="1"/>
-          <w:numId w:val="6"/>
-        </w:numPr>
-        <w:jc w:val="both"/>
-      </w:pPr>
-      <w:bookmarkStart w:id="12" w:name="_Toc199152546"/>
-      <w:r>
-        <w:t>Structure du mémoire</w:t>
-      </w:r>
-      <w:bookmarkEnd w:id="12"/>
-      <w:r>
-        <w:t xml:space="preserve"> </w:t>
-      </w:r>
-    </w:p>
-    <w:p>
-      <w:pPr>
-        <w:jc w:val="both"/>
-      </w:pPr>
-    </w:p>
-    <w:p>
-      <w:pPr>
-        <w:jc w:val="both"/>
-      </w:pPr>
-    </w:p>
-    <w:p>
-      <w:pPr>
-        <w:jc w:val="both"/>
-      </w:pPr>
-      <w:r>
-        <w:br w:type="page"/>
-      </w:r>
-    </w:p>
-    <w:p>
-      <w:pPr>
-        <w:pStyle w:val="Titre1"/>
-        <w:numPr>
-          <w:ilvl w:val="0"/>
-          <w:numId w:val="6"/>
-        </w:numPr>
-        <w:jc w:val="both"/>
-      </w:pPr>
-      <w:bookmarkStart w:id="13" w:name="_Toc199152547"/>
-      <w:r>
-        <w:lastRenderedPageBreak/>
-        <w:t>Présentation de l’entreprise</w:t>
+      <w:bookmarkStart w:id="13" w:name="_Toc199152548"/>
+      <w:r>
+        <w:t>Présentation globale de l’entreprise.</w:t>
       </w:r>
       <w:bookmarkEnd w:id="13"/>
-      <w:r>
-        <w:t xml:space="preserve"> </w:t>
-      </w:r>
-    </w:p>
-    <w:p>
-      <w:pPr>
-        <w:pStyle w:val="Titre2"/>
-        <w:numPr>
-          <w:ilvl w:val="1"/>
-          <w:numId w:val="6"/>
-        </w:numPr>
-        <w:jc w:val="both"/>
-      </w:pPr>
-      <w:bookmarkStart w:id="14" w:name="_Toc199152548"/>
-      <w:r>
-        <w:t>Présentation globale de l’entreprise.</w:t>
-      </w:r>
-      <w:bookmarkEnd w:id="14"/>
       <w:r>
         <w:t xml:space="preserve"> </w:t>
       </w:r>
@@ -4853,47 +5654,202 @@
         <w:pStyle w:val="Titre3"/>
         <w:numPr>
           <w:ilvl w:val="2"/>
-          <w:numId w:val="6"/>
+          <w:numId w:val="10"/>
         </w:numPr>
         <w:jc w:val="both"/>
       </w:pPr>
-      <w:bookmarkStart w:id="15" w:name="_Toc199152549"/>
+      <w:bookmarkStart w:id="14" w:name="_Toc199152549"/>
       <w:r>
         <w:t>Historique et contexte général</w:t>
       </w:r>
+      <w:bookmarkEnd w:id="14"/>
+    </w:p>
+    <w:p>
+      <w:pPr>
+        <w:jc w:val="both"/>
+      </w:pPr>
+    </w:p>
+    <w:p>
+      <w:pPr>
+        <w:spacing w:line="276" w:lineRule="auto"/>
+        <w:ind w:firstLine="708"/>
+        <w:jc w:val="both"/>
+      </w:pPr>
+      <w:r>
+        <w:t>PICC solution est une entreprise Suisse crée en 2020</w:t>
+      </w:r>
+      <w:r>
+        <w:rPr>
+          <w:rStyle w:val="Appelnotedebasdep"/>
+        </w:rPr>
+        <w:footnoteReference w:id="1"/>
+      </w:r>
+      <w:r>
+        <w:t xml:space="preserve">. Son histoire débute 15 ans plutôt avec un </w:t>
+      </w:r>
+      <w:r>
+        <w:t>consortium</w:t>
+      </w:r>
+      <w:r>
+        <w:t xml:space="preserve"> européen réunissant Arcelor Mittal, Alstom et le gouvernement français. Motivé par le constat que l’Asie n’est plus seulement le lieu de la production industriel mais aussi celui de la recherche, il devenait urgent d’aider les entreprises européennes à innover plus facilement. </w:t>
+      </w:r>
+      <w:r>
+        <w:t xml:space="preserve">Pour ce faire deux principes pour la génération d’idée vont être établit : le premier est que le moyen le plus efficace serait de travailler avec des personnes d’horizon et de culture différentes ; le second est que les idées devraient être sélectionné via des procédés scientifique et non biaisé par le charisme ou l’influence des personnes qui les ont portés. </w:t>
+      </w:r>
+    </w:p>
+    <w:p>
+      <w:pPr>
+        <w:spacing w:line="276" w:lineRule="auto"/>
+        <w:ind w:firstLine="708"/>
+        <w:jc w:val="both"/>
+      </w:pPr>
+      <w:r>
+        <w:t>Une équipe de 20 personnes</w:t>
+      </w:r>
+      <w:r>
+        <w:t xml:space="preserve"> composé </w:t>
+      </w:r>
+      <w:r>
+        <w:t xml:space="preserve">de </w:t>
+      </w:r>
+      <w:r>
+        <w:t>sociologue</w:t>
+      </w:r>
+      <w:r>
+        <w:t>s</w:t>
+      </w:r>
+      <w:r>
+        <w:t>, psychologue</w:t>
+      </w:r>
+      <w:r>
+        <w:t>s</w:t>
+      </w:r>
+      <w:r>
+        <w:t xml:space="preserve"> et d’informaticien</w:t>
+      </w:r>
+      <w:r>
+        <w:t>s</w:t>
+      </w:r>
+      <w:r>
+        <w:t xml:space="preserve"> est alors formé</w:t>
+      </w:r>
+      <w:r>
+        <w:t xml:space="preserve">, dont Simon </w:t>
+      </w:r>
+      <w:proofErr w:type="spellStart"/>
+      <w:r>
+        <w:t>Fuhlhaber</w:t>
+      </w:r>
+      <w:proofErr w:type="spellEnd"/>
+      <w:r>
+        <w:t xml:space="preserve"> actuel CTO de PICC Solution, </w:t>
+      </w:r>
+      <w:r>
+        <w:t xml:space="preserve">pour réfléchir à </w:t>
+      </w:r>
+      <w:r>
+        <w:t>une approche systémique et non biaisée de l’innovation</w:t>
+      </w:r>
+      <w:r>
+        <w:t xml:space="preserve">. </w:t>
+      </w:r>
+      <w:r>
+        <w:t xml:space="preserve">Le résultat de cette cherche fut l’ébauche d’un logiciel qui sera racheté par les actuelles dirigeant de PICC solutions, à savoir Contant Ondo CEO et Simon </w:t>
+      </w:r>
+      <w:proofErr w:type="spellStart"/>
+      <w:r>
+        <w:t>Fuhlhaber</w:t>
+      </w:r>
+      <w:proofErr w:type="spellEnd"/>
+      <w:r>
+        <w:t xml:space="preserve"> CTO. C’est ainsi que l’entreprise PICC pour Privet Innovation </w:t>
+      </w:r>
+      <w:r>
+        <w:t>Compétence</w:t>
+      </w:r>
+      <w:r>
+        <w:t xml:space="preserve"> Center et </w:t>
+      </w:r>
+      <w:r>
+        <w:t xml:space="preserve">plus tard </w:t>
+      </w:r>
+      <w:r>
+        <w:t>s</w:t>
+      </w:r>
+      <w:r>
+        <w:t xml:space="preserve">a branche française </w:t>
+      </w:r>
+      <w:r>
+        <w:t>PICC développement</w:t>
+      </w:r>
+      <w:r>
+        <w:t xml:space="preserve"> bas</w:t>
+      </w:r>
+      <w:r>
+        <w:t>é</w:t>
+      </w:r>
+      <w:r>
+        <w:t xml:space="preserve"> dans le Grand Est </w:t>
+      </w:r>
+      <w:r>
+        <w:t xml:space="preserve">furent penser pour améliorer la compétitivité des entreprises. </w:t>
+      </w:r>
+    </w:p>
+    <w:p/>
+    <w:p>
+      <w:pPr>
+        <w:pStyle w:val="Titre3"/>
+      </w:pPr>
+      <w:bookmarkStart w:id="15" w:name="_Toc199152550"/>
+      <w:r>
+        <w:t>3.1.2 Domaine d’activité</w:t>
+      </w:r>
       <w:bookmarkEnd w:id="15"/>
     </w:p>
     <w:p>
       <w:pPr>
-        <w:jc w:val="both"/>
-      </w:pPr>
-    </w:p>
-    <w:p>
-      <w:pPr>
         <w:spacing w:line="276" w:lineRule="auto"/>
         <w:ind w:firstLine="708"/>
         <w:jc w:val="both"/>
       </w:pPr>
       <w:r>
-        <w:t>PICC solution est une entreprise Suisse crée en 2020</w:t>
+        <w:t>Aujourd’hui, l</w:t>
+      </w:r>
+      <w:r>
+        <w:t>’entreprise PICC agit sur plusieurs domaines d’activité à commencés par la gestion de connaissances industrielle</w:t>
       </w:r>
       <w:r>
         <w:rPr>
           <w:rStyle w:val="Appelnotedebasdep"/>
         </w:rPr>
-        <w:footnoteReference w:id="1"/>
-      </w:r>
-      <w:r>
-        <w:t xml:space="preserve">. Son histoire débute 15 ans plutôt avec un </w:t>
-      </w:r>
-      <w:r>
-        <w:t>consortium</w:t>
-      </w:r>
-      <w:r>
-        <w:t xml:space="preserve"> européen réunissant Arcelor Mittal, Alstom et le gouvernement français. Motivé par le constat que l’Asie n’est plus seulement le lieu de la production industriel mais aussi celui de la recherche, il devenait urgent d’aider les entreprises européennes à innover plus facilement. </w:t>
-      </w:r>
-      <w:r>
-        <w:t xml:space="preserve">Pour ce faire deux principes pour la génération d’idée vont être établit : le premier est que le moyen le plus efficace serait de travailler avec des personnes d’horizon et de culture différentes ; le second est que les idées devraient être sélectionné via des procédés scientifique et non biaisé par le charisme ou l’influence des personnes qui les ont portés. </w:t>
+        <w:footnoteReference w:id="2"/>
+      </w:r>
+      <w:r>
+        <w:t>.</w:t>
+      </w:r>
+      <w:r>
+        <w:t xml:space="preserve"> </w:t>
+      </w:r>
+      <w:r>
+        <w:t xml:space="preserve">Pierre angulaire de son activité la connaissance et sa gestion permettent d’anticiper et de prendre des décisions rapidement.  </w:t>
+      </w:r>
+      <w:r>
+        <w:t xml:space="preserve">Pour ce faire les données doivent être : décloisonner et accessible dans un même system de </w:t>
+      </w:r>
+      <w:r>
+        <w:t>gestion centralisée</w:t>
+      </w:r>
+      <w:r>
+        <w:t xml:space="preserve"> ; fiable </w:t>
+      </w:r>
+      <w:r>
+        <w:t>car faisant partie d’une stratégie de management de la donné impliquant des processus de nettoyage, de vérification et de mise à jour des données ; valorisé par un system de recherche efficace permettant le croissement et l’analyse</w:t>
+      </w:r>
+      <w:r>
+        <w:t>,</w:t>
+      </w:r>
+      <w:r>
+        <w:t xml:space="preserve"> ainsi que transformable en indicateur, prévision ou alerte. </w:t>
       </w:r>
     </w:p>
     <w:p>
@@ -4903,235 +5859,93 @@
         <w:jc w:val="both"/>
       </w:pPr>
       <w:r>
-        <w:t>Une équipe de 20 personnes</w:t>
-      </w:r>
-      <w:r>
-        <w:t xml:space="preserve"> composé sociologue, psychologue et d’informaticien</w:t>
-      </w:r>
-      <w:r>
-        <w:t xml:space="preserve"> est alors formé</w:t>
-      </w:r>
-      <w:r>
-        <w:t xml:space="preserve">, dont Simon </w:t>
-      </w:r>
-      <w:proofErr w:type="spellStart"/>
-      <w:r>
-        <w:t>Fuhlhaber</w:t>
-      </w:r>
-      <w:proofErr w:type="spellEnd"/>
-      <w:r>
-        <w:t xml:space="preserve"> actuel CTO de PICC Solution, </w:t>
-      </w:r>
-      <w:r>
-        <w:t xml:space="preserve">pour réfléchir à </w:t>
-      </w:r>
-      <w:r>
-        <w:t>une approche systémique et non biaisée de l’innovation</w:t>
-      </w:r>
-      <w:r>
-        <w:t xml:space="preserve">. </w:t>
-      </w:r>
-      <w:r>
-        <w:t xml:space="preserve">Le résultat de cette cherche fut l’ébauche d’un logiciel qui sera racheté par les actuelles dirigeant de PICC solutions, à savoir Contant Ondo CEO et Simon </w:t>
-      </w:r>
-      <w:proofErr w:type="spellStart"/>
-      <w:r>
-        <w:t>Fuhlhaber</w:t>
-      </w:r>
-      <w:proofErr w:type="spellEnd"/>
-      <w:r>
-        <w:t xml:space="preserve"> CTO. C’est ainsi que l’entreprise PICC pour Privet Innovation </w:t>
-      </w:r>
-      <w:r>
-        <w:t>Compétence</w:t>
-      </w:r>
-      <w:r>
-        <w:t xml:space="preserve"> Center et </w:t>
-      </w:r>
-      <w:r>
-        <w:t xml:space="preserve">plus tard </w:t>
+        <w:t xml:space="preserve">Face à la masse d’information récolté et à leurs complexité, l’intelligence artificiel est </w:t>
+      </w:r>
+      <w:r>
+        <w:t>devenue</w:t>
+      </w:r>
+      <w:r>
+        <w:t xml:space="preserve"> un outil incontournable pour traiter et analyser ces ensembles de données. </w:t>
+      </w:r>
+      <w:r>
+        <w:t xml:space="preserve">Cette technologie ne se contente pas seulement d’automatiser l’analyse de grand volume </w:t>
+      </w:r>
+      <w:r>
+        <w:lastRenderedPageBreak/>
+        <w:t xml:space="preserve">de données mais propose </w:t>
+      </w:r>
+      <w:r>
+        <w:t>également</w:t>
+      </w:r>
+      <w:r>
+        <w:t xml:space="preserve"> leur restructuration via l’approche problème-solution. Cette méthode permet de proposer des actions concrètes qui seront</w:t>
+      </w:r>
+      <w:r>
+        <w:t xml:space="preserve"> validé</w:t>
+      </w:r>
+      <w:r>
+        <w:t xml:space="preserve"> par l’entreprise. </w:t>
+      </w:r>
+    </w:p>
+    <w:p>
+      <w:pPr>
+        <w:spacing w:line="276" w:lineRule="auto"/>
+        <w:ind w:firstLine="708"/>
+        <w:jc w:val="both"/>
+      </w:pPr>
+      <w:r>
+        <w:t>Enfin, PICC se concentre sur l’intelligence collective. L’objectif</w:t>
+      </w:r>
+      <w:r>
+        <w:t xml:space="preserve"> est simple</w:t>
+      </w:r>
+      <w:r>
+        <w:t>,</w:t>
+      </w:r>
+      <w:r>
+        <w:t xml:space="preserve"> donner la possibilité aux collaborateurs de se concentrer sur les activités qui génère les plus de valeurs ajoutées pour l’entreprise. Dans la pratique c’est accéder aux savoir et aux </w:t>
+      </w:r>
+      <w:r>
+        <w:t>savoir-faire</w:t>
+      </w:r>
+      <w:r>
+        <w:t xml:space="preserve"> de l’entreprise</w:t>
+      </w:r>
+      <w:r>
+        <w:t xml:space="preserve">, </w:t>
+      </w:r>
+      <w:r>
+        <w:t>être guid</w:t>
+      </w:r>
+      <w:r>
+        <w:t>é</w:t>
+      </w:r>
+      <w:r>
+        <w:t xml:space="preserve"> dans la résolution de problème complexe, recevoir une assistance à la prise de décision, anticipé et résoudre les problème</w:t>
       </w:r>
       <w:r>
         <w:t>s</w:t>
       </w:r>
       <w:r>
-        <w:t xml:space="preserve">a branche française </w:t>
-      </w:r>
-      <w:r>
-        <w:t>PICC développement</w:t>
-      </w:r>
-      <w:r>
-        <w:t xml:space="preserve"> bas</w:t>
-      </w:r>
-      <w:r>
-        <w:t>é</w:t>
-      </w:r>
-      <w:r>
-        <w:t xml:space="preserve"> dans le Grand Est </w:t>
-      </w:r>
-      <w:r>
-        <w:t xml:space="preserve">furent penser pour améliorer la compétitivité des entreprises. </w:t>
-      </w:r>
-    </w:p>
-    <w:p/>
-    <w:p>
-      <w:pPr>
-        <w:pStyle w:val="Titre3"/>
-      </w:pPr>
-      <w:bookmarkStart w:id="16" w:name="_Toc199152550"/>
-      <w:r>
-        <w:t>3.1.2 Domaine d’activité</w:t>
-      </w:r>
-      <w:bookmarkEnd w:id="16"/>
-    </w:p>
-    <w:p>
-      <w:pPr>
-        <w:spacing w:line="276" w:lineRule="auto"/>
-        <w:ind w:firstLine="708"/>
-        <w:jc w:val="both"/>
-      </w:pPr>
-      <w:r>
-        <w:t>Aujourd’hui, l</w:t>
-      </w:r>
-      <w:r>
-        <w:t>’entreprise PICC agit sur plusieurs domaines d’activité à commencés par la gestion de connaissances industrielle</w:t>
-      </w:r>
-      <w:r>
-        <w:rPr>
-          <w:rStyle w:val="Appelnotedebasdep"/>
-        </w:rPr>
-        <w:footnoteReference w:id="2"/>
-      </w:r>
-      <w:r>
-        <w:t>.</w:t>
+        <w:t xml:space="preserve"> en proposant des solutions</w:t>
+      </w:r>
+      <w:r>
+        <w:t xml:space="preserve"> et</w:t>
       </w:r>
       <w:r>
         <w:t xml:space="preserve"> </w:t>
       </w:r>
       <w:r>
-        <w:t xml:space="preserve">Pierre angulaire de son activité la connaissance et sa gestion permettent d’anticiper et de prendre des décisions rapidement.  </w:t>
-      </w:r>
-      <w:r>
-        <w:t xml:space="preserve">Pour ce faire les données doivent être : décloisonner et accessible dans un même system de </w:t>
-      </w:r>
-      <w:r>
-        <w:t>gestion centralisée</w:t>
-      </w:r>
-      <w:r>
-        <w:t xml:space="preserve"> ; fiable </w:t>
-      </w:r>
-      <w:r>
-        <w:t>car faisant partie d’une stratégie de management de la donné impliquant des processus de nettoyage, de vérification et de mise à jour des données ; valorisé par un system de recherche efficace permettant le croissement et l’analyse</w:t>
+        <w:t>enfin valoriser</w:t>
       </w:r>
       <w:r>
         <w:t>,</w:t>
       </w:r>
       <w:r>
-        <w:t xml:space="preserve"> ainsi que transformable en indicateur, prévision ou alerte. </w:t>
-      </w:r>
-    </w:p>
-    <w:p>
-      <w:pPr>
-        <w:spacing w:line="276" w:lineRule="auto"/>
-        <w:ind w:firstLine="708"/>
-        <w:jc w:val="both"/>
-      </w:pPr>
-      <w:r>
-        <w:t xml:space="preserve">Face à la masse d’information récolté et à leurs complexité, l’intelligence artificiel est </w:t>
-      </w:r>
-      <w:r>
-        <w:t>devenue</w:t>
-      </w:r>
-      <w:r>
-        <w:t xml:space="preserve"> un outil incontournable pour traiter et analyser ces ensembles de données. </w:t>
-      </w:r>
-      <w:r>
-        <w:t xml:space="preserve">Cette technologie ne se contente pas seulement d’automatiser l’analyse de grand volume de données mais propose </w:t>
-      </w:r>
-      <w:r>
-        <w:t>également</w:t>
-      </w:r>
-      <w:r>
-        <w:t xml:space="preserve"> leur restructuration via l’approche problème-</w:t>
-      </w:r>
-      <w:r>
-        <w:lastRenderedPageBreak/>
-        <w:t>solution. Cette méthode permet de proposer des actions concrètes qui seront</w:t>
-      </w:r>
-      <w:r>
-        <w:t xml:space="preserve"> validé</w:t>
-      </w:r>
-      <w:r>
-        <w:t xml:space="preserve"> par l’entreprise. </w:t>
-      </w:r>
-    </w:p>
-    <w:p>
-      <w:pPr>
-        <w:spacing w:line="276" w:lineRule="auto"/>
-        <w:ind w:firstLine="708"/>
-        <w:jc w:val="both"/>
-      </w:pPr>
-      <w:r>
-        <w:t>Enfin, PICC se concentre sur l’intelligence collective. L’objectif</w:t>
-      </w:r>
-      <w:r>
-        <w:t xml:space="preserve"> est simple</w:t>
-      </w:r>
-      <w:r>
-        <w:t>,</w:t>
-      </w:r>
-      <w:r>
-        <w:t xml:space="preserve"> donner la possibilité aux collaborateurs de se concentrer sur les activités qui génère les plus de valeurs ajoutées pour l’entreprise. Dans la pratique c’est accéder aux savoir et aux </w:t>
-      </w:r>
-      <w:r>
-        <w:t>savoir-faire</w:t>
-      </w:r>
-      <w:r>
-        <w:t xml:space="preserve"> de l’entreprise</w:t>
-      </w:r>
-      <w:r>
-        <w:t xml:space="preserve">, </w:t>
-      </w:r>
-      <w:r>
-        <w:t>être guid</w:t>
-      </w:r>
-      <w:r>
-        <w:t>é</w:t>
-      </w:r>
-      <w:r>
-        <w:t xml:space="preserve"> dans la résolution de problème complexe, recevoir une assistance à la prise de décision, anticipé et résoudre les problème</w:t>
-      </w:r>
-      <w:r>
-        <w:t>s</w:t>
-      </w:r>
-      <w:r>
-        <w:t xml:space="preserve"> en proposant des solutions</w:t>
-      </w:r>
-      <w:r>
-        <w:t xml:space="preserve"> et</w:t>
+        <w:t xml:space="preserve"> capitaliser les retours d’expériences. </w:t>
       </w:r>
       <w:r>
         <w:t xml:space="preserve"> </w:t>
-      </w:r>
-      <w:r>
-        <w:t>enfin valoriser</w:t>
-      </w:r>
-      <w:r>
-        <w:t>,</w:t>
-      </w:r>
-      <w:r>
-        <w:t xml:space="preserve"> capitaliser les retours d’expériences. </w:t>
-      </w:r>
-      <w:r>
-        <w:t xml:space="preserve"> </w:t>
-      </w:r>
-    </w:p>
-    <w:p>
-      <w:pPr>
-        <w:jc w:val="both"/>
-      </w:pPr>
-      <w:r>
-        <w:tab/>
       </w:r>
     </w:p>
     <w:p>
@@ -5148,11 +5962,11 @@
         </w:numPr>
         <w:jc w:val="both"/>
       </w:pPr>
-      <w:bookmarkStart w:id="17" w:name="_Toc199152551"/>
+      <w:bookmarkStart w:id="16" w:name="_Toc199152551"/>
       <w:r>
         <w:t>Positionnement sur le marché</w:t>
       </w:r>
-      <w:bookmarkEnd w:id="17"/>
+      <w:bookmarkEnd w:id="16"/>
       <w:r>
         <w:t xml:space="preserve"> </w:t>
       </w:r>
@@ -5376,13 +6190,6 @@
         <w:ind w:firstLine="708"/>
         <w:jc w:val="both"/>
       </w:pPr>
-    </w:p>
-    <w:p>
-      <w:pPr>
-        <w:spacing w:line="276" w:lineRule="auto"/>
-        <w:ind w:firstLine="708"/>
-        <w:jc w:val="both"/>
-      </w:pPr>
       <w:r>
         <w:lastRenderedPageBreak/>
         <w:t xml:space="preserve">Ces analyses ainsi que le suivie des réunions de concertations et les SRDEII de toutes les régions françaises on permit de mettre en lumière 70 millions de liens </w:t>
@@ -5412,14 +6219,14 @@
         </w:numPr>
         <w:jc w:val="both"/>
       </w:pPr>
-      <w:bookmarkStart w:id="18" w:name="_Toc199152552"/>
+      <w:bookmarkStart w:id="17" w:name="_Toc199152552"/>
       <w:r>
         <w:t>Technologie</w:t>
       </w:r>
       <w:r>
         <w:t xml:space="preserve"> de PICC Solution</w:t>
       </w:r>
-      <w:bookmarkEnd w:id="18"/>
+      <w:bookmarkEnd w:id="17"/>
       <w:r>
         <w:t xml:space="preserve"> </w:t>
       </w:r>
@@ -5433,11 +6240,11 @@
         </w:numPr>
         <w:jc w:val="both"/>
       </w:pPr>
-      <w:bookmarkStart w:id="19" w:name="_Toc199152553"/>
+      <w:bookmarkStart w:id="18" w:name="_Toc199152553"/>
       <w:r>
         <w:t>Gestion et structuration de l’information</w:t>
       </w:r>
-      <w:bookmarkEnd w:id="19"/>
+      <w:bookmarkEnd w:id="18"/>
       <w:r>
         <w:t xml:space="preserve"> </w:t>
       </w:r>
@@ -5634,11 +6441,11 @@
         </w:numPr>
         <w:jc w:val="both"/>
       </w:pPr>
-      <w:bookmarkStart w:id="20" w:name="_Toc199152554"/>
+      <w:bookmarkStart w:id="19" w:name="_Toc199152554"/>
       <w:r>
         <w:t>Technologie d’intelligence artificiel utilisé</w:t>
       </w:r>
-      <w:bookmarkEnd w:id="20"/>
+      <w:bookmarkEnd w:id="19"/>
       <w:r>
         <w:t xml:space="preserve"> </w:t>
       </w:r>
@@ -5775,11 +6582,11 @@
         </w:numPr>
         <w:jc w:val="both"/>
       </w:pPr>
-      <w:bookmarkStart w:id="21" w:name="_Toc199152555"/>
+      <w:bookmarkStart w:id="20" w:name="_Toc199152555"/>
       <w:r>
         <w:t>Structure interne de l’entreprise</w:t>
       </w:r>
-      <w:bookmarkEnd w:id="21"/>
+      <w:bookmarkEnd w:id="20"/>
     </w:p>
     <w:p>
       <w:pPr>
@@ -5790,11 +6597,11 @@
         </w:numPr>
         <w:jc w:val="both"/>
       </w:pPr>
-      <w:bookmarkStart w:id="22" w:name="_Toc199152556"/>
+      <w:bookmarkStart w:id="21" w:name="_Toc199152556"/>
       <w:r>
         <w:t>Organisation interne</w:t>
       </w:r>
-      <w:bookmarkEnd w:id="22"/>
+      <w:bookmarkEnd w:id="21"/>
       <w:r>
         <w:t xml:space="preserve"> </w:t>
       </w:r>
@@ -5963,11 +6770,11 @@
         </w:numPr>
         <w:jc w:val="both"/>
       </w:pPr>
-      <w:bookmarkStart w:id="23" w:name="_Toc199152557"/>
+      <w:bookmarkStart w:id="22" w:name="_Toc199152557"/>
       <w:r>
         <w:t>Exemple de méthodologie de pilotage</w:t>
       </w:r>
-      <w:bookmarkEnd w:id="23"/>
+      <w:bookmarkEnd w:id="22"/>
       <w:r>
         <w:t xml:space="preserve"> </w:t>
       </w:r>
@@ -6255,12 +7062,12 @@
         </w:numPr>
         <w:jc w:val="both"/>
       </w:pPr>
-      <w:bookmarkStart w:id="24" w:name="_Toc199152558"/>
+      <w:bookmarkStart w:id="23" w:name="_Toc199152558"/>
       <w:r>
         <w:lastRenderedPageBreak/>
         <w:t>Mission réalisées</w:t>
       </w:r>
-      <w:bookmarkEnd w:id="24"/>
+      <w:bookmarkEnd w:id="23"/>
       <w:r>
         <w:t xml:space="preserve"> </w:t>
       </w:r>
@@ -6274,11 +7081,11 @@
         </w:numPr>
         <w:jc w:val="both"/>
       </w:pPr>
-      <w:bookmarkStart w:id="25" w:name="_Toc199152559"/>
+      <w:bookmarkStart w:id="24" w:name="_Toc199152559"/>
       <w:r>
         <w:t>Mise en place des entités personnalisé</w:t>
       </w:r>
-      <w:bookmarkEnd w:id="25"/>
+      <w:bookmarkEnd w:id="24"/>
       <w:r>
         <w:t xml:space="preserve"> </w:t>
       </w:r>
@@ -6292,11 +7099,11 @@
         </w:numPr>
         <w:jc w:val="both"/>
       </w:pPr>
-      <w:bookmarkStart w:id="26" w:name="_Toc199152560"/>
+      <w:bookmarkStart w:id="25" w:name="_Toc199152560"/>
       <w:r>
         <w:t>Refonte du module de procédure</w:t>
       </w:r>
-      <w:bookmarkEnd w:id="26"/>
+      <w:bookmarkEnd w:id="25"/>
       <w:r>
         <w:t xml:space="preserve"> </w:t>
       </w:r>
@@ -6326,7 +7133,7 @@
         </w:numPr>
         <w:jc w:val="both"/>
       </w:pPr>
-      <w:bookmarkStart w:id="27" w:name="_Toc199152561"/>
+      <w:bookmarkStart w:id="26" w:name="_Toc199152561"/>
       <w:r>
         <w:lastRenderedPageBreak/>
         <w:t>Transition vers angular18</w:t>
@@ -6334,7 +7141,7 @@
       <w:r>
         <w:t> : mise en place d’un application hybride</w:t>
       </w:r>
-      <w:bookmarkEnd w:id="27"/>
+      <w:bookmarkEnd w:id="26"/>
       <w:r>
         <w:t xml:space="preserve"> </w:t>
       </w:r>
@@ -6348,11 +7155,11 @@
         </w:numPr>
         <w:jc w:val="both"/>
       </w:pPr>
-      <w:bookmarkStart w:id="28" w:name="_Toc199152562"/>
+      <w:bookmarkStart w:id="27" w:name="_Toc199152562"/>
       <w:r>
         <w:t>Définition de la mission</w:t>
       </w:r>
-      <w:bookmarkEnd w:id="28"/>
+      <w:bookmarkEnd w:id="27"/>
       <w:r>
         <w:t xml:space="preserve"> </w:t>
       </w:r>
@@ -6667,6 +7474,7 @@
         <w:jc w:val="both"/>
       </w:pPr>
       <w:r>
+        <w:lastRenderedPageBreak/>
         <w:t>Nous avons donc conclu à la nécessité d</w:t>
       </w:r>
       <w:r>
@@ -6685,14 +7493,19 @@
         <w:t>au</w:t>
       </w:r>
       <w:r>
-        <w:t xml:space="preserve"> long terme. En outre cela nous permettra de : moderniser l’interface </w:t>
-      </w:r>
-      <w:r>
-        <w:lastRenderedPageBreak/>
-        <w:t xml:space="preserve">utilisateur en utilisant les dernière version d’Angular Materials ; facilité la maintenabilité et l’évolutivité grâce à un code mieux structure et l’intégration de test unitaire ; </w:t>
-      </w:r>
-      <w:r>
-        <w:t xml:space="preserve">réduire notre dette technique. </w:t>
+        <w:t xml:space="preserve"> long terme. En outre cela nous permettra de : moderniser l’interface utilisateur en utilisant les dernière version d’Angular Materials ; facilité la maintenabilité et l’évolutivité grâce à un code mieux structure et l’intégration de test unitaire ; </w:t>
+      </w:r>
+      <w:r>
+        <w:t>réduire notre dette technique</w:t>
+      </w:r>
+      <w:r>
+        <w:rPr>
+          <w:rStyle w:val="Appelnotedebasdep"/>
+        </w:rPr>
+        <w:footnoteReference w:id="8"/>
+      </w:r>
+      <w:r>
+        <w:t xml:space="preserve">. </w:t>
       </w:r>
     </w:p>
     <w:p>
@@ -6939,12 +7752,11 @@
         </w:numPr>
         <w:jc w:val="both"/>
       </w:pPr>
-      <w:bookmarkStart w:id="29" w:name="_Toc199152563"/>
-      <w:r>
-        <w:lastRenderedPageBreak/>
+      <w:bookmarkStart w:id="28" w:name="_Toc199152563"/>
+      <w:r>
         <w:t>Analyse de la mission</w:t>
       </w:r>
-      <w:bookmarkEnd w:id="29"/>
+      <w:bookmarkEnd w:id="28"/>
       <w:r>
         <w:t xml:space="preserve"> </w:t>
       </w:r>
@@ -7203,7 +8015,6 @@
         <w:jc w:val="both"/>
       </w:pPr>
       <w:r>
-        <w:lastRenderedPageBreak/>
         <w:t>Evidemment, cette méthode</w:t>
       </w:r>
       <w:r>
@@ -7478,7 +8289,6 @@
         <w:jc w:val="both"/>
       </w:pPr>
       <w:r>
-        <w:lastRenderedPageBreak/>
         <w:t xml:space="preserve">Cette méthode permet </w:t>
       </w:r>
       <w:r>
@@ -7558,7 +8368,7 @@
         <w:rPr>
           <w:rStyle w:val="Appelnotedebasdep"/>
         </w:rPr>
-        <w:footnoteReference w:id="8"/>
+        <w:footnoteReference w:id="9"/>
       </w:r>
       <w:r>
         <w:t xml:space="preserve">, si cela n’est pas le cas cette approche demandera une étapes supplémentaire de mise à niveau des bonnes pratique. </w:t>
@@ -7684,13 +8494,17 @@
         <w:jc w:val="both"/>
       </w:pPr>
       <w:r>
-        <w:t xml:space="preserve">Il existe deux méthodes pour réaliser son hybridation comme illustré sur le graphique ci-dessous :  </w:t>
-      </w:r>
-    </w:p>
-    <w:p>
-      <w:pPr>
-        <w:jc w:val="both"/>
-      </w:pPr>
+        <w:t>Il existe deux méthodes pour réaliser son hybridation comme illustré sur le graphique ci-dessous</w:t>
+      </w:r>
+      <w:r>
+        <w:rPr>
+          <w:rStyle w:val="Appelnotedebasdep"/>
+        </w:rPr>
+        <w:footnoteReference w:id="10"/>
+      </w:r>
+      <w:r>
+        <w:t xml:space="preserve"> :  </w:t>
+      </w:r>
     </w:p>
     <w:p>
       <w:pPr>
@@ -7758,6 +8572,27 @@
     </w:p>
     <w:p>
       <w:pPr>
+        <w:ind w:firstLine="360"/>
+        <w:jc w:val="center"/>
+        <w:rPr>
+          <w:rStyle w:val="Rfrencelgre"/>
+        </w:rPr>
+      </w:pPr>
+      <w:r>
+        <w:rPr>
+          <w:rStyle w:val="Rfrencelgre"/>
+        </w:rPr>
+        <w:t xml:space="preserve">Schéma des </w:t>
+      </w:r>
+      <w:r>
+        <w:rPr>
+          <w:rStyle w:val="Rfrencelgre"/>
+        </w:rPr>
+        <w:t>différents méthodes d’hybridation</w:t>
+      </w:r>
+    </w:p>
+    <w:p>
+      <w:pPr>
         <w:spacing w:line="276" w:lineRule="auto"/>
         <w:ind w:firstLine="360"/>
         <w:jc w:val="both"/>
@@ -7914,6 +8749,7 @@
           <w:b/>
           <w:bCs/>
         </w:rPr>
+        <w:lastRenderedPageBreak/>
         <w:t>Abandonner</w:t>
       </w:r>
       <w:r>
@@ -8253,7 +9089,16 @@
       </w:r>
       <w:proofErr w:type="spellEnd"/>
       <w:r>
-        <w:t xml:space="preserve"> de 8 ans d’âge qui nous a fallu mettre à jours. </w:t>
+        <w:t xml:space="preserve"> de 8 ans d’âge qui nous a fallu mettre à jours</w:t>
+      </w:r>
+      <w:r>
+        <w:rPr>
+          <w:rStyle w:val="Appelnotedebasdep"/>
+        </w:rPr>
+        <w:footnoteReference w:id="11"/>
+      </w:r>
+      <w:r>
+        <w:t xml:space="preserve">. </w:t>
       </w:r>
       <w:r>
         <w:t>Les</w:t>
@@ -8409,7 +9254,11 @@
         <w:t xml:space="preserve"> </w:t>
       </w:r>
       <w:r>
-        <w:t>de manière unitaire à la réception du fichier index.html, il en va de même pour fichier CSS. Une fois cette transaction termin</w:t>
+        <w:t xml:space="preserve">de manière unitaire à la réception du fichier index.html, il en va de même pour fichier CSS. Une fois </w:t>
+      </w:r>
+      <w:r>
+        <w:lastRenderedPageBreak/>
+        <w:t>cette transaction termin</w:t>
       </w:r>
       <w:r>
         <w:t>ée</w:t>
@@ -8442,11 +9291,7 @@
         <w:t>e l’</w:t>
       </w:r>
       <w:r>
-        <w:t xml:space="preserve">application. Les fichiers JavaScripts et CSS </w:t>
-      </w:r>
-      <w:r>
-        <w:lastRenderedPageBreak/>
-        <w:t xml:space="preserve">sont quant à eux ranger dans un dossier /app/asset au chevet des fichiers Java </w:t>
+        <w:t xml:space="preserve">application. Les fichiers JavaScripts et CSS sont quant à eux ranger dans un dossier /app/asset au chevet des fichiers Java </w:t>
       </w:r>
       <w:r>
         <w:t>sans réel distinction entre les deux application Client et Server</w:t>
@@ -8543,7 +9388,13 @@
         <w:t>minification</w:t>
       </w:r>
       <w:r>
-        <w:t xml:space="preserve"> est effectué lorsque le serveur est utilisé en production. </w:t>
+        <w:t xml:space="preserve"> </w:t>
+      </w:r>
+      <w:r>
+        <w:t xml:space="preserve">et une obfuscation </w:t>
+      </w:r>
+      <w:r>
+        <w:t xml:space="preserve">est effectué lorsque le serveur est utilisé en production. </w:t>
       </w:r>
       <w:r>
         <w:t>Il en va tout autrement du beau</w:t>
@@ -8552,7 +9403,7 @@
         <w:rPr>
           <w:rStyle w:val="Appelnotedebasdep"/>
         </w:rPr>
-        <w:footnoteReference w:id="9"/>
+        <w:footnoteReference w:id="12"/>
       </w:r>
       <w:r>
         <w:t xml:space="preserve">. </w:t>
@@ -8633,7 +9484,11 @@
         <w:jc w:val="both"/>
       </w:pPr>
       <w:r>
-        <w:t xml:space="preserve">En effet, la nouvelle solution intègre des outils plus complexes impliquant des étapes de compilation, d’optimisation et de paquetage qui modernise la solution. Ces changement commence </w:t>
+        <w:t xml:space="preserve">En effet, la nouvelle solution intègre des outils plus complexes impliquant des étapes de compilation, d’optimisation et de paquetage qui modernise la solution. Ces </w:t>
+      </w:r>
+      <w:r>
+        <w:lastRenderedPageBreak/>
+        <w:t xml:space="preserve">changement commence </w:t>
       </w:r>
       <w:r>
         <w:t>par</w:t>
@@ -8664,7 +9519,6 @@
         <w:jc w:val="both"/>
       </w:pPr>
       <w:r>
-        <w:lastRenderedPageBreak/>
         <w:t>De plus, le dossier /public est à présent temporaire, il est auto-générer au lancement de la commande STAGE (</w:t>
       </w:r>
       <w:proofErr w:type="spellStart"/>
@@ -8698,54 +9552,21 @@
     </w:p>
     <w:p>
       <w:pPr>
-        <w:spacing w:line="276" w:lineRule="auto"/>
+        <w:jc w:val="both"/>
+      </w:pPr>
+    </w:p>
+    <w:p>
+      <w:pPr>
         <w:ind w:firstLine="708"/>
         <w:jc w:val="both"/>
       </w:pPr>
     </w:p>
     <w:p>
       <w:pPr>
-        <w:spacing w:line="276" w:lineRule="auto"/>
-        <w:ind w:firstLine="708"/>
-        <w:jc w:val="both"/>
-      </w:pPr>
-    </w:p>
-    <w:p>
-      <w:pPr>
-        <w:spacing w:line="276" w:lineRule="auto"/>
-        <w:ind w:firstLine="708"/>
-        <w:jc w:val="both"/>
-      </w:pPr>
-    </w:p>
-    <w:p>
-      <w:pPr>
-        <w:ind w:firstLine="708"/>
-        <w:jc w:val="both"/>
-      </w:pPr>
-    </w:p>
-    <w:p>
-      <w:pPr>
-        <w:ind w:firstLine="708"/>
-        <w:jc w:val="both"/>
-      </w:pPr>
-    </w:p>
-    <w:p>
-      <w:pPr>
         <w:pStyle w:val="Titre5"/>
       </w:pPr>
       <w:r>
         <w:t xml:space="preserve">Test des différents mécanisme d’hybridation </w:t>
-      </w:r>
-      <w:r>
-        <w:t xml:space="preserve">(stratégie </w:t>
-      </w:r>
-      <w:proofErr w:type="spellStart"/>
-      <w:r>
-        <w:t>shell</w:t>
-      </w:r>
-      <w:proofErr w:type="spellEnd"/>
-      <w:r>
-        <w:t>)</w:t>
       </w:r>
     </w:p>
     <w:p>
@@ -8773,7 +9594,16 @@
       </w:r>
       <w:proofErr w:type="spellEnd"/>
       <w:r>
-        <w:t xml:space="preserve"> fournie par Angular. </w:t>
+        <w:t xml:space="preserve"> fournie par Angular</w:t>
+      </w:r>
+      <w:r>
+        <w:rPr>
+          <w:rStyle w:val="Appelnotedebasdep"/>
+        </w:rPr>
+        <w:footnoteReference w:id="13"/>
+      </w:r>
+      <w:r>
+        <w:t xml:space="preserve">. </w:t>
       </w:r>
     </w:p>
     <w:p>
@@ -8859,20 +9689,16 @@
       <w:pPr>
         <w:jc w:val="center"/>
         <w:rPr>
+          <w:smallCaps/>
+          <w:color w:val="5A5A5A" w:themeColor="text1" w:themeTint="A5"/>
+        </w:rPr>
+      </w:pPr>
+      <w:r>
+        <w:rPr>
           <w:rStyle w:val="Rfrencelgre"/>
         </w:rPr>
-      </w:pPr>
-      <w:r>
-        <w:rPr>
-          <w:rStyle w:val="Rfrencelgre"/>
-        </w:rPr>
-        <w:t xml:space="preserve">Schéma de l’injection de dépendance dans une application hybride </w:t>
-      </w:r>
-    </w:p>
-    <w:p>
-      <w:pPr>
-        <w:jc w:val="both"/>
-      </w:pPr>
+        <w:t>Schéma de l’injection de dépendance dans une application hybride</w:t>
+      </w:r>
     </w:p>
     <w:p>
       <w:pPr>
@@ -8893,7 +9719,6 @@
         <w:jc w:val="both"/>
       </w:pPr>
       <w:r>
-        <w:lastRenderedPageBreak/>
         <w:t xml:space="preserve">Comme vous pouvez les voir sur le graphique ci-dessus </w:t>
       </w:r>
       <w:r>
@@ -8915,7 +9740,16 @@
         <w:t>es nouveaux service dans les deux sens. Même si un composant n’est pas immédiatement migré il peut tout de même bénéficier des services nouvellement crée avec An</w:t>
       </w:r>
       <w:r>
-        <w:t xml:space="preserve">gular. </w:t>
+        <w:t>gular</w:t>
+      </w:r>
+      <w:r>
+        <w:rPr>
+          <w:rStyle w:val="Appelnotedebasdep"/>
+        </w:rPr>
+        <w:footnoteReference w:id="14"/>
+      </w:r>
+      <w:r>
+        <w:t xml:space="preserve">. </w:t>
       </w:r>
       <w:r>
         <w:t xml:space="preserve">De plus et dans le cas d’un Singleton la même instance de ce service sera partagée entre les deux Framework. </w:t>
@@ -9035,7 +9869,7 @@
         <w:rPr>
           <w:rStyle w:val="Rfrencelgre"/>
         </w:rPr>
-        <w:t xml:space="preserve">Hiérarchie des composants dans une applications hybride </w:t>
+        <w:t xml:space="preserve">Hiérarchie des composants dans une application hybride </w:t>
       </w:r>
     </w:p>
     <w:p>
@@ -9115,11 +9949,9 @@
       <w:r>
         <w:t xml:space="preserve">L’utilisation de ce mécanisme demande une certaine attention </w:t>
       </w:r>
-      <w:proofErr w:type="gramStart"/>
-      <w:r>
-        <w:t>du</w:t>
-      </w:r>
-      <w:proofErr w:type="gramEnd"/>
+      <w:r>
+        <w:t>dû</w:t>
+      </w:r>
       <w:r>
         <w:t xml:space="preserve"> à ces particularités : </w:t>
       </w:r>
@@ -9202,7 +10034,6 @@
         <w:rPr>
           <w:noProof/>
         </w:rPr>
-        <w:lastRenderedPageBreak/>
         <w:drawing>
           <wp:inline distT="0" distB="0" distL="0" distR="0" wp14:anchorId="232AD219" wp14:editId="0CC7A8B9">
             <wp:extent cx="5760720" cy="1640205"/>
@@ -9283,6 +10114,9 @@
         <w:t xml:space="preserve">Pour compléter l’interaction entre les deux Framework une application hybride a également besoin de détecter les changements provenant des deux parties et de synchroniser l’exécution leurs code. </w:t>
       </w:r>
       <w:r>
+        <w:t>L’</w:t>
+      </w:r>
+      <w:r>
         <w:t>Astuce qui rend ce mécanisme possible résident dans le fait que tout le code est exécuté de la zone Angular qui s’assure de la cohabitation. Après chaque évènement Angular déclenche sa propre détection de changement, par la suite l’</w:t>
       </w:r>
       <w:proofErr w:type="spellStart"/>
@@ -9299,19 +10133,9 @@
       <w:r>
         <w:t xml:space="preserve"> les évènements provenant du navigateur et s’assure de transmettre </w:t>
       </w:r>
-      <w:proofErr w:type="spellStart"/>
-      <w:proofErr w:type="gramStart"/>
-      <w:r>
-        <w:t>a</w:t>
-      </w:r>
-      <w:proofErr w:type="gramEnd"/>
-      <w:r>
-        <w:t xml:space="preserve"> </w:t>
-      </w:r>
-      <w:r>
-        <w:t>u</w:t>
-      </w:r>
-      <w:proofErr w:type="spellEnd"/>
+      <w:r>
+        <w:t>au</w:t>
+      </w:r>
       <w:r>
         <w:t xml:space="preserve"> workflow du Framework concerné. </w:t>
       </w:r>
@@ -11058,16 +11882,7 @@
       </w:pPr>
       <w:r>
         <w:lastRenderedPageBreak/>
-        <w:t>4.3.</w:t>
-      </w:r>
-      <w:r>
-        <w:t>4</w:t>
-      </w:r>
-      <w:r>
-        <w:t xml:space="preserve"> </w:t>
-      </w:r>
-      <w:r>
-        <w:t xml:space="preserve">Analyse critique et réflexive </w:t>
+        <w:t xml:space="preserve">4.3.4 Analyse critique et réflexive </w:t>
       </w:r>
     </w:p>
     <w:p>
@@ -11151,16 +11966,7 @@
         <w:pStyle w:val="Titre4"/>
       </w:pPr>
       <w:r>
-        <w:t>4.3.4.</w:t>
-      </w:r>
-      <w:r>
-        <w:t>2</w:t>
-      </w:r>
-      <w:r>
-        <w:t xml:space="preserve"> </w:t>
-      </w:r>
-      <w:r>
-        <w:t xml:space="preserve">Axes d’amélioration et leçon apprise </w:t>
+        <w:t xml:space="preserve">4.3.4.2 Axes d’amélioration et leçon apprise </w:t>
       </w:r>
     </w:p>
     <w:p/>
@@ -11314,19 +12120,7 @@
         <w:pStyle w:val="Titre3"/>
       </w:pPr>
       <w:r>
-        <w:t>4.3.</w:t>
-      </w:r>
-      <w:r>
-        <w:t>5</w:t>
-      </w:r>
-      <w:r>
-        <w:t xml:space="preserve"> </w:t>
-      </w:r>
-      <w:r>
-        <w:t>Compétence acquise et liens avec la formation</w:t>
-      </w:r>
-      <w:r>
-        <w:t xml:space="preserve"> </w:t>
+        <w:t xml:space="preserve">4.3.5 Compétence acquise et liens avec la formation </w:t>
       </w:r>
     </w:p>
     <w:p>
@@ -11979,7 +12773,10 @@
               <w:cnfStyle w:val="000000000000" w:firstRow="0" w:lastRow="0" w:firstColumn="0" w:lastColumn="0" w:oddVBand="0" w:evenVBand="0" w:oddHBand="0" w:evenHBand="0" w:firstRowFirstColumn="0" w:firstRowLastColumn="0" w:lastRowFirstColumn="0" w:lastRowLastColumn="0"/>
             </w:pPr>
             <w:r>
-              <w:t xml:space="preserve">Ajout de </w:t>
+              <w:t>Configuration de</w:t>
+            </w:r>
+            <w:r>
+              <w:t xml:space="preserve"> </w:t>
             </w:r>
             <w:proofErr w:type="spellStart"/>
             <w:r>
@@ -12146,12 +12943,12 @@
         </w:numPr>
         <w:jc w:val="both"/>
       </w:pPr>
-      <w:bookmarkStart w:id="30" w:name="_Toc199152564"/>
+      <w:bookmarkStart w:id="29" w:name="_Toc199152564"/>
       <w:r>
         <w:lastRenderedPageBreak/>
         <w:t>Conclusion et perspectives</w:t>
       </w:r>
-      <w:bookmarkEnd w:id="30"/>
+      <w:bookmarkEnd w:id="29"/>
       <w:r>
         <w:t xml:space="preserve"> </w:t>
       </w:r>
@@ -12169,12 +12966,12 @@
         <w:pStyle w:val="Titre1"/>
         <w:jc w:val="both"/>
       </w:pPr>
-      <w:bookmarkStart w:id="31" w:name="_Toc199152565"/>
+      <w:bookmarkStart w:id="30" w:name="_Toc199152565"/>
       <w:r>
         <w:lastRenderedPageBreak/>
         <w:t>Références</w:t>
       </w:r>
-      <w:bookmarkEnd w:id="31"/>
+      <w:bookmarkEnd w:id="30"/>
       <w:r>
         <w:t xml:space="preserve"> </w:t>
       </w:r>
@@ -12184,8 +12981,955 @@
         <w:jc w:val="both"/>
       </w:pPr>
     </w:p>
+    <w:p>
+      <w:pPr>
+        <w:jc w:val="both"/>
+      </w:pPr>
+    </w:p>
+    <w:p>
+      <w:pPr>
+        <w:jc w:val="both"/>
+      </w:pPr>
+      <w:r>
+        <w:t xml:space="preserve">MSM. (2023, septembre 22). </w:t>
+      </w:r>
+      <w:r>
+        <w:rPr>
+          <w:i/>
+          <w:iCs/>
+        </w:rPr>
+        <w:t>L’intelligence collective au service des entreprises</w:t>
+      </w:r>
+      <w:r>
+        <w:t xml:space="preserve">. </w:t>
+      </w:r>
+      <w:hyperlink r:id="rId22" w:tgtFrame="_new" w:history="1">
+        <w:r>
+          <w:rPr>
+            <w:rStyle w:val="Lienhypertexte"/>
+          </w:rPr>
+          <w:t>https://www.msm.ch/lintelligence-collective-au-service-des-entreprises-a-92c9b99b23c357114bd90d6e81d7086b/</w:t>
+        </w:r>
+      </w:hyperlink>
+    </w:p>
+    <w:p>
+      <w:pPr>
+        <w:jc w:val="both"/>
+      </w:pPr>
+    </w:p>
+    <w:p>
+      <w:pPr>
+        <w:jc w:val="both"/>
+      </w:pPr>
+      <w:r>
+        <w:t>PICC Solution. (</w:t>
+      </w:r>
+      <w:proofErr w:type="spellStart"/>
+      <w:proofErr w:type="gramStart"/>
+      <w:r>
+        <w:t>n.d</w:t>
+      </w:r>
+      <w:proofErr w:type="spellEnd"/>
+      <w:r>
+        <w:t>.</w:t>
+      </w:r>
+      <w:proofErr w:type="gramEnd"/>
+      <w:r>
+        <w:t xml:space="preserve">). </w:t>
+      </w:r>
+      <w:r>
+        <w:rPr>
+          <w:i/>
+          <w:iCs/>
+        </w:rPr>
+        <w:t>Gestion des données : un levier incontournable de la transformation digitale</w:t>
+      </w:r>
+      <w:r>
+        <w:t xml:space="preserve">. </w:t>
+      </w:r>
+      <w:hyperlink r:id="rId23" w:tgtFrame="_new" w:history="1">
+        <w:r>
+          <w:rPr>
+            <w:rStyle w:val="Lienhypertexte"/>
+          </w:rPr>
+          <w:t>https://www.picc-solution.com/fr/gestion-donnees-transformation-digitale/</w:t>
+        </w:r>
+      </w:hyperlink>
+    </w:p>
+    <w:p>
+      <w:pPr>
+        <w:jc w:val="both"/>
+      </w:pPr>
+    </w:p>
+    <w:p>
+      <w:pPr>
+        <w:jc w:val="both"/>
+      </w:pPr>
+    </w:p>
+    <w:p>
+      <w:pPr>
+        <w:jc w:val="both"/>
+      </w:pPr>
+      <w:r>
+        <w:t xml:space="preserve">PICC Solution. (2023, juin 5). </w:t>
+      </w:r>
+      <w:r>
+        <w:rPr>
+          <w:i/>
+          <w:iCs/>
+        </w:rPr>
+        <w:t>Ils utilisent PICC : La Région Grand Est</w:t>
+      </w:r>
+      <w:r>
+        <w:t xml:space="preserve">. </w:t>
+      </w:r>
+      <w:hyperlink r:id="rId24" w:tgtFrame="_new" w:history="1">
+        <w:r>
+          <w:rPr>
+            <w:rStyle w:val="Lienhypertexte"/>
+          </w:rPr>
+          <w:t>https://www.picc-solution.com/fr/ils-utilisent-picc-la-region-grand-est-sappuie-sur-lia-pour-elaborer-son-srdeii/</w:t>
+        </w:r>
+      </w:hyperlink>
+    </w:p>
+    <w:p>
+      <w:pPr>
+        <w:jc w:val="both"/>
+      </w:pPr>
+    </w:p>
+    <w:p>
+      <w:pPr>
+        <w:jc w:val="both"/>
+      </w:pPr>
+      <w:r>
+        <w:t>Préfecture de la région Grand Est. (</w:t>
+      </w:r>
+      <w:proofErr w:type="spellStart"/>
+      <w:proofErr w:type="gramStart"/>
+      <w:r>
+        <w:t>n.d</w:t>
+      </w:r>
+      <w:proofErr w:type="spellEnd"/>
+      <w:r>
+        <w:t>.</w:t>
+      </w:r>
+      <w:proofErr w:type="gramEnd"/>
+      <w:r>
+        <w:t xml:space="preserve">). </w:t>
+      </w:r>
+      <w:r>
+        <w:rPr>
+          <w:i/>
+          <w:iCs/>
+        </w:rPr>
+        <w:t xml:space="preserve">Business </w:t>
+      </w:r>
+      <w:proofErr w:type="spellStart"/>
+      <w:r>
+        <w:rPr>
+          <w:i/>
+          <w:iCs/>
+        </w:rPr>
+        <w:t>Act</w:t>
+      </w:r>
+      <w:proofErr w:type="spellEnd"/>
+      <w:r>
+        <w:rPr>
+          <w:i/>
+          <w:iCs/>
+        </w:rPr>
+        <w:t xml:space="preserve"> Grand Est</w:t>
+      </w:r>
+      <w:r>
+        <w:t xml:space="preserve">. </w:t>
+      </w:r>
+      <w:hyperlink r:id="rId25" w:tgtFrame="_new" w:history="1">
+        <w:r>
+          <w:rPr>
+            <w:rStyle w:val="Lienhypertexte"/>
+          </w:rPr>
+          <w:t>https://www.prefectures-regions.gouv.fr/grand-est/Actualites/Economie-et-emploi/Developpement-economique/Business-Act-Grand-Est</w:t>
+        </w:r>
+      </w:hyperlink>
+    </w:p>
+    <w:p>
+      <w:pPr>
+        <w:jc w:val="both"/>
+      </w:pPr>
+    </w:p>
+    <w:p>
+      <w:pPr>
+        <w:jc w:val="both"/>
+      </w:pPr>
+      <w:r>
+        <w:t>PICC Solution. (</w:t>
+      </w:r>
+      <w:proofErr w:type="spellStart"/>
+      <w:proofErr w:type="gramStart"/>
+      <w:r>
+        <w:t>n.d</w:t>
+      </w:r>
+      <w:proofErr w:type="spellEnd"/>
+      <w:r>
+        <w:t>.</w:t>
+      </w:r>
+      <w:proofErr w:type="gramEnd"/>
+      <w:r>
+        <w:t xml:space="preserve">). </w:t>
+      </w:r>
+      <w:r>
+        <w:rPr>
+          <w:i/>
+          <w:iCs/>
+        </w:rPr>
+        <w:t xml:space="preserve">Industrie 4.0 </w:t>
+      </w:r>
+      <w:hyperlink r:id="rId26" w:tgtFrame="_new" w:history="1">
+        <w:r>
+          <w:rPr>
+            <w:rStyle w:val="Lienhypertexte"/>
+          </w:rPr>
+          <w:t>https://www.picc-solution.com/fr/utiliser-les-donnees-des-capteurs-iot-dans-une-plateforme-dintelligence-collective/</w:t>
+        </w:r>
+      </w:hyperlink>
+    </w:p>
+    <w:p>
+      <w:pPr>
+        <w:jc w:val="both"/>
+      </w:pPr>
+    </w:p>
+    <w:p>
+      <w:pPr>
+        <w:jc w:val="both"/>
+      </w:pPr>
+    </w:p>
+    <w:p>
+      <w:pPr>
+        <w:jc w:val="both"/>
+      </w:pPr>
+      <w:proofErr w:type="spellStart"/>
+      <w:r>
+        <w:t>Amiltone</w:t>
+      </w:r>
+      <w:proofErr w:type="spellEnd"/>
+      <w:r>
+        <w:t>. (</w:t>
+      </w:r>
+      <w:proofErr w:type="spellStart"/>
+      <w:proofErr w:type="gramStart"/>
+      <w:r>
+        <w:t>n.d</w:t>
+      </w:r>
+      <w:proofErr w:type="spellEnd"/>
+      <w:r>
+        <w:t>.</w:t>
+      </w:r>
+      <w:proofErr w:type="gramEnd"/>
+      <w:r>
+        <w:t xml:space="preserve">). </w:t>
+      </w:r>
+      <w:r>
+        <w:rPr>
+          <w:i/>
+          <w:iCs/>
+        </w:rPr>
+        <w:t>Angular et le développement web</w:t>
+      </w:r>
+      <w:r>
+        <w:t xml:space="preserve">. </w:t>
+      </w:r>
+      <w:hyperlink r:id="rId27" w:tgtFrame="_new" w:history="1">
+        <w:r>
+          <w:rPr>
+            <w:rStyle w:val="Lienhypertexte"/>
+          </w:rPr>
+          <w:t>https://www.amiltone.com/tech-place/angular-et-le-developpement-web</w:t>
+        </w:r>
+      </w:hyperlink>
+    </w:p>
+    <w:p>
+      <w:pPr>
+        <w:jc w:val="both"/>
+      </w:pPr>
+    </w:p>
+    <w:p>
+      <w:pPr>
+        <w:jc w:val="both"/>
+      </w:pPr>
+      <w:r>
+        <w:t>Ambient IT. (</w:t>
+      </w:r>
+      <w:proofErr w:type="spellStart"/>
+      <w:r>
+        <w:t>n.d</w:t>
+      </w:r>
+      <w:proofErr w:type="spellEnd"/>
+      <w:r>
+        <w:t xml:space="preserve">.). </w:t>
+      </w:r>
+      <w:r>
+        <w:rPr>
+          <w:i/>
+          <w:iCs/>
+        </w:rPr>
+        <w:t>Statistiques Angular</w:t>
+      </w:r>
+      <w:r>
+        <w:t xml:space="preserve">. </w:t>
+      </w:r>
+      <w:hyperlink r:id="rId28" w:tgtFrame="_new" w:history="1">
+        <w:r>
+          <w:rPr>
+            <w:rStyle w:val="Lienhypertexte"/>
+          </w:rPr>
+          <w:t>https://www.ambient-it.net/statistiques-angular/</w:t>
+        </w:r>
+      </w:hyperlink>
+    </w:p>
+    <w:p>
+      <w:pPr>
+        <w:jc w:val="both"/>
+      </w:pPr>
+    </w:p>
+    <w:p>
+      <w:pPr>
+        <w:jc w:val="both"/>
+      </w:pPr>
+      <w:proofErr w:type="spellStart"/>
+      <w:r>
+        <w:t>Uzinakod</w:t>
+      </w:r>
+      <w:proofErr w:type="spellEnd"/>
+      <w:r>
+        <w:t xml:space="preserve">. (2021, janvier 26). </w:t>
+      </w:r>
+      <w:r>
+        <w:rPr>
+          <w:i/>
+          <w:iCs/>
+        </w:rPr>
+        <w:t>Google abandonne AngularJS</w:t>
+      </w:r>
+      <w:r>
+        <w:t xml:space="preserve">. </w:t>
+      </w:r>
+      <w:hyperlink r:id="rId29" w:tgtFrame="_new" w:history="1">
+        <w:r>
+          <w:rPr>
+            <w:rStyle w:val="Lienhypertexte"/>
+          </w:rPr>
+          <w:t>https://www.uzinakod.com/blogue/google-abandonne-angularjs</w:t>
+        </w:r>
+      </w:hyperlink>
+    </w:p>
+    <w:p>
+      <w:pPr>
+        <w:jc w:val="both"/>
+      </w:pPr>
+    </w:p>
+    <w:p>
+      <w:pPr>
+        <w:jc w:val="both"/>
+      </w:pPr>
+      <w:r>
+        <w:t xml:space="preserve">Pérez, J. (2021, janvier 11). </w:t>
+      </w:r>
+      <w:r>
+        <w:rPr>
+          <w:i/>
+          <w:iCs/>
+        </w:rPr>
+        <w:t xml:space="preserve">AngularJS end-of-life </w:t>
+      </w:r>
+      <w:proofErr w:type="spellStart"/>
+      <w:r>
+        <w:rPr>
+          <w:i/>
+          <w:iCs/>
+        </w:rPr>
+        <w:t>is</w:t>
+      </w:r>
+      <w:proofErr w:type="spellEnd"/>
+      <w:r>
+        <w:rPr>
+          <w:i/>
+          <w:iCs/>
+        </w:rPr>
+        <w:t xml:space="preserve"> </w:t>
+      </w:r>
+      <w:proofErr w:type="spellStart"/>
+      <w:r>
+        <w:rPr>
+          <w:i/>
+          <w:iCs/>
+        </w:rPr>
+        <w:t>here</w:t>
+      </w:r>
+      <w:proofErr w:type="spellEnd"/>
+      <w:r>
+        <w:rPr>
+          <w:i/>
+          <w:iCs/>
+        </w:rPr>
+        <w:t xml:space="preserve">. </w:t>
+      </w:r>
+      <w:proofErr w:type="spellStart"/>
+      <w:r>
+        <w:rPr>
+          <w:i/>
+          <w:iCs/>
+        </w:rPr>
+        <w:t>Now</w:t>
+      </w:r>
+      <w:proofErr w:type="spellEnd"/>
+      <w:r>
+        <w:rPr>
+          <w:i/>
+          <w:iCs/>
+        </w:rPr>
+        <w:t xml:space="preserve"> </w:t>
+      </w:r>
+      <w:proofErr w:type="spellStart"/>
+      <w:proofErr w:type="gramStart"/>
+      <w:r>
+        <w:rPr>
+          <w:i/>
+          <w:iCs/>
+        </w:rPr>
+        <w:t>what</w:t>
+      </w:r>
+      <w:proofErr w:type="spellEnd"/>
+      <w:r>
+        <w:rPr>
+          <w:i/>
+          <w:iCs/>
+        </w:rPr>
+        <w:t>?</w:t>
+      </w:r>
+      <w:proofErr w:type="gramEnd"/>
+      <w:r>
+        <w:t xml:space="preserve"> Medium. </w:t>
+      </w:r>
+      <w:hyperlink r:id="rId30" w:tgtFrame="_new" w:history="1">
+        <w:r>
+          <w:rPr>
+            <w:rStyle w:val="Lienhypertexte"/>
+          </w:rPr>
+          <w:t>https://medium.com/@javperezp79/angularjs-end-of-life-is-here-now-what-bd7961eb19b4</w:t>
+        </w:r>
+      </w:hyperlink>
+    </w:p>
+    <w:p>
+      <w:pPr>
+        <w:jc w:val="both"/>
+      </w:pPr>
+    </w:p>
+    <w:p>
+      <w:pPr>
+        <w:jc w:val="both"/>
+      </w:pPr>
+      <w:proofErr w:type="spellStart"/>
+      <w:proofErr w:type="gramStart"/>
+      <w:r>
+        <w:t>endoflife.date</w:t>
+      </w:r>
+      <w:proofErr w:type="spellEnd"/>
+      <w:proofErr w:type="gramEnd"/>
+      <w:r>
+        <w:t>. (</w:t>
+      </w:r>
+      <w:proofErr w:type="spellStart"/>
+      <w:proofErr w:type="gramStart"/>
+      <w:r>
+        <w:t>n.d</w:t>
+      </w:r>
+      <w:proofErr w:type="spellEnd"/>
+      <w:r>
+        <w:t>.</w:t>
+      </w:r>
+      <w:proofErr w:type="gramEnd"/>
+      <w:r>
+        <w:t xml:space="preserve">). </w:t>
+      </w:r>
+      <w:r>
+        <w:rPr>
+          <w:i/>
+          <w:iCs/>
+        </w:rPr>
+        <w:t>AngularJS</w:t>
+      </w:r>
+      <w:r>
+        <w:t xml:space="preserve">. </w:t>
+      </w:r>
+      <w:hyperlink r:id="rId31" w:tgtFrame="_new" w:history="1">
+        <w:r>
+          <w:rPr>
+            <w:rStyle w:val="Lienhypertexte"/>
+          </w:rPr>
+          <w:t>https://endoflife.date/angularjs</w:t>
+        </w:r>
+      </w:hyperlink>
+    </w:p>
+    <w:p>
+      <w:pPr>
+        <w:jc w:val="both"/>
+      </w:pPr>
+    </w:p>
+    <w:p>
+      <w:pPr>
+        <w:jc w:val="both"/>
+      </w:pPr>
+      <w:r>
+        <w:t>Papa, J. (</w:t>
+      </w:r>
+      <w:proofErr w:type="spellStart"/>
+      <w:r>
+        <w:t>n.d</w:t>
+      </w:r>
+      <w:proofErr w:type="spellEnd"/>
+      <w:r>
+        <w:t xml:space="preserve">.). </w:t>
+      </w:r>
+      <w:r>
+        <w:rPr>
+          <w:i/>
+          <w:iCs/>
+        </w:rPr>
+        <w:t>Angular style guide</w:t>
+      </w:r>
+      <w:r>
+        <w:t xml:space="preserve">. GitHub. </w:t>
+      </w:r>
+      <w:hyperlink r:id="rId32" w:tgtFrame="_new" w:history="1">
+        <w:r>
+          <w:rPr>
+            <w:rStyle w:val="Lienhypertexte"/>
+          </w:rPr>
+          <w:t>https://github.com/johnpapa/angular-styleguide</w:t>
+        </w:r>
+      </w:hyperlink>
+    </w:p>
+    <w:p>
+      <w:pPr>
+        <w:jc w:val="both"/>
+      </w:pPr>
+    </w:p>
+    <w:p>
+      <w:pPr>
+        <w:jc w:val="both"/>
+      </w:pPr>
+      <w:r>
+        <w:t xml:space="preserve">Kant, I. (1790). </w:t>
+      </w:r>
+      <w:r>
+        <w:rPr>
+          <w:i/>
+          <w:iCs/>
+        </w:rPr>
+        <w:t>Critique du jugement</w:t>
+      </w:r>
+      <w:r>
+        <w:t xml:space="preserve"> (paragraphe 7) [PDF]. </w:t>
+      </w:r>
+      <w:hyperlink r:id="rId33" w:tgtFrame="_new" w:history="1">
+        <w:r>
+          <w:rPr>
+            <w:rStyle w:val="Lienhypertexte"/>
+          </w:rPr>
+          <w:t>https://www.ecolpsy-co.com/download/Kant_Critique_du_Jugement.pdf</w:t>
+        </w:r>
+      </w:hyperlink>
+    </w:p>
+    <w:p>
+      <w:pPr>
+        <w:jc w:val="both"/>
+      </w:pPr>
+    </w:p>
+    <w:p>
+      <w:pPr>
+        <w:jc w:val="both"/>
+      </w:pPr>
+      <w:r>
+        <w:t xml:space="preserve">This </w:t>
+      </w:r>
+      <w:proofErr w:type="spellStart"/>
+      <w:r>
+        <w:t>is</w:t>
+      </w:r>
+      <w:proofErr w:type="spellEnd"/>
+      <w:r>
+        <w:t xml:space="preserve"> Angular. (</w:t>
+      </w:r>
+      <w:proofErr w:type="spellStart"/>
+      <w:proofErr w:type="gramStart"/>
+      <w:r>
+        <w:t>n.d</w:t>
+      </w:r>
+      <w:proofErr w:type="spellEnd"/>
+      <w:r>
+        <w:t>.</w:t>
+      </w:r>
+      <w:proofErr w:type="gramEnd"/>
+      <w:r>
+        <w:t xml:space="preserve">). </w:t>
+      </w:r>
+      <w:r>
+        <w:rPr>
+          <w:i/>
+          <w:iCs/>
+        </w:rPr>
+        <w:t xml:space="preserve">Guides for </w:t>
+      </w:r>
+      <w:proofErr w:type="spellStart"/>
+      <w:r>
+        <w:rPr>
+          <w:i/>
+          <w:iCs/>
+        </w:rPr>
+        <w:t>decision</w:t>
+      </w:r>
+      <w:proofErr w:type="spellEnd"/>
+      <w:r>
+        <w:rPr>
+          <w:i/>
+          <w:iCs/>
+        </w:rPr>
+        <w:t xml:space="preserve"> </w:t>
+      </w:r>
+      <w:proofErr w:type="spellStart"/>
+      <w:r>
+        <w:rPr>
+          <w:i/>
+          <w:iCs/>
+        </w:rPr>
+        <w:t>makers</w:t>
+      </w:r>
+      <w:proofErr w:type="spellEnd"/>
+      <w:r>
+        <w:t xml:space="preserve">. </w:t>
+      </w:r>
+      <w:hyperlink r:id="rId34" w:tgtFrame="_new" w:history="1">
+        <w:r>
+          <w:rPr>
+            <w:rStyle w:val="Lienhypertexte"/>
+          </w:rPr>
+          <w:t>https://this-is-angular.github.io/angular-guides/docs/category/decision-makers</w:t>
+        </w:r>
+      </w:hyperlink>
+    </w:p>
+    <w:p>
+      <w:pPr>
+        <w:jc w:val="both"/>
+      </w:pPr>
+    </w:p>
+    <w:p>
+      <w:pPr>
+        <w:jc w:val="both"/>
+      </w:pPr>
+      <w:r>
+        <w:lastRenderedPageBreak/>
+        <w:t xml:space="preserve">Pixel </w:t>
+      </w:r>
+      <w:proofErr w:type="spellStart"/>
+      <w:r>
+        <w:t>Perfect</w:t>
+      </w:r>
+      <w:proofErr w:type="spellEnd"/>
+      <w:r>
+        <w:t xml:space="preserve">. (2023, octobre 4). </w:t>
+      </w:r>
+      <w:r>
+        <w:rPr>
+          <w:i/>
+          <w:iCs/>
+        </w:rPr>
+        <w:t>Migration d’AngularJS vers Angular – La méthode complète</w:t>
+      </w:r>
+      <w:r>
+        <w:t xml:space="preserve"> [Vidéo]. YouTube. </w:t>
+      </w:r>
+      <w:hyperlink r:id="rId35" w:tgtFrame="_new" w:history="1">
+        <w:r>
+          <w:rPr>
+            <w:rStyle w:val="Lienhypertexte"/>
+          </w:rPr>
+          <w:t>https://www.youtube.com/watch?v=lYOHB_yTEmo</w:t>
+        </w:r>
+      </w:hyperlink>
+    </w:p>
+    <w:p>
+      <w:pPr>
+        <w:jc w:val="both"/>
+      </w:pPr>
+    </w:p>
+    <w:p>
+      <w:pPr>
+        <w:jc w:val="both"/>
+      </w:pPr>
+      <w:proofErr w:type="spellStart"/>
+      <w:proofErr w:type="gramStart"/>
+      <w:r>
+        <w:t>playframework</w:t>
+      </w:r>
+      <w:proofErr w:type="spellEnd"/>
+      <w:proofErr w:type="gramEnd"/>
+      <w:r>
+        <w:t>. (</w:t>
+      </w:r>
+      <w:proofErr w:type="spellStart"/>
+      <w:proofErr w:type="gramStart"/>
+      <w:r>
+        <w:t>n.d</w:t>
+      </w:r>
+      <w:proofErr w:type="spellEnd"/>
+      <w:r>
+        <w:t>.</w:t>
+      </w:r>
+      <w:proofErr w:type="gramEnd"/>
+      <w:r>
+        <w:t xml:space="preserve">). </w:t>
+      </w:r>
+      <w:proofErr w:type="spellStart"/>
+      <w:proofErr w:type="gramStart"/>
+      <w:r>
+        <w:rPr>
+          <w:i/>
+          <w:iCs/>
+        </w:rPr>
+        <w:t>play</w:t>
+      </w:r>
+      <w:proofErr w:type="spellEnd"/>
+      <w:proofErr w:type="gramEnd"/>
+      <w:r>
+        <w:rPr>
+          <w:i/>
+          <w:iCs/>
+        </w:rPr>
+        <w:t>-scala-</w:t>
+      </w:r>
+      <w:proofErr w:type="spellStart"/>
+      <w:r>
+        <w:rPr>
+          <w:i/>
+          <w:iCs/>
+        </w:rPr>
+        <w:t>angular</w:t>
+      </w:r>
+      <w:proofErr w:type="spellEnd"/>
+      <w:r>
+        <w:rPr>
+          <w:i/>
+          <w:iCs/>
+        </w:rPr>
+        <w:t>-</w:t>
+      </w:r>
+      <w:proofErr w:type="spellStart"/>
+      <w:r>
+        <w:rPr>
+          <w:i/>
+          <w:iCs/>
+        </w:rPr>
+        <w:t>seed</w:t>
+      </w:r>
+      <w:proofErr w:type="spellEnd"/>
+      <w:r>
+        <w:t xml:space="preserve"> [Code source]. GitHub. </w:t>
+      </w:r>
+      <w:hyperlink r:id="rId36" w:tgtFrame="_new" w:history="1">
+        <w:r>
+          <w:rPr>
+            <w:rStyle w:val="Lienhypertexte"/>
+          </w:rPr>
+          <w:t>https://github.com/playframework/play-scala-angular-seed</w:t>
+        </w:r>
+      </w:hyperlink>
+    </w:p>
+    <w:p>
+      <w:pPr>
+        <w:jc w:val="both"/>
+      </w:pPr>
+    </w:p>
+    <w:p>
+      <w:pPr>
+        <w:jc w:val="both"/>
+      </w:pPr>
+      <w:r>
+        <w:t>Walker, N. (</w:t>
+      </w:r>
+      <w:proofErr w:type="spellStart"/>
+      <w:r>
+        <w:t>n.d</w:t>
+      </w:r>
+      <w:proofErr w:type="spellEnd"/>
+      <w:r>
+        <w:t xml:space="preserve">.). </w:t>
+      </w:r>
+      <w:proofErr w:type="spellStart"/>
+      <w:proofErr w:type="gramStart"/>
+      <w:r>
+        <w:rPr>
+          <w:i/>
+          <w:iCs/>
+        </w:rPr>
+        <w:t>angular</w:t>
+      </w:r>
+      <w:proofErr w:type="gramEnd"/>
+      <w:r>
+        <w:rPr>
+          <w:i/>
+          <w:iCs/>
+        </w:rPr>
+        <w:t>-seed-advanced</w:t>
+      </w:r>
+      <w:proofErr w:type="spellEnd"/>
+      <w:r>
+        <w:t xml:space="preserve"> [Code source]. GitHub. </w:t>
+      </w:r>
+      <w:hyperlink r:id="rId37" w:tgtFrame="_new" w:history="1">
+        <w:r>
+          <w:rPr>
+            <w:rStyle w:val="Lienhypertexte"/>
+          </w:rPr>
+          <w:t>https://github.com/NathanWalker/angular-seed-advanced</w:t>
+        </w:r>
+      </w:hyperlink>
+    </w:p>
+    <w:p>
+      <w:pPr>
+        <w:jc w:val="both"/>
+      </w:pPr>
+    </w:p>
+    <w:p>
+      <w:pPr>
+        <w:jc w:val="both"/>
+      </w:pPr>
+      <w:r>
+        <w:t>Angular. (</w:t>
+      </w:r>
+      <w:proofErr w:type="spellStart"/>
+      <w:proofErr w:type="gramStart"/>
+      <w:r>
+        <w:t>n.d</w:t>
+      </w:r>
+      <w:proofErr w:type="spellEnd"/>
+      <w:r>
+        <w:t>.</w:t>
+      </w:r>
+      <w:proofErr w:type="gramEnd"/>
+      <w:r>
+        <w:t xml:space="preserve">). </w:t>
+      </w:r>
+      <w:proofErr w:type="spellStart"/>
+      <w:r>
+        <w:rPr>
+          <w:i/>
+          <w:iCs/>
+        </w:rPr>
+        <w:t>Upgrading</w:t>
+      </w:r>
+      <w:proofErr w:type="spellEnd"/>
+      <w:r>
+        <w:rPr>
+          <w:i/>
+          <w:iCs/>
+        </w:rPr>
+        <w:t xml:space="preserve"> </w:t>
+      </w:r>
+      <w:proofErr w:type="spellStart"/>
+      <w:r>
+        <w:rPr>
+          <w:i/>
+          <w:iCs/>
+        </w:rPr>
+        <w:t>from</w:t>
+      </w:r>
+      <w:proofErr w:type="spellEnd"/>
+      <w:r>
+        <w:rPr>
+          <w:i/>
+          <w:iCs/>
+        </w:rPr>
+        <w:t xml:space="preserve"> AngularJS to Angular</w:t>
+      </w:r>
+      <w:r>
+        <w:t xml:space="preserve">. Angular Documentation. </w:t>
+      </w:r>
+      <w:hyperlink r:id="rId38" w:tgtFrame="_new" w:history="1">
+        <w:r>
+          <w:rPr>
+            <w:rStyle w:val="Lienhypertexte"/>
+          </w:rPr>
+          <w:t>https://v17.angular.io/guide/upgrade</w:t>
+        </w:r>
+      </w:hyperlink>
+    </w:p>
+    <w:p>
+      <w:pPr>
+        <w:jc w:val="both"/>
+      </w:pPr>
+    </w:p>
+    <w:p>
+      <w:pPr>
+        <w:jc w:val="both"/>
+      </w:pPr>
+      <w:proofErr w:type="spellStart"/>
+      <w:proofErr w:type="gramStart"/>
+      <w:r>
+        <w:t>umdjs</w:t>
+      </w:r>
+      <w:proofErr w:type="spellEnd"/>
+      <w:proofErr w:type="gramEnd"/>
+      <w:r>
+        <w:t>. (</w:t>
+      </w:r>
+      <w:proofErr w:type="spellStart"/>
+      <w:proofErr w:type="gramStart"/>
+      <w:r>
+        <w:t>n.d</w:t>
+      </w:r>
+      <w:proofErr w:type="spellEnd"/>
+      <w:r>
+        <w:t>.</w:t>
+      </w:r>
+      <w:proofErr w:type="gramEnd"/>
+      <w:r>
+        <w:t xml:space="preserve">). </w:t>
+      </w:r>
+      <w:proofErr w:type="spellStart"/>
+      <w:proofErr w:type="gramStart"/>
+      <w:r>
+        <w:rPr>
+          <w:i/>
+          <w:iCs/>
+        </w:rPr>
+        <w:t>umd</w:t>
+      </w:r>
+      <w:proofErr w:type="spellEnd"/>
+      <w:proofErr w:type="gramEnd"/>
+      <w:r>
+        <w:t xml:space="preserve"> [Code source]. GitHub. </w:t>
+      </w:r>
+      <w:hyperlink r:id="rId39" w:tgtFrame="_new" w:history="1">
+        <w:r>
+          <w:rPr>
+            <w:rStyle w:val="Lienhypertexte"/>
+          </w:rPr>
+          <w:t>https://github.com/umdjs/umd</w:t>
+        </w:r>
+      </w:hyperlink>
+    </w:p>
+    <w:p>
+      <w:pPr>
+        <w:jc w:val="both"/>
+      </w:pPr>
+    </w:p>
+    <w:p>
+      <w:pPr>
+        <w:jc w:val="both"/>
+      </w:pPr>
+    </w:p>
     <w:sectPr>
-      <w:footerReference w:type="default" r:id="rId22"/>
+      <w:footerReference w:type="default" r:id="rId40"/>
       <w:pgSz w:w="11906" w:h="16838"/>
       <w:pgMar w:top="1417" w:right="1417" w:bottom="1417" w:left="1417" w:header="708" w:footer="708" w:gutter="0"/>
       <w:cols w:space="708"/>
@@ -12333,14 +14077,27 @@
         <w:footnoteRef/>
       </w:r>
       <w:r>
-        <w:t xml:space="preserve"> MSM : </w:t>
-      </w:r>
-      <w:hyperlink r:id="rId1" w:history="1">
+        <w:t xml:space="preserve"> </w:t>
+      </w:r>
+      <w:r>
+        <w:t xml:space="preserve">MSM. (2023, septembre 22). </w:t>
+      </w:r>
+      <w:r>
+        <w:rPr>
+          <w:i/>
+          <w:iCs/>
+        </w:rPr>
+        <w:t>L’intelligence collective au service des entreprises</w:t>
+      </w:r>
+      <w:r>
+        <w:t xml:space="preserve">. </w:t>
+      </w:r>
+      <w:hyperlink r:id="rId1" w:tgtFrame="_new" w:history="1">
         <w:r>
           <w:rPr>
             <w:rStyle w:val="Lienhypertexte"/>
           </w:rPr>
-          <w:t>L'intelligence collective au service des entreprises</w:t>
+          <w:t>https://www.msm.ch/lintelligence-collective-au-service-des-entreprises-a-92c9b99b23c357114bd90d6e81d7086b/</w:t>
         </w:r>
       </w:hyperlink>
     </w:p>
@@ -12357,14 +14114,40 @@
         <w:footnoteRef/>
       </w:r>
       <w:r>
-        <w:t xml:space="preserve"> PICC Solution : </w:t>
-      </w:r>
-      <w:hyperlink r:id="rId2" w:history="1">
+        <w:t xml:space="preserve"> </w:t>
+      </w:r>
+      <w:r>
+        <w:t>PICC Solution. (</w:t>
+      </w:r>
+      <w:proofErr w:type="spellStart"/>
+      <w:proofErr w:type="gramStart"/>
+      <w:r>
+        <w:t>n.d</w:t>
+      </w:r>
+      <w:proofErr w:type="spellEnd"/>
+      <w:r>
+        <w:t>.</w:t>
+      </w:r>
+      <w:proofErr w:type="gramEnd"/>
+      <w:r>
+        <w:t xml:space="preserve">). </w:t>
+      </w:r>
+      <w:r>
+        <w:rPr>
+          <w:i/>
+          <w:iCs/>
+        </w:rPr>
+        <w:t>Gestion des données : un levier incontournable de la transformation digitale</w:t>
+      </w:r>
+      <w:r>
+        <w:t xml:space="preserve">. </w:t>
+      </w:r>
+      <w:hyperlink r:id="rId2" w:tgtFrame="_new" w:history="1">
         <w:r>
           <w:rPr>
             <w:rStyle w:val="Lienhypertexte"/>
           </w:rPr>
-          <w:t>gestion-donnees-transformation-digitale</w:t>
+          <w:t>https://www.picc-solution.com/fr/gestion-donnees-transformation-digitale/</w:t>
         </w:r>
       </w:hyperlink>
     </w:p>
@@ -12381,14 +14164,37 @@
         <w:footnoteRef/>
       </w:r>
       <w:r>
-        <w:t xml:space="preserve"> PICC Solution : </w:t>
-      </w:r>
-      <w:hyperlink r:id="rId3" w:history="1">
+        <w:t xml:space="preserve"> </w:t>
+      </w:r>
+      <w:r>
+        <w:t>PICC Solution. (</w:t>
+      </w:r>
+      <w:proofErr w:type="spellStart"/>
+      <w:proofErr w:type="gramStart"/>
+      <w:r>
+        <w:t>n.d</w:t>
+      </w:r>
+      <w:proofErr w:type="spellEnd"/>
+      <w:r>
+        <w:t>.</w:t>
+      </w:r>
+      <w:proofErr w:type="gramEnd"/>
+      <w:r>
+        <w:t xml:space="preserve">). </w:t>
+      </w:r>
+      <w:r>
+        <w:rPr>
+          <w:i/>
+          <w:iCs/>
+        </w:rPr>
+        <w:t xml:space="preserve">Industrie 4.0 </w:t>
+      </w:r>
+      <w:hyperlink r:id="rId3" w:tgtFrame="_new" w:history="1">
         <w:r>
           <w:rPr>
             <w:rStyle w:val="Lienhypertexte"/>
           </w:rPr>
-          <w:t>Industrie 4.0</w:t>
+          <w:t>https://www.picc-solution.com/fr/utiliser-les-donnees-des-capteurs-iot-dans-une-plateforme-dintelligence-collective/</w:t>
         </w:r>
       </w:hyperlink>
     </w:p>
@@ -12405,19 +14211,29 @@
         <w:footnoteRef/>
       </w:r>
       <w:r>
-        <w:t xml:space="preserve"> PICC Solution : </w:t>
-      </w:r>
-      <w:hyperlink r:id="rId4" w:history="1">
+        <w:t xml:space="preserve"> </w:t>
+      </w:r>
+      <w:r>
+        <w:t xml:space="preserve">PICC Solution. (2023, juin 5). </w:t>
+      </w:r>
+      <w:r>
+        <w:rPr>
+          <w:i/>
+          <w:iCs/>
+        </w:rPr>
+        <w:t>Ils utilisent PICC : La Région Grand Est</w:t>
+      </w:r>
+      <w:r>
+        <w:t xml:space="preserve">. </w:t>
+      </w:r>
+      <w:hyperlink r:id="rId4" w:tgtFrame="_new" w:history="1">
         <w:r>
           <w:rPr>
             <w:rStyle w:val="Lienhypertexte"/>
           </w:rPr>
-          <w:t>La région grand Est</w:t>
+          <w:t>https://www.picc-solution.com/fr/ils-utilisent-picc-la-region-grand-est-sappuie-sur-lia-pour-elaborer-son-srdeii/</w:t>
         </w:r>
       </w:hyperlink>
-      <w:r>
-        <w:t xml:space="preserve"> </w:t>
-      </w:r>
     </w:p>
   </w:footnote>
   <w:footnote w:id="5">
@@ -12434,12 +14250,43 @@
       <w:r>
         <w:t xml:space="preserve"> </w:t>
       </w:r>
-      <w:hyperlink r:id="rId5" w:history="1">
+      <w:proofErr w:type="spellStart"/>
+      <w:r>
+        <w:t>Amiltone</w:t>
+      </w:r>
+      <w:proofErr w:type="spellEnd"/>
+      <w:r>
+        <w:t>. (</w:t>
+      </w:r>
+      <w:proofErr w:type="spellStart"/>
+      <w:proofErr w:type="gramStart"/>
+      <w:r>
+        <w:t>n.d</w:t>
+      </w:r>
+      <w:proofErr w:type="spellEnd"/>
+      <w:r>
+        <w:t>.</w:t>
+      </w:r>
+      <w:proofErr w:type="gramEnd"/>
+      <w:r>
+        <w:t xml:space="preserve">). </w:t>
+      </w:r>
+      <w:r>
+        <w:rPr>
+          <w:i/>
+          <w:iCs/>
+        </w:rPr>
+        <w:t>Angular et le développement web</w:t>
+      </w:r>
+      <w:r>
+        <w:t xml:space="preserve">. </w:t>
+      </w:r>
+      <w:hyperlink r:id="rId5" w:tgtFrame="_new" w:history="1">
         <w:r>
           <w:rPr>
             <w:rStyle w:val="Lienhypertexte"/>
           </w:rPr>
-          <w:t>Angular et le développement Web</w:t>
+          <w:t>https://www.amiltone.com/tech-place/angular-et-le-developpement-web</w:t>
         </w:r>
       </w:hyperlink>
     </w:p>
@@ -12458,12 +14305,33 @@
       <w:r>
         <w:t xml:space="preserve"> </w:t>
       </w:r>
-      <w:hyperlink r:id="rId6" w:history="1">
+      <w:r>
+        <w:t>Ambient IT. (</w:t>
+      </w:r>
+      <w:proofErr w:type="spellStart"/>
+      <w:r>
+        <w:t>n.d</w:t>
+      </w:r>
+      <w:proofErr w:type="spellEnd"/>
+      <w:r>
+        <w:t xml:space="preserve">.). </w:t>
+      </w:r>
+      <w:r>
+        <w:rPr>
+          <w:i/>
+          <w:iCs/>
+        </w:rPr>
+        <w:t>Statistiques Angular</w:t>
+      </w:r>
+      <w:r>
+        <w:t xml:space="preserve">. </w:t>
+      </w:r>
+      <w:hyperlink r:id="rId6" w:tgtFrame="_new" w:history="1">
         <w:r>
           <w:rPr>
             <w:rStyle w:val="Lienhypertexte"/>
           </w:rPr>
-          <w:t>Les statistiques d'Angular : les chiffres les plus importants en 2024 – Ambient IT</w:t>
+          <w:t>https://www.ambient-it.net/statistiques-angular/</w:t>
         </w:r>
       </w:hyperlink>
     </w:p>
@@ -12482,31 +14350,183 @@
       <w:r>
         <w:t xml:space="preserve"> </w:t>
       </w:r>
-      <w:hyperlink r:id="rId7" w:history="1">
+      <w:proofErr w:type="spellStart"/>
+      <w:r>
+        <w:t>Uzinakod</w:t>
+      </w:r>
+      <w:proofErr w:type="spellEnd"/>
+      <w:r>
+        <w:t xml:space="preserve">. (2021, janvier 26). </w:t>
+      </w:r>
+      <w:r>
+        <w:rPr>
+          <w:i/>
+          <w:iCs/>
+        </w:rPr>
+        <w:t>Google abandonne AngularJS</w:t>
+      </w:r>
+      <w:r>
+        <w:t xml:space="preserve">. </w:t>
+      </w:r>
+      <w:hyperlink r:id="rId7" w:tgtFrame="_new" w:history="1">
         <w:r>
           <w:rPr>
             <w:rStyle w:val="Lienhypertexte"/>
           </w:rPr>
-          <w:t xml:space="preserve">Google abandonne le support d’AngularJS fin </w:t>
+          <w:t>https://www.uzinakod.com/blogue/google-abandonne-angularjs</w:t>
         </w:r>
-        <w:proofErr w:type="gramStart"/>
+      </w:hyperlink>
+    </w:p>
+  </w:footnote>
+  <w:footnote w:id="8">
+    <w:p>
+      <w:pPr>
+        <w:pStyle w:val="Notedebasdepage"/>
+      </w:pPr>
+      <w:r>
+        <w:rPr>
+          <w:rStyle w:val="Appelnotedebasdep"/>
+        </w:rPr>
+        <w:footnoteRef/>
+      </w:r>
+      <w:r>
+        <w:t xml:space="preserve"> </w:t>
+      </w:r>
+      <w:r>
+        <w:t xml:space="preserve">Pérez, J. (2021, janvier 11). </w:t>
+      </w:r>
+      <w:r>
+        <w:rPr>
+          <w:i/>
+          <w:iCs/>
+        </w:rPr>
+        <w:t xml:space="preserve">AngularJS end-of-life </w:t>
+      </w:r>
+      <w:proofErr w:type="spellStart"/>
+      <w:r>
+        <w:rPr>
+          <w:i/>
+          <w:iCs/>
+        </w:rPr>
+        <w:t>is</w:t>
+      </w:r>
+      <w:proofErr w:type="spellEnd"/>
+      <w:r>
+        <w:rPr>
+          <w:i/>
+          <w:iCs/>
+        </w:rPr>
+        <w:t xml:space="preserve"> </w:t>
+      </w:r>
+      <w:proofErr w:type="spellStart"/>
+      <w:r>
+        <w:rPr>
+          <w:i/>
+          <w:iCs/>
+        </w:rPr>
+        <w:t>here</w:t>
+      </w:r>
+      <w:proofErr w:type="spellEnd"/>
+      <w:r>
+        <w:rPr>
+          <w:i/>
+          <w:iCs/>
+        </w:rPr>
+        <w:t xml:space="preserve">. </w:t>
+      </w:r>
+      <w:proofErr w:type="spellStart"/>
+      <w:r>
+        <w:rPr>
+          <w:i/>
+          <w:iCs/>
+        </w:rPr>
+        <w:t>Now</w:t>
+      </w:r>
+      <w:proofErr w:type="spellEnd"/>
+      <w:r>
+        <w:rPr>
+          <w:i/>
+          <w:iCs/>
+        </w:rPr>
+        <w:t xml:space="preserve"> </w:t>
+      </w:r>
+      <w:proofErr w:type="spellStart"/>
+      <w:proofErr w:type="gramStart"/>
+      <w:r>
+        <w:rPr>
+          <w:i/>
+          <w:iCs/>
+        </w:rPr>
+        <w:t>what</w:t>
+      </w:r>
+      <w:proofErr w:type="spellEnd"/>
+      <w:r>
+        <w:rPr>
+          <w:i/>
+          <w:iCs/>
+        </w:rPr>
+        <w:t>?</w:t>
+      </w:r>
+      <w:proofErr w:type="gramEnd"/>
+      <w:r>
+        <w:t xml:space="preserve"> Medium. </w:t>
+      </w:r>
+      <w:hyperlink r:id="rId8" w:tgtFrame="_new" w:history="1">
         <w:r>
           <w:rPr>
             <w:rStyle w:val="Lienhypertexte"/>
           </w:rPr>
-          <w:t>2021!</w:t>
+          <w:t>https://medium.com/@javperezp79/angularjs-end-of-life-is-here-now-what-bd7961eb19b4</w:t>
         </w:r>
-        <w:proofErr w:type="gramEnd"/>
+      </w:hyperlink>
+    </w:p>
+  </w:footnote>
+  <w:footnote w:id="9">
+    <w:p>
+      <w:pPr>
+        <w:pStyle w:val="Notedebasdepage"/>
+      </w:pPr>
+      <w:r>
+        <w:rPr>
+          <w:rStyle w:val="Appelnotedebasdep"/>
+        </w:rPr>
+        <w:footnoteRef/>
+      </w:r>
+      <w:r>
+        <w:t xml:space="preserve"> </w:t>
+      </w:r>
+      <w:r>
+        <w:t>Papa, J. (</w:t>
+      </w:r>
+      <w:proofErr w:type="spellStart"/>
+      <w:r>
+        <w:t>n.d</w:t>
+      </w:r>
+      <w:proofErr w:type="spellEnd"/>
+      <w:r>
+        <w:t xml:space="preserve">.). </w:t>
+      </w:r>
+      <w:r>
+        <w:rPr>
+          <w:i/>
+          <w:iCs/>
+        </w:rPr>
+        <w:t>Angular style guide</w:t>
+      </w:r>
+      <w:r>
+        <w:t xml:space="preserve">. GitHub. </w:t>
+      </w:r>
+      <w:hyperlink r:id="rId9" w:tgtFrame="_new" w:history="1">
         <w:r>
           <w:rPr>
             <w:rStyle w:val="Lienhypertexte"/>
           </w:rPr>
-          <w:t xml:space="preserve"> | Uzinakod</w:t>
+          <w:t>https://github.com/johnpapa/angular-styleguide</w:t>
         </w:r>
       </w:hyperlink>
     </w:p>
   </w:footnote>
-  <w:footnote w:id="8">
+  <w:footnote w:id="10">
     <w:p>
       <w:pPr>
         <w:pStyle w:val="Notedebasdepage"/>
@@ -12521,11 +14541,37 @@
         <w:t xml:space="preserve"> </w:t>
       </w:r>
       <w:r>
-        <w:t>https://github.com/johnpapa/angular-styleguide</w:t>
-      </w:r>
+        <w:t xml:space="preserve">Pixel </w:t>
+      </w:r>
+      <w:proofErr w:type="spellStart"/>
+      <w:r>
+        <w:t>Perfect</w:t>
+      </w:r>
+      <w:proofErr w:type="spellEnd"/>
+      <w:r>
+        <w:t xml:space="preserve">. (2023, octobre 4). </w:t>
+      </w:r>
+      <w:r>
+        <w:rPr>
+          <w:i/>
+          <w:iCs/>
+        </w:rPr>
+        <w:t>Migration d’AngularJS vers Angular – La méthode complète</w:t>
+      </w:r>
+      <w:r>
+        <w:t xml:space="preserve"> [Vidéo]. YouTube. </w:t>
+      </w:r>
+      <w:hyperlink r:id="rId10" w:tgtFrame="_new" w:history="1">
+        <w:r>
+          <w:rPr>
+            <w:rStyle w:val="Lienhypertexte"/>
+          </w:rPr>
+          <w:t>https://www.youtube.com/watch?v=lYOHB_yTEmo</w:t>
+        </w:r>
+      </w:hyperlink>
     </w:p>
   </w:footnote>
-  <w:footnote w:id="9">
+  <w:footnote w:id="11">
     <w:p>
       <w:pPr>
         <w:pStyle w:val="Notedebasdepage"/>
@@ -12537,8 +14583,261 @@
         <w:footnoteRef/>
       </w:r>
       <w:r>
-        <w:t xml:space="preserve"> Kant, Critique de la faculté de jugé, paragraphe 7 </w:t>
-      </w:r>
+        <w:t xml:space="preserve"> </w:t>
+      </w:r>
+      <w:proofErr w:type="spellStart"/>
+      <w:proofErr w:type="gramStart"/>
+      <w:r>
+        <w:t>playframework</w:t>
+      </w:r>
+      <w:proofErr w:type="spellEnd"/>
+      <w:proofErr w:type="gramEnd"/>
+      <w:r>
+        <w:t>. (</w:t>
+      </w:r>
+      <w:proofErr w:type="spellStart"/>
+      <w:proofErr w:type="gramStart"/>
+      <w:r>
+        <w:t>n.d</w:t>
+      </w:r>
+      <w:proofErr w:type="spellEnd"/>
+      <w:r>
+        <w:t>.</w:t>
+      </w:r>
+      <w:proofErr w:type="gramEnd"/>
+      <w:r>
+        <w:t xml:space="preserve">). </w:t>
+      </w:r>
+      <w:proofErr w:type="spellStart"/>
+      <w:proofErr w:type="gramStart"/>
+      <w:r>
+        <w:rPr>
+          <w:i/>
+          <w:iCs/>
+        </w:rPr>
+        <w:t>play</w:t>
+      </w:r>
+      <w:proofErr w:type="spellEnd"/>
+      <w:proofErr w:type="gramEnd"/>
+      <w:r>
+        <w:rPr>
+          <w:i/>
+          <w:iCs/>
+        </w:rPr>
+        <w:t>-scala-</w:t>
+      </w:r>
+      <w:proofErr w:type="spellStart"/>
+      <w:r>
+        <w:rPr>
+          <w:i/>
+          <w:iCs/>
+        </w:rPr>
+        <w:t>angular</w:t>
+      </w:r>
+      <w:proofErr w:type="spellEnd"/>
+      <w:r>
+        <w:rPr>
+          <w:i/>
+          <w:iCs/>
+        </w:rPr>
+        <w:t>-</w:t>
+      </w:r>
+      <w:proofErr w:type="spellStart"/>
+      <w:r>
+        <w:rPr>
+          <w:i/>
+          <w:iCs/>
+        </w:rPr>
+        <w:t>seed</w:t>
+      </w:r>
+      <w:proofErr w:type="spellEnd"/>
+      <w:r>
+        <w:t xml:space="preserve"> [Code source]. GitHub. </w:t>
+      </w:r>
+      <w:hyperlink r:id="rId11" w:tgtFrame="_new" w:history="1">
+        <w:r>
+          <w:rPr>
+            <w:rStyle w:val="Lienhypertexte"/>
+          </w:rPr>
+          <w:t>https://github.com/playframework/play-scala-angular-seed</w:t>
+        </w:r>
+      </w:hyperlink>
+    </w:p>
+  </w:footnote>
+  <w:footnote w:id="12">
+    <w:p>
+      <w:pPr>
+        <w:pStyle w:val="Notedebasdepage"/>
+      </w:pPr>
+      <w:r>
+        <w:rPr>
+          <w:rStyle w:val="Appelnotedebasdep"/>
+        </w:rPr>
+        <w:footnoteRef/>
+      </w:r>
+      <w:r>
+        <w:t xml:space="preserve"> </w:t>
+      </w:r>
+      <w:r>
+        <w:t xml:space="preserve">Kant, I. (1790). </w:t>
+      </w:r>
+      <w:r>
+        <w:rPr>
+          <w:i/>
+          <w:iCs/>
+        </w:rPr>
+        <w:t>Critique du jugement</w:t>
+      </w:r>
+      <w:r>
+        <w:t xml:space="preserve"> (paragraphe 7) [PDF]. </w:t>
+      </w:r>
+      <w:hyperlink r:id="rId12" w:tgtFrame="_new" w:history="1">
+        <w:r>
+          <w:rPr>
+            <w:rStyle w:val="Lienhypertexte"/>
+          </w:rPr>
+          <w:t>https://www.ecolpsy-co.com/download/Kant_Critique_du_Jugement.pdf</w:t>
+        </w:r>
+      </w:hyperlink>
+    </w:p>
+  </w:footnote>
+  <w:footnote w:id="13">
+    <w:p>
+      <w:pPr>
+        <w:pStyle w:val="Notedebasdepage"/>
+      </w:pPr>
+      <w:r>
+        <w:rPr>
+          <w:rStyle w:val="Appelnotedebasdep"/>
+        </w:rPr>
+        <w:footnoteRef/>
+      </w:r>
+      <w:r>
+        <w:t xml:space="preserve"> </w:t>
+      </w:r>
+      <w:r>
+        <w:t>Angular. (</w:t>
+      </w:r>
+      <w:proofErr w:type="spellStart"/>
+      <w:proofErr w:type="gramStart"/>
+      <w:r>
+        <w:t>n.d</w:t>
+      </w:r>
+      <w:proofErr w:type="spellEnd"/>
+      <w:r>
+        <w:t>.</w:t>
+      </w:r>
+      <w:proofErr w:type="gramEnd"/>
+      <w:r>
+        <w:t xml:space="preserve">). </w:t>
+      </w:r>
+      <w:proofErr w:type="spellStart"/>
+      <w:r>
+        <w:rPr>
+          <w:i/>
+          <w:iCs/>
+        </w:rPr>
+        <w:t>Upgrading</w:t>
+      </w:r>
+      <w:proofErr w:type="spellEnd"/>
+      <w:r>
+        <w:rPr>
+          <w:i/>
+          <w:iCs/>
+        </w:rPr>
+        <w:t xml:space="preserve"> </w:t>
+      </w:r>
+      <w:proofErr w:type="spellStart"/>
+      <w:r>
+        <w:rPr>
+          <w:i/>
+          <w:iCs/>
+        </w:rPr>
+        <w:t>from</w:t>
+      </w:r>
+      <w:proofErr w:type="spellEnd"/>
+      <w:r>
+        <w:rPr>
+          <w:i/>
+          <w:iCs/>
+        </w:rPr>
+        <w:t xml:space="preserve"> AngularJS to Angular</w:t>
+      </w:r>
+      <w:r>
+        <w:t xml:space="preserve">. Angular Documentation. </w:t>
+      </w:r>
+      <w:hyperlink r:id="rId13" w:tgtFrame="_new" w:history="1">
+        <w:r>
+          <w:rPr>
+            <w:rStyle w:val="Lienhypertexte"/>
+          </w:rPr>
+          <w:t>https://v17.angular.io/guide/upgrade</w:t>
+        </w:r>
+      </w:hyperlink>
+    </w:p>
+  </w:footnote>
+  <w:footnote w:id="14">
+    <w:p>
+      <w:pPr>
+        <w:pStyle w:val="Notedebasdepage"/>
+      </w:pPr>
+      <w:r>
+        <w:rPr>
+          <w:rStyle w:val="Appelnotedebasdep"/>
+        </w:rPr>
+        <w:footnoteRef/>
+      </w:r>
+      <w:r>
+        <w:t xml:space="preserve"> </w:t>
+      </w:r>
+      <w:proofErr w:type="spellStart"/>
+      <w:r>
+        <w:t>Codurance</w:t>
+      </w:r>
+      <w:proofErr w:type="spellEnd"/>
+      <w:r>
+        <w:t>. (</w:t>
+      </w:r>
+      <w:proofErr w:type="spellStart"/>
+      <w:proofErr w:type="gramStart"/>
+      <w:r>
+        <w:t>n.d</w:t>
+      </w:r>
+      <w:proofErr w:type="spellEnd"/>
+      <w:r>
+        <w:t>.</w:t>
+      </w:r>
+      <w:proofErr w:type="gramEnd"/>
+      <w:r>
+        <w:t xml:space="preserve">). </w:t>
+      </w:r>
+      <w:proofErr w:type="spellStart"/>
+      <w:r>
+        <w:rPr>
+          <w:i/>
+          <w:iCs/>
+        </w:rPr>
+        <w:t>Migrating</w:t>
+      </w:r>
+      <w:proofErr w:type="spellEnd"/>
+      <w:r>
+        <w:rPr>
+          <w:i/>
+          <w:iCs/>
+        </w:rPr>
+        <w:t xml:space="preserve"> AngularJS to Angular</w:t>
+      </w:r>
+      <w:r>
+        <w:t xml:space="preserve">. </w:t>
+      </w:r>
+      <w:hyperlink r:id="rId14" w:tgtFrame="_new" w:history="1">
+        <w:r>
+          <w:rPr>
+            <w:rStyle w:val="Lienhypertexte"/>
+          </w:rPr>
+          <w:t>https://www.codurance.com/publications/migrating-angularjs-to-angular</w:t>
+        </w:r>
+      </w:hyperlink>
     </w:p>
   </w:footnote>
 </w:footnotes>
@@ -13232,16 +15531,16 @@
     </w:lvl>
   </w:abstractNum>
   <w:abstractNum w:abstractNumId="6" w15:restartNumberingAfterBreak="0">
-    <w:nsid w:val="64F0206C"/>
+    <w:nsid w:val="5EF10C7F"/>
     <w:multiLevelType w:val="multilevel"/>
-    <w:tmpl w:val="2F02E2C8"/>
+    <w:tmpl w:val="43DA94CE"/>
     <w:lvl w:ilvl="0">
-      <w:start w:val="3"/>
+      <w:start w:val="1"/>
       <w:numFmt w:val="decimal"/>
       <w:lvlText w:val="%1"/>
       <w:lvlJc w:val="left"/>
       <w:pPr>
-        <w:ind w:left="610" w:hanging="610"/>
+        <w:ind w:left="420" w:hanging="420"/>
       </w:pPr>
       <w:rPr>
         <w:rFonts w:hint="default"/>
@@ -13260,7 +15559,7 @@
       </w:rPr>
     </w:lvl>
     <w:lvl w:ilvl="2">
-      <w:start w:val="3"/>
+      <w:start w:val="1"/>
       <w:numFmt w:val="decimal"/>
       <w:lvlText w:val="%1.%2.%3"/>
       <w:lvlJc w:val="left"/>
@@ -13289,7 +15588,7 @@
       <w:lvlText w:val="%1.%2.%3.%4.%5"/>
       <w:lvlJc w:val="left"/>
       <w:pPr>
-        <w:ind w:left="1080" w:hanging="1080"/>
+        <w:ind w:left="1440" w:hanging="1440"/>
       </w:pPr>
       <w:rPr>
         <w:rFonts w:hint="default"/>
@@ -13325,7 +15624,7 @@
       <w:lvlText w:val="%1.%2.%3.%4.%5.%6.%7.%8"/>
       <w:lvlJc w:val="left"/>
       <w:pPr>
-        <w:ind w:left="1800" w:hanging="1800"/>
+        <w:ind w:left="2160" w:hanging="2160"/>
       </w:pPr>
       <w:rPr>
         <w:rFonts w:hint="default"/>
@@ -13345,6 +15644,119 @@
     </w:lvl>
   </w:abstractNum>
   <w:abstractNum w:abstractNumId="7" w15:restartNumberingAfterBreak="0">
+    <w:nsid w:val="64F0206C"/>
+    <w:multiLevelType w:val="multilevel"/>
+    <w:tmpl w:val="2F02E2C8"/>
+    <w:lvl w:ilvl="0">
+      <w:start w:val="3"/>
+      <w:numFmt w:val="decimal"/>
+      <w:lvlText w:val="%1"/>
+      <w:lvlJc w:val="left"/>
+      <w:pPr>
+        <w:ind w:left="610" w:hanging="610"/>
+      </w:pPr>
+      <w:rPr>
+        <w:rFonts w:hint="default"/>
+      </w:rPr>
+    </w:lvl>
+    <w:lvl w:ilvl="1">
+      <w:start w:val="1"/>
+      <w:numFmt w:val="decimal"/>
+      <w:lvlText w:val="%1.%2"/>
+      <w:lvlJc w:val="left"/>
+      <w:pPr>
+        <w:ind w:left="720" w:hanging="720"/>
+      </w:pPr>
+      <w:rPr>
+        <w:rFonts w:hint="default"/>
+      </w:rPr>
+    </w:lvl>
+    <w:lvl w:ilvl="2">
+      <w:start w:val="3"/>
+      <w:numFmt w:val="decimal"/>
+      <w:lvlText w:val="%1.%2.%3"/>
+      <w:lvlJc w:val="left"/>
+      <w:pPr>
+        <w:ind w:left="720" w:hanging="720"/>
+      </w:pPr>
+      <w:rPr>
+        <w:rFonts w:hint="default"/>
+      </w:rPr>
+    </w:lvl>
+    <w:lvl w:ilvl="3">
+      <w:start w:val="1"/>
+      <w:numFmt w:val="decimal"/>
+      <w:lvlText w:val="%1.%2.%3.%4"/>
+      <w:lvlJc w:val="left"/>
+      <w:pPr>
+        <w:ind w:left="1080" w:hanging="1080"/>
+      </w:pPr>
+      <w:rPr>
+        <w:rFonts w:hint="default"/>
+      </w:rPr>
+    </w:lvl>
+    <w:lvl w:ilvl="4">
+      <w:start w:val="1"/>
+      <w:numFmt w:val="decimal"/>
+      <w:lvlText w:val="%1.%2.%3.%4.%5"/>
+      <w:lvlJc w:val="left"/>
+      <w:pPr>
+        <w:ind w:left="1080" w:hanging="1080"/>
+      </w:pPr>
+      <w:rPr>
+        <w:rFonts w:hint="default"/>
+      </w:rPr>
+    </w:lvl>
+    <w:lvl w:ilvl="5">
+      <w:start w:val="1"/>
+      <w:numFmt w:val="decimal"/>
+      <w:lvlText w:val="%1.%2.%3.%4.%5.%6"/>
+      <w:lvlJc w:val="left"/>
+      <w:pPr>
+        <w:ind w:left="1440" w:hanging="1440"/>
+      </w:pPr>
+      <w:rPr>
+        <w:rFonts w:hint="default"/>
+      </w:rPr>
+    </w:lvl>
+    <w:lvl w:ilvl="6">
+      <w:start w:val="1"/>
+      <w:numFmt w:val="decimal"/>
+      <w:lvlText w:val="%1.%2.%3.%4.%5.%6.%7"/>
+      <w:lvlJc w:val="left"/>
+      <w:pPr>
+        <w:ind w:left="1800" w:hanging="1800"/>
+      </w:pPr>
+      <w:rPr>
+        <w:rFonts w:hint="default"/>
+      </w:rPr>
+    </w:lvl>
+    <w:lvl w:ilvl="7">
+      <w:start w:val="1"/>
+      <w:numFmt w:val="decimal"/>
+      <w:lvlText w:val="%1.%2.%3.%4.%5.%6.%7.%8"/>
+      <w:lvlJc w:val="left"/>
+      <w:pPr>
+        <w:ind w:left="1800" w:hanging="1800"/>
+      </w:pPr>
+      <w:rPr>
+        <w:rFonts w:hint="default"/>
+      </w:rPr>
+    </w:lvl>
+    <w:lvl w:ilvl="8">
+      <w:start w:val="1"/>
+      <w:numFmt w:val="decimal"/>
+      <w:lvlText w:val="%1.%2.%3.%4.%5.%6.%7.%8.%9"/>
+      <w:lvlJc w:val="left"/>
+      <w:pPr>
+        <w:ind w:left="2160" w:hanging="2160"/>
+      </w:pPr>
+      <w:rPr>
+        <w:rFonts w:hint="default"/>
+      </w:rPr>
+    </w:lvl>
+  </w:abstractNum>
+  <w:abstractNum w:abstractNumId="8" w15:restartNumberingAfterBreak="0">
     <w:nsid w:val="66AE64CA"/>
     <w:multiLevelType w:val="hybridMultilevel"/>
     <w:tmpl w:val="E4682F6A"/>
@@ -13433,11 +15845,124 @@
       </w:pPr>
     </w:lvl>
   </w:abstractNum>
+  <w:abstractNum w:abstractNumId="9" w15:restartNumberingAfterBreak="0">
+    <w:nsid w:val="6F6950E1"/>
+    <w:multiLevelType w:val="multilevel"/>
+    <w:tmpl w:val="016E4774"/>
+    <w:lvl w:ilvl="0">
+      <w:start w:val="1"/>
+      <w:numFmt w:val="decimal"/>
+      <w:lvlText w:val="%1"/>
+      <w:lvlJc w:val="left"/>
+      <w:pPr>
+        <w:ind w:left="420" w:hanging="420"/>
+      </w:pPr>
+      <w:rPr>
+        <w:rFonts w:hint="default"/>
+      </w:rPr>
+    </w:lvl>
+    <w:lvl w:ilvl="1">
+      <w:start w:val="1"/>
+      <w:numFmt w:val="decimal"/>
+      <w:lvlText w:val="%1.%2"/>
+      <w:lvlJc w:val="left"/>
+      <w:pPr>
+        <w:ind w:left="1860" w:hanging="720"/>
+      </w:pPr>
+      <w:rPr>
+        <w:rFonts w:hint="default"/>
+      </w:rPr>
+    </w:lvl>
+    <w:lvl w:ilvl="2">
+      <w:start w:val="1"/>
+      <w:numFmt w:val="decimal"/>
+      <w:lvlText w:val="%1.%2.%3"/>
+      <w:lvlJc w:val="left"/>
+      <w:pPr>
+        <w:ind w:left="3000" w:hanging="720"/>
+      </w:pPr>
+      <w:rPr>
+        <w:rFonts w:hint="default"/>
+      </w:rPr>
+    </w:lvl>
+    <w:lvl w:ilvl="3">
+      <w:start w:val="1"/>
+      <w:numFmt w:val="decimal"/>
+      <w:lvlText w:val="%1.%2.%3.%4"/>
+      <w:lvlJc w:val="left"/>
+      <w:pPr>
+        <w:ind w:left="4500" w:hanging="1080"/>
+      </w:pPr>
+      <w:rPr>
+        <w:rFonts w:hint="default"/>
+      </w:rPr>
+    </w:lvl>
+    <w:lvl w:ilvl="4">
+      <w:start w:val="1"/>
+      <w:numFmt w:val="decimal"/>
+      <w:lvlText w:val="%1.%2.%3.%4.%5"/>
+      <w:lvlJc w:val="left"/>
+      <w:pPr>
+        <w:ind w:left="6000" w:hanging="1440"/>
+      </w:pPr>
+      <w:rPr>
+        <w:rFonts w:hint="default"/>
+      </w:rPr>
+    </w:lvl>
+    <w:lvl w:ilvl="5">
+      <w:start w:val="1"/>
+      <w:numFmt w:val="decimal"/>
+      <w:lvlText w:val="%1.%2.%3.%4.%5.%6"/>
+      <w:lvlJc w:val="left"/>
+      <w:pPr>
+        <w:ind w:left="7140" w:hanging="1440"/>
+      </w:pPr>
+      <w:rPr>
+        <w:rFonts w:hint="default"/>
+      </w:rPr>
+    </w:lvl>
+    <w:lvl w:ilvl="6">
+      <w:start w:val="1"/>
+      <w:numFmt w:val="decimal"/>
+      <w:lvlText w:val="%1.%2.%3.%4.%5.%6.%7"/>
+      <w:lvlJc w:val="left"/>
+      <w:pPr>
+        <w:ind w:left="8640" w:hanging="1800"/>
+      </w:pPr>
+      <w:rPr>
+        <w:rFonts w:hint="default"/>
+      </w:rPr>
+    </w:lvl>
+    <w:lvl w:ilvl="7">
+      <w:start w:val="1"/>
+      <w:numFmt w:val="decimal"/>
+      <w:lvlText w:val="%1.%2.%3.%4.%5.%6.%7.%8"/>
+      <w:lvlJc w:val="left"/>
+      <w:pPr>
+        <w:ind w:left="10140" w:hanging="2160"/>
+      </w:pPr>
+      <w:rPr>
+        <w:rFonts w:hint="default"/>
+      </w:rPr>
+    </w:lvl>
+    <w:lvl w:ilvl="8">
+      <w:start w:val="1"/>
+      <w:numFmt w:val="decimal"/>
+      <w:lvlText w:val="%1.%2.%3.%4.%5.%6.%7.%8.%9"/>
+      <w:lvlJc w:val="left"/>
+      <w:pPr>
+        <w:ind w:left="11280" w:hanging="2160"/>
+      </w:pPr>
+      <w:rPr>
+        <w:rFonts w:hint="default"/>
+      </w:rPr>
+    </w:lvl>
+  </w:abstractNum>
   <w:num w:numId="1" w16cid:durableId="1853521091">
     <w:abstractNumId w:val="1"/>
   </w:num>
   <w:num w:numId="2" w16cid:durableId="1195461426">
-    <w:abstractNumId w:val="7"/>
+    <w:abstractNumId w:val="8"/>
   </w:num>
   <w:num w:numId="3" w16cid:durableId="938416313">
     <w:abstractNumId w:val="3"/>
@@ -13452,10 +15977,16 @@
     <w:abstractNumId w:val="4"/>
   </w:num>
   <w:num w:numId="7" w16cid:durableId="1260286836">
-    <w:abstractNumId w:val="6"/>
+    <w:abstractNumId w:val="7"/>
   </w:num>
   <w:num w:numId="8" w16cid:durableId="478110941">
     <w:abstractNumId w:val="0"/>
+  </w:num>
+  <w:num w:numId="9" w16cid:durableId="1472282723">
+    <w:abstractNumId w:val="9"/>
+  </w:num>
+  <w:num w:numId="10" w16cid:durableId="480269998">
+    <w:abstractNumId w:val="6"/>
   </w:num>
 </w:numbering>
 </file>
@@ -14815,6 +17346,30 @@
       </w:rPr>
     </w:tblStylePr>
   </w:style>
+  <w:style w:type="character" w:styleId="Accentuationlgre">
+    <w:name w:val="Subtle Emphasis"/>
+    <w:basedOn w:val="Policepardfaut"/>
+    <w:uiPriority w:val="19"/>
+    <w:qFormat/>
+    <w:rsid w:val="00984D38"/>
+    <w:rPr>
+      <w:i/>
+      <w:iCs/>
+      <w:color w:val="404040" w:themeColor="text1" w:themeTint="BF"/>
+    </w:rPr>
+  </w:style>
+  <w:style w:type="character" w:styleId="Lienhypertextesuivivisit">
+    <w:name w:val="FollowedHyperlink"/>
+    <w:basedOn w:val="Policepardfaut"/>
+    <w:uiPriority w:val="99"/>
+    <w:semiHidden/>
+    <w:unhideWhenUsed/>
+    <w:rsid w:val="006153FB"/>
+    <w:rPr>
+      <w:color w:val="96607D" w:themeColor="followedHyperlink"/>
+      <w:u w:val="single"/>
+    </w:rPr>
+  </w:style>
 </w:styles>
 </file>
 
